--- a/3.requirement/2.需求分析/需求优先级.docx
+++ b/3.requirement/2.需求分析/需求优先级.docx
@@ -1,12 +1,27 @@
 
 <file path=word/document.xml><?xml version="1.0" encoding="utf-8"?>
-<w:document xmlns:wpc="http://schemas.microsoft.com/office/word/2010/wordprocessingCanvas" xmlns:cx="http://schemas.microsoft.com/office/drawing/2014/chartex" xmlns:cx1="http://schemas.microsoft.com/office/drawing/2015/9/8/chartex" xmlns:cx2="http://schemas.microsoft.com/office/drawing/2015/10/21/chartex" xmlns:cx3="http://schemas.microsoft.com/office/drawing/2016/5/9/chartex" xmlns:cx4="http://schemas.microsoft.com/office/drawing/2016/5/10/chartex" xmlns:cx5="http://schemas.microsoft.com/office/drawing/2016/5/11/chartex" xmlns:cx6="http://schemas.microsoft.com/office/drawing/2016/5/12/chartex" xmlns:cx7="http://schemas.microsoft.com/office/drawing/2016/5/13/chartex" xmlns:cx8="http://schemas.microsoft.com/office/drawing/2016/5/14/chartex" xmlns:mc="http://schemas.openxmlformats.org/markup-compatibility/2006" xmlns:aink="http://schemas.microsoft.com/office/drawing/2016/ink" xmlns:am3d="http://schemas.microsoft.com/office/drawing/2017/model3d" xmlns:o="urn:schemas-microsoft-com:office:office" xmlns:r="http://schemas.openxmlformats.org/officeDocument/2006/relationships" xmlns:m="http://schemas.openxmlformats.org/officeDocument/2006/math" xmlns:v="urn:schemas-microsoft-com:vml" xmlns:wp14="http://schemas.microsoft.com/office/word/2010/wordprocessingDrawing" xmlns:wp="http://schemas.openxmlformats.org/drawingml/2006/wordprocessingDrawing" xmlns:w10="urn:schemas-microsoft-com:office:word" xmlns:w="http://schemas.openxmlformats.org/wordprocessingml/2006/main" xmlns:w14="http://schemas.microsoft.com/office/word/2010/wordml" xmlns:w15="http://schemas.microsoft.com/office/word/2012/wordml" xmlns:w16cex="http://schemas.microsoft.com/office/word/2018/wordml/cex" xmlns:w16cid="http://schemas.microsoft.com/office/word/2016/wordml/cid" xmlns:w16="http://schemas.microsoft.com/office/word/2018/wordml" xmlns:w16sdtdh="http://schemas.microsoft.com/office/word/2020/wordml/sdtdatahash" xmlns:w16se="http://schemas.microsoft.com/office/word/2015/wordml/symex" xmlns:wpg="http://schemas.microsoft.com/office/word/2010/wordprocessingGroup" xmlns:wpi="http://schemas.microsoft.com/office/word/2010/wordprocessingInk" xmlns:wne="http://schemas.microsoft.com/office/word/2006/wordml" xmlns:wps="http://schemas.microsoft.com/office/word/2010/wordprocessingShape" mc:Ignorable="w14 w15 w16se w16cid w16 w16cex w16sdtdh wp14">
+<w:document xmlns:wpc="http://schemas.microsoft.com/office/word/2010/wordprocessingCanvas" xmlns:mc="http://schemas.openxmlformats.org/markup-compatibility/2006" xmlns:o="urn:schemas-microsoft-com:office:office" xmlns:r="http://schemas.openxmlformats.org/officeDocument/2006/relationships" xmlns:m="http://schemas.openxmlformats.org/officeDocument/2006/math" xmlns:v="urn:schemas-microsoft-com:vml" xmlns:wp14="http://schemas.microsoft.com/office/word/2010/wordprocessingDrawing" xmlns:wp="http://schemas.openxmlformats.org/drawingml/2006/wordprocessingDrawing" xmlns:w="http://schemas.openxmlformats.org/wordprocessingml/2006/main" xmlns:w14="http://schemas.microsoft.com/office/word/2010/wordml" xmlns:w10="urn:schemas-microsoft-com:office:word" xmlns:w15="http://schemas.microsoft.com/office/word/2012/wordml" xmlns:wpg="http://schemas.microsoft.com/office/word/2010/wordprocessingGroup" xmlns:wpi="http://schemas.microsoft.com/office/word/2010/wordprocessingInk" xmlns:wne="http://schemas.microsoft.com/office/word/2006/wordml" xmlns:wps="http://schemas.microsoft.com/office/word/2010/wordprocessingShape" xmlns:wpsCustomData="http://www.wps.cn/officeDocument/2013/wpsCustomData" mc:Ignorable="w14 w15 wp14">
   <w:body>
     <w:tbl>
       <w:tblPr>
-        <w:tblStyle w:val="a3"/>
+        <w:tblStyle w:val="3"/>
         <w:tblW w:w="8784" w:type="dxa"/>
-        <w:tblLook w:val="04A0" w:firstRow="1" w:lastRow="0" w:firstColumn="1" w:lastColumn="0" w:noHBand="0" w:noVBand="1"/>
+        <w:tblInd w:w="0" w:type="dxa"/>
+        <w:tblBorders>
+          <w:top w:val="single" w:color="auto" w:sz="4" w:space="0"/>
+          <w:left w:val="single" w:color="auto" w:sz="4" w:space="0"/>
+          <w:bottom w:val="single" w:color="auto" w:sz="4" w:space="0"/>
+          <w:right w:val="single" w:color="auto" w:sz="4" w:space="0"/>
+          <w:insideH w:val="single" w:color="auto" w:sz="4" w:space="0"/>
+          <w:insideV w:val="single" w:color="auto" w:sz="4" w:space="0"/>
+        </w:tblBorders>
+        <w:tblLayout w:type="autofit"/>
+        <w:tblCellMar>
+          <w:top w:w="0" w:type="dxa"/>
+          <w:left w:w="108" w:type="dxa"/>
+          <w:bottom w:w="0" w:type="dxa"/>
+          <w:right w:w="108" w:type="dxa"/>
+        </w:tblCellMar>
       </w:tblPr>
       <w:tblGrid>
         <w:gridCol w:w="1534"/>
@@ -20,6 +35,22 @@
         <w:gridCol w:w="1466"/>
       </w:tblGrid>
       <w:tr>
+        <w:tblPrEx>
+          <w:tblBorders>
+            <w:top w:val="single" w:color="auto" w:sz="4" w:space="0"/>
+            <w:left w:val="single" w:color="auto" w:sz="4" w:space="0"/>
+            <w:bottom w:val="single" w:color="auto" w:sz="4" w:space="0"/>
+            <w:right w:val="single" w:color="auto" w:sz="4" w:space="0"/>
+            <w:insideH w:val="single" w:color="auto" w:sz="4" w:space="0"/>
+            <w:insideV w:val="single" w:color="auto" w:sz="4" w:space="0"/>
+          </w:tblBorders>
+          <w:tblCellMar>
+            <w:top w:w="0" w:type="dxa"/>
+            <w:left w:w="108" w:type="dxa"/>
+            <w:bottom w:w="0" w:type="dxa"/>
+            <w:right w:w="108" w:type="dxa"/>
+          </w:tblCellMar>
+        </w:tblPrEx>
         <w:tc>
           <w:tcPr>
             <w:tcW w:w="1534" w:type="dxa"/>
@@ -211,6 +242,22 @@
         </w:tc>
       </w:tr>
       <w:tr>
+        <w:tblPrEx>
+          <w:tblBorders>
+            <w:top w:val="single" w:color="auto" w:sz="4" w:space="0"/>
+            <w:left w:val="single" w:color="auto" w:sz="4" w:space="0"/>
+            <w:bottom w:val="single" w:color="auto" w:sz="4" w:space="0"/>
+            <w:right w:val="single" w:color="auto" w:sz="4" w:space="0"/>
+            <w:insideH w:val="single" w:color="auto" w:sz="4" w:space="0"/>
+            <w:insideV w:val="single" w:color="auto" w:sz="4" w:space="0"/>
+          </w:tblBorders>
+          <w:tblCellMar>
+            <w:top w:w="0" w:type="dxa"/>
+            <w:left w:w="108" w:type="dxa"/>
+            <w:bottom w:w="0" w:type="dxa"/>
+            <w:right w:w="108" w:type="dxa"/>
+          </w:tblCellMar>
+        </w:tblPrEx>
         <w:tc>
           <w:tcPr>
             <w:tcW w:w="1534" w:type="dxa"/>
@@ -226,7 +273,7 @@
                 <w:rFonts w:hint="eastAsia"/>
                 <w:szCs w:val="21"/>
               </w:rPr>
-              <w:t>资料下载</w:t>
+              <w:t>使用论坛功能</w:t>
             </w:r>
           </w:p>
         </w:tc>
@@ -267,15 +314,16 @@
                 <w:rFonts w:hint="eastAsia"/>
                 <w:sz w:val="24"/>
                 <w:szCs w:val="24"/>
-              </w:rPr>
-              <w:t>2</w:t>
-            </w:r>
-            <w:r>
-              <w:rPr>
-                <w:sz w:val="24"/>
-                <w:szCs w:val="24"/>
-              </w:rPr>
-              <w:t>3%</w:t>
+                <w:lang w:val="en-US" w:eastAsia="zh-CN"/>
+              </w:rPr>
+              <w:t>17</w:t>
+            </w:r>
+            <w:r>
+              <w:rPr>
+                <w:sz w:val="24"/>
+                <w:szCs w:val="24"/>
+              </w:rPr>
+              <w:t>%</w:t>
             </w:r>
           </w:p>
         </w:tc>
@@ -286,17 +334,20 @@
           <w:p>
             <w:pPr>
               <w:rPr>
-                <w:sz w:val="24"/>
-                <w:szCs w:val="24"/>
-              </w:rPr>
-            </w:pPr>
-            <w:r>
-              <w:rPr>
-                <w:rFonts w:hint="eastAsia"/>
-                <w:sz w:val="24"/>
-                <w:szCs w:val="24"/>
-              </w:rPr>
-              <w:t>4</w:t>
+                <w:rFonts w:hint="eastAsia" w:eastAsiaTheme="minorEastAsia"/>
+                <w:sz w:val="24"/>
+                <w:szCs w:val="24"/>
+                <w:lang w:val="en-US" w:eastAsia="zh-CN"/>
+              </w:rPr>
+            </w:pPr>
+            <w:r>
+              <w:rPr>
+                <w:rFonts w:hint="eastAsia"/>
+                <w:sz w:val="24"/>
+                <w:szCs w:val="24"/>
+                <w:lang w:val="en-US" w:eastAsia="zh-CN"/>
+              </w:rPr>
+              <w:t>8</w:t>
             </w:r>
           </w:p>
         </w:tc>
@@ -313,10 +364,19 @@
             </w:pPr>
             <w:r>
               <w:rPr>
-                <w:sz w:val="24"/>
-                <w:szCs w:val="24"/>
-              </w:rPr>
-              <w:t>18%</w:t>
+                <w:rFonts w:hint="eastAsia"/>
+                <w:sz w:val="24"/>
+                <w:szCs w:val="24"/>
+                <w:lang w:val="en-US" w:eastAsia="zh-CN"/>
+              </w:rPr>
+              <w:t>20</w:t>
+            </w:r>
+            <w:r>
+              <w:rPr>
+                <w:sz w:val="24"/>
+                <w:szCs w:val="24"/>
+              </w:rPr>
+              <w:t>%</w:t>
             </w:r>
           </w:p>
         </w:tc>
@@ -327,17 +387,20 @@
           <w:p>
             <w:pPr>
               <w:rPr>
-                <w:sz w:val="24"/>
-                <w:szCs w:val="24"/>
-              </w:rPr>
-            </w:pPr>
-            <w:r>
-              <w:rPr>
-                <w:rFonts w:hint="eastAsia"/>
-                <w:sz w:val="24"/>
-                <w:szCs w:val="24"/>
-              </w:rPr>
-              <w:t>4</w:t>
+                <w:rFonts w:hint="eastAsia" w:eastAsiaTheme="minorEastAsia"/>
+                <w:sz w:val="24"/>
+                <w:szCs w:val="24"/>
+                <w:lang w:val="en-US" w:eastAsia="zh-CN"/>
+              </w:rPr>
+            </w:pPr>
+            <w:r>
+              <w:rPr>
+                <w:rFonts w:hint="eastAsia"/>
+                <w:sz w:val="24"/>
+                <w:szCs w:val="24"/>
+                <w:lang w:val="en-US" w:eastAsia="zh-CN"/>
+              </w:rPr>
+              <w:t>8</w:t>
             </w:r>
           </w:p>
         </w:tc>
@@ -362,10 +425,19 @@
             </w:r>
             <w:r>
               <w:rPr>
-                <w:sz w:val="24"/>
-                <w:szCs w:val="24"/>
-              </w:rPr>
-              <w:t>8%</w:t>
+                <w:rFonts w:hint="eastAsia"/>
+                <w:sz w:val="24"/>
+                <w:szCs w:val="24"/>
+                <w:lang w:val="en-US" w:eastAsia="zh-CN"/>
+              </w:rPr>
+              <w:t>9</w:t>
+            </w:r>
+            <w:r>
+              <w:rPr>
+                <w:sz w:val="24"/>
+                <w:szCs w:val="24"/>
+              </w:rPr>
+              <w:t>%</w:t>
             </w:r>
           </w:p>
         </w:tc>
@@ -376,24 +448,20 @@
           <w:p>
             <w:pPr>
               <w:rPr>
-                <w:sz w:val="24"/>
-                <w:szCs w:val="24"/>
-              </w:rPr>
-            </w:pPr>
-            <w:r>
-              <w:rPr>
-                <w:rFonts w:hint="eastAsia"/>
-                <w:sz w:val="24"/>
-                <w:szCs w:val="24"/>
-              </w:rPr>
-              <w:t>0</w:t>
-            </w:r>
-            <w:r>
-              <w:rPr>
-                <w:sz w:val="24"/>
-                <w:szCs w:val="24"/>
-              </w:rPr>
-              <w:t>.64</w:t>
+                <w:rFonts w:hint="default" w:eastAsiaTheme="minorEastAsia"/>
+                <w:sz w:val="24"/>
+                <w:szCs w:val="24"/>
+                <w:lang w:val="en-US" w:eastAsia="zh-CN"/>
+              </w:rPr>
+            </w:pPr>
+            <w:r>
+              <w:rPr>
+                <w:rFonts w:hint="eastAsia"/>
+                <w:sz w:val="24"/>
+                <w:szCs w:val="24"/>
+                <w:lang w:val="en-US" w:eastAsia="zh-CN"/>
+              </w:rPr>
+              <w:t>4.14</w:t>
             </w:r>
           </w:p>
         </w:tc>
@@ -404,8 +472,10 @@
           <w:p>
             <w:pPr>
               <w:rPr>
-                <w:sz w:val="24"/>
-                <w:szCs w:val="24"/>
+                <w:rFonts w:hint="default" w:eastAsiaTheme="minorEastAsia"/>
+                <w:sz w:val="24"/>
+                <w:szCs w:val="24"/>
+                <w:lang w:val="en-US" w:eastAsia="zh-CN"/>
               </w:rPr>
             </w:pPr>
             <w:r>
@@ -421,12 +491,37 @@
                 <w:sz w:val="24"/>
                 <w:szCs w:val="24"/>
               </w:rPr>
-              <w:t>.39</w:t>
+              <w:t>.</w:t>
+            </w:r>
+            <w:r>
+              <w:rPr>
+                <w:rFonts w:hint="eastAsia"/>
+                <w:sz w:val="24"/>
+                <w:szCs w:val="24"/>
+                <w:lang w:val="en-US" w:eastAsia="zh-CN"/>
+              </w:rPr>
+              <w:t>47</w:t>
             </w:r>
           </w:p>
         </w:tc>
       </w:tr>
       <w:tr>
+        <w:tblPrEx>
+          <w:tblBorders>
+            <w:top w:val="single" w:color="auto" w:sz="4" w:space="0"/>
+            <w:left w:val="single" w:color="auto" w:sz="4" w:space="0"/>
+            <w:bottom w:val="single" w:color="auto" w:sz="4" w:space="0"/>
+            <w:right w:val="single" w:color="auto" w:sz="4" w:space="0"/>
+            <w:insideH w:val="single" w:color="auto" w:sz="4" w:space="0"/>
+            <w:insideV w:val="single" w:color="auto" w:sz="4" w:space="0"/>
+          </w:tblBorders>
+          <w:tblCellMar>
+            <w:top w:w="0" w:type="dxa"/>
+            <w:left w:w="108" w:type="dxa"/>
+            <w:bottom w:w="0" w:type="dxa"/>
+            <w:right w:w="108" w:type="dxa"/>
+          </w:tblCellMar>
+        </w:tblPrEx>
         <w:tc>
           <w:tcPr>
             <w:tcW w:w="1534" w:type="dxa"/>
@@ -442,7 +537,7 @@
                 <w:rFonts w:hint="eastAsia"/>
                 <w:szCs w:val="21"/>
               </w:rPr>
-              <w:t>信息发布</w:t>
+              <w:t>使用博客功能</w:t>
             </w:r>
           </w:p>
         </w:tc>
@@ -453,17 +548,20 @@
           <w:p>
             <w:pPr>
               <w:rPr>
-                <w:sz w:val="24"/>
-                <w:szCs w:val="24"/>
-              </w:rPr>
-            </w:pPr>
-            <w:r>
-              <w:rPr>
-                <w:rFonts w:hint="eastAsia"/>
-                <w:sz w:val="24"/>
-                <w:szCs w:val="24"/>
-              </w:rPr>
-              <w:t>5</w:t>
+                <w:rFonts w:hint="default" w:eastAsiaTheme="minorEastAsia"/>
+                <w:sz w:val="24"/>
+                <w:szCs w:val="24"/>
+                <w:lang w:val="en-US" w:eastAsia="zh-CN"/>
+              </w:rPr>
+            </w:pPr>
+            <w:r>
+              <w:rPr>
+                <w:rFonts w:hint="eastAsia"/>
+                <w:sz w:val="24"/>
+                <w:szCs w:val="24"/>
+                <w:lang w:val="en-US" w:eastAsia="zh-CN"/>
+              </w:rPr>
+              <w:t>7</w:t>
             </w:r>
           </w:p>
         </w:tc>
@@ -483,15 +581,16 @@
                 <w:rFonts w:hint="eastAsia"/>
                 <w:sz w:val="24"/>
                 <w:szCs w:val="24"/>
-              </w:rPr>
-              <w:t>2</w:t>
-            </w:r>
-            <w:r>
-              <w:rPr>
-                <w:sz w:val="24"/>
-                <w:szCs w:val="24"/>
-              </w:rPr>
-              <w:t>2%</w:t>
+                <w:lang w:val="en-US" w:eastAsia="zh-CN"/>
+              </w:rPr>
+              <w:t>18</w:t>
+            </w:r>
+            <w:r>
+              <w:rPr>
+                <w:sz w:val="24"/>
+                <w:szCs w:val="24"/>
+              </w:rPr>
+              <w:t>%</w:t>
             </w:r>
           </w:p>
         </w:tc>
@@ -502,17 +601,20 @@
           <w:p>
             <w:pPr>
               <w:rPr>
-                <w:sz w:val="24"/>
-                <w:szCs w:val="24"/>
-              </w:rPr>
-            </w:pPr>
-            <w:r>
-              <w:rPr>
-                <w:rFonts w:hint="eastAsia"/>
-                <w:sz w:val="24"/>
-                <w:szCs w:val="24"/>
-              </w:rPr>
-              <w:t>5</w:t>
+                <w:rFonts w:hint="eastAsia" w:eastAsiaTheme="minorEastAsia"/>
+                <w:sz w:val="24"/>
+                <w:szCs w:val="24"/>
+                <w:lang w:val="en-US" w:eastAsia="zh-CN"/>
+              </w:rPr>
+            </w:pPr>
+            <w:r>
+              <w:rPr>
+                <w:rFonts w:hint="eastAsia"/>
+                <w:sz w:val="24"/>
+                <w:szCs w:val="24"/>
+                <w:lang w:val="en-US" w:eastAsia="zh-CN"/>
+              </w:rPr>
+              <w:t>6</w:t>
             </w:r>
           </w:p>
         </w:tc>
@@ -529,10 +631,19 @@
             </w:pPr>
             <w:r>
               <w:rPr>
-                <w:sz w:val="24"/>
-                <w:szCs w:val="24"/>
-              </w:rPr>
-              <w:t>23%</w:t>
+                <w:rFonts w:hint="eastAsia"/>
+                <w:sz w:val="24"/>
+                <w:szCs w:val="24"/>
+                <w:lang w:val="en-US" w:eastAsia="zh-CN"/>
+              </w:rPr>
+              <w:t>18</w:t>
+            </w:r>
+            <w:r>
+              <w:rPr>
+                <w:sz w:val="24"/>
+                <w:szCs w:val="24"/>
+              </w:rPr>
+              <w:t>%</w:t>
             </w:r>
           </w:p>
         </w:tc>
@@ -578,10 +689,19 @@
             </w:r>
             <w:r>
               <w:rPr>
-                <w:sz w:val="24"/>
-                <w:szCs w:val="24"/>
-              </w:rPr>
-              <w:t>8%</w:t>
+                <w:rFonts w:hint="eastAsia"/>
+                <w:sz w:val="24"/>
+                <w:szCs w:val="24"/>
+                <w:lang w:val="en-US" w:eastAsia="zh-CN"/>
+              </w:rPr>
+              <w:t>6</w:t>
+            </w:r>
+            <w:r>
+              <w:rPr>
+                <w:sz w:val="24"/>
+                <w:szCs w:val="24"/>
+              </w:rPr>
+              <w:t>%</w:t>
             </w:r>
           </w:p>
         </w:tc>
@@ -592,24 +712,20 @@
           <w:p>
             <w:pPr>
               <w:rPr>
-                <w:sz w:val="24"/>
-                <w:szCs w:val="24"/>
-              </w:rPr>
-            </w:pPr>
-            <w:r>
-              <w:rPr>
-                <w:rFonts w:hint="eastAsia"/>
-                <w:sz w:val="24"/>
-                <w:szCs w:val="24"/>
-              </w:rPr>
-              <w:t>0</w:t>
-            </w:r>
-            <w:r>
-              <w:rPr>
-                <w:sz w:val="24"/>
-                <w:szCs w:val="24"/>
-              </w:rPr>
-              <w:t>.54</w:t>
+                <w:rFonts w:hint="default" w:eastAsiaTheme="minorEastAsia"/>
+                <w:sz w:val="24"/>
+                <w:szCs w:val="24"/>
+                <w:lang w:val="en-US" w:eastAsia="zh-CN"/>
+              </w:rPr>
+            </w:pPr>
+            <w:r>
+              <w:rPr>
+                <w:rFonts w:hint="eastAsia"/>
+                <w:sz w:val="24"/>
+                <w:szCs w:val="24"/>
+                <w:lang w:val="en-US" w:eastAsia="zh-CN"/>
+              </w:rPr>
+              <w:t>2.98</w:t>
             </w:r>
           </w:p>
         </w:tc>
@@ -620,29 +736,41 @@
           <w:p>
             <w:pPr>
               <w:rPr>
-                <w:sz w:val="24"/>
-                <w:szCs w:val="24"/>
-              </w:rPr>
-            </w:pPr>
-            <w:r>
-              <w:rPr>
-                <w:rFonts w:hint="eastAsia"/>
-                <w:sz w:val="24"/>
-                <w:szCs w:val="24"/>
-              </w:rPr>
-              <w:t>1</w:t>
-            </w:r>
-            <w:r>
-              <w:rPr>
-                <w:sz w:val="24"/>
-                <w:szCs w:val="24"/>
-              </w:rPr>
-              <w:t>.17</w:t>
+                <w:rFonts w:hint="default" w:eastAsiaTheme="minorEastAsia"/>
+                <w:sz w:val="24"/>
+                <w:szCs w:val="24"/>
+                <w:lang w:val="en-US" w:eastAsia="zh-CN"/>
+              </w:rPr>
+            </w:pPr>
+            <w:r>
+              <w:rPr>
+                <w:rFonts w:hint="eastAsia"/>
+                <w:sz w:val="24"/>
+                <w:szCs w:val="24"/>
+                <w:lang w:val="en-US" w:eastAsia="zh-CN"/>
+              </w:rPr>
+              <w:t>1.06</w:t>
             </w:r>
           </w:p>
         </w:tc>
       </w:tr>
       <w:tr>
+        <w:tblPrEx>
+          <w:tblBorders>
+            <w:top w:val="single" w:color="auto" w:sz="4" w:space="0"/>
+            <w:left w:val="single" w:color="auto" w:sz="4" w:space="0"/>
+            <w:bottom w:val="single" w:color="auto" w:sz="4" w:space="0"/>
+            <w:right w:val="single" w:color="auto" w:sz="4" w:space="0"/>
+            <w:insideH w:val="single" w:color="auto" w:sz="4" w:space="0"/>
+            <w:insideV w:val="single" w:color="auto" w:sz="4" w:space="0"/>
+          </w:tblBorders>
+          <w:tblCellMar>
+            <w:top w:w="0" w:type="dxa"/>
+            <w:left w:w="108" w:type="dxa"/>
+            <w:bottom w:w="0" w:type="dxa"/>
+            <w:right w:w="108" w:type="dxa"/>
+          </w:tblCellMar>
+        </w:tblPrEx>
         <w:tc>
           <w:tcPr>
             <w:tcW w:w="1534" w:type="dxa"/>
@@ -658,7 +786,7 @@
                 <w:rFonts w:hint="eastAsia"/>
                 <w:szCs w:val="21"/>
               </w:rPr>
-              <w:t>记录课程发展</w:t>
+              <w:t>使用问答功能</w:t>
             </w:r>
           </w:p>
         </w:tc>
@@ -696,10 +824,19 @@
             </w:pPr>
             <w:r>
               <w:rPr>
-                <w:sz w:val="24"/>
-                <w:szCs w:val="24"/>
-              </w:rPr>
-              <w:t>31%</w:t>
+                <w:rFonts w:hint="eastAsia"/>
+                <w:sz w:val="24"/>
+                <w:szCs w:val="24"/>
+                <w:lang w:val="en-US" w:eastAsia="zh-CN"/>
+              </w:rPr>
+              <w:t>19</w:t>
+            </w:r>
+            <w:r>
+              <w:rPr>
+                <w:sz w:val="24"/>
+                <w:szCs w:val="24"/>
+              </w:rPr>
+              <w:t>%</w:t>
             </w:r>
           </w:p>
         </w:tc>
@@ -710,15 +847,18 @@
           <w:p>
             <w:pPr>
               <w:rPr>
-                <w:sz w:val="24"/>
-                <w:szCs w:val="24"/>
-              </w:rPr>
-            </w:pPr>
-            <w:r>
-              <w:rPr>
-                <w:rFonts w:hint="eastAsia"/>
-                <w:sz w:val="24"/>
-                <w:szCs w:val="24"/>
+                <w:rFonts w:hint="eastAsia" w:eastAsiaTheme="minorEastAsia"/>
+                <w:sz w:val="24"/>
+                <w:szCs w:val="24"/>
+                <w:lang w:val="en-US" w:eastAsia="zh-CN"/>
+              </w:rPr>
+            </w:pPr>
+            <w:r>
+              <w:rPr>
+                <w:rFonts w:hint="eastAsia"/>
+                <w:sz w:val="24"/>
+                <w:szCs w:val="24"/>
+                <w:lang w:val="en-US" w:eastAsia="zh-CN"/>
               </w:rPr>
               <w:t>7</w:t>
             </w:r>
@@ -740,15 +880,16 @@
                 <w:rFonts w:hint="eastAsia"/>
                 <w:sz w:val="24"/>
                 <w:szCs w:val="24"/>
-              </w:rPr>
-              <w:t>3</w:t>
-            </w:r>
-            <w:r>
-              <w:rPr>
-                <w:sz w:val="24"/>
-                <w:szCs w:val="24"/>
-              </w:rPr>
-              <w:t>2%</w:t>
+                <w:lang w:val="en-US" w:eastAsia="zh-CN"/>
+              </w:rPr>
+              <w:t>17</w:t>
+            </w:r>
+            <w:r>
+              <w:rPr>
+                <w:sz w:val="24"/>
+                <w:szCs w:val="24"/>
+              </w:rPr>
+              <w:t>%</w:t>
             </w:r>
           </w:p>
         </w:tc>
@@ -789,15 +930,16 @@
                 <w:rFonts w:hint="eastAsia"/>
                 <w:sz w:val="24"/>
                 <w:szCs w:val="24"/>
-              </w:rPr>
-              <w:t>3</w:t>
-            </w:r>
-            <w:r>
-              <w:rPr>
-                <w:sz w:val="24"/>
-                <w:szCs w:val="24"/>
-              </w:rPr>
-              <w:t>2%</w:t>
+                <w:lang w:val="en-US" w:eastAsia="zh-CN"/>
+              </w:rPr>
+              <w:t>18</w:t>
+            </w:r>
+            <w:r>
+              <w:rPr>
+                <w:sz w:val="24"/>
+                <w:szCs w:val="24"/>
+              </w:rPr>
+              <w:t>%</w:t>
             </w:r>
           </w:p>
         </w:tc>
@@ -808,24 +950,20 @@
           <w:p>
             <w:pPr>
               <w:rPr>
-                <w:sz w:val="24"/>
-                <w:szCs w:val="24"/>
-              </w:rPr>
-            </w:pPr>
-            <w:r>
-              <w:rPr>
-                <w:rFonts w:hint="eastAsia"/>
-                <w:sz w:val="24"/>
-                <w:szCs w:val="24"/>
-              </w:rPr>
-              <w:t>0</w:t>
-            </w:r>
-            <w:r>
-              <w:rPr>
-                <w:sz w:val="24"/>
-                <w:szCs w:val="24"/>
-              </w:rPr>
-              <w:t>.48</w:t>
+                <w:rFonts w:hint="default" w:eastAsiaTheme="minorEastAsia"/>
+                <w:sz w:val="24"/>
+                <w:szCs w:val="24"/>
+                <w:lang w:val="en-US" w:eastAsia="zh-CN"/>
+              </w:rPr>
+            </w:pPr>
+            <w:r>
+              <w:rPr>
+                <w:rFonts w:hint="eastAsia"/>
+                <w:sz w:val="24"/>
+                <w:szCs w:val="24"/>
+                <w:lang w:val="en-US" w:eastAsia="zh-CN"/>
+              </w:rPr>
+              <w:t>3.97</w:t>
             </w:r>
           </w:p>
         </w:tc>
@@ -836,29 +974,44 @@
           <w:p>
             <w:pPr>
               <w:rPr>
-                <w:sz w:val="24"/>
-                <w:szCs w:val="24"/>
-              </w:rPr>
-            </w:pPr>
-            <w:r>
-              <w:rPr>
-                <w:rFonts w:hint="eastAsia"/>
-                <w:sz w:val="24"/>
-                <w:szCs w:val="24"/>
-              </w:rPr>
-              <w:t>1</w:t>
-            </w:r>
-            <w:r>
-              <w:rPr>
-                <w:sz w:val="24"/>
-                <w:szCs w:val="24"/>
-              </w:rPr>
-              <w:t>.04</w:t>
+                <w:rFonts w:hint="default" w:eastAsiaTheme="minorEastAsia"/>
+                <w:sz w:val="24"/>
+                <w:szCs w:val="24"/>
+                <w:lang w:val="en-US" w:eastAsia="zh-CN"/>
+              </w:rPr>
+            </w:pPr>
+            <w:r>
+              <w:rPr>
+                <w:rFonts w:hint="eastAsia"/>
+                <w:sz w:val="24"/>
+                <w:szCs w:val="24"/>
+                <w:lang w:val="en-US" w:eastAsia="zh-CN"/>
+              </w:rPr>
+              <w:t>1.41</w:t>
             </w:r>
           </w:p>
         </w:tc>
       </w:tr>
       <w:tr>
+        <w:tblPrEx>
+          <w:tblBorders>
+            <w:top w:val="single" w:color="auto" w:sz="4" w:space="0"/>
+            <w:left w:val="single" w:color="auto" w:sz="4" w:space="0"/>
+            <w:bottom w:val="single" w:color="auto" w:sz="4" w:space="0"/>
+            <w:right w:val="single" w:color="auto" w:sz="4" w:space="0"/>
+            <w:insideH w:val="single" w:color="auto" w:sz="4" w:space="0"/>
+            <w:insideV w:val="single" w:color="auto" w:sz="4" w:space="0"/>
+          </w:tblBorders>
+          <w:tblCellMar>
+            <w:top w:w="0" w:type="dxa"/>
+            <w:left w:w="108" w:type="dxa"/>
+            <w:bottom w:w="0" w:type="dxa"/>
+            <w:right w:w="108" w:type="dxa"/>
+          </w:tblCellMar>
+        </w:tblPrEx>
+        <w:trPr>
+          <w:trHeight w:val="604" w:hRule="atLeast"/>
+        </w:trPr>
         <w:tc>
           <w:tcPr>
             <w:tcW w:w="1534" w:type="dxa"/>
@@ -874,7 +1027,7 @@
                 <w:rFonts w:hint="eastAsia"/>
                 <w:szCs w:val="21"/>
               </w:rPr>
-              <w:t>交流互动</w:t>
+              <w:t>使用资料上传/下载</w:t>
             </w:r>
           </w:p>
         </w:tc>
@@ -885,6 +1038,112 @@
           <w:p>
             <w:pPr>
               <w:rPr>
+                <w:rFonts w:hint="default" w:eastAsiaTheme="minorEastAsia"/>
+                <w:sz w:val="24"/>
+                <w:szCs w:val="24"/>
+                <w:lang w:val="en-US" w:eastAsia="zh-CN"/>
+              </w:rPr>
+            </w:pPr>
+            <w:r>
+              <w:rPr>
+                <w:rFonts w:hint="eastAsia"/>
+                <w:sz w:val="24"/>
+                <w:szCs w:val="24"/>
+                <w:lang w:val="en-US" w:eastAsia="zh-CN"/>
+              </w:rPr>
+              <w:t>5</w:t>
+            </w:r>
+          </w:p>
+        </w:tc>
+        <w:tc>
+          <w:tcPr>
+            <w:tcW w:w="988" w:type="dxa"/>
+          </w:tcPr>
+          <w:p>
+            <w:pPr>
+              <w:rPr>
+                <w:sz w:val="24"/>
+                <w:szCs w:val="24"/>
+              </w:rPr>
+            </w:pPr>
+            <w:r>
+              <w:rPr>
+                <w:rFonts w:hint="eastAsia"/>
+                <w:sz w:val="24"/>
+                <w:szCs w:val="24"/>
+                <w:lang w:val="en-US" w:eastAsia="zh-CN"/>
+              </w:rPr>
+              <w:t>16</w:t>
+            </w:r>
+            <w:r>
+              <w:rPr>
+                <w:sz w:val="24"/>
+                <w:szCs w:val="24"/>
+              </w:rPr>
+              <w:t>%</w:t>
+            </w:r>
+          </w:p>
+        </w:tc>
+        <w:tc>
+          <w:tcPr>
+            <w:tcW w:w="704" w:type="dxa"/>
+          </w:tcPr>
+          <w:p>
+            <w:pPr>
+              <w:rPr>
+                <w:rFonts w:hint="eastAsia" w:eastAsiaTheme="minorEastAsia"/>
+                <w:sz w:val="24"/>
+                <w:szCs w:val="24"/>
+                <w:lang w:val="en-US" w:eastAsia="zh-CN"/>
+              </w:rPr>
+            </w:pPr>
+            <w:r>
+              <w:rPr>
+                <w:rFonts w:hint="eastAsia"/>
+                <w:sz w:val="24"/>
+                <w:szCs w:val="24"/>
+                <w:lang w:val="en-US" w:eastAsia="zh-CN"/>
+              </w:rPr>
+              <w:t>5</w:t>
+            </w:r>
+          </w:p>
+        </w:tc>
+        <w:tc>
+          <w:tcPr>
+            <w:tcW w:w="849" w:type="dxa"/>
+          </w:tcPr>
+          <w:p>
+            <w:pPr>
+              <w:rPr>
+                <w:sz w:val="24"/>
+                <w:szCs w:val="24"/>
+              </w:rPr>
+            </w:pPr>
+            <w:r>
+              <w:rPr>
+                <w:rFonts w:hint="eastAsia"/>
+                <w:sz w:val="24"/>
+                <w:szCs w:val="24"/>
+                <w:lang w:val="en-US" w:eastAsia="zh-CN"/>
+              </w:rPr>
+              <w:t>15</w:t>
+            </w:r>
+            <w:r>
+              <w:rPr>
+                <w:sz w:val="24"/>
+                <w:szCs w:val="24"/>
+              </w:rPr>
+              <w:t>%</w:t>
+            </w:r>
+          </w:p>
+        </w:tc>
+        <w:tc>
+          <w:tcPr>
+            <w:tcW w:w="705" w:type="dxa"/>
+          </w:tcPr>
+          <w:p>
+            <w:pPr>
+              <w:rPr>
                 <w:sz w:val="24"/>
                 <w:szCs w:val="24"/>
               </w:rPr>
@@ -901,96 +1160,6 @@
         </w:tc>
         <w:tc>
           <w:tcPr>
-            <w:tcW w:w="988" w:type="dxa"/>
-          </w:tcPr>
-          <w:p>
-            <w:pPr>
-              <w:rPr>
-                <w:sz w:val="24"/>
-                <w:szCs w:val="24"/>
-              </w:rPr>
-            </w:pPr>
-            <w:r>
-              <w:rPr>
-                <w:sz w:val="24"/>
-                <w:szCs w:val="24"/>
-              </w:rPr>
-              <w:t>27%</w:t>
-            </w:r>
-          </w:p>
-        </w:tc>
-        <w:tc>
-          <w:tcPr>
-            <w:tcW w:w="704" w:type="dxa"/>
-          </w:tcPr>
-          <w:p>
-            <w:pPr>
-              <w:rPr>
-                <w:sz w:val="24"/>
-                <w:szCs w:val="24"/>
-              </w:rPr>
-            </w:pPr>
-            <w:r>
-              <w:rPr>
-                <w:rFonts w:hint="eastAsia"/>
-                <w:sz w:val="24"/>
-                <w:szCs w:val="24"/>
-              </w:rPr>
-              <w:t>6</w:t>
-            </w:r>
-          </w:p>
-        </w:tc>
-        <w:tc>
-          <w:tcPr>
-            <w:tcW w:w="849" w:type="dxa"/>
-          </w:tcPr>
-          <w:p>
-            <w:pPr>
-              <w:rPr>
-                <w:sz w:val="24"/>
-                <w:szCs w:val="24"/>
-              </w:rPr>
-            </w:pPr>
-            <w:r>
-              <w:rPr>
-                <w:rFonts w:hint="eastAsia"/>
-                <w:sz w:val="24"/>
-                <w:szCs w:val="24"/>
-              </w:rPr>
-              <w:t>2</w:t>
-            </w:r>
-            <w:r>
-              <w:rPr>
-                <w:sz w:val="24"/>
-                <w:szCs w:val="24"/>
-              </w:rPr>
-              <w:t>7%</w:t>
-            </w:r>
-          </w:p>
-        </w:tc>
-        <w:tc>
-          <w:tcPr>
-            <w:tcW w:w="705" w:type="dxa"/>
-          </w:tcPr>
-          <w:p>
-            <w:pPr>
-              <w:rPr>
-                <w:sz w:val="24"/>
-                <w:szCs w:val="24"/>
-              </w:rPr>
-            </w:pPr>
-            <w:r>
-              <w:rPr>
-                <w:rFonts w:hint="eastAsia"/>
-                <w:sz w:val="24"/>
-                <w:szCs w:val="24"/>
-              </w:rPr>
-              <w:t>7</w:t>
-            </w:r>
-          </w:p>
-        </w:tc>
-        <w:tc>
-          <w:tcPr>
             <w:tcW w:w="848" w:type="dxa"/>
           </w:tcPr>
           <w:p>
@@ -1005,15 +1174,16 @@
                 <w:rFonts w:hint="eastAsia"/>
                 <w:sz w:val="24"/>
                 <w:szCs w:val="24"/>
-              </w:rPr>
-              <w:t>3</w:t>
-            </w:r>
-            <w:r>
-              <w:rPr>
-                <w:sz w:val="24"/>
-                <w:szCs w:val="24"/>
-              </w:rPr>
-              <w:t>2%</w:t>
+                <w:lang w:val="en-US" w:eastAsia="zh-CN"/>
+              </w:rPr>
+              <w:t>18</w:t>
+            </w:r>
+            <w:r>
+              <w:rPr>
+                <w:sz w:val="24"/>
+                <w:szCs w:val="24"/>
+              </w:rPr>
+              <w:t>%</w:t>
             </w:r>
           </w:p>
         </w:tc>
@@ -1024,24 +1194,20 @@
           <w:p>
             <w:pPr>
               <w:rPr>
-                <w:sz w:val="24"/>
-                <w:szCs w:val="24"/>
-              </w:rPr>
-            </w:pPr>
-            <w:r>
-              <w:rPr>
-                <w:rFonts w:hint="eastAsia"/>
-                <w:sz w:val="24"/>
-                <w:szCs w:val="24"/>
-              </w:rPr>
-              <w:t>0</w:t>
-            </w:r>
-            <w:r>
-              <w:rPr>
-                <w:sz w:val="24"/>
-                <w:szCs w:val="24"/>
-              </w:rPr>
-              <w:t>.46</w:t>
+                <w:rFonts w:hint="default" w:eastAsiaTheme="minorEastAsia"/>
+                <w:sz w:val="24"/>
+                <w:szCs w:val="24"/>
+                <w:lang w:val="en-US" w:eastAsia="zh-CN"/>
+              </w:rPr>
+            </w:pPr>
+            <w:r>
+              <w:rPr>
+                <w:rFonts w:hint="eastAsia"/>
+                <w:sz w:val="24"/>
+                <w:szCs w:val="24"/>
+                <w:lang w:val="en-US" w:eastAsia="zh-CN"/>
+              </w:rPr>
+              <w:t>2.81</w:t>
             </w:r>
           </w:p>
         </w:tc>
@@ -1068,6 +1234,22 @@
         </w:tc>
       </w:tr>
       <w:tr>
+        <w:tblPrEx>
+          <w:tblBorders>
+            <w:top w:val="single" w:color="auto" w:sz="4" w:space="0"/>
+            <w:left w:val="single" w:color="auto" w:sz="4" w:space="0"/>
+            <w:bottom w:val="single" w:color="auto" w:sz="4" w:space="0"/>
+            <w:right w:val="single" w:color="auto" w:sz="4" w:space="0"/>
+            <w:insideH w:val="single" w:color="auto" w:sz="4" w:space="0"/>
+            <w:insideV w:val="single" w:color="auto" w:sz="4" w:space="0"/>
+          </w:tblBorders>
+          <w:tblCellMar>
+            <w:top w:w="0" w:type="dxa"/>
+            <w:left w:w="108" w:type="dxa"/>
+            <w:bottom w:w="0" w:type="dxa"/>
+            <w:right w:w="108" w:type="dxa"/>
+          </w:tblCellMar>
+        </w:tblPrEx>
         <w:tc>
           <w:tcPr>
             <w:tcW w:w="1534" w:type="dxa"/>
@@ -1075,6 +1257,7 @@
           <w:p>
             <w:pPr>
               <w:rPr>
+                <w:rFonts w:hint="eastAsia"/>
                 <w:szCs w:val="21"/>
               </w:rPr>
             </w:pPr>
@@ -1083,6 +1266,465 @@
                 <w:rFonts w:hint="eastAsia"/>
                 <w:szCs w:val="21"/>
               </w:rPr>
+              <w:t>登陆</w:t>
+            </w:r>
+          </w:p>
+        </w:tc>
+        <w:tc>
+          <w:tcPr>
+            <w:tcW w:w="704" w:type="dxa"/>
+          </w:tcPr>
+          <w:p>
+            <w:pPr>
+              <w:rPr>
+                <w:rFonts w:hint="eastAsia" w:eastAsiaTheme="minorEastAsia"/>
+                <w:sz w:val="24"/>
+                <w:szCs w:val="24"/>
+                <w:lang w:val="en-US" w:eastAsia="zh-CN"/>
+              </w:rPr>
+            </w:pPr>
+            <w:r>
+              <w:rPr>
+                <w:rFonts w:hint="eastAsia"/>
+                <w:sz w:val="24"/>
+                <w:szCs w:val="24"/>
+                <w:lang w:val="en-US" w:eastAsia="zh-CN"/>
+              </w:rPr>
+              <w:t>4</w:t>
+            </w:r>
+          </w:p>
+        </w:tc>
+        <w:tc>
+          <w:tcPr>
+            <w:tcW w:w="988" w:type="dxa"/>
+          </w:tcPr>
+          <w:p>
+            <w:pPr>
+              <w:rPr>
+                <w:rFonts w:hint="default" w:eastAsiaTheme="minorEastAsia"/>
+                <w:sz w:val="24"/>
+                <w:szCs w:val="24"/>
+                <w:lang w:val="en-US" w:eastAsia="zh-CN"/>
+              </w:rPr>
+            </w:pPr>
+            <w:r>
+              <w:rPr>
+                <w:rFonts w:hint="eastAsia"/>
+                <w:sz w:val="24"/>
+                <w:szCs w:val="24"/>
+                <w:lang w:val="en-US" w:eastAsia="zh-CN"/>
+              </w:rPr>
+              <w:t>15%</w:t>
+            </w:r>
+          </w:p>
+        </w:tc>
+        <w:tc>
+          <w:tcPr>
+            <w:tcW w:w="704" w:type="dxa"/>
+          </w:tcPr>
+          <w:p>
+            <w:pPr>
+              <w:rPr>
+                <w:rFonts w:hint="eastAsia" w:eastAsiaTheme="minorEastAsia"/>
+                <w:sz w:val="24"/>
+                <w:szCs w:val="24"/>
+                <w:lang w:val="en-US" w:eastAsia="zh-CN"/>
+              </w:rPr>
+            </w:pPr>
+            <w:r>
+              <w:rPr>
+                <w:rFonts w:hint="eastAsia"/>
+                <w:sz w:val="24"/>
+                <w:szCs w:val="24"/>
+                <w:lang w:val="en-US" w:eastAsia="zh-CN"/>
+              </w:rPr>
+              <w:t>6</w:t>
+            </w:r>
+          </w:p>
+        </w:tc>
+        <w:tc>
+          <w:tcPr>
+            <w:tcW w:w="849" w:type="dxa"/>
+          </w:tcPr>
+          <w:p>
+            <w:pPr>
+              <w:rPr>
+                <w:rFonts w:hint="default" w:eastAsiaTheme="minorEastAsia"/>
+                <w:sz w:val="24"/>
+                <w:szCs w:val="24"/>
+                <w:lang w:val="en-US" w:eastAsia="zh-CN"/>
+              </w:rPr>
+            </w:pPr>
+            <w:r>
+              <w:rPr>
+                <w:rFonts w:hint="eastAsia"/>
+                <w:sz w:val="24"/>
+                <w:szCs w:val="24"/>
+                <w:lang w:val="en-US" w:eastAsia="zh-CN"/>
+              </w:rPr>
+              <w:t>17%</w:t>
+            </w:r>
+          </w:p>
+        </w:tc>
+        <w:tc>
+          <w:tcPr>
+            <w:tcW w:w="705" w:type="dxa"/>
+          </w:tcPr>
+          <w:p>
+            <w:pPr>
+              <w:rPr>
+                <w:rFonts w:hint="eastAsia" w:eastAsiaTheme="minorEastAsia"/>
+                <w:sz w:val="24"/>
+                <w:szCs w:val="24"/>
+                <w:lang w:val="en-US" w:eastAsia="zh-CN"/>
+              </w:rPr>
+            </w:pPr>
+            <w:r>
+              <w:rPr>
+                <w:rFonts w:hint="eastAsia"/>
+                <w:sz w:val="24"/>
+                <w:szCs w:val="24"/>
+                <w:lang w:val="en-US" w:eastAsia="zh-CN"/>
+              </w:rPr>
+              <w:t>5</w:t>
+            </w:r>
+          </w:p>
+        </w:tc>
+        <w:tc>
+          <w:tcPr>
+            <w:tcW w:w="848" w:type="dxa"/>
+          </w:tcPr>
+          <w:p>
+            <w:pPr>
+              <w:rPr>
+                <w:rFonts w:hint="default" w:eastAsiaTheme="minorEastAsia"/>
+                <w:sz w:val="24"/>
+                <w:szCs w:val="24"/>
+                <w:lang w:val="en-US" w:eastAsia="zh-CN"/>
+              </w:rPr>
+            </w:pPr>
+            <w:r>
+              <w:rPr>
+                <w:rFonts w:hint="eastAsia"/>
+                <w:sz w:val="24"/>
+                <w:szCs w:val="24"/>
+                <w:lang w:val="en-US" w:eastAsia="zh-CN"/>
+              </w:rPr>
+              <w:t>15%</w:t>
+            </w:r>
+          </w:p>
+        </w:tc>
+        <w:tc>
+          <w:tcPr>
+            <w:tcW w:w="986" w:type="dxa"/>
+          </w:tcPr>
+          <w:p>
+            <w:pPr>
+              <w:rPr>
+                <w:rFonts w:hint="default" w:eastAsiaTheme="minorEastAsia"/>
+                <w:sz w:val="24"/>
+                <w:szCs w:val="24"/>
+                <w:lang w:val="en-US" w:eastAsia="zh-CN"/>
+              </w:rPr>
+            </w:pPr>
+            <w:r>
+              <w:rPr>
+                <w:rFonts w:hint="eastAsia"/>
+                <w:sz w:val="24"/>
+                <w:szCs w:val="24"/>
+                <w:lang w:val="en-US" w:eastAsia="zh-CN"/>
+              </w:rPr>
+              <w:t>2.37</w:t>
+            </w:r>
+          </w:p>
+        </w:tc>
+        <w:tc>
+          <w:tcPr>
+            <w:tcW w:w="1466" w:type="dxa"/>
+          </w:tcPr>
+          <w:p>
+            <w:pPr>
+              <w:rPr>
+                <w:rFonts w:hint="default" w:eastAsiaTheme="minorEastAsia"/>
+                <w:sz w:val="24"/>
+                <w:szCs w:val="24"/>
+                <w:lang w:val="en-US" w:eastAsia="zh-CN"/>
+              </w:rPr>
+            </w:pPr>
+            <w:r>
+              <w:rPr>
+                <w:rFonts w:hint="eastAsia"/>
+                <w:sz w:val="24"/>
+                <w:szCs w:val="24"/>
+                <w:lang w:val="en-US" w:eastAsia="zh-CN"/>
+              </w:rPr>
+              <w:t>0.84</w:t>
+            </w:r>
+          </w:p>
+        </w:tc>
+      </w:tr>
+      <w:tr>
+        <w:tblPrEx>
+          <w:tblBorders>
+            <w:top w:val="single" w:color="auto" w:sz="4" w:space="0"/>
+            <w:left w:val="single" w:color="auto" w:sz="4" w:space="0"/>
+            <w:bottom w:val="single" w:color="auto" w:sz="4" w:space="0"/>
+            <w:right w:val="single" w:color="auto" w:sz="4" w:space="0"/>
+            <w:insideH w:val="single" w:color="auto" w:sz="4" w:space="0"/>
+            <w:insideV w:val="single" w:color="auto" w:sz="4" w:space="0"/>
+          </w:tblBorders>
+          <w:tblCellMar>
+            <w:top w:w="0" w:type="dxa"/>
+            <w:left w:w="108" w:type="dxa"/>
+            <w:bottom w:w="0" w:type="dxa"/>
+            <w:right w:w="108" w:type="dxa"/>
+          </w:tblCellMar>
+        </w:tblPrEx>
+        <w:tc>
+          <w:tcPr>
+            <w:tcW w:w="1534" w:type="dxa"/>
+          </w:tcPr>
+          <w:p>
+            <w:pPr>
+              <w:rPr>
+                <w:rFonts w:hint="eastAsia"/>
+                <w:szCs w:val="21"/>
+              </w:rPr>
+            </w:pPr>
+            <w:r>
+              <w:rPr>
+                <w:rFonts w:hint="eastAsia"/>
+                <w:szCs w:val="21"/>
+              </w:rPr>
+              <w:t>注册</w:t>
+            </w:r>
+          </w:p>
+        </w:tc>
+        <w:tc>
+          <w:tcPr>
+            <w:tcW w:w="704" w:type="dxa"/>
+          </w:tcPr>
+          <w:p>
+            <w:pPr>
+              <w:rPr>
+                <w:rFonts w:hint="eastAsia" w:eastAsiaTheme="minorEastAsia"/>
+                <w:sz w:val="24"/>
+                <w:szCs w:val="24"/>
+                <w:lang w:val="en-US" w:eastAsia="zh-CN"/>
+              </w:rPr>
+            </w:pPr>
+            <w:r>
+              <w:rPr>
+                <w:rFonts w:hint="eastAsia"/>
+                <w:sz w:val="24"/>
+                <w:szCs w:val="24"/>
+                <w:lang w:val="en-US" w:eastAsia="zh-CN"/>
+              </w:rPr>
+              <w:t>4</w:t>
+            </w:r>
+          </w:p>
+        </w:tc>
+        <w:tc>
+          <w:tcPr>
+            <w:tcW w:w="988" w:type="dxa"/>
+          </w:tcPr>
+          <w:p>
+            <w:pPr>
+              <w:rPr>
+                <w:rFonts w:hint="default" w:eastAsiaTheme="minorEastAsia"/>
+                <w:sz w:val="24"/>
+                <w:szCs w:val="24"/>
+                <w:lang w:val="en-US" w:eastAsia="zh-CN"/>
+              </w:rPr>
+            </w:pPr>
+            <w:r>
+              <w:rPr>
+                <w:rFonts w:hint="eastAsia"/>
+                <w:sz w:val="24"/>
+                <w:szCs w:val="24"/>
+                <w:lang w:val="en-US" w:eastAsia="zh-CN"/>
+              </w:rPr>
+              <w:t>15%</w:t>
+            </w:r>
+          </w:p>
+        </w:tc>
+        <w:tc>
+          <w:tcPr>
+            <w:tcW w:w="704" w:type="dxa"/>
+          </w:tcPr>
+          <w:p>
+            <w:pPr>
+              <w:rPr>
+                <w:rFonts w:hint="eastAsia" w:eastAsiaTheme="minorEastAsia"/>
+                <w:sz w:val="24"/>
+                <w:szCs w:val="24"/>
+                <w:lang w:val="en-US" w:eastAsia="zh-CN"/>
+              </w:rPr>
+            </w:pPr>
+            <w:r>
+              <w:rPr>
+                <w:rFonts w:hint="eastAsia"/>
+                <w:sz w:val="24"/>
+                <w:szCs w:val="24"/>
+                <w:lang w:val="en-US" w:eastAsia="zh-CN"/>
+              </w:rPr>
+              <w:t>4</w:t>
+            </w:r>
+          </w:p>
+        </w:tc>
+        <w:tc>
+          <w:tcPr>
+            <w:tcW w:w="849" w:type="dxa"/>
+          </w:tcPr>
+          <w:p>
+            <w:pPr>
+              <w:rPr>
+                <w:rFonts w:hint="default" w:eastAsiaTheme="minorEastAsia"/>
+                <w:sz w:val="24"/>
+                <w:szCs w:val="24"/>
+                <w:lang w:val="en-US" w:eastAsia="zh-CN"/>
+              </w:rPr>
+            </w:pPr>
+            <w:r>
+              <w:rPr>
+                <w:rFonts w:hint="eastAsia"/>
+                <w:sz w:val="24"/>
+                <w:szCs w:val="24"/>
+                <w:lang w:val="en-US" w:eastAsia="zh-CN"/>
+              </w:rPr>
+              <w:t>13%</w:t>
+            </w:r>
+          </w:p>
+        </w:tc>
+        <w:tc>
+          <w:tcPr>
+            <w:tcW w:w="705" w:type="dxa"/>
+          </w:tcPr>
+          <w:p>
+            <w:pPr>
+              <w:rPr>
+                <w:rFonts w:hint="eastAsia" w:eastAsiaTheme="minorEastAsia"/>
+                <w:sz w:val="24"/>
+                <w:szCs w:val="24"/>
+                <w:lang w:val="en-US" w:eastAsia="zh-CN"/>
+              </w:rPr>
+            </w:pPr>
+            <w:r>
+              <w:rPr>
+                <w:rFonts w:hint="eastAsia"/>
+                <w:sz w:val="24"/>
+                <w:szCs w:val="24"/>
+                <w:lang w:val="en-US" w:eastAsia="zh-CN"/>
+              </w:rPr>
+              <w:t>4</w:t>
+            </w:r>
+          </w:p>
+        </w:tc>
+        <w:tc>
+          <w:tcPr>
+            <w:tcW w:w="848" w:type="dxa"/>
+          </w:tcPr>
+          <w:p>
+            <w:pPr>
+              <w:rPr>
+                <w:rFonts w:hint="default" w:eastAsiaTheme="minorEastAsia"/>
+                <w:sz w:val="24"/>
+                <w:szCs w:val="24"/>
+                <w:lang w:val="en-US" w:eastAsia="zh-CN"/>
+              </w:rPr>
+            </w:pPr>
+            <w:r>
+              <w:rPr>
+                <w:rFonts w:hint="eastAsia"/>
+                <w:sz w:val="24"/>
+                <w:szCs w:val="24"/>
+                <w:lang w:val="en-US" w:eastAsia="zh-CN"/>
+              </w:rPr>
+              <w:t>14%</w:t>
+            </w:r>
+          </w:p>
+        </w:tc>
+        <w:tc>
+          <w:tcPr>
+            <w:tcW w:w="986" w:type="dxa"/>
+          </w:tcPr>
+          <w:p>
+            <w:pPr>
+              <w:rPr>
+                <w:rFonts w:hint="default" w:eastAsiaTheme="minorEastAsia"/>
+                <w:sz w:val="24"/>
+                <w:szCs w:val="24"/>
+                <w:lang w:val="en-US" w:eastAsia="zh-CN"/>
+              </w:rPr>
+            </w:pPr>
+            <w:r>
+              <w:rPr>
+                <w:rFonts w:hint="eastAsia"/>
+                <w:sz w:val="24"/>
+                <w:szCs w:val="24"/>
+                <w:lang w:val="en-US" w:eastAsia="zh-CN"/>
+              </w:rPr>
+              <w:t>1.68</w:t>
+            </w:r>
+          </w:p>
+        </w:tc>
+        <w:tc>
+          <w:tcPr>
+            <w:tcW w:w="1466" w:type="dxa"/>
+          </w:tcPr>
+          <w:p>
+            <w:pPr>
+              <w:rPr>
+                <w:rFonts w:hint="default" w:eastAsiaTheme="minorEastAsia"/>
+                <w:sz w:val="24"/>
+                <w:szCs w:val="24"/>
+                <w:lang w:val="en-US" w:eastAsia="zh-CN"/>
+              </w:rPr>
+            </w:pPr>
+            <w:r>
+              <w:rPr>
+                <w:rFonts w:hint="eastAsia"/>
+                <w:sz w:val="24"/>
+                <w:szCs w:val="24"/>
+                <w:lang w:val="en-US" w:eastAsia="zh-CN"/>
+              </w:rPr>
+              <w:t>0.59</w:t>
+            </w:r>
+          </w:p>
+        </w:tc>
+      </w:tr>
+      <w:tr>
+        <w:tblPrEx>
+          <w:tblBorders>
+            <w:top w:val="single" w:color="auto" w:sz="4" w:space="0"/>
+            <w:left w:val="single" w:color="auto" w:sz="4" w:space="0"/>
+            <w:bottom w:val="single" w:color="auto" w:sz="4" w:space="0"/>
+            <w:right w:val="single" w:color="auto" w:sz="4" w:space="0"/>
+            <w:insideH w:val="single" w:color="auto" w:sz="4" w:space="0"/>
+            <w:insideV w:val="single" w:color="auto" w:sz="4" w:space="0"/>
+          </w:tblBorders>
+          <w:tblCellMar>
+            <w:top w:w="0" w:type="dxa"/>
+            <w:left w:w="108" w:type="dxa"/>
+            <w:bottom w:w="0" w:type="dxa"/>
+            <w:right w:w="108" w:type="dxa"/>
+          </w:tblCellMar>
+        </w:tblPrEx>
+        <w:tc>
+          <w:tcPr>
+            <w:tcW w:w="1534" w:type="dxa"/>
+          </w:tcPr>
+          <w:p>
+            <w:pPr>
+              <w:rPr>
+                <w:szCs w:val="21"/>
+              </w:rPr>
+            </w:pPr>
+            <w:r>
+              <w:rPr>
+                <w:rFonts w:hint="eastAsia"/>
+                <w:szCs w:val="21"/>
+              </w:rPr>
               <w:t>合计</w:t>
             </w:r>
           </w:p>
@@ -1094,16 +1736,20 @@
           <w:p>
             <w:pPr>
               <w:rPr>
-                <w:sz w:val="24"/>
-                <w:szCs w:val="24"/>
-              </w:rPr>
-            </w:pPr>
-            <w:r>
-              <w:rPr>
-                <w:sz w:val="24"/>
-                <w:szCs w:val="24"/>
-              </w:rPr>
-              <w:t>26</w:t>
+                <w:rFonts w:hint="default" w:eastAsiaTheme="minorEastAsia"/>
+                <w:sz w:val="24"/>
+                <w:szCs w:val="24"/>
+                <w:lang w:val="en-US" w:eastAsia="zh-CN"/>
+              </w:rPr>
+            </w:pPr>
+            <w:r>
+              <w:rPr>
+                <w:rFonts w:hint="eastAsia"/>
+                <w:sz w:val="24"/>
+                <w:szCs w:val="24"/>
+                <w:lang w:val="en-US" w:eastAsia="zh-CN"/>
+              </w:rPr>
+              <w:t>34</w:t>
             </w:r>
           </w:p>
         </w:tc>
@@ -1142,16 +1788,20 @@
           <w:p>
             <w:pPr>
               <w:rPr>
-                <w:sz w:val="24"/>
-                <w:szCs w:val="24"/>
-              </w:rPr>
-            </w:pPr>
-            <w:r>
-              <w:rPr>
-                <w:sz w:val="24"/>
-                <w:szCs w:val="24"/>
-              </w:rPr>
-              <w:t>22</w:t>
+                <w:rFonts w:hint="default" w:eastAsiaTheme="minorEastAsia"/>
+                <w:sz w:val="24"/>
+                <w:szCs w:val="24"/>
+                <w:lang w:val="en-US" w:eastAsia="zh-CN"/>
+              </w:rPr>
+            </w:pPr>
+            <w:r>
+              <w:rPr>
+                <w:rFonts w:hint="eastAsia"/>
+                <w:sz w:val="24"/>
+                <w:szCs w:val="24"/>
+                <w:lang w:val="en-US" w:eastAsia="zh-CN"/>
+              </w:rPr>
+              <w:t>36</w:t>
             </w:r>
           </w:p>
         </w:tc>
@@ -1190,24 +1840,20 @@
           <w:p>
             <w:pPr>
               <w:rPr>
-                <w:sz w:val="24"/>
-                <w:szCs w:val="24"/>
-              </w:rPr>
-            </w:pPr>
-            <w:r>
-              <w:rPr>
-                <w:rFonts w:hint="eastAsia"/>
-                <w:sz w:val="24"/>
-                <w:szCs w:val="24"/>
-              </w:rPr>
-              <w:t>2</w:t>
-            </w:r>
-            <w:r>
-              <w:rPr>
-                <w:sz w:val="24"/>
-                <w:szCs w:val="24"/>
-              </w:rPr>
-              <w:t>2</w:t>
+                <w:rFonts w:hint="default" w:eastAsiaTheme="minorEastAsia"/>
+                <w:sz w:val="24"/>
+                <w:szCs w:val="24"/>
+                <w:lang w:val="en-US" w:eastAsia="zh-CN"/>
+              </w:rPr>
+            </w:pPr>
+            <w:r>
+              <w:rPr>
+                <w:rFonts w:hint="eastAsia"/>
+                <w:sz w:val="24"/>
+                <w:szCs w:val="24"/>
+                <w:lang w:val="en-US" w:eastAsia="zh-CN"/>
+              </w:rPr>
+              <w:t>35</w:t>
             </w:r>
           </w:p>
         </w:tc>
@@ -1246,10 +1892,21 @@
           <w:p>
             <w:pPr>
               <w:rPr>
-                <w:sz w:val="24"/>
-                <w:szCs w:val="24"/>
-              </w:rPr>
-            </w:pPr>
+                <w:rFonts w:hint="default" w:eastAsiaTheme="minorEastAsia"/>
+                <w:sz w:val="24"/>
+                <w:szCs w:val="24"/>
+                <w:lang w:val="en-US" w:eastAsia="zh-CN"/>
+              </w:rPr>
+            </w:pPr>
+            <w:r>
+              <w:rPr>
+                <w:rFonts w:hint="eastAsia"/>
+                <w:sz w:val="24"/>
+                <w:szCs w:val="24"/>
+                <w:lang w:val="en-US" w:eastAsia="zh-CN"/>
+              </w:rPr>
+              <w:t>10.5</w:t>
+            </w:r>
           </w:p>
         </w:tc>
         <w:tc>
@@ -1435,427 +2092,301 @@
     <w:sectPr>
       <w:pgSz w:w="11906" w:h="16838"/>
       <w:pgMar w:top="1440" w:right="1800" w:bottom="1440" w:left="1800" w:header="851" w:footer="992" w:gutter="0"/>
-      <w:cols w:space="425"/>
-      <w:docGrid w:type="lines" w:linePitch="312"/>
+      <w:cols w:space="425" w:num="1"/>
+      <w:docGrid w:type="lines" w:linePitch="312" w:charSpace="0"/>
     </w:sectPr>
   </w:body>
 </w:document>
 </file>
 
 <file path=word/styles.xml><?xml version="1.0" encoding="utf-8"?>
-<w:styles xmlns:mc="http://schemas.openxmlformats.org/markup-compatibility/2006" xmlns:r="http://schemas.openxmlformats.org/officeDocument/2006/relationships" xmlns:w="http://schemas.openxmlformats.org/wordprocessingml/2006/main" xmlns:w14="http://schemas.microsoft.com/office/word/2010/wordml" xmlns:w15="http://schemas.microsoft.com/office/word/2012/wordml" xmlns:w16cex="http://schemas.microsoft.com/office/word/2018/wordml/cex" xmlns:w16cid="http://schemas.microsoft.com/office/word/2016/wordml/cid" xmlns:w16="http://schemas.microsoft.com/office/word/2018/wordml" xmlns:w16sdtdh="http://schemas.microsoft.com/office/word/2020/wordml/sdtdatahash" xmlns:w16se="http://schemas.microsoft.com/office/word/2015/wordml/symex" mc:Ignorable="w14 w15 w16se w16cid w16 w16cex w16sdtdh">
+<w:styles xmlns:mc="http://schemas.openxmlformats.org/markup-compatibility/2006" xmlns:o="urn:schemas-microsoft-com:office:office" xmlns:r="http://schemas.openxmlformats.org/officeDocument/2006/relationships" xmlns:m="http://schemas.openxmlformats.org/officeDocument/2006/math" xmlns:v="urn:schemas-microsoft-com:vml" xmlns:w="http://schemas.openxmlformats.org/wordprocessingml/2006/main" xmlns:w14="http://schemas.microsoft.com/office/word/2010/wordml" xmlns:w10="urn:schemas-microsoft-com:office:word" xmlns:sl="http://schemas.openxmlformats.org/schemaLibrary/2006/main" xmlns:wpsCustomData="http://www.wps.cn/officeDocument/2013/wpsCustomData" mc:Ignorable="w14">
   <w:docDefaults>
     <w:rPrDefault>
       <w:rPr>
-        <w:rFonts w:asciiTheme="minorHAnsi" w:eastAsiaTheme="minorEastAsia" w:hAnsiTheme="minorHAnsi" w:cstheme="minorBidi"/>
-        <w:kern w:val="2"/>
-        <w:sz w:val="21"/>
-        <w:szCs w:val="22"/>
-        <w:lang w:val="en-US" w:eastAsia="zh-CN" w:bidi="ar-SA"/>
+        <w:rFonts w:asciiTheme="minorHAnsi" w:hAnsiTheme="minorHAnsi" w:eastAsiaTheme="minorEastAsia" w:cstheme="minorBidi"/>
       </w:rPr>
     </w:rPrDefault>
     <w:pPrDefault/>
   </w:docDefaults>
-  <w:latentStyles w:defLockedState="0" w:defUIPriority="99" w:defSemiHidden="0" w:defUnhideWhenUsed="0" w:defQFormat="0" w:count="376">
-    <w:lsdException w:name="Normal" w:uiPriority="0" w:qFormat="1"/>
-    <w:lsdException w:name="heading 1" w:uiPriority="9" w:qFormat="1"/>
-    <w:lsdException w:name="heading 2" w:semiHidden="1" w:uiPriority="9" w:unhideWhenUsed="1" w:qFormat="1"/>
-    <w:lsdException w:name="heading 3" w:semiHidden="1" w:uiPriority="9" w:unhideWhenUsed="1" w:qFormat="1"/>
-    <w:lsdException w:name="heading 4" w:semiHidden="1" w:uiPriority="9" w:unhideWhenUsed="1" w:qFormat="1"/>
-    <w:lsdException w:name="heading 5" w:semiHidden="1" w:uiPriority="9" w:unhideWhenUsed="1" w:qFormat="1"/>
-    <w:lsdException w:name="heading 6" w:semiHidden="1" w:uiPriority="9" w:unhideWhenUsed="1" w:qFormat="1"/>
-    <w:lsdException w:name="heading 7" w:semiHidden="1" w:uiPriority="9" w:unhideWhenUsed="1" w:qFormat="1"/>
-    <w:lsdException w:name="heading 8" w:semiHidden="1" w:uiPriority="9" w:unhideWhenUsed="1" w:qFormat="1"/>
-    <w:lsdException w:name="heading 9" w:semiHidden="1" w:uiPriority="9" w:unhideWhenUsed="1" w:qFormat="1"/>
-    <w:lsdException w:name="index 1" w:semiHidden="1" w:unhideWhenUsed="1"/>
-    <w:lsdException w:name="index 2" w:semiHidden="1" w:unhideWhenUsed="1"/>
-    <w:lsdException w:name="index 3" w:semiHidden="1" w:unhideWhenUsed="1"/>
-    <w:lsdException w:name="index 4" w:semiHidden="1" w:unhideWhenUsed="1"/>
-    <w:lsdException w:name="index 5" w:semiHidden="1" w:unhideWhenUsed="1"/>
-    <w:lsdException w:name="index 6" w:semiHidden="1" w:unhideWhenUsed="1"/>
-    <w:lsdException w:name="index 7" w:semiHidden="1" w:unhideWhenUsed="1"/>
-    <w:lsdException w:name="index 8" w:semiHidden="1" w:unhideWhenUsed="1"/>
-    <w:lsdException w:name="index 9" w:semiHidden="1" w:unhideWhenUsed="1"/>
-    <w:lsdException w:name="toc 1" w:semiHidden="1" w:uiPriority="39" w:unhideWhenUsed="1"/>
-    <w:lsdException w:name="toc 2" w:semiHidden="1" w:uiPriority="39" w:unhideWhenUsed="1"/>
-    <w:lsdException w:name="toc 3" w:semiHidden="1" w:uiPriority="39" w:unhideWhenUsed="1"/>
-    <w:lsdException w:name="toc 4" w:semiHidden="1" w:uiPriority="39" w:unhideWhenUsed="1"/>
-    <w:lsdException w:name="toc 5" w:semiHidden="1" w:uiPriority="39" w:unhideWhenUsed="1"/>
-    <w:lsdException w:name="toc 6" w:semiHidden="1" w:uiPriority="39" w:unhideWhenUsed="1"/>
-    <w:lsdException w:name="toc 7" w:semiHidden="1" w:uiPriority="39" w:unhideWhenUsed="1"/>
-    <w:lsdException w:name="toc 8" w:semiHidden="1" w:uiPriority="39" w:unhideWhenUsed="1"/>
-    <w:lsdException w:name="toc 9" w:semiHidden="1" w:uiPriority="39" w:unhideWhenUsed="1"/>
-    <w:lsdException w:name="Normal Indent" w:semiHidden="1" w:unhideWhenUsed="1"/>
-    <w:lsdException w:name="footnote text" w:semiHidden="1" w:unhideWhenUsed="1"/>
-    <w:lsdException w:name="annotation text" w:semiHidden="1" w:unhideWhenUsed="1"/>
-    <w:lsdException w:name="header" w:semiHidden="1" w:unhideWhenUsed="1"/>
-    <w:lsdException w:name="footer" w:semiHidden="1" w:unhideWhenUsed="1"/>
-    <w:lsdException w:name="index heading" w:semiHidden="1" w:unhideWhenUsed="1"/>
-    <w:lsdException w:name="caption" w:semiHidden="1" w:uiPriority="35" w:unhideWhenUsed="1" w:qFormat="1"/>
-    <w:lsdException w:name="table of figures" w:semiHidden="1" w:unhideWhenUsed="1"/>
-    <w:lsdException w:name="envelope address" w:semiHidden="1" w:unhideWhenUsed="1"/>
-    <w:lsdException w:name="envelope return" w:semiHidden="1" w:unhideWhenUsed="1"/>
-    <w:lsdException w:name="footnote reference" w:semiHidden="1" w:unhideWhenUsed="1"/>
-    <w:lsdException w:name="annotation reference" w:semiHidden="1" w:unhideWhenUsed="1"/>
-    <w:lsdException w:name="line number" w:semiHidden="1" w:unhideWhenUsed="1"/>
-    <w:lsdException w:name="page number" w:semiHidden="1" w:unhideWhenUsed="1"/>
-    <w:lsdException w:name="endnote reference" w:semiHidden="1" w:unhideWhenUsed="1"/>
-    <w:lsdException w:name="endnote text" w:semiHidden="1" w:unhideWhenUsed="1"/>
-    <w:lsdException w:name="table of authorities" w:semiHidden="1" w:unhideWhenUsed="1"/>
-    <w:lsdException w:name="macro" w:semiHidden="1" w:unhideWhenUsed="1"/>
-    <w:lsdException w:name="toa heading" w:semiHidden="1" w:unhideWhenUsed="1"/>
-    <w:lsdException w:name="List" w:semiHidden="1" w:unhideWhenUsed="1"/>
-    <w:lsdException w:name="List Bullet" w:semiHidden="1" w:unhideWhenUsed="1"/>
-    <w:lsdException w:name="List Number" w:semiHidden="1" w:unhideWhenUsed="1"/>
-    <w:lsdException w:name="List 2" w:semiHidden="1" w:unhideWhenUsed="1"/>
-    <w:lsdException w:name="List 3" w:semiHidden="1" w:unhideWhenUsed="1"/>
-    <w:lsdException w:name="List 4" w:semiHidden="1" w:unhideWhenUsed="1"/>
-    <w:lsdException w:name="List 5" w:semiHidden="1" w:unhideWhenUsed="1"/>
-    <w:lsdException w:name="List Bullet 2" w:semiHidden="1" w:unhideWhenUsed="1"/>
-    <w:lsdException w:name="List Bullet 3" w:semiHidden="1" w:unhideWhenUsed="1"/>
-    <w:lsdException w:name="List Bullet 4" w:semiHidden="1" w:unhideWhenUsed="1"/>
-    <w:lsdException w:name="List Bullet 5" w:semiHidden="1" w:unhideWhenUsed="1"/>
-    <w:lsdException w:name="List Number 2" w:semiHidden="1" w:unhideWhenUsed="1"/>
-    <w:lsdException w:name="List Number 3" w:semiHidden="1" w:unhideWhenUsed="1"/>
-    <w:lsdException w:name="List Number 4" w:semiHidden="1" w:unhideWhenUsed="1"/>
-    <w:lsdException w:name="List Number 5" w:semiHidden="1" w:unhideWhenUsed="1"/>
-    <w:lsdException w:name="Title" w:uiPriority="10" w:qFormat="1"/>
-    <w:lsdException w:name="Closing" w:semiHidden="1" w:unhideWhenUsed="1"/>
-    <w:lsdException w:name="Signature" w:semiHidden="1" w:unhideWhenUsed="1"/>
-    <w:lsdException w:name="Default Paragraph Font" w:semiHidden="1" w:uiPriority="1" w:unhideWhenUsed="1"/>
-    <w:lsdException w:name="Body Text" w:semiHidden="1" w:unhideWhenUsed="1"/>
-    <w:lsdException w:name="Body Text Indent" w:semiHidden="1" w:unhideWhenUsed="1"/>
-    <w:lsdException w:name="List Continue" w:semiHidden="1" w:unhideWhenUsed="1"/>
-    <w:lsdException w:name="List Continue 2" w:semiHidden="1" w:unhideWhenUsed="1"/>
-    <w:lsdException w:name="List Continue 3" w:semiHidden="1" w:unhideWhenUsed="1"/>
-    <w:lsdException w:name="List Continue 4" w:semiHidden="1" w:unhideWhenUsed="1"/>
-    <w:lsdException w:name="List Continue 5" w:semiHidden="1" w:unhideWhenUsed="1"/>
-    <w:lsdException w:name="Message Header" w:semiHidden="1" w:unhideWhenUsed="1"/>
-    <w:lsdException w:name="Subtitle" w:uiPriority="11" w:qFormat="1"/>
-    <w:lsdException w:name="Salutation" w:semiHidden="1" w:unhideWhenUsed="1"/>
-    <w:lsdException w:name="Date" w:semiHidden="1" w:unhideWhenUsed="1"/>
-    <w:lsdException w:name="Body Text First Indent" w:semiHidden="1" w:unhideWhenUsed="1"/>
-    <w:lsdException w:name="Body Text First Indent 2" w:semiHidden="1" w:unhideWhenUsed="1"/>
-    <w:lsdException w:name="Note Heading" w:semiHidden="1" w:unhideWhenUsed="1"/>
-    <w:lsdException w:name="Body Text 2" w:semiHidden="1" w:unhideWhenUsed="1"/>
-    <w:lsdException w:name="Body Text 3" w:semiHidden="1" w:unhideWhenUsed="1"/>
-    <w:lsdException w:name="Body Text Indent 2" w:semiHidden="1" w:unhideWhenUsed="1"/>
-    <w:lsdException w:name="Body Text Indent 3" w:semiHidden="1" w:unhideWhenUsed="1"/>
-    <w:lsdException w:name="Block Text" w:semiHidden="1" w:unhideWhenUsed="1"/>
-    <w:lsdException w:name="Hyperlink" w:semiHidden="1" w:unhideWhenUsed="1"/>
-    <w:lsdException w:name="FollowedHyperlink" w:semiHidden="1" w:unhideWhenUsed="1"/>
-    <w:lsdException w:name="Strong" w:uiPriority="22" w:qFormat="1"/>
-    <w:lsdException w:name="Emphasis" w:uiPriority="20" w:qFormat="1"/>
-    <w:lsdException w:name="Document Map" w:semiHidden="1" w:unhideWhenUsed="1"/>
-    <w:lsdException w:name="Plain Text" w:semiHidden="1" w:unhideWhenUsed="1"/>
-    <w:lsdException w:name="E-mail Signature" w:semiHidden="1" w:unhideWhenUsed="1"/>
-    <w:lsdException w:name="HTML Top of Form" w:semiHidden="1" w:unhideWhenUsed="1"/>
-    <w:lsdException w:name="HTML Bottom of Form" w:semiHidden="1" w:unhideWhenUsed="1"/>
-    <w:lsdException w:name="Normal (Web)" w:semiHidden="1" w:unhideWhenUsed="1"/>
-    <w:lsdException w:name="HTML Acronym" w:semiHidden="1" w:unhideWhenUsed="1"/>
-    <w:lsdException w:name="HTML Address" w:semiHidden="1" w:unhideWhenUsed="1"/>
-    <w:lsdException w:name="HTML Cite" w:semiHidden="1" w:unhideWhenUsed="1"/>
-    <w:lsdException w:name="HTML Code" w:semiHidden="1" w:unhideWhenUsed="1"/>
-    <w:lsdException w:name="HTML Definition" w:semiHidden="1" w:unhideWhenUsed="1"/>
-    <w:lsdException w:name="HTML Keyboard" w:semiHidden="1" w:unhideWhenUsed="1"/>
-    <w:lsdException w:name="HTML Preformatted" w:semiHidden="1" w:unhideWhenUsed="1"/>
-    <w:lsdException w:name="HTML Sample" w:semiHidden="1" w:unhideWhenUsed="1"/>
-    <w:lsdException w:name="HTML Typewriter" w:semiHidden="1" w:unhideWhenUsed="1"/>
-    <w:lsdException w:name="HTML Variable" w:semiHidden="1" w:unhideWhenUsed="1"/>
-    <w:lsdException w:name="Normal Table" w:semiHidden="1" w:unhideWhenUsed="1"/>
-    <w:lsdException w:name="annotation subject" w:semiHidden="1" w:unhideWhenUsed="1"/>
-    <w:lsdException w:name="No List" w:semiHidden="1" w:unhideWhenUsed="1"/>
-    <w:lsdException w:name="Outline List 1" w:semiHidden="1" w:unhideWhenUsed="1"/>
-    <w:lsdException w:name="Outline List 2" w:semiHidden="1" w:unhideWhenUsed="1"/>
-    <w:lsdException w:name="Outline List 3" w:semiHidden="1" w:unhideWhenUsed="1"/>
-    <w:lsdException w:name="Table Simple 1" w:semiHidden="1" w:unhideWhenUsed="1"/>
-    <w:lsdException w:name="Table Simple 2" w:semiHidden="1" w:unhideWhenUsed="1"/>
-    <w:lsdException w:name="Table Simple 3" w:semiHidden="1" w:unhideWhenUsed="1"/>
-    <w:lsdException w:name="Table Classic 1" w:semiHidden="1" w:unhideWhenUsed="1"/>
-    <w:lsdException w:name="Table Classic 2" w:semiHidden="1" w:unhideWhenUsed="1"/>
-    <w:lsdException w:name="Table Classic 3" w:semiHidden="1" w:unhideWhenUsed="1"/>
-    <w:lsdException w:name="Table Classic 4" w:semiHidden="1" w:unhideWhenUsed="1"/>
-    <w:lsdException w:name="Table Colorful 1" w:semiHidden="1" w:unhideWhenUsed="1"/>
-    <w:lsdException w:name="Table Colorful 2" w:semiHidden="1" w:unhideWhenUsed="1"/>
-    <w:lsdException w:name="Table Colorful 3" w:semiHidden="1" w:unhideWhenUsed="1"/>
-    <w:lsdException w:name="Table Columns 1" w:semiHidden="1" w:unhideWhenUsed="1"/>
-    <w:lsdException w:name="Table Columns 2" w:semiHidden="1" w:unhideWhenUsed="1"/>
-    <w:lsdException w:name="Table Columns 3" w:semiHidden="1" w:unhideWhenUsed="1"/>
-    <w:lsdException w:name="Table Columns 4" w:semiHidden="1" w:unhideWhenUsed="1"/>
-    <w:lsdException w:name="Table Columns 5" w:semiHidden="1" w:unhideWhenUsed="1"/>
-    <w:lsdException w:name="Table Grid 1" w:semiHidden="1" w:unhideWhenUsed="1"/>
-    <w:lsdException w:name="Table Grid 2" w:semiHidden="1" w:unhideWhenUsed="1"/>
-    <w:lsdException w:name="Table Grid 3" w:semiHidden="1" w:unhideWhenUsed="1"/>
-    <w:lsdException w:name="Table Grid 4" w:semiHidden="1" w:unhideWhenUsed="1"/>
-    <w:lsdException w:name="Table Grid 5" w:semiHidden="1" w:unhideWhenUsed="1"/>
-    <w:lsdException w:name="Table Grid 6" w:semiHidden="1" w:unhideWhenUsed="1"/>
-    <w:lsdException w:name="Table Grid 7" w:semiHidden="1" w:unhideWhenUsed="1"/>
-    <w:lsdException w:name="Table Grid 8" w:semiHidden="1" w:unhideWhenUsed="1"/>
-    <w:lsdException w:name="Table List 1" w:semiHidden="1" w:unhideWhenUsed="1"/>
-    <w:lsdException w:name="Table List 2" w:semiHidden="1" w:unhideWhenUsed="1"/>
-    <w:lsdException w:name="Table List 3" w:semiHidden="1" w:unhideWhenUsed="1"/>
-    <w:lsdException w:name="Table List 4" w:semiHidden="1" w:unhideWhenUsed="1"/>
-    <w:lsdException w:name="Table List 5" w:semiHidden="1" w:unhideWhenUsed="1"/>
-    <w:lsdException w:name="Table List 6" w:semiHidden="1" w:unhideWhenUsed="1"/>
-    <w:lsdException w:name="Table List 7" w:semiHidden="1" w:unhideWhenUsed="1"/>
-    <w:lsdException w:name="Table List 8" w:semiHidden="1" w:unhideWhenUsed="1"/>
-    <w:lsdException w:name="Table 3D effects 1" w:semiHidden="1" w:unhideWhenUsed="1"/>
-    <w:lsdException w:name="Table 3D effects 2" w:semiHidden="1" w:unhideWhenUsed="1"/>
-    <w:lsdException w:name="Table 3D effects 3" w:semiHidden="1" w:unhideWhenUsed="1"/>
-    <w:lsdException w:name="Table Contemporary" w:semiHidden="1" w:unhideWhenUsed="1"/>
-    <w:lsdException w:name="Table Elegant" w:semiHidden="1" w:unhideWhenUsed="1"/>
-    <w:lsdException w:name="Table Professional" w:semiHidden="1" w:unhideWhenUsed="1"/>
-    <w:lsdException w:name="Table Subtle 1" w:semiHidden="1" w:unhideWhenUsed="1"/>
-    <w:lsdException w:name="Table Subtle 2" w:semiHidden="1" w:unhideWhenUsed="1"/>
-    <w:lsdException w:name="Table Web 1" w:semiHidden="1" w:unhideWhenUsed="1"/>
-    <w:lsdException w:name="Table Web 2" w:semiHidden="1" w:unhideWhenUsed="1"/>
-    <w:lsdException w:name="Table Web 3" w:semiHidden="1" w:unhideWhenUsed="1"/>
-    <w:lsdException w:name="Balloon Text" w:semiHidden="1" w:unhideWhenUsed="1"/>
-    <w:lsdException w:name="Table Grid" w:uiPriority="39"/>
-    <w:lsdException w:name="Table Theme" w:semiHidden="1" w:unhideWhenUsed="1"/>
-    <w:lsdException w:name="Placeholder Text" w:semiHidden="1"/>
-    <w:lsdException w:name="No Spacing" w:uiPriority="1" w:qFormat="1"/>
-    <w:lsdException w:name="Light Shading" w:uiPriority="60"/>
-    <w:lsdException w:name="Light List" w:uiPriority="61"/>
-    <w:lsdException w:name="Light Grid" w:uiPriority="62"/>
-    <w:lsdException w:name="Medium Shading 1" w:uiPriority="63"/>
-    <w:lsdException w:name="Medium Shading 2" w:uiPriority="64"/>
-    <w:lsdException w:name="Medium List 1" w:uiPriority="65"/>
-    <w:lsdException w:name="Medium List 2" w:uiPriority="66"/>
-    <w:lsdException w:name="Medium Grid 1" w:uiPriority="67"/>
-    <w:lsdException w:name="Medium Grid 2" w:uiPriority="68"/>
-    <w:lsdException w:name="Medium Grid 3" w:uiPriority="69"/>
-    <w:lsdException w:name="Dark List" w:uiPriority="70"/>
-    <w:lsdException w:name="Colorful Shading" w:uiPriority="71"/>
-    <w:lsdException w:name="Colorful List" w:uiPriority="72"/>
-    <w:lsdException w:name="Colorful Grid" w:uiPriority="73"/>
-    <w:lsdException w:name="Light Shading Accent 1" w:uiPriority="60"/>
-    <w:lsdException w:name="Light List Accent 1" w:uiPriority="61"/>
-    <w:lsdException w:name="Light Grid Accent 1" w:uiPriority="62"/>
-    <w:lsdException w:name="Medium Shading 1 Accent 1" w:uiPriority="63"/>
-    <w:lsdException w:name="Medium Shading 2 Accent 1" w:uiPriority="64"/>
-    <w:lsdException w:name="Medium List 1 Accent 1" w:uiPriority="65"/>
-    <w:lsdException w:name="Revision" w:semiHidden="1"/>
-    <w:lsdException w:name="List Paragraph" w:uiPriority="34" w:qFormat="1"/>
-    <w:lsdException w:name="Quote" w:uiPriority="29" w:qFormat="1"/>
-    <w:lsdException w:name="Intense Quote" w:uiPriority="30" w:qFormat="1"/>
-    <w:lsdException w:name="Medium List 2 Accent 1" w:uiPriority="66"/>
-    <w:lsdException w:name="Medium Grid 1 Accent 1" w:uiPriority="67"/>
-    <w:lsdException w:name="Medium Grid 2 Accent 1" w:uiPriority="68"/>
-    <w:lsdException w:name="Medium Grid 3 Accent 1" w:uiPriority="69"/>
-    <w:lsdException w:name="Dark List Accent 1" w:uiPriority="70"/>
-    <w:lsdException w:name="Colorful Shading Accent 1" w:uiPriority="71"/>
-    <w:lsdException w:name="Colorful List Accent 1" w:uiPriority="72"/>
-    <w:lsdException w:name="Colorful Grid Accent 1" w:uiPriority="73"/>
-    <w:lsdException w:name="Light Shading Accent 2" w:uiPriority="60"/>
-    <w:lsdException w:name="Light List Accent 2" w:uiPriority="61"/>
-    <w:lsdException w:name="Light Grid Accent 2" w:uiPriority="62"/>
-    <w:lsdException w:name="Medium Shading 1 Accent 2" w:uiPriority="63"/>
-    <w:lsdException w:name="Medium Shading 2 Accent 2" w:uiPriority="64"/>
-    <w:lsdException w:name="Medium List 1 Accent 2" w:uiPriority="65"/>
-    <w:lsdException w:name="Medium List 2 Accent 2" w:uiPriority="66"/>
-    <w:lsdException w:name="Medium Grid 1 Accent 2" w:uiPriority="67"/>
-    <w:lsdException w:name="Medium Grid 2 Accent 2" w:uiPriority="68"/>
-    <w:lsdException w:name="Medium Grid 3 Accent 2" w:uiPriority="69"/>
-    <w:lsdException w:name="Dark List Accent 2" w:uiPriority="70"/>
-    <w:lsdException w:name="Colorful Shading Accent 2" w:uiPriority="71"/>
-    <w:lsdException w:name="Colorful List Accent 2" w:uiPriority="72"/>
-    <w:lsdException w:name="Colorful Grid Accent 2" w:uiPriority="73"/>
-    <w:lsdException w:name="Light Shading Accent 3" w:uiPriority="60"/>
-    <w:lsdException w:name="Light List Accent 3" w:uiPriority="61"/>
-    <w:lsdException w:name="Light Grid Accent 3" w:uiPriority="62"/>
-    <w:lsdException w:name="Medium Shading 1 Accent 3" w:uiPriority="63"/>
-    <w:lsdException w:name="Medium Shading 2 Accent 3" w:uiPriority="64"/>
-    <w:lsdException w:name="Medium List 1 Accent 3" w:uiPriority="65"/>
-    <w:lsdException w:name="Medium List 2 Accent 3" w:uiPriority="66"/>
-    <w:lsdException w:name="Medium Grid 1 Accent 3" w:uiPriority="67"/>
-    <w:lsdException w:name="Medium Grid 2 Accent 3" w:uiPriority="68"/>
-    <w:lsdException w:name="Medium Grid 3 Accent 3" w:uiPriority="69"/>
-    <w:lsdException w:name="Dark List Accent 3" w:uiPriority="70"/>
-    <w:lsdException w:name="Colorful Shading Accent 3" w:uiPriority="71"/>
-    <w:lsdException w:name="Colorful List Accent 3" w:uiPriority="72"/>
-    <w:lsdException w:name="Colorful Grid Accent 3" w:uiPriority="73"/>
-    <w:lsdException w:name="Light Shading Accent 4" w:uiPriority="60"/>
-    <w:lsdException w:name="Light List Accent 4" w:uiPriority="61"/>
-    <w:lsdException w:name="Light Grid Accent 4" w:uiPriority="62"/>
-    <w:lsdException w:name="Medium Shading 1 Accent 4" w:uiPriority="63"/>
-    <w:lsdException w:name="Medium Shading 2 Accent 4" w:uiPriority="64"/>
-    <w:lsdException w:name="Medium List 1 Accent 4" w:uiPriority="65"/>
-    <w:lsdException w:name="Medium List 2 Accent 4" w:uiPriority="66"/>
-    <w:lsdException w:name="Medium Grid 1 Accent 4" w:uiPriority="67"/>
-    <w:lsdException w:name="Medium Grid 2 Accent 4" w:uiPriority="68"/>
-    <w:lsdException w:name="Medium Grid 3 Accent 4" w:uiPriority="69"/>
-    <w:lsdException w:name="Dark List Accent 4" w:uiPriority="70"/>
-    <w:lsdException w:name="Colorful Shading Accent 4" w:uiPriority="71"/>
-    <w:lsdException w:name="Colorful List Accent 4" w:uiPriority="72"/>
-    <w:lsdException w:name="Colorful Grid Accent 4" w:uiPriority="73"/>
-    <w:lsdException w:name="Light Shading Accent 5" w:uiPriority="60"/>
-    <w:lsdException w:name="Light List Accent 5" w:uiPriority="61"/>
-    <w:lsdException w:name="Light Grid Accent 5" w:uiPriority="62"/>
-    <w:lsdException w:name="Medium Shading 1 Accent 5" w:uiPriority="63"/>
-    <w:lsdException w:name="Medium Shading 2 Accent 5" w:uiPriority="64"/>
-    <w:lsdException w:name="Medium List 1 Accent 5" w:uiPriority="65"/>
-    <w:lsdException w:name="Medium List 2 Accent 5" w:uiPriority="66"/>
-    <w:lsdException w:name="Medium Grid 1 Accent 5" w:uiPriority="67"/>
-    <w:lsdException w:name="Medium Grid 2 Accent 5" w:uiPriority="68"/>
-    <w:lsdException w:name="Medium Grid 3 Accent 5" w:uiPriority="69"/>
-    <w:lsdException w:name="Dark List Accent 5" w:uiPriority="70"/>
-    <w:lsdException w:name="Colorful Shading Accent 5" w:uiPriority="71"/>
-    <w:lsdException w:name="Colorful List Accent 5" w:uiPriority="72"/>
-    <w:lsdException w:name="Colorful Grid Accent 5" w:uiPriority="73"/>
-    <w:lsdException w:name="Light Shading Accent 6" w:uiPriority="60"/>
-    <w:lsdException w:name="Light List Accent 6" w:uiPriority="61"/>
-    <w:lsdException w:name="Light Grid Accent 6" w:uiPriority="62"/>
-    <w:lsdException w:name="Medium Shading 1 Accent 6" w:uiPriority="63"/>
-    <w:lsdException w:name="Medium Shading 2 Accent 6" w:uiPriority="64"/>
-    <w:lsdException w:name="Medium List 1 Accent 6" w:uiPriority="65"/>
-    <w:lsdException w:name="Medium List 2 Accent 6" w:uiPriority="66"/>
-    <w:lsdException w:name="Medium Grid 1 Accent 6" w:uiPriority="67"/>
-    <w:lsdException w:name="Medium Grid 2 Accent 6" w:uiPriority="68"/>
-    <w:lsdException w:name="Medium Grid 3 Accent 6" w:uiPriority="69"/>
-    <w:lsdException w:name="Dark List Accent 6" w:uiPriority="70"/>
-    <w:lsdException w:name="Colorful Shading Accent 6" w:uiPriority="71"/>
-    <w:lsdException w:name="Colorful List Accent 6" w:uiPriority="72"/>
-    <w:lsdException w:name="Colorful Grid Accent 6" w:uiPriority="73"/>
-    <w:lsdException w:name="Subtle Emphasis" w:uiPriority="19" w:qFormat="1"/>
-    <w:lsdException w:name="Intense Emphasis" w:uiPriority="21" w:qFormat="1"/>
-    <w:lsdException w:name="Subtle Reference" w:uiPriority="31" w:qFormat="1"/>
-    <w:lsdException w:name="Intense Reference" w:uiPriority="32" w:qFormat="1"/>
-    <w:lsdException w:name="Book Title" w:uiPriority="33" w:qFormat="1"/>
-    <w:lsdException w:name="Bibliography" w:semiHidden="1" w:uiPriority="37" w:unhideWhenUsed="1"/>
-    <w:lsdException w:name="TOC Heading" w:semiHidden="1" w:uiPriority="39" w:unhideWhenUsed="1" w:qFormat="1"/>
-    <w:lsdException w:name="Plain Table 1" w:uiPriority="41"/>
-    <w:lsdException w:name="Plain Table 2" w:uiPriority="42"/>
-    <w:lsdException w:name="Plain Table 3" w:uiPriority="43"/>
-    <w:lsdException w:name="Plain Table 4" w:uiPriority="44"/>
-    <w:lsdException w:name="Plain Table 5" w:uiPriority="45"/>
-    <w:lsdException w:name="Grid Table Light" w:uiPriority="40"/>
-    <w:lsdException w:name="Grid Table 1 Light" w:uiPriority="46"/>
-    <w:lsdException w:name="Grid Table 2" w:uiPriority="47"/>
-    <w:lsdException w:name="Grid Table 3" w:uiPriority="48"/>
-    <w:lsdException w:name="Grid Table 4" w:uiPriority="49"/>
-    <w:lsdException w:name="Grid Table 5 Dark" w:uiPriority="50"/>
-    <w:lsdException w:name="Grid Table 6 Colorful" w:uiPriority="51"/>
-    <w:lsdException w:name="Grid Table 7 Colorful" w:uiPriority="52"/>
-    <w:lsdException w:name="Grid Table 1 Light Accent 1" w:uiPriority="46"/>
-    <w:lsdException w:name="Grid Table 2 Accent 1" w:uiPriority="47"/>
-    <w:lsdException w:name="Grid Table 3 Accent 1" w:uiPriority="48"/>
-    <w:lsdException w:name="Grid Table 4 Accent 1" w:uiPriority="49"/>
-    <w:lsdException w:name="Grid Table 5 Dark Accent 1" w:uiPriority="50"/>
-    <w:lsdException w:name="Grid Table 6 Colorful Accent 1" w:uiPriority="51"/>
-    <w:lsdException w:name="Grid Table 7 Colorful Accent 1" w:uiPriority="52"/>
-    <w:lsdException w:name="Grid Table 1 Light Accent 2" w:uiPriority="46"/>
-    <w:lsdException w:name="Grid Table 2 Accent 2" w:uiPriority="47"/>
-    <w:lsdException w:name="Grid Table 3 Accent 2" w:uiPriority="48"/>
-    <w:lsdException w:name="Grid Table 4 Accent 2" w:uiPriority="49"/>
-    <w:lsdException w:name="Grid Table 5 Dark Accent 2" w:uiPriority="50"/>
-    <w:lsdException w:name="Grid Table 6 Colorful Accent 2" w:uiPriority="51"/>
-    <w:lsdException w:name="Grid Table 7 Colorful Accent 2" w:uiPriority="52"/>
-    <w:lsdException w:name="Grid Table 1 Light Accent 3" w:uiPriority="46"/>
-    <w:lsdException w:name="Grid Table 2 Accent 3" w:uiPriority="47"/>
-    <w:lsdException w:name="Grid Table 3 Accent 3" w:uiPriority="48"/>
-    <w:lsdException w:name="Grid Table 4 Accent 3" w:uiPriority="49"/>
-    <w:lsdException w:name="Grid Table 5 Dark Accent 3" w:uiPriority="50"/>
-    <w:lsdException w:name="Grid Table 6 Colorful Accent 3" w:uiPriority="51"/>
-    <w:lsdException w:name="Grid Table 7 Colorful Accent 3" w:uiPriority="52"/>
-    <w:lsdException w:name="Grid Table 1 Light Accent 4" w:uiPriority="46"/>
-    <w:lsdException w:name="Grid Table 2 Accent 4" w:uiPriority="47"/>
-    <w:lsdException w:name="Grid Table 3 Accent 4" w:uiPriority="48"/>
-    <w:lsdException w:name="Grid Table 4 Accent 4" w:uiPriority="49"/>
-    <w:lsdException w:name="Grid Table 5 Dark Accent 4" w:uiPriority="50"/>
-    <w:lsdException w:name="Grid Table 6 Colorful Accent 4" w:uiPriority="51"/>
-    <w:lsdException w:name="Grid Table 7 Colorful Accent 4" w:uiPriority="52"/>
-    <w:lsdException w:name="Grid Table 1 Light Accent 5" w:uiPriority="46"/>
-    <w:lsdException w:name="Grid Table 2 Accent 5" w:uiPriority="47"/>
-    <w:lsdException w:name="Grid Table 3 Accent 5" w:uiPriority="48"/>
-    <w:lsdException w:name="Grid Table 4 Accent 5" w:uiPriority="49"/>
-    <w:lsdException w:name="Grid Table 5 Dark Accent 5" w:uiPriority="50"/>
-    <w:lsdException w:name="Grid Table 6 Colorful Accent 5" w:uiPriority="51"/>
-    <w:lsdException w:name="Grid Table 7 Colorful Accent 5" w:uiPriority="52"/>
-    <w:lsdException w:name="Grid Table 1 Light Accent 6" w:uiPriority="46"/>
-    <w:lsdException w:name="Grid Table 2 Accent 6" w:uiPriority="47"/>
-    <w:lsdException w:name="Grid Table 3 Accent 6" w:uiPriority="48"/>
-    <w:lsdException w:name="Grid Table 4 Accent 6" w:uiPriority="49"/>
-    <w:lsdException w:name="Grid Table 5 Dark Accent 6" w:uiPriority="50"/>
-    <w:lsdException w:name="Grid Table 6 Colorful Accent 6" w:uiPriority="51"/>
-    <w:lsdException w:name="Grid Table 7 Colorful Accent 6" w:uiPriority="52"/>
-    <w:lsdException w:name="List Table 1 Light" w:uiPriority="46"/>
-    <w:lsdException w:name="List Table 2" w:uiPriority="47"/>
-    <w:lsdException w:name="List Table 3" w:uiPriority="48"/>
-    <w:lsdException w:name="List Table 4" w:uiPriority="49"/>
-    <w:lsdException w:name="List Table 5 Dark" w:uiPriority="50"/>
-    <w:lsdException w:name="List Table 6 Colorful" w:uiPriority="51"/>
-    <w:lsdException w:name="List Table 7 Colorful" w:uiPriority="52"/>
-    <w:lsdException w:name="List Table 1 Light Accent 1" w:uiPriority="46"/>
-    <w:lsdException w:name="List Table 2 Accent 1" w:uiPriority="47"/>
-    <w:lsdException w:name="List Table 3 Accent 1" w:uiPriority="48"/>
-    <w:lsdException w:name="List Table 4 Accent 1" w:uiPriority="49"/>
-    <w:lsdException w:name="List Table 5 Dark Accent 1" w:uiPriority="50"/>
-    <w:lsdException w:name="List Table 6 Colorful Accent 1" w:uiPriority="51"/>
-    <w:lsdException w:name="List Table 7 Colorful Accent 1" w:uiPriority="52"/>
-    <w:lsdException w:name="List Table 1 Light Accent 2" w:uiPriority="46"/>
-    <w:lsdException w:name="List Table 2 Accent 2" w:uiPriority="47"/>
-    <w:lsdException w:name="List Table 3 Accent 2" w:uiPriority="48"/>
-    <w:lsdException w:name="List Table 4 Accent 2" w:uiPriority="49"/>
-    <w:lsdException w:name="List Table 5 Dark Accent 2" w:uiPriority="50"/>
-    <w:lsdException w:name="List Table 6 Colorful Accent 2" w:uiPriority="51"/>
-    <w:lsdException w:name="List Table 7 Colorful Accent 2" w:uiPriority="52"/>
-    <w:lsdException w:name="List Table 1 Light Accent 3" w:uiPriority="46"/>
-    <w:lsdException w:name="List Table 2 Accent 3" w:uiPriority="47"/>
-    <w:lsdException w:name="List Table 3 Accent 3" w:uiPriority="48"/>
-    <w:lsdException w:name="List Table 4 Accent 3" w:uiPriority="49"/>
-    <w:lsdException w:name="List Table 5 Dark Accent 3" w:uiPriority="50"/>
-    <w:lsdException w:name="List Table 6 Colorful Accent 3" w:uiPriority="51"/>
-    <w:lsdException w:name="List Table 7 Colorful Accent 3" w:uiPriority="52"/>
-    <w:lsdException w:name="List Table 1 Light Accent 4" w:uiPriority="46"/>
-    <w:lsdException w:name="List Table 2 Accent 4" w:uiPriority="47"/>
-    <w:lsdException w:name="List Table 3 Accent 4" w:uiPriority="48"/>
-    <w:lsdException w:name="List Table 4 Accent 4" w:uiPriority="49"/>
-    <w:lsdException w:name="List Table 5 Dark Accent 4" w:uiPriority="50"/>
-    <w:lsdException w:name="List Table 6 Colorful Accent 4" w:uiPriority="51"/>
-    <w:lsdException w:name="List Table 7 Colorful Accent 4" w:uiPriority="52"/>
-    <w:lsdException w:name="List Table 1 Light Accent 5" w:uiPriority="46"/>
-    <w:lsdException w:name="List Table 2 Accent 5" w:uiPriority="47"/>
-    <w:lsdException w:name="List Table 3 Accent 5" w:uiPriority="48"/>
-    <w:lsdException w:name="List Table 4 Accent 5" w:uiPriority="49"/>
-    <w:lsdException w:name="List Table 5 Dark Accent 5" w:uiPriority="50"/>
-    <w:lsdException w:name="List Table 6 Colorful Accent 5" w:uiPriority="51"/>
-    <w:lsdException w:name="List Table 7 Colorful Accent 5" w:uiPriority="52"/>
-    <w:lsdException w:name="List Table 1 Light Accent 6" w:uiPriority="46"/>
-    <w:lsdException w:name="List Table 2 Accent 6" w:uiPriority="47"/>
-    <w:lsdException w:name="List Table 3 Accent 6" w:uiPriority="48"/>
-    <w:lsdException w:name="List Table 4 Accent 6" w:uiPriority="49"/>
-    <w:lsdException w:name="List Table 5 Dark Accent 6" w:uiPriority="50"/>
-    <w:lsdException w:name="List Table 6 Colorful Accent 6" w:uiPriority="51"/>
-    <w:lsdException w:name="List Table 7 Colorful Accent 6" w:uiPriority="52"/>
-    <w:lsdException w:name="Mention" w:semiHidden="1" w:unhideWhenUsed="1"/>
-    <w:lsdException w:name="Smart Hyperlink" w:semiHidden="1" w:unhideWhenUsed="1"/>
-    <w:lsdException w:name="Hashtag" w:semiHidden="1" w:unhideWhenUsed="1"/>
-    <w:lsdException w:name="Unresolved Mention" w:semiHidden="1" w:unhideWhenUsed="1"/>
-    <w:lsdException w:name="Smart Link" w:semiHidden="1" w:unhideWhenUsed="1"/>
+  <w:latentStyles w:count="260" w:defQFormat="0" w:defUnhideWhenUsed="1" w:defSemiHidden="1" w:defUIPriority="99" w:defLockedState="0">
+    <w:lsdException w:qFormat="1" w:unhideWhenUsed="0" w:uiPriority="0" w:semiHidden="0" w:name="Normal"/>
+    <w:lsdException w:qFormat="1" w:unhideWhenUsed="0" w:uiPriority="9" w:semiHidden="0" w:name="heading 1"/>
+    <w:lsdException w:qFormat="1" w:uiPriority="9" w:name="heading 2"/>
+    <w:lsdException w:qFormat="1" w:uiPriority="9" w:name="heading 3"/>
+    <w:lsdException w:qFormat="1" w:uiPriority="9" w:name="heading 4"/>
+    <w:lsdException w:qFormat="1" w:uiPriority="9" w:name="heading 5"/>
+    <w:lsdException w:qFormat="1" w:uiPriority="9" w:name="heading 6"/>
+    <w:lsdException w:qFormat="1" w:uiPriority="9" w:name="heading 7"/>
+    <w:lsdException w:qFormat="1" w:uiPriority="9" w:name="heading 8"/>
+    <w:lsdException w:qFormat="1" w:uiPriority="9" w:name="heading 9"/>
+    <w:lsdException w:uiPriority="99" w:name="index 1"/>
+    <w:lsdException w:uiPriority="99" w:name="index 2"/>
+    <w:lsdException w:uiPriority="99" w:name="index 3"/>
+    <w:lsdException w:uiPriority="99" w:name="index 4"/>
+    <w:lsdException w:uiPriority="99" w:name="index 5"/>
+    <w:lsdException w:uiPriority="99" w:name="index 6"/>
+    <w:lsdException w:uiPriority="99" w:name="index 7"/>
+    <w:lsdException w:uiPriority="99" w:name="index 8"/>
+    <w:lsdException w:uiPriority="99" w:name="index 9"/>
+    <w:lsdException w:uiPriority="39" w:name="toc 1"/>
+    <w:lsdException w:uiPriority="39" w:name="toc 2"/>
+    <w:lsdException w:uiPriority="39" w:name="toc 3"/>
+    <w:lsdException w:uiPriority="39" w:name="toc 4"/>
+    <w:lsdException w:uiPriority="39" w:name="toc 5"/>
+    <w:lsdException w:uiPriority="39" w:name="toc 6"/>
+    <w:lsdException w:uiPriority="39" w:name="toc 7"/>
+    <w:lsdException w:uiPriority="39" w:name="toc 8"/>
+    <w:lsdException w:uiPriority="39" w:name="toc 9"/>
+    <w:lsdException w:uiPriority="99" w:name="Normal Indent"/>
+    <w:lsdException w:uiPriority="99" w:name="footnote text"/>
+    <w:lsdException w:uiPriority="99" w:name="annotation text"/>
+    <w:lsdException w:uiPriority="99" w:name="header"/>
+    <w:lsdException w:uiPriority="99" w:name="footer"/>
+    <w:lsdException w:uiPriority="99" w:name="index heading"/>
+    <w:lsdException w:qFormat="1" w:uiPriority="35" w:name="caption"/>
+    <w:lsdException w:uiPriority="99" w:name="table of figures"/>
+    <w:lsdException w:uiPriority="99" w:name="envelope address"/>
+    <w:lsdException w:uiPriority="99" w:name="envelope return"/>
+    <w:lsdException w:uiPriority="99" w:name="footnote reference"/>
+    <w:lsdException w:uiPriority="99" w:name="annotation reference"/>
+    <w:lsdException w:uiPriority="99" w:name="line number"/>
+    <w:lsdException w:uiPriority="99" w:name="page number"/>
+    <w:lsdException w:uiPriority="99" w:name="endnote reference"/>
+    <w:lsdException w:uiPriority="99" w:name="endnote text"/>
+    <w:lsdException w:uiPriority="99" w:name="table of authorities"/>
+    <w:lsdException w:uiPriority="99" w:name="macro"/>
+    <w:lsdException w:uiPriority="99" w:name="toa heading"/>
+    <w:lsdException w:uiPriority="99" w:name="List"/>
+    <w:lsdException w:uiPriority="99" w:name="List Bullet"/>
+    <w:lsdException w:uiPriority="99" w:name="List Number"/>
+    <w:lsdException w:uiPriority="99" w:name="List 2"/>
+    <w:lsdException w:uiPriority="99" w:name="List 3"/>
+    <w:lsdException w:uiPriority="99" w:name="List 4"/>
+    <w:lsdException w:uiPriority="99" w:name="List 5"/>
+    <w:lsdException w:uiPriority="99" w:name="List Bullet 2"/>
+    <w:lsdException w:uiPriority="99" w:name="List Bullet 3"/>
+    <w:lsdException w:uiPriority="99" w:name="List Bullet 4"/>
+    <w:lsdException w:uiPriority="99" w:name="List Bullet 5"/>
+    <w:lsdException w:uiPriority="99" w:name="List Number 2"/>
+    <w:lsdException w:uiPriority="99" w:name="List Number 3"/>
+    <w:lsdException w:uiPriority="99" w:name="List Number 4"/>
+    <w:lsdException w:uiPriority="99" w:name="List Number 5"/>
+    <w:lsdException w:qFormat="1" w:unhideWhenUsed="0" w:uiPriority="10" w:semiHidden="0" w:name="Title"/>
+    <w:lsdException w:uiPriority="99" w:name="Closing"/>
+    <w:lsdException w:uiPriority="99" w:name="Signature"/>
+    <w:lsdException w:uiPriority="1" w:name="Default Paragraph Font"/>
+    <w:lsdException w:uiPriority="99" w:name="Body Text"/>
+    <w:lsdException w:uiPriority="99" w:name="Body Text Indent"/>
+    <w:lsdException w:uiPriority="99" w:name="List Continue"/>
+    <w:lsdException w:uiPriority="99" w:name="List Continue 2"/>
+    <w:lsdException w:uiPriority="99" w:name="List Continue 3"/>
+    <w:lsdException w:uiPriority="99" w:name="List Continue 4"/>
+    <w:lsdException w:uiPriority="99" w:name="List Continue 5"/>
+    <w:lsdException w:uiPriority="99" w:name="Message Header"/>
+    <w:lsdException w:qFormat="1" w:unhideWhenUsed="0" w:uiPriority="11" w:semiHidden="0" w:name="Subtitle"/>
+    <w:lsdException w:uiPriority="99" w:name="Salutation"/>
+    <w:lsdException w:uiPriority="99" w:name="Date"/>
+    <w:lsdException w:uiPriority="99" w:name="Body Text First Indent"/>
+    <w:lsdException w:uiPriority="99" w:name="Body Text First Indent 2"/>
+    <w:lsdException w:uiPriority="99" w:name="Note Heading"/>
+    <w:lsdException w:uiPriority="99" w:name="Body Text 2"/>
+    <w:lsdException w:uiPriority="99" w:name="Body Text 3"/>
+    <w:lsdException w:uiPriority="99" w:name="Body Text Indent 2"/>
+    <w:lsdException w:uiPriority="99" w:name="Body Text Indent 3"/>
+    <w:lsdException w:uiPriority="99" w:name="Block Text"/>
+    <w:lsdException w:uiPriority="99" w:name="Hyperlink"/>
+    <w:lsdException w:uiPriority="99" w:name="FollowedHyperlink"/>
+    <w:lsdException w:qFormat="1" w:unhideWhenUsed="0" w:uiPriority="22" w:semiHidden="0" w:name="Strong"/>
+    <w:lsdException w:qFormat="1" w:unhideWhenUsed="0" w:uiPriority="20" w:semiHidden="0" w:name="Emphasis"/>
+    <w:lsdException w:uiPriority="99" w:name="Document Map"/>
+    <w:lsdException w:uiPriority="99" w:name="Plain Text"/>
+    <w:lsdException w:uiPriority="99" w:name="E-mail Signature"/>
+    <w:lsdException w:uiPriority="99" w:name="Normal (Web)"/>
+    <w:lsdException w:uiPriority="99" w:name="HTML Acronym"/>
+    <w:lsdException w:uiPriority="99" w:name="HTML Address"/>
+    <w:lsdException w:uiPriority="99" w:name="HTML Cite"/>
+    <w:lsdException w:uiPriority="99" w:name="HTML Code"/>
+    <w:lsdException w:uiPriority="99" w:name="HTML Definition"/>
+    <w:lsdException w:uiPriority="99" w:name="HTML Keyboard"/>
+    <w:lsdException w:uiPriority="99" w:name="HTML Preformatted"/>
+    <w:lsdException w:uiPriority="99" w:name="HTML Sample"/>
+    <w:lsdException w:uiPriority="99" w:name="HTML Typewriter"/>
+    <w:lsdException w:uiPriority="99" w:name="HTML Variable"/>
+    <w:lsdException w:uiPriority="99" w:name="Normal Table"/>
+    <w:lsdException w:uiPriority="99" w:name="annotation subject"/>
+    <w:lsdException w:uiPriority="99" w:name="Table Simple 1"/>
+    <w:lsdException w:uiPriority="99" w:name="Table Simple 2"/>
+    <w:lsdException w:uiPriority="99" w:name="Table Simple 3"/>
+    <w:lsdException w:uiPriority="99" w:name="Table Classic 1"/>
+    <w:lsdException w:uiPriority="99" w:name="Table Classic 2"/>
+    <w:lsdException w:uiPriority="99" w:name="Table Classic 3"/>
+    <w:lsdException w:uiPriority="99" w:name="Table Classic 4"/>
+    <w:lsdException w:uiPriority="99" w:name="Table Colorful 1"/>
+    <w:lsdException w:uiPriority="99" w:name="Table Colorful 2"/>
+    <w:lsdException w:uiPriority="99" w:name="Table Colorful 3"/>
+    <w:lsdException w:uiPriority="99" w:name="Table Columns 1"/>
+    <w:lsdException w:uiPriority="99" w:name="Table Columns 2"/>
+    <w:lsdException w:uiPriority="99" w:name="Table Columns 3"/>
+    <w:lsdException w:uiPriority="99" w:name="Table Columns 4"/>
+    <w:lsdException w:uiPriority="99" w:name="Table Columns 5"/>
+    <w:lsdException w:uiPriority="99" w:name="Table Grid 1"/>
+    <w:lsdException w:uiPriority="99" w:name="Table Grid 2"/>
+    <w:lsdException w:uiPriority="99" w:name="Table Grid 3"/>
+    <w:lsdException w:uiPriority="99" w:name="Table Grid 4"/>
+    <w:lsdException w:uiPriority="99" w:name="Table Grid 5"/>
+    <w:lsdException w:uiPriority="99" w:name="Table Grid 6"/>
+    <w:lsdException w:uiPriority="99" w:name="Table Grid 7"/>
+    <w:lsdException w:uiPriority="99" w:name="Table Grid 8"/>
+    <w:lsdException w:uiPriority="99" w:name="Table List 1"/>
+    <w:lsdException w:uiPriority="99" w:name="Table List 2"/>
+    <w:lsdException w:uiPriority="99" w:name="Table List 3"/>
+    <w:lsdException w:uiPriority="99" w:name="Table List 4"/>
+    <w:lsdException w:uiPriority="99" w:name="Table List 5"/>
+    <w:lsdException w:uiPriority="99" w:name="Table List 6"/>
+    <w:lsdException w:uiPriority="99" w:name="Table List 7"/>
+    <w:lsdException w:uiPriority="99" w:name="Table List 8"/>
+    <w:lsdException w:uiPriority="99" w:name="Table 3D effects 1"/>
+    <w:lsdException w:uiPriority="99" w:name="Table 3D effects 2"/>
+    <w:lsdException w:uiPriority="99" w:name="Table 3D effects 3"/>
+    <w:lsdException w:uiPriority="99" w:name="Table Contemporary"/>
+    <w:lsdException w:uiPriority="99" w:name="Table Elegant"/>
+    <w:lsdException w:uiPriority="99" w:name="Table Professional"/>
+    <w:lsdException w:uiPriority="99" w:name="Table Subtle 1"/>
+    <w:lsdException w:uiPriority="99" w:name="Table Subtle 2"/>
+    <w:lsdException w:uiPriority="99" w:name="Table Web 1"/>
+    <w:lsdException w:uiPriority="99" w:name="Table Web 2"/>
+    <w:lsdException w:uiPriority="99" w:name="Table Web 3"/>
+    <w:lsdException w:uiPriority="99" w:name="Balloon Text"/>
+    <w:lsdException w:qFormat="1" w:unhideWhenUsed="0" w:uiPriority="39" w:semiHidden="0" w:name="Table Grid"/>
+    <w:lsdException w:uiPriority="99" w:name="Table Theme"/>
+    <w:lsdException w:unhideWhenUsed="0" w:uiPriority="60" w:semiHidden="0" w:name="Light Shading"/>
+    <w:lsdException w:unhideWhenUsed="0" w:uiPriority="61" w:semiHidden="0" w:name="Light List"/>
+    <w:lsdException w:unhideWhenUsed="0" w:uiPriority="62" w:semiHidden="0" w:name="Light Grid"/>
+    <w:lsdException w:unhideWhenUsed="0" w:uiPriority="63" w:semiHidden="0" w:name="Medium Shading 1"/>
+    <w:lsdException w:unhideWhenUsed="0" w:uiPriority="64" w:semiHidden="0" w:name="Medium Shading 2"/>
+    <w:lsdException w:unhideWhenUsed="0" w:uiPriority="65" w:semiHidden="0" w:name="Medium List 1"/>
+    <w:lsdException w:unhideWhenUsed="0" w:uiPriority="66" w:semiHidden="0" w:name="Medium List 2"/>
+    <w:lsdException w:unhideWhenUsed="0" w:uiPriority="67" w:semiHidden="0" w:name="Medium Grid 1"/>
+    <w:lsdException w:unhideWhenUsed="0" w:uiPriority="68" w:semiHidden="0" w:name="Medium Grid 2"/>
+    <w:lsdException w:unhideWhenUsed="0" w:uiPriority="69" w:semiHidden="0" w:name="Medium Grid 3"/>
+    <w:lsdException w:unhideWhenUsed="0" w:uiPriority="70" w:semiHidden="0" w:name="Dark List"/>
+    <w:lsdException w:unhideWhenUsed="0" w:uiPriority="71" w:semiHidden="0" w:name="Colorful Shading"/>
+    <w:lsdException w:unhideWhenUsed="0" w:uiPriority="72" w:semiHidden="0" w:name="Colorful List"/>
+    <w:lsdException w:unhideWhenUsed="0" w:uiPriority="73" w:semiHidden="0" w:name="Colorful Grid"/>
+    <w:lsdException w:unhideWhenUsed="0" w:uiPriority="60" w:semiHidden="0" w:name="Light Shading Accent 1"/>
+    <w:lsdException w:unhideWhenUsed="0" w:uiPriority="61" w:semiHidden="0" w:name="Light List Accent 1"/>
+    <w:lsdException w:unhideWhenUsed="0" w:uiPriority="62" w:semiHidden="0" w:name="Light Grid Accent 1"/>
+    <w:lsdException w:unhideWhenUsed="0" w:uiPriority="63" w:semiHidden="0" w:name="Medium Shading 1 Accent 1"/>
+    <w:lsdException w:unhideWhenUsed="0" w:uiPriority="64" w:semiHidden="0" w:name="Medium Shading 2 Accent 1"/>
+    <w:lsdException w:unhideWhenUsed="0" w:uiPriority="65" w:semiHidden="0" w:name="Medium List 1 Accent 1"/>
+    <w:lsdException w:unhideWhenUsed="0" w:uiPriority="66" w:semiHidden="0" w:name="Medium List 2 Accent 1"/>
+    <w:lsdException w:unhideWhenUsed="0" w:uiPriority="67" w:semiHidden="0" w:name="Medium Grid 1 Accent 1"/>
+    <w:lsdException w:unhideWhenUsed="0" w:uiPriority="68" w:semiHidden="0" w:name="Medium Grid 2 Accent 1"/>
+    <w:lsdException w:unhideWhenUsed="0" w:uiPriority="69" w:semiHidden="0" w:name="Medium Grid 3 Accent 1"/>
+    <w:lsdException w:unhideWhenUsed="0" w:uiPriority="70" w:semiHidden="0" w:name="Dark List Accent 1"/>
+    <w:lsdException w:unhideWhenUsed="0" w:uiPriority="71" w:semiHidden="0" w:name="Colorful Shading Accent 1"/>
+    <w:lsdException w:unhideWhenUsed="0" w:uiPriority="72" w:semiHidden="0" w:name="Colorful List Accent 1"/>
+    <w:lsdException w:unhideWhenUsed="0" w:uiPriority="73" w:semiHidden="0" w:name="Colorful Grid Accent 1"/>
+    <w:lsdException w:unhideWhenUsed="0" w:uiPriority="60" w:semiHidden="0" w:name="Light Shading Accent 2"/>
+    <w:lsdException w:unhideWhenUsed="0" w:uiPriority="61" w:semiHidden="0" w:name="Light List Accent 2"/>
+    <w:lsdException w:unhideWhenUsed="0" w:uiPriority="62" w:semiHidden="0" w:name="Light Grid Accent 2"/>
+    <w:lsdException w:unhideWhenUsed="0" w:uiPriority="63" w:semiHidden="0" w:name="Medium Shading 1 Accent 2"/>
+    <w:lsdException w:unhideWhenUsed="0" w:uiPriority="64" w:semiHidden="0" w:name="Medium Shading 2 Accent 2"/>
+    <w:lsdException w:unhideWhenUsed="0" w:uiPriority="65" w:semiHidden="0" w:name="Medium List 1 Accent 2"/>
+    <w:lsdException w:unhideWhenUsed="0" w:uiPriority="66" w:semiHidden="0" w:name="Medium List 2 Accent 2"/>
+    <w:lsdException w:unhideWhenUsed="0" w:uiPriority="67" w:semiHidden="0" w:name="Medium Grid 1 Accent 2"/>
+    <w:lsdException w:unhideWhenUsed="0" w:uiPriority="68" w:semiHidden="0" w:name="Medium Grid 2 Accent 2"/>
+    <w:lsdException w:unhideWhenUsed="0" w:uiPriority="69" w:semiHidden="0" w:name="Medium Grid 3 Accent 2"/>
+    <w:lsdException w:unhideWhenUsed="0" w:uiPriority="70" w:semiHidden="0" w:name="Dark List Accent 2"/>
+    <w:lsdException w:unhideWhenUsed="0" w:uiPriority="71" w:semiHidden="0" w:name="Colorful Shading Accent 2"/>
+    <w:lsdException w:unhideWhenUsed="0" w:uiPriority="72" w:semiHidden="0" w:name="Colorful List Accent 2"/>
+    <w:lsdException w:unhideWhenUsed="0" w:uiPriority="73" w:semiHidden="0" w:name="Colorful Grid Accent 2"/>
+    <w:lsdException w:unhideWhenUsed="0" w:uiPriority="60" w:semiHidden="0" w:name="Light Shading Accent 3"/>
+    <w:lsdException w:unhideWhenUsed="0" w:uiPriority="61" w:semiHidden="0" w:name="Light List Accent 3"/>
+    <w:lsdException w:unhideWhenUsed="0" w:uiPriority="62" w:semiHidden="0" w:name="Light Grid Accent 3"/>
+    <w:lsdException w:unhideWhenUsed="0" w:uiPriority="63" w:semiHidden="0" w:name="Medium Shading 1 Accent 3"/>
+    <w:lsdException w:unhideWhenUsed="0" w:uiPriority="64" w:semiHidden="0" w:name="Medium Shading 2 Accent 3"/>
+    <w:lsdException w:unhideWhenUsed="0" w:uiPriority="65" w:semiHidden="0" w:name="Medium List 1 Accent 3"/>
+    <w:lsdException w:unhideWhenUsed="0" w:uiPriority="66" w:semiHidden="0" w:name="Medium List 2 Accent 3"/>
+    <w:lsdException w:unhideWhenUsed="0" w:uiPriority="67" w:semiHidden="0" w:name="Medium Grid 1 Accent 3"/>
+    <w:lsdException w:unhideWhenUsed="0" w:uiPriority="68" w:semiHidden="0" w:name="Medium Grid 2 Accent 3"/>
+    <w:lsdException w:unhideWhenUsed="0" w:uiPriority="69" w:semiHidden="0" w:name="Medium Grid 3 Accent 3"/>
+    <w:lsdException w:unhideWhenUsed="0" w:uiPriority="70" w:semiHidden="0" w:name="Dark List Accent 3"/>
+    <w:lsdException w:unhideWhenUsed="0" w:uiPriority="71" w:semiHidden="0" w:name="Colorful Shading Accent 3"/>
+    <w:lsdException w:unhideWhenUsed="0" w:uiPriority="72" w:semiHidden="0" w:name="Colorful List Accent 3"/>
+    <w:lsdException w:unhideWhenUsed="0" w:uiPriority="73" w:semiHidden="0" w:name="Colorful Grid Accent 3"/>
+    <w:lsdException w:unhideWhenUsed="0" w:uiPriority="60" w:semiHidden="0" w:name="Light Shading Accent 4"/>
+    <w:lsdException w:unhideWhenUsed="0" w:uiPriority="61" w:semiHidden="0" w:name="Light List Accent 4"/>
+    <w:lsdException w:unhideWhenUsed="0" w:uiPriority="62" w:semiHidden="0" w:name="Light Grid Accent 4"/>
+    <w:lsdException w:unhideWhenUsed="0" w:uiPriority="63" w:semiHidden="0" w:name="Medium Shading 1 Accent 4"/>
+    <w:lsdException w:unhideWhenUsed="0" w:uiPriority="64" w:semiHidden="0" w:name="Medium Shading 2 Accent 4"/>
+    <w:lsdException w:unhideWhenUsed="0" w:uiPriority="65" w:semiHidden="0" w:name="Medium List 1 Accent 4"/>
+    <w:lsdException w:unhideWhenUsed="0" w:uiPriority="66" w:semiHidden="0" w:name="Medium List 2 Accent 4"/>
+    <w:lsdException w:unhideWhenUsed="0" w:uiPriority="67" w:semiHidden="0" w:name="Medium Grid 1 Accent 4"/>
+    <w:lsdException w:unhideWhenUsed="0" w:uiPriority="68" w:semiHidden="0" w:name="Medium Grid 2 Accent 4"/>
+    <w:lsdException w:unhideWhenUsed="0" w:uiPriority="69" w:semiHidden="0" w:name="Medium Grid 3 Accent 4"/>
+    <w:lsdException w:unhideWhenUsed="0" w:uiPriority="70" w:semiHidden="0" w:name="Dark List Accent 4"/>
+    <w:lsdException w:unhideWhenUsed="0" w:uiPriority="71" w:semiHidden="0" w:name="Colorful Shading Accent 4"/>
+    <w:lsdException w:unhideWhenUsed="0" w:uiPriority="72" w:semiHidden="0" w:name="Colorful List Accent 4"/>
+    <w:lsdException w:unhideWhenUsed="0" w:uiPriority="73" w:semiHidden="0" w:name="Colorful Grid Accent 4"/>
+    <w:lsdException w:unhideWhenUsed="0" w:uiPriority="60" w:semiHidden="0" w:name="Light Shading Accent 5"/>
+    <w:lsdException w:unhideWhenUsed="0" w:uiPriority="61" w:semiHidden="0" w:name="Light List Accent 5"/>
+    <w:lsdException w:unhideWhenUsed="0" w:uiPriority="62" w:semiHidden="0" w:name="Light Grid Accent 5"/>
+    <w:lsdException w:unhideWhenUsed="0" w:uiPriority="63" w:semiHidden="0" w:name="Medium Shading 1 Accent 5"/>
+    <w:lsdException w:unhideWhenUsed="0" w:uiPriority="64" w:semiHidden="0" w:name="Medium Shading 2 Accent 5"/>
+    <w:lsdException w:unhideWhenUsed="0" w:uiPriority="65" w:semiHidden="0" w:name="Medium List 1 Accent 5"/>
+    <w:lsdException w:unhideWhenUsed="0" w:uiPriority="66" w:semiHidden="0" w:name="Medium List 2 Accent 5"/>
+    <w:lsdException w:unhideWhenUsed="0" w:uiPriority="67" w:semiHidden="0" w:name="Medium Grid 1 Accent 5"/>
+    <w:lsdException w:unhideWhenUsed="0" w:uiPriority="68" w:semiHidden="0" w:name="Medium Grid 2 Accent 5"/>
+    <w:lsdException w:unhideWhenUsed="0" w:uiPriority="69" w:semiHidden="0" w:name="Medium Grid 3 Accent 5"/>
+    <w:lsdException w:unhideWhenUsed="0" w:uiPriority="70" w:semiHidden="0" w:name="Dark List Accent 5"/>
+    <w:lsdException w:unhideWhenUsed="0" w:uiPriority="71" w:semiHidden="0" w:name="Colorful Shading Accent 5"/>
+    <w:lsdException w:unhideWhenUsed="0" w:uiPriority="72" w:semiHidden="0" w:name="Colorful List Accent 5"/>
+    <w:lsdException w:unhideWhenUsed="0" w:uiPriority="73" w:semiHidden="0" w:name="Colorful Grid Accent 5"/>
+    <w:lsdException w:unhideWhenUsed="0" w:uiPriority="60" w:semiHidden="0" w:name="Light Shading Accent 6"/>
+    <w:lsdException w:unhideWhenUsed="0" w:uiPriority="61" w:semiHidden="0" w:name="Light List Accent 6"/>
+    <w:lsdException w:unhideWhenUsed="0" w:uiPriority="62" w:semiHidden="0" w:name="Light Grid Accent 6"/>
+    <w:lsdException w:unhideWhenUsed="0" w:uiPriority="63" w:semiHidden="0" w:name="Medium Shading 1 Accent 6"/>
+    <w:lsdException w:unhideWhenUsed="0" w:uiPriority="64" w:semiHidden="0" w:name="Medium Shading 2 Accent 6"/>
+    <w:lsdException w:unhideWhenUsed="0" w:uiPriority="65" w:semiHidden="0" w:name="Medium List 1 Accent 6"/>
+    <w:lsdException w:unhideWhenUsed="0" w:uiPriority="66" w:semiHidden="0" w:name="Medium List 2 Accent 6"/>
+    <w:lsdException w:unhideWhenUsed="0" w:uiPriority="67" w:semiHidden="0" w:name="Medium Grid 1 Accent 6"/>
+    <w:lsdException w:unhideWhenUsed="0" w:uiPriority="68" w:semiHidden="0" w:name="Medium Grid 2 Accent 6"/>
+    <w:lsdException w:unhideWhenUsed="0" w:uiPriority="69" w:semiHidden="0" w:name="Medium Grid 3 Accent 6"/>
+    <w:lsdException w:unhideWhenUsed="0" w:uiPriority="70" w:semiHidden="0" w:name="Dark List Accent 6"/>
+    <w:lsdException w:unhideWhenUsed="0" w:uiPriority="71" w:semiHidden="0" w:name="Colorful Shading Accent 6"/>
+    <w:lsdException w:unhideWhenUsed="0" w:uiPriority="72" w:semiHidden="0" w:name="Colorful List Accent 6"/>
+    <w:lsdException w:unhideWhenUsed="0" w:uiPriority="73" w:semiHidden="0" w:name="Colorful Grid Accent 6"/>
   </w:latentStyles>
-  <w:style w:type="paragraph" w:default="1" w:styleId="a">
+  <w:style w:type="paragraph" w:default="1" w:styleId="1">
     <w:name w:val="Normal"/>
     <w:qFormat/>
-    <w:rsid w:val="001F0E99"/>
+    <w:uiPriority w:val="0"/>
     <w:pPr>
       <w:widowControl w:val="0"/>
       <w:jc w:val="both"/>
     </w:pPr>
+    <w:rPr>
+      <w:rFonts w:asciiTheme="minorHAnsi" w:hAnsiTheme="minorHAnsi" w:eastAsiaTheme="minorEastAsia" w:cstheme="minorBidi"/>
+      <w:kern w:val="2"/>
+      <w:sz w:val="21"/>
+      <w:szCs w:val="22"/>
+      <w:lang w:val="en-US" w:eastAsia="zh-CN" w:bidi="ar-SA"/>
+    </w:rPr>
   </w:style>
-  <w:style w:type="character" w:default="1" w:styleId="a0">
+  <w:style w:type="character" w:default="1" w:styleId="4">
     <w:name w:val="Default Paragraph Font"/>
-    <w:uiPriority w:val="1"/>
     <w:semiHidden/>
     <w:unhideWhenUsed/>
+    <w:uiPriority w:val="1"/>
   </w:style>
-  <w:style w:type="table" w:default="1" w:styleId="a1">
+  <w:style w:type="table" w:default="1" w:styleId="2">
     <w:name w:val="Normal Table"/>
-    <w:uiPriority w:val="99"/>
     <w:semiHidden/>
     <w:unhideWhenUsed/>
+    <w:uiPriority w:val="99"/>
     <w:tblPr>
-      <w:tblInd w:w="0" w:type="dxa"/>
       <w:tblCellMar>
         <w:top w:w="0" w:type="dxa"/>
         <w:left w:w="108" w:type="dxa"/>
@@ -1864,25 +2395,19 @@
       </w:tblCellMar>
     </w:tblPr>
   </w:style>
-  <w:style w:type="numbering" w:default="1" w:styleId="a2">
-    <w:name w:val="No List"/>
-    <w:uiPriority w:val="99"/>
-    <w:semiHidden/>
-    <w:unhideWhenUsed/>
-  </w:style>
-  <w:style w:type="table" w:styleId="a3">
+  <w:style w:type="table" w:styleId="3">
     <w:name w:val="Table Grid"/>
-    <w:basedOn w:val="a1"/>
+    <w:basedOn w:val="2"/>
+    <w:qFormat/>
     <w:uiPriority w:val="39"/>
-    <w:rsid w:val="001F0E99"/>
     <w:tblPr>
       <w:tblBorders>
-        <w:top w:val="single" w:sz="4" w:space="0" w:color="auto"/>
-        <w:left w:val="single" w:sz="4" w:space="0" w:color="auto"/>
-        <w:bottom w:val="single" w:sz="4" w:space="0" w:color="auto"/>
-        <w:right w:val="single" w:sz="4" w:space="0" w:color="auto"/>
-        <w:insideH w:val="single" w:sz="4" w:space="0" w:color="auto"/>
-        <w:insideV w:val="single" w:sz="4" w:space="0" w:color="auto"/>
+        <w:top w:val="single" w:color="auto" w:sz="4" w:space="0"/>
+        <w:left w:val="single" w:color="auto" w:sz="4" w:space="0"/>
+        <w:bottom w:val="single" w:color="auto" w:sz="4" w:space="0"/>
+        <w:right w:val="single" w:color="auto" w:sz="4" w:space="0"/>
+        <w:insideH w:val="single" w:color="auto" w:sz="4" w:space="0"/>
+        <w:insideV w:val="single" w:color="auto" w:sz="4" w:space="0"/>
       </w:tblBorders>
     </w:tblPr>
   </w:style>
@@ -1932,7 +2457,7 @@
     </a:clrScheme>
     <a:fontScheme name="Office">
       <a:majorFont>
-        <a:latin typeface="等线 Light" panose="020F0302020204030204"/>
+        <a:latin typeface="等线 Light"/>
         <a:ea typeface=""/>
         <a:cs typeface=""/>
         <a:font script="Jpan" typeface="游ゴシック Light"/>
@@ -1965,26 +2490,9 @@
         <a:font script="Viet" typeface="Times New Roman"/>
         <a:font script="Uigh" typeface="Microsoft Uighur"/>
         <a:font script="Geor" typeface="Sylfaen"/>
-        <a:font script="Armn" typeface="Arial"/>
-        <a:font script="Bugi" typeface="Leelawadee UI"/>
-        <a:font script="Bopo" typeface="Microsoft JhengHei"/>
-        <a:font script="Java" typeface="Javanese Text"/>
-        <a:font script="Lisu" typeface="Segoe UI"/>
-        <a:font script="Mymr" typeface="Myanmar Text"/>
-        <a:font script="Nkoo" typeface="Ebrima"/>
-        <a:font script="Olck" typeface="Nirmala UI"/>
-        <a:font script="Osma" typeface="Ebrima"/>
-        <a:font script="Phag" typeface="Phagspa"/>
-        <a:font script="Syrn" typeface="Estrangelo Edessa"/>
-        <a:font script="Syrj" typeface="Estrangelo Edessa"/>
-        <a:font script="Syre" typeface="Estrangelo Edessa"/>
-        <a:font script="Sora" typeface="Nirmala UI"/>
-        <a:font script="Tale" typeface="Microsoft Tai Le"/>
-        <a:font script="Talu" typeface="Microsoft New Tai Lue"/>
-        <a:font script="Tfng" typeface="Ebrima"/>
       </a:majorFont>
       <a:minorFont>
-        <a:latin typeface="等线" panose="020F0502020204030204"/>
+        <a:latin typeface="等线"/>
         <a:ea typeface=""/>
         <a:cs typeface=""/>
         <a:font script="Jpan" typeface="游明朝"/>
@@ -2017,23 +2525,6 @@
         <a:font script="Viet" typeface="Arial"/>
         <a:font script="Uigh" typeface="Microsoft Uighur"/>
         <a:font script="Geor" typeface="Sylfaen"/>
-        <a:font script="Armn" typeface="Arial"/>
-        <a:font script="Bugi" typeface="Leelawadee UI"/>
-        <a:font script="Bopo" typeface="Microsoft JhengHei"/>
-        <a:font script="Java" typeface="Javanese Text"/>
-        <a:font script="Lisu" typeface="Segoe UI"/>
-        <a:font script="Mymr" typeface="Myanmar Text"/>
-        <a:font script="Nkoo" typeface="Ebrima"/>
-        <a:font script="Olck" typeface="Nirmala UI"/>
-        <a:font script="Osma" typeface="Ebrima"/>
-        <a:font script="Phag" typeface="Phagspa"/>
-        <a:font script="Syrn" typeface="Estrangelo Edessa"/>
-        <a:font script="Syrj" typeface="Estrangelo Edessa"/>
-        <a:font script="Syre" typeface="Estrangelo Edessa"/>
-        <a:font script="Sora" typeface="Nirmala UI"/>
-        <a:font script="Tale" typeface="Microsoft Tai Le"/>
-        <a:font script="Talu" typeface="Microsoft New Tai Lue"/>
-        <a:font script="Tfng" typeface="Ebrima"/>
       </a:minorFont>
     </a:fontScheme>
     <a:fmtScheme name="Office">
@@ -2175,11 +2666,5 @@
     </a:fmtScheme>
   </a:themeElements>
   <a:objectDefaults/>
-  <a:extraClrSchemeLst/>
-  <a:extLst>
-    <a:ext uri="{05A4C25C-085E-4340-85A3-A5531E510DB2}">
-      <thm15:themeFamily xmlns:thm15="http://schemas.microsoft.com/office/thememl/2012/main" name="Office Theme" id="{62F939B6-93AF-4DB8-9C6B-D6C7DFDC589F}" vid="{4A3C46E8-61CC-4603-A589-7422A47A8E4A}"/>
-    </a:ext>
-  </a:extLst>
 </a:theme>
 </file>
--- a/3.requirement/2.需求分析/需求优先级.docx
+++ b/3.requirement/2.需求分析/需求优先级.docx
@@ -425,8 +425,8 @@
               </w:rPr>
             </w:pPr>
             <w:bookmarkStart w:id="0" w:name="_Toc235938485"/>
-            <w:bookmarkStart w:id="1" w:name="_Toc235938096"/>
-            <w:bookmarkStart w:id="2" w:name="_Toc235845842"/>
+            <w:bookmarkStart w:id="1" w:name="_Toc235845842"/>
+            <w:bookmarkStart w:id="2" w:name="_Toc235938096"/>
             <w:r>
               <w:rPr>
                 <w:rFonts w:hint="eastAsia" w:ascii="宋体" w:hAnsi="宋体" w:eastAsia="等线" w:cs="Times New Roman"/>
@@ -1098,6 +1098,12 @@
             <w:insideH w:val="single" w:color="auto" w:sz="4" w:space="0"/>
             <w:insideV w:val="single" w:color="auto" w:sz="4" w:space="0"/>
           </w:tblBorders>
+          <w:tblCellMar>
+            <w:top w:w="0" w:type="dxa"/>
+            <w:left w:w="108" w:type="dxa"/>
+            <w:bottom w:w="0" w:type="dxa"/>
+            <w:right w:w="108" w:type="dxa"/>
+          </w:tblCellMar>
         </w:tblPrEx>
         <w:trPr>
           <w:jc w:val="center"/>
@@ -1225,329 +1231,6 @@
                 <w:rFonts w:hint="eastAsia" w:ascii="宋体" w:hAnsi="宋体" w:eastAsia="等线" w:cs="Times New Roman"/>
               </w:rPr>
               <w:t>备注</w:t>
-            </w:r>
-          </w:p>
-        </w:tc>
-      </w:tr>
-      <w:tr>
-        <w:tblPrEx>
-          <w:tblBorders>
-            <w:top w:val="single" w:color="auto" w:sz="4" w:space="0"/>
-            <w:left w:val="single" w:color="auto" w:sz="4" w:space="0"/>
-            <w:bottom w:val="single" w:color="auto" w:sz="4" w:space="0"/>
-            <w:right w:val="single" w:color="auto" w:sz="4" w:space="0"/>
-            <w:insideH w:val="single" w:color="auto" w:sz="4" w:space="0"/>
-            <w:insideV w:val="single" w:color="auto" w:sz="4" w:space="0"/>
-          </w:tblBorders>
-        </w:tblPrEx>
-        <w:trPr>
-          <w:jc w:val="center"/>
-        </w:trPr>
-        <w:tc>
-          <w:tcPr>
-            <w:tcW w:w="709" w:type="dxa"/>
-            <w:vAlign w:val="center"/>
-          </w:tcPr>
-          <w:p>
-            <w:pPr>
-              <w:jc w:val="center"/>
-              <w:rPr>
-                <w:rFonts w:ascii="宋体" w:hAnsi="宋体" w:eastAsia="等线" w:cs="Times New Roman"/>
-              </w:rPr>
-            </w:pPr>
-            <w:r>
-              <w:rPr>
-                <w:rFonts w:hint="eastAsia" w:ascii="宋体" w:hAnsi="宋体" w:eastAsia="等线" w:cs="Times New Roman"/>
-              </w:rPr>
-              <w:t>01</w:t>
-            </w:r>
-          </w:p>
-        </w:tc>
-        <w:tc>
-          <w:tcPr>
-            <w:tcW w:w="1333" w:type="dxa"/>
-            <w:vAlign w:val="center"/>
-          </w:tcPr>
-          <w:p>
-            <w:pPr>
-              <w:jc w:val="center"/>
-              <w:rPr>
-                <w:rFonts w:hint="default" w:ascii="宋体" w:hAnsi="宋体" w:eastAsia="等线" w:cs="Times New Roman"/>
-                <w:lang w:val="en-US" w:eastAsia="zh-CN"/>
-              </w:rPr>
-            </w:pPr>
-            <w:r>
-              <w:rPr>
-                <w:rFonts w:hint="eastAsia" w:ascii="宋体" w:hAnsi="宋体" w:eastAsia="等线" w:cs="Times New Roman"/>
-              </w:rPr>
-              <w:t>202</w:t>
-            </w:r>
-            <w:r>
-              <w:rPr>
-                <w:rFonts w:ascii="宋体" w:hAnsi="宋体" w:eastAsia="等线" w:cs="Times New Roman"/>
-              </w:rPr>
-              <w:t>2/4/</w:t>
-            </w:r>
-            <w:r>
-              <w:rPr>
-                <w:rFonts w:hint="eastAsia" w:ascii="宋体" w:hAnsi="宋体" w:eastAsia="等线" w:cs="Times New Roman"/>
-                <w:lang w:val="en-US" w:eastAsia="zh-CN"/>
-              </w:rPr>
-              <w:t>24</w:t>
-            </w:r>
-          </w:p>
-        </w:tc>
-        <w:tc>
-          <w:tcPr>
-            <w:tcW w:w="1022" w:type="dxa"/>
-            <w:vAlign w:val="center"/>
-          </w:tcPr>
-          <w:p>
-            <w:pPr>
-              <w:jc w:val="center"/>
-              <w:rPr>
-                <w:rFonts w:ascii="宋体" w:hAnsi="宋体" w:eastAsia="等线" w:cs="Times New Roman"/>
-              </w:rPr>
-            </w:pPr>
-            <w:r>
-              <w:rPr>
-                <w:rFonts w:ascii="宋体" w:hAnsi="宋体" w:eastAsia="等线" w:cs="Times New Roman"/>
-              </w:rPr>
-              <w:t>0.1</w:t>
-            </w:r>
-          </w:p>
-        </w:tc>
-        <w:tc>
-          <w:tcPr>
-            <w:tcW w:w="1701" w:type="dxa"/>
-            <w:vAlign w:val="center"/>
-          </w:tcPr>
-          <w:p>
-            <w:pPr>
-              <w:jc w:val="center"/>
-              <w:rPr>
-                <w:rFonts w:hint="default" w:ascii="宋体" w:hAnsi="宋体" w:eastAsia="等线" w:cs="Times New Roman"/>
-                <w:lang w:val="en-US" w:eastAsia="zh-CN"/>
-              </w:rPr>
-            </w:pPr>
-            <w:r>
-              <w:rPr>
-                <w:rFonts w:hint="eastAsia" w:ascii="宋体" w:hAnsi="宋体" w:eastAsia="等线" w:cs="Times New Roman"/>
-                <w:lang w:val="en-US" w:eastAsia="zh-CN"/>
-              </w:rPr>
-              <w:t>许罗阳宁</w:t>
-            </w:r>
-          </w:p>
-        </w:tc>
-        <w:tc>
-          <w:tcPr>
-            <w:tcW w:w="1417" w:type="dxa"/>
-            <w:vAlign w:val="center"/>
-          </w:tcPr>
-          <w:p>
-            <w:pPr>
-              <w:jc w:val="center"/>
-              <w:rPr>
-                <w:rFonts w:ascii="宋体" w:hAnsi="宋体" w:eastAsia="等线" w:cs="Times New Roman"/>
-              </w:rPr>
-            </w:pPr>
-            <w:r>
-              <w:rPr>
-                <w:rFonts w:hint="eastAsia" w:ascii="宋体" w:hAnsi="宋体" w:eastAsia="等线" w:cs="Times New Roman"/>
-              </w:rPr>
-              <w:t>202</w:t>
-            </w:r>
-            <w:r>
-              <w:rPr>
-                <w:rFonts w:ascii="宋体" w:hAnsi="宋体" w:eastAsia="等线" w:cs="Times New Roman"/>
-              </w:rPr>
-              <w:t>2/4/24</w:t>
-            </w:r>
-          </w:p>
-        </w:tc>
-        <w:tc>
-          <w:tcPr>
-            <w:tcW w:w="2602" w:type="dxa"/>
-            <w:vAlign w:val="center"/>
-          </w:tcPr>
-          <w:p>
-            <w:pPr>
-              <w:jc w:val="center"/>
-              <w:rPr>
-                <w:rFonts w:hint="eastAsia" w:ascii="宋体" w:hAnsi="宋体" w:eastAsia="等线" w:cs="Times New Roman"/>
-              </w:rPr>
-            </w:pPr>
-            <w:r>
-              <w:rPr>
-                <w:rFonts w:hint="eastAsia" w:ascii="宋体" w:hAnsi="宋体" w:eastAsia="等线" w:cs="Times New Roman"/>
-              </w:rPr>
-              <w:t>软件需求</w:t>
-            </w:r>
-            <w:r>
-              <w:rPr>
-                <w:rFonts w:hint="eastAsia" w:ascii="宋体" w:hAnsi="宋体" w:eastAsia="等线" w:cs="Times New Roman"/>
-                <w:lang w:val="en-US" w:eastAsia="zh-CN"/>
-              </w:rPr>
-              <w:t>优先级</w:t>
-            </w:r>
-            <w:r>
-              <w:rPr>
-                <w:rFonts w:hint="eastAsia" w:ascii="宋体" w:hAnsi="宋体" w:eastAsia="等线" w:cs="Times New Roman"/>
-              </w:rPr>
-              <w:t>文档</w:t>
-            </w:r>
-          </w:p>
-        </w:tc>
-      </w:tr>
-      <w:tr>
-        <w:tblPrEx>
-          <w:tblBorders>
-            <w:top w:val="single" w:color="auto" w:sz="4" w:space="0"/>
-            <w:left w:val="single" w:color="auto" w:sz="4" w:space="0"/>
-            <w:bottom w:val="single" w:color="auto" w:sz="4" w:space="0"/>
-            <w:right w:val="single" w:color="auto" w:sz="4" w:space="0"/>
-            <w:insideH w:val="single" w:color="auto" w:sz="4" w:space="0"/>
-            <w:insideV w:val="single" w:color="auto" w:sz="4" w:space="0"/>
-          </w:tblBorders>
-        </w:tblPrEx>
-        <w:trPr>
-          <w:jc w:val="center"/>
-        </w:trPr>
-        <w:tc>
-          <w:tcPr>
-            <w:tcW w:w="709" w:type="dxa"/>
-            <w:vAlign w:val="center"/>
-          </w:tcPr>
-          <w:p>
-            <w:pPr>
-              <w:jc w:val="center"/>
-              <w:rPr>
-                <w:rFonts w:hint="default" w:ascii="宋体" w:hAnsi="宋体" w:eastAsia="等线" w:cs="Times New Roman"/>
-                <w:lang w:val="en-US" w:eastAsia="zh-CN"/>
-              </w:rPr>
-            </w:pPr>
-            <w:r>
-              <w:rPr>
-                <w:rFonts w:hint="eastAsia" w:ascii="宋体" w:hAnsi="宋体" w:eastAsia="等线" w:cs="Times New Roman"/>
-                <w:lang w:val="en-US" w:eastAsia="zh-CN"/>
-              </w:rPr>
-              <w:t>02</w:t>
-            </w:r>
-          </w:p>
-        </w:tc>
-        <w:tc>
-          <w:tcPr>
-            <w:tcW w:w="1333" w:type="dxa"/>
-            <w:vAlign w:val="center"/>
-          </w:tcPr>
-          <w:p>
-            <w:pPr>
-              <w:jc w:val="center"/>
-              <w:rPr>
-                <w:rFonts w:hint="default" w:ascii="宋体" w:hAnsi="宋体" w:eastAsia="等线" w:cs="Times New Roman"/>
-                <w:lang w:val="en-US" w:eastAsia="zh-CN"/>
-              </w:rPr>
-            </w:pPr>
-            <w:r>
-              <w:rPr>
-                <w:rFonts w:hint="eastAsia" w:ascii="宋体" w:hAnsi="宋体" w:eastAsia="等线" w:cs="Times New Roman"/>
-                <w:lang w:val="en-US" w:eastAsia="zh-CN"/>
-              </w:rPr>
-              <w:t>2022/4/29</w:t>
-            </w:r>
-          </w:p>
-        </w:tc>
-        <w:tc>
-          <w:tcPr>
-            <w:tcW w:w="1022" w:type="dxa"/>
-            <w:vAlign w:val="center"/>
-          </w:tcPr>
-          <w:p>
-            <w:pPr>
-              <w:jc w:val="center"/>
-              <w:rPr>
-                <w:rFonts w:hint="default" w:ascii="宋体" w:hAnsi="宋体" w:eastAsia="等线" w:cs="Times New Roman"/>
-                <w:lang w:val="en-US" w:eastAsia="zh-CN"/>
-              </w:rPr>
-            </w:pPr>
-            <w:r>
-              <w:rPr>
-                <w:rFonts w:hint="eastAsia" w:ascii="宋体" w:hAnsi="宋体" w:eastAsia="等线" w:cs="Times New Roman"/>
-                <w:lang w:val="en-US" w:eastAsia="zh-CN"/>
-              </w:rPr>
-              <w:t>0.2</w:t>
-            </w:r>
-          </w:p>
-        </w:tc>
-        <w:tc>
-          <w:tcPr>
-            <w:tcW w:w="1701" w:type="dxa"/>
-            <w:vAlign w:val="center"/>
-          </w:tcPr>
-          <w:p>
-            <w:pPr>
-              <w:jc w:val="center"/>
-              <w:rPr>
-                <w:rFonts w:hint="default" w:ascii="宋体" w:hAnsi="宋体" w:eastAsia="等线" w:cs="Times New Roman"/>
-                <w:lang w:val="en-US" w:eastAsia="zh-CN"/>
-              </w:rPr>
-            </w:pPr>
-            <w:r>
-              <w:rPr>
-                <w:rFonts w:hint="eastAsia" w:ascii="宋体" w:hAnsi="宋体" w:eastAsia="等线" w:cs="Times New Roman"/>
-                <w:lang w:val="en-US" w:eastAsia="zh-CN"/>
-              </w:rPr>
-              <w:t>许罗阳宁</w:t>
-            </w:r>
-          </w:p>
-        </w:tc>
-        <w:tc>
-          <w:tcPr>
-            <w:tcW w:w="1417" w:type="dxa"/>
-            <w:vAlign w:val="center"/>
-          </w:tcPr>
-          <w:p>
-            <w:pPr>
-              <w:jc w:val="center"/>
-              <w:rPr>
-                <w:rFonts w:hint="default" w:ascii="宋体" w:hAnsi="宋体" w:eastAsia="等线" w:cs="Times New Roman"/>
-                <w:lang w:val="en-US" w:eastAsia="zh-CN"/>
-              </w:rPr>
-            </w:pPr>
-            <w:r>
-              <w:rPr>
-                <w:rFonts w:hint="eastAsia" w:ascii="宋体" w:hAnsi="宋体" w:eastAsia="等线" w:cs="Times New Roman"/>
-                <w:lang w:val="en-US" w:eastAsia="zh-CN"/>
-              </w:rPr>
-              <w:t>2022/4/29</w:t>
-            </w:r>
-          </w:p>
-        </w:tc>
-        <w:tc>
-          <w:tcPr>
-            <w:tcW w:w="2602" w:type="dxa"/>
-            <w:vAlign w:val="center"/>
-          </w:tcPr>
-          <w:p>
-            <w:pPr>
-              <w:jc w:val="center"/>
-              <w:rPr>
-                <w:rFonts w:hint="default" w:ascii="宋体" w:hAnsi="宋体" w:eastAsia="等线" w:cs="Times New Roman"/>
-                <w:lang w:val="en-US" w:eastAsia="zh-CN"/>
-              </w:rPr>
-            </w:pPr>
-            <w:r>
-              <w:rPr>
-                <w:rFonts w:hint="eastAsia" w:ascii="宋体" w:hAnsi="宋体" w:eastAsia="等线" w:cs="Times New Roman"/>
-              </w:rPr>
-              <w:t>软件需求</w:t>
-            </w:r>
-            <w:r>
-              <w:rPr>
-                <w:rFonts w:hint="eastAsia" w:ascii="宋体" w:hAnsi="宋体" w:eastAsia="等线" w:cs="Times New Roman"/>
-                <w:lang w:val="en-US" w:eastAsia="zh-CN"/>
-              </w:rPr>
-              <w:t>优先级修订</w:t>
             </w:r>
           </w:p>
         </w:tc>
@@ -1581,16 +1264,14 @@
             <w:pPr>
               <w:jc w:val="center"/>
               <w:rPr>
-                <w:rFonts w:hint="default" w:ascii="宋体" w:hAnsi="宋体" w:eastAsia="等线" w:cs="Times New Roman"/>
-                <w:lang w:val="en-US" w:eastAsia="zh-CN"/>
+                <w:rFonts w:ascii="宋体" w:hAnsi="宋体" w:eastAsia="等线" w:cs="Times New Roman"/>
               </w:rPr>
             </w:pPr>
             <w:r>
               <w:rPr>
                 <w:rFonts w:hint="eastAsia" w:ascii="宋体" w:hAnsi="宋体" w:eastAsia="等线" w:cs="Times New Roman"/>
-                <w:lang w:val="en-US" w:eastAsia="zh-CN"/>
-              </w:rPr>
-              <w:t>03</w:t>
+              </w:rPr>
+              <w:t>01</w:t>
             </w:r>
           </w:p>
         </w:tc>
@@ -1610,9 +1291,21 @@
             <w:r>
               <w:rPr>
                 <w:rFonts w:hint="eastAsia" w:ascii="宋体" w:hAnsi="宋体" w:eastAsia="等线" w:cs="Times New Roman"/>
-                <w:lang w:val="en-US" w:eastAsia="zh-CN"/>
-              </w:rPr>
-              <w:t>2022/5/8</w:t>
+              </w:rPr>
+              <w:t>202</w:t>
+            </w:r>
+            <w:r>
+              <w:rPr>
+                <w:rFonts w:ascii="宋体" w:hAnsi="宋体" w:eastAsia="等线" w:cs="Times New Roman"/>
+              </w:rPr>
+              <w:t>2/4/</w:t>
+            </w:r>
+            <w:r>
+              <w:rPr>
+                <w:rFonts w:hint="eastAsia" w:ascii="宋体" w:hAnsi="宋体" w:eastAsia="等线" w:cs="Times New Roman"/>
+                <w:lang w:val="en-US" w:eastAsia="zh-CN"/>
+              </w:rPr>
+              <w:t>24</w:t>
             </w:r>
           </w:p>
         </w:tc>
@@ -1625,16 +1318,14 @@
             <w:pPr>
               <w:jc w:val="center"/>
               <w:rPr>
-                <w:rFonts w:hint="default" w:ascii="宋体" w:hAnsi="宋体" w:eastAsia="等线" w:cs="Times New Roman"/>
-                <w:lang w:val="en-US" w:eastAsia="zh-CN"/>
-              </w:rPr>
-            </w:pPr>
-            <w:r>
-              <w:rPr>
-                <w:rFonts w:hint="eastAsia" w:ascii="宋体" w:hAnsi="宋体" w:eastAsia="等线" w:cs="Times New Roman"/>
-                <w:lang w:val="en-US" w:eastAsia="zh-CN"/>
-              </w:rPr>
-              <w:t>0.3</w:t>
+                <w:rFonts w:ascii="宋体" w:hAnsi="宋体" w:eastAsia="等线" w:cs="Times New Roman"/>
+              </w:rPr>
+            </w:pPr>
+            <w:r>
+              <w:rPr>
+                <w:rFonts w:ascii="宋体" w:hAnsi="宋体" w:eastAsia="等线" w:cs="Times New Roman"/>
+              </w:rPr>
+              <w:t>0.1</w:t>
             </w:r>
           </w:p>
         </w:tc>
@@ -1669,16 +1360,20 @@
             <w:pPr>
               <w:jc w:val="center"/>
               <w:rPr>
-                <w:rFonts w:hint="default" w:ascii="宋体" w:hAnsi="宋体" w:eastAsia="等线" w:cs="Times New Roman"/>
-                <w:lang w:val="en-US" w:eastAsia="zh-CN"/>
+                <w:rFonts w:ascii="宋体" w:hAnsi="宋体" w:eastAsia="等线" w:cs="Times New Roman"/>
               </w:rPr>
             </w:pPr>
             <w:r>
               <w:rPr>
                 <w:rFonts w:hint="eastAsia" w:ascii="宋体" w:hAnsi="宋体" w:eastAsia="等线" w:cs="Times New Roman"/>
-                <w:lang w:val="en-US" w:eastAsia="zh-CN"/>
-              </w:rPr>
-              <w:t>2022/5/8</w:t>
+              </w:rPr>
+              <w:t>202</w:t>
+            </w:r>
+            <w:r>
+              <w:rPr>
+                <w:rFonts w:ascii="宋体" w:hAnsi="宋体" w:eastAsia="等线" w:cs="Times New Roman"/>
+              </w:rPr>
+              <w:t>2/4/24</w:t>
             </w:r>
           </w:p>
         </w:tc>
@@ -1692,6 +1387,503 @@
               <w:jc w:val="center"/>
               <w:rPr>
                 <w:rFonts w:hint="eastAsia" w:ascii="宋体" w:hAnsi="宋体" w:eastAsia="等线" w:cs="Times New Roman"/>
+              </w:rPr>
+            </w:pPr>
+            <w:r>
+              <w:rPr>
+                <w:rFonts w:hint="eastAsia" w:ascii="宋体" w:hAnsi="宋体" w:eastAsia="等线" w:cs="Times New Roman"/>
+              </w:rPr>
+              <w:t>软件需求</w:t>
+            </w:r>
+            <w:r>
+              <w:rPr>
+                <w:rFonts w:hint="eastAsia" w:ascii="宋体" w:hAnsi="宋体" w:eastAsia="等线" w:cs="Times New Roman"/>
+                <w:lang w:val="en-US" w:eastAsia="zh-CN"/>
+              </w:rPr>
+              <w:t>优先级</w:t>
+            </w:r>
+            <w:r>
+              <w:rPr>
+                <w:rFonts w:hint="eastAsia" w:ascii="宋体" w:hAnsi="宋体" w:eastAsia="等线" w:cs="Times New Roman"/>
+              </w:rPr>
+              <w:t>文档</w:t>
+            </w:r>
+          </w:p>
+        </w:tc>
+      </w:tr>
+      <w:tr>
+        <w:tblPrEx>
+          <w:tblBorders>
+            <w:top w:val="single" w:color="auto" w:sz="4" w:space="0"/>
+            <w:left w:val="single" w:color="auto" w:sz="4" w:space="0"/>
+            <w:bottom w:val="single" w:color="auto" w:sz="4" w:space="0"/>
+            <w:right w:val="single" w:color="auto" w:sz="4" w:space="0"/>
+            <w:insideH w:val="single" w:color="auto" w:sz="4" w:space="0"/>
+            <w:insideV w:val="single" w:color="auto" w:sz="4" w:space="0"/>
+          </w:tblBorders>
+          <w:tblCellMar>
+            <w:top w:w="0" w:type="dxa"/>
+            <w:left w:w="108" w:type="dxa"/>
+            <w:bottom w:w="0" w:type="dxa"/>
+            <w:right w:w="108" w:type="dxa"/>
+          </w:tblCellMar>
+        </w:tblPrEx>
+        <w:trPr>
+          <w:jc w:val="center"/>
+        </w:trPr>
+        <w:tc>
+          <w:tcPr>
+            <w:tcW w:w="709" w:type="dxa"/>
+            <w:vAlign w:val="center"/>
+          </w:tcPr>
+          <w:p>
+            <w:pPr>
+              <w:jc w:val="center"/>
+              <w:rPr>
+                <w:rFonts w:hint="default" w:ascii="宋体" w:hAnsi="宋体" w:eastAsia="等线" w:cs="Times New Roman"/>
+                <w:lang w:val="en-US" w:eastAsia="zh-CN"/>
+              </w:rPr>
+            </w:pPr>
+            <w:r>
+              <w:rPr>
+                <w:rFonts w:hint="eastAsia" w:ascii="宋体" w:hAnsi="宋体" w:eastAsia="等线" w:cs="Times New Roman"/>
+                <w:lang w:val="en-US" w:eastAsia="zh-CN"/>
+              </w:rPr>
+              <w:t>02</w:t>
+            </w:r>
+          </w:p>
+        </w:tc>
+        <w:tc>
+          <w:tcPr>
+            <w:tcW w:w="1333" w:type="dxa"/>
+            <w:vAlign w:val="center"/>
+          </w:tcPr>
+          <w:p>
+            <w:pPr>
+              <w:jc w:val="center"/>
+              <w:rPr>
+                <w:rFonts w:hint="default" w:ascii="宋体" w:hAnsi="宋体" w:eastAsia="等线" w:cs="Times New Roman"/>
+                <w:lang w:val="en-US" w:eastAsia="zh-CN"/>
+              </w:rPr>
+            </w:pPr>
+            <w:r>
+              <w:rPr>
+                <w:rFonts w:hint="eastAsia" w:ascii="宋体" w:hAnsi="宋体" w:eastAsia="等线" w:cs="Times New Roman"/>
+                <w:lang w:val="en-US" w:eastAsia="zh-CN"/>
+              </w:rPr>
+              <w:t>2022/4/29</w:t>
+            </w:r>
+          </w:p>
+        </w:tc>
+        <w:tc>
+          <w:tcPr>
+            <w:tcW w:w="1022" w:type="dxa"/>
+            <w:vAlign w:val="center"/>
+          </w:tcPr>
+          <w:p>
+            <w:pPr>
+              <w:jc w:val="center"/>
+              <w:rPr>
+                <w:rFonts w:hint="default" w:ascii="宋体" w:hAnsi="宋体" w:eastAsia="等线" w:cs="Times New Roman"/>
+                <w:lang w:val="en-US" w:eastAsia="zh-CN"/>
+              </w:rPr>
+            </w:pPr>
+            <w:r>
+              <w:rPr>
+                <w:rFonts w:hint="eastAsia" w:ascii="宋体" w:hAnsi="宋体" w:eastAsia="等线" w:cs="Times New Roman"/>
+                <w:lang w:val="en-US" w:eastAsia="zh-CN"/>
+              </w:rPr>
+              <w:t>0.2</w:t>
+            </w:r>
+          </w:p>
+        </w:tc>
+        <w:tc>
+          <w:tcPr>
+            <w:tcW w:w="1701" w:type="dxa"/>
+            <w:vAlign w:val="center"/>
+          </w:tcPr>
+          <w:p>
+            <w:pPr>
+              <w:jc w:val="center"/>
+              <w:rPr>
+                <w:rFonts w:hint="default" w:ascii="宋体" w:hAnsi="宋体" w:eastAsia="等线" w:cs="Times New Roman"/>
+                <w:lang w:val="en-US" w:eastAsia="zh-CN"/>
+              </w:rPr>
+            </w:pPr>
+            <w:r>
+              <w:rPr>
+                <w:rFonts w:hint="eastAsia" w:ascii="宋体" w:hAnsi="宋体" w:eastAsia="等线" w:cs="Times New Roman"/>
+                <w:lang w:val="en-US" w:eastAsia="zh-CN"/>
+              </w:rPr>
+              <w:t>许罗阳宁</w:t>
+            </w:r>
+          </w:p>
+        </w:tc>
+        <w:tc>
+          <w:tcPr>
+            <w:tcW w:w="1417" w:type="dxa"/>
+            <w:vAlign w:val="center"/>
+          </w:tcPr>
+          <w:p>
+            <w:pPr>
+              <w:jc w:val="center"/>
+              <w:rPr>
+                <w:rFonts w:hint="default" w:ascii="宋体" w:hAnsi="宋体" w:eastAsia="等线" w:cs="Times New Roman"/>
+                <w:lang w:val="en-US" w:eastAsia="zh-CN"/>
+              </w:rPr>
+            </w:pPr>
+            <w:r>
+              <w:rPr>
+                <w:rFonts w:hint="eastAsia" w:ascii="宋体" w:hAnsi="宋体" w:eastAsia="等线" w:cs="Times New Roman"/>
+                <w:lang w:val="en-US" w:eastAsia="zh-CN"/>
+              </w:rPr>
+              <w:t>2022/4/29</w:t>
+            </w:r>
+          </w:p>
+        </w:tc>
+        <w:tc>
+          <w:tcPr>
+            <w:tcW w:w="2602" w:type="dxa"/>
+            <w:vAlign w:val="center"/>
+          </w:tcPr>
+          <w:p>
+            <w:pPr>
+              <w:jc w:val="center"/>
+              <w:rPr>
+                <w:rFonts w:hint="default" w:ascii="宋体" w:hAnsi="宋体" w:eastAsia="等线" w:cs="Times New Roman"/>
+                <w:lang w:val="en-US" w:eastAsia="zh-CN"/>
+              </w:rPr>
+            </w:pPr>
+            <w:r>
+              <w:rPr>
+                <w:rFonts w:hint="eastAsia" w:ascii="宋体" w:hAnsi="宋体" w:eastAsia="等线" w:cs="Times New Roman"/>
+              </w:rPr>
+              <w:t>软件需求</w:t>
+            </w:r>
+            <w:r>
+              <w:rPr>
+                <w:rFonts w:hint="eastAsia" w:ascii="宋体" w:hAnsi="宋体" w:eastAsia="等线" w:cs="Times New Roman"/>
+                <w:lang w:val="en-US" w:eastAsia="zh-CN"/>
+              </w:rPr>
+              <w:t>优先级修订</w:t>
+            </w:r>
+          </w:p>
+        </w:tc>
+      </w:tr>
+      <w:tr>
+        <w:tblPrEx>
+          <w:tblBorders>
+            <w:top w:val="single" w:color="auto" w:sz="4" w:space="0"/>
+            <w:left w:val="single" w:color="auto" w:sz="4" w:space="0"/>
+            <w:bottom w:val="single" w:color="auto" w:sz="4" w:space="0"/>
+            <w:right w:val="single" w:color="auto" w:sz="4" w:space="0"/>
+            <w:insideH w:val="single" w:color="auto" w:sz="4" w:space="0"/>
+            <w:insideV w:val="single" w:color="auto" w:sz="4" w:space="0"/>
+          </w:tblBorders>
+          <w:tblCellMar>
+            <w:top w:w="0" w:type="dxa"/>
+            <w:left w:w="108" w:type="dxa"/>
+            <w:bottom w:w="0" w:type="dxa"/>
+            <w:right w:w="108" w:type="dxa"/>
+          </w:tblCellMar>
+        </w:tblPrEx>
+        <w:trPr>
+          <w:jc w:val="center"/>
+        </w:trPr>
+        <w:tc>
+          <w:tcPr>
+            <w:tcW w:w="709" w:type="dxa"/>
+            <w:vAlign w:val="center"/>
+          </w:tcPr>
+          <w:p>
+            <w:pPr>
+              <w:jc w:val="center"/>
+              <w:rPr>
+                <w:rFonts w:hint="default" w:ascii="宋体" w:hAnsi="宋体" w:eastAsia="等线" w:cs="Times New Roman"/>
+                <w:lang w:val="en-US" w:eastAsia="zh-CN"/>
+              </w:rPr>
+            </w:pPr>
+            <w:r>
+              <w:rPr>
+                <w:rFonts w:hint="eastAsia" w:ascii="宋体" w:hAnsi="宋体" w:eastAsia="等线" w:cs="Times New Roman"/>
+                <w:lang w:val="en-US" w:eastAsia="zh-CN"/>
+              </w:rPr>
+              <w:t>03</w:t>
+            </w:r>
+          </w:p>
+        </w:tc>
+        <w:tc>
+          <w:tcPr>
+            <w:tcW w:w="1333" w:type="dxa"/>
+            <w:vAlign w:val="center"/>
+          </w:tcPr>
+          <w:p>
+            <w:pPr>
+              <w:jc w:val="center"/>
+              <w:rPr>
+                <w:rFonts w:hint="default" w:ascii="宋体" w:hAnsi="宋体" w:eastAsia="等线" w:cs="Times New Roman"/>
+                <w:lang w:val="en-US" w:eastAsia="zh-CN"/>
+              </w:rPr>
+            </w:pPr>
+            <w:r>
+              <w:rPr>
+                <w:rFonts w:hint="eastAsia" w:ascii="宋体" w:hAnsi="宋体" w:eastAsia="等线" w:cs="Times New Roman"/>
+                <w:lang w:val="en-US" w:eastAsia="zh-CN"/>
+              </w:rPr>
+              <w:t>2022/5/8</w:t>
+            </w:r>
+          </w:p>
+        </w:tc>
+        <w:tc>
+          <w:tcPr>
+            <w:tcW w:w="1022" w:type="dxa"/>
+            <w:vAlign w:val="center"/>
+          </w:tcPr>
+          <w:p>
+            <w:pPr>
+              <w:jc w:val="center"/>
+              <w:rPr>
+                <w:rFonts w:hint="default" w:ascii="宋体" w:hAnsi="宋体" w:eastAsia="等线" w:cs="Times New Roman"/>
+                <w:lang w:val="en-US" w:eastAsia="zh-CN"/>
+              </w:rPr>
+            </w:pPr>
+            <w:r>
+              <w:rPr>
+                <w:rFonts w:hint="eastAsia" w:ascii="宋体" w:hAnsi="宋体" w:eastAsia="等线" w:cs="Times New Roman"/>
+                <w:lang w:val="en-US" w:eastAsia="zh-CN"/>
+              </w:rPr>
+              <w:t>0.3</w:t>
+            </w:r>
+          </w:p>
+        </w:tc>
+        <w:tc>
+          <w:tcPr>
+            <w:tcW w:w="1701" w:type="dxa"/>
+            <w:vAlign w:val="center"/>
+          </w:tcPr>
+          <w:p>
+            <w:pPr>
+              <w:jc w:val="center"/>
+              <w:rPr>
+                <w:rFonts w:hint="default" w:ascii="宋体" w:hAnsi="宋体" w:eastAsia="等线" w:cs="Times New Roman"/>
+                <w:lang w:val="en-US" w:eastAsia="zh-CN"/>
+              </w:rPr>
+            </w:pPr>
+            <w:r>
+              <w:rPr>
+                <w:rFonts w:hint="eastAsia" w:ascii="宋体" w:hAnsi="宋体" w:eastAsia="等线" w:cs="Times New Roman"/>
+                <w:lang w:val="en-US" w:eastAsia="zh-CN"/>
+              </w:rPr>
+              <w:t>许罗阳宁</w:t>
+            </w:r>
+          </w:p>
+        </w:tc>
+        <w:tc>
+          <w:tcPr>
+            <w:tcW w:w="1417" w:type="dxa"/>
+            <w:vAlign w:val="center"/>
+          </w:tcPr>
+          <w:p>
+            <w:pPr>
+              <w:jc w:val="center"/>
+              <w:rPr>
+                <w:rFonts w:hint="default" w:ascii="宋体" w:hAnsi="宋体" w:eastAsia="等线" w:cs="Times New Roman"/>
+                <w:lang w:val="en-US" w:eastAsia="zh-CN"/>
+              </w:rPr>
+            </w:pPr>
+            <w:r>
+              <w:rPr>
+                <w:rFonts w:hint="eastAsia" w:ascii="宋体" w:hAnsi="宋体" w:eastAsia="等线" w:cs="Times New Roman"/>
+                <w:lang w:val="en-US" w:eastAsia="zh-CN"/>
+              </w:rPr>
+              <w:t>2022/5/8</w:t>
+            </w:r>
+          </w:p>
+        </w:tc>
+        <w:tc>
+          <w:tcPr>
+            <w:tcW w:w="2602" w:type="dxa"/>
+            <w:vAlign w:val="center"/>
+          </w:tcPr>
+          <w:p>
+            <w:pPr>
+              <w:jc w:val="center"/>
+              <w:rPr>
+                <w:rFonts w:hint="eastAsia" w:ascii="宋体" w:hAnsi="宋体" w:eastAsia="等线" w:cs="Times New Roman"/>
+              </w:rPr>
+            </w:pPr>
+            <w:r>
+              <w:rPr>
+                <w:rFonts w:hint="eastAsia" w:ascii="宋体" w:hAnsi="宋体" w:eastAsia="等线" w:cs="Times New Roman"/>
+              </w:rPr>
+              <w:t>软件需求</w:t>
+            </w:r>
+            <w:r>
+              <w:rPr>
+                <w:rFonts w:hint="eastAsia" w:ascii="宋体" w:hAnsi="宋体" w:eastAsia="等线" w:cs="Times New Roman"/>
+                <w:lang w:val="en-US" w:eastAsia="zh-CN"/>
+              </w:rPr>
+              <w:t>优先级修订</w:t>
+            </w:r>
+          </w:p>
+        </w:tc>
+      </w:tr>
+      <w:tr>
+        <w:tblPrEx>
+          <w:tblBorders>
+            <w:top w:val="single" w:color="auto" w:sz="4" w:space="0"/>
+            <w:left w:val="single" w:color="auto" w:sz="4" w:space="0"/>
+            <w:bottom w:val="single" w:color="auto" w:sz="4" w:space="0"/>
+            <w:right w:val="single" w:color="auto" w:sz="4" w:space="0"/>
+            <w:insideH w:val="single" w:color="auto" w:sz="4" w:space="0"/>
+            <w:insideV w:val="single" w:color="auto" w:sz="4" w:space="0"/>
+          </w:tblBorders>
+          <w:tblCellMar>
+            <w:top w:w="0" w:type="dxa"/>
+            <w:left w:w="108" w:type="dxa"/>
+            <w:bottom w:w="0" w:type="dxa"/>
+            <w:right w:w="108" w:type="dxa"/>
+          </w:tblCellMar>
+        </w:tblPrEx>
+        <w:trPr>
+          <w:jc w:val="center"/>
+        </w:trPr>
+        <w:tc>
+          <w:tcPr>
+            <w:tcW w:w="709" w:type="dxa"/>
+            <w:vAlign w:val="center"/>
+          </w:tcPr>
+          <w:p>
+            <w:pPr>
+              <w:jc w:val="center"/>
+              <w:rPr>
+                <w:rFonts w:hint="default" w:ascii="宋体" w:hAnsi="宋体" w:eastAsia="等线" w:cs="Times New Roman"/>
+                <w:lang w:val="en-US" w:eastAsia="zh-CN"/>
+              </w:rPr>
+            </w:pPr>
+            <w:r>
+              <w:rPr>
+                <w:rFonts w:hint="eastAsia" w:ascii="宋体" w:hAnsi="宋体" w:eastAsia="等线" w:cs="Times New Roman"/>
+                <w:lang w:val="en-US" w:eastAsia="zh-CN"/>
+              </w:rPr>
+              <w:t>04</w:t>
+            </w:r>
+          </w:p>
+        </w:tc>
+        <w:tc>
+          <w:tcPr>
+            <w:tcW w:w="1333" w:type="dxa"/>
+            <w:vAlign w:val="center"/>
+          </w:tcPr>
+          <w:p>
+            <w:pPr>
+              <w:jc w:val="center"/>
+              <w:rPr>
+                <w:rFonts w:hint="default" w:ascii="宋体" w:hAnsi="宋体" w:eastAsia="等线" w:cs="Times New Roman"/>
+                <w:kern w:val="2"/>
+                <w:sz w:val="21"/>
+                <w:szCs w:val="22"/>
+                <w:lang w:val="en-US" w:eastAsia="zh-CN" w:bidi="ar-SA"/>
+              </w:rPr>
+            </w:pPr>
+            <w:r>
+              <w:rPr>
+                <w:rFonts w:hint="eastAsia" w:ascii="宋体" w:hAnsi="宋体" w:eastAsia="等线" w:cs="Times New Roman"/>
+                <w:lang w:val="en-US" w:eastAsia="zh-CN"/>
+              </w:rPr>
+              <w:t>2022/5/15</w:t>
+            </w:r>
+          </w:p>
+        </w:tc>
+        <w:tc>
+          <w:tcPr>
+            <w:tcW w:w="1022" w:type="dxa"/>
+            <w:vAlign w:val="center"/>
+          </w:tcPr>
+          <w:p>
+            <w:pPr>
+              <w:jc w:val="center"/>
+              <w:rPr>
+                <w:rFonts w:hint="default" w:ascii="宋体" w:hAnsi="宋体" w:eastAsia="等线" w:cs="Times New Roman"/>
+                <w:kern w:val="2"/>
+                <w:sz w:val="21"/>
+                <w:szCs w:val="22"/>
+                <w:lang w:val="en-US" w:eastAsia="zh-CN" w:bidi="ar-SA"/>
+              </w:rPr>
+            </w:pPr>
+            <w:r>
+              <w:rPr>
+                <w:rFonts w:hint="eastAsia" w:ascii="宋体" w:hAnsi="宋体" w:eastAsia="等线" w:cs="Times New Roman"/>
+                <w:lang w:val="en-US" w:eastAsia="zh-CN"/>
+              </w:rPr>
+              <w:t>0.4</w:t>
+            </w:r>
+          </w:p>
+        </w:tc>
+        <w:tc>
+          <w:tcPr>
+            <w:tcW w:w="1701" w:type="dxa"/>
+            <w:vAlign w:val="center"/>
+          </w:tcPr>
+          <w:p>
+            <w:pPr>
+              <w:jc w:val="center"/>
+              <w:rPr>
+                <w:rFonts w:hint="eastAsia" w:ascii="宋体" w:hAnsi="宋体" w:eastAsia="等线" w:cs="Times New Roman"/>
+                <w:kern w:val="2"/>
+                <w:sz w:val="21"/>
+                <w:szCs w:val="22"/>
+                <w:lang w:val="en-US" w:eastAsia="zh-CN" w:bidi="ar-SA"/>
+              </w:rPr>
+            </w:pPr>
+            <w:r>
+              <w:rPr>
+                <w:rFonts w:hint="eastAsia" w:ascii="宋体" w:hAnsi="宋体" w:eastAsia="等线" w:cs="Times New Roman"/>
+                <w:lang w:val="en-US" w:eastAsia="zh-CN"/>
+              </w:rPr>
+              <w:t>许罗阳宁</w:t>
+            </w:r>
+          </w:p>
+        </w:tc>
+        <w:tc>
+          <w:tcPr>
+            <w:tcW w:w="1417" w:type="dxa"/>
+            <w:vAlign w:val="center"/>
+          </w:tcPr>
+          <w:p>
+            <w:pPr>
+              <w:jc w:val="center"/>
+              <w:rPr>
+                <w:rFonts w:hint="default" w:ascii="宋体" w:hAnsi="宋体" w:eastAsia="等线" w:cs="Times New Roman"/>
+                <w:kern w:val="2"/>
+                <w:sz w:val="21"/>
+                <w:szCs w:val="22"/>
+                <w:lang w:val="en-US" w:eastAsia="zh-CN" w:bidi="ar-SA"/>
+              </w:rPr>
+            </w:pPr>
+            <w:r>
+              <w:rPr>
+                <w:rFonts w:hint="eastAsia" w:ascii="宋体" w:hAnsi="宋体" w:eastAsia="等线" w:cs="Times New Roman"/>
+                <w:lang w:val="en-US" w:eastAsia="zh-CN"/>
+              </w:rPr>
+              <w:t>2022/5/15</w:t>
+            </w:r>
+          </w:p>
+        </w:tc>
+        <w:tc>
+          <w:tcPr>
+            <w:tcW w:w="2602" w:type="dxa"/>
+            <w:vAlign w:val="center"/>
+          </w:tcPr>
+          <w:p>
+            <w:pPr>
+              <w:jc w:val="center"/>
+              <w:rPr>
+                <w:rFonts w:hint="eastAsia" w:ascii="宋体" w:hAnsi="宋体" w:eastAsia="等线" w:cs="Times New Roman"/>
+                <w:kern w:val="2"/>
+                <w:sz w:val="21"/>
+                <w:szCs w:val="22"/>
+                <w:lang w:val="en-US" w:eastAsia="zh-CN" w:bidi="ar-SA"/>
               </w:rPr>
             </w:pPr>
             <w:r>
@@ -8597,23 +8789,7 @@
                 <w:u w:val="none"/>
                 <w:lang w:val="en-US" w:eastAsia="zh-CN" w:bidi="ar"/>
               </w:rPr>
-              <w:t>1.00（基准</w:t>
-            </w:r>
-            <w:bookmarkStart w:id="3" w:name="_GoBack"/>
-            <w:bookmarkEnd w:id="3"/>
-            <w:r>
-              <w:rPr>
-                <w:rFonts w:hint="eastAsia" w:ascii="等线" w:hAnsi="等线" w:eastAsia="等线" w:cs="等线"/>
-                <w:i w:val="0"/>
-                <w:iCs w:val="0"/>
-                <w:color w:val="000000"/>
-                <w:kern w:val="0"/>
-                <w:sz w:val="22"/>
-                <w:szCs w:val="22"/>
-                <w:u w:val="none"/>
-                <w:lang w:val="en-US" w:eastAsia="zh-CN" w:bidi="ar"/>
-              </w:rPr>
-              <w:t xml:space="preserve">） </w:t>
+              <w:t xml:space="preserve">1.00（基准） </w:t>
             </w:r>
           </w:p>
         </w:tc>
@@ -10372,7 +10548,7 @@
     <w:tbl>
       <w:tblPr>
         <w:tblStyle w:val="5"/>
-        <w:tblW w:w="10176" w:type="dxa"/>
+        <w:tblW w:w="9937" w:type="dxa"/>
         <w:tblInd w:w="0" w:type="dxa"/>
         <w:tblBorders>
           <w:top w:val="single" w:color="auto" w:sz="4" w:space="0"/>
@@ -10393,9 +10569,9 @@
       <w:tblGrid>
         <w:gridCol w:w="1089"/>
         <w:gridCol w:w="741"/>
-        <w:gridCol w:w="935"/>
         <w:gridCol w:w="759"/>
-        <w:gridCol w:w="1046"/>
+        <w:gridCol w:w="838"/>
+        <w:gridCol w:w="904"/>
         <w:gridCol w:w="696"/>
         <w:gridCol w:w="895"/>
         <w:gridCol w:w="697"/>
@@ -10413,255 +10589,6 @@
             <w:insideH w:val="single" w:color="auto" w:sz="4" w:space="0"/>
             <w:insideV w:val="single" w:color="auto" w:sz="4" w:space="0"/>
           </w:tblBorders>
-        </w:tblPrEx>
-        <w:tc>
-          <w:tcPr>
-            <w:tcW w:w="1089" w:type="dxa"/>
-          </w:tcPr>
-          <w:p>
-            <w:pPr>
-              <w:rPr>
-                <w:sz w:val="24"/>
-                <w:szCs w:val="24"/>
-              </w:rPr>
-            </w:pPr>
-            <w:r>
-              <w:rPr>
-                <w:rFonts w:hint="eastAsia"/>
-                <w:sz w:val="24"/>
-                <w:szCs w:val="24"/>
-              </w:rPr>
-              <w:t>特性</w:t>
-            </w:r>
-          </w:p>
-        </w:tc>
-        <w:tc>
-          <w:tcPr>
-            <w:tcW w:w="741" w:type="dxa"/>
-          </w:tcPr>
-          <w:p>
-            <w:pPr>
-              <w:rPr>
-                <w:sz w:val="24"/>
-                <w:szCs w:val="24"/>
-              </w:rPr>
-            </w:pPr>
-            <w:r>
-              <w:rPr>
-                <w:rFonts w:hint="eastAsia"/>
-                <w:sz w:val="24"/>
-                <w:szCs w:val="24"/>
-              </w:rPr>
-              <w:t>价值</w:t>
-            </w:r>
-          </w:p>
-        </w:tc>
-        <w:tc>
-          <w:tcPr>
-            <w:tcW w:w="935" w:type="dxa"/>
-          </w:tcPr>
-          <w:p>
-            <w:pPr>
-              <w:rPr>
-                <w:sz w:val="24"/>
-                <w:szCs w:val="24"/>
-              </w:rPr>
-            </w:pPr>
-            <w:r>
-              <w:rPr>
-                <w:rFonts w:hint="eastAsia"/>
-                <w:sz w:val="24"/>
-                <w:szCs w:val="24"/>
-              </w:rPr>
-              <w:t>价值%</w:t>
-            </w:r>
-          </w:p>
-        </w:tc>
-        <w:tc>
-          <w:tcPr>
-            <w:tcW w:w="759" w:type="dxa"/>
-          </w:tcPr>
-          <w:p>
-            <w:pPr>
-              <w:rPr>
-                <w:rFonts w:hint="eastAsia" w:eastAsiaTheme="minorEastAsia"/>
-                <w:sz w:val="24"/>
-                <w:szCs w:val="24"/>
-                <w:lang w:val="en-US" w:eastAsia="zh-CN"/>
-              </w:rPr>
-            </w:pPr>
-            <w:r>
-              <w:rPr>
-                <w:rFonts w:hint="eastAsia"/>
-                <w:sz w:val="24"/>
-                <w:szCs w:val="24"/>
-                <w:lang w:val="en-US" w:eastAsia="zh-CN"/>
-              </w:rPr>
-              <w:t>损失</w:t>
-            </w:r>
-          </w:p>
-        </w:tc>
-        <w:tc>
-          <w:tcPr>
-            <w:tcW w:w="1046" w:type="dxa"/>
-          </w:tcPr>
-          <w:p>
-            <w:pPr>
-              <w:rPr>
-                <w:rFonts w:hint="default" w:eastAsiaTheme="minorEastAsia"/>
-                <w:sz w:val="24"/>
-                <w:szCs w:val="24"/>
-                <w:lang w:val="en-US" w:eastAsia="zh-CN"/>
-              </w:rPr>
-            </w:pPr>
-            <w:r>
-              <w:rPr>
-                <w:rFonts w:hint="eastAsia"/>
-                <w:sz w:val="24"/>
-                <w:szCs w:val="24"/>
-                <w:lang w:val="en-US" w:eastAsia="zh-CN"/>
-              </w:rPr>
-              <w:t>损失%</w:t>
-            </w:r>
-          </w:p>
-        </w:tc>
-        <w:tc>
-          <w:tcPr>
-            <w:tcW w:w="696" w:type="dxa"/>
-          </w:tcPr>
-          <w:p>
-            <w:pPr>
-              <w:rPr>
-                <w:sz w:val="24"/>
-                <w:szCs w:val="24"/>
-              </w:rPr>
-            </w:pPr>
-            <w:r>
-              <w:rPr>
-                <w:rFonts w:hint="eastAsia"/>
-                <w:sz w:val="24"/>
-                <w:szCs w:val="24"/>
-              </w:rPr>
-              <w:t>成本</w:t>
-            </w:r>
-          </w:p>
-        </w:tc>
-        <w:tc>
-          <w:tcPr>
-            <w:tcW w:w="895" w:type="dxa"/>
-          </w:tcPr>
-          <w:p>
-            <w:pPr>
-              <w:rPr>
-                <w:sz w:val="24"/>
-                <w:szCs w:val="24"/>
-              </w:rPr>
-            </w:pPr>
-            <w:r>
-              <w:rPr>
-                <w:rFonts w:hint="eastAsia"/>
-                <w:sz w:val="24"/>
-                <w:szCs w:val="24"/>
-              </w:rPr>
-              <w:t>成本%</w:t>
-            </w:r>
-          </w:p>
-        </w:tc>
-        <w:tc>
-          <w:tcPr>
-            <w:tcW w:w="697" w:type="dxa"/>
-          </w:tcPr>
-          <w:p>
-            <w:pPr>
-              <w:rPr>
-                <w:sz w:val="24"/>
-                <w:szCs w:val="24"/>
-              </w:rPr>
-            </w:pPr>
-            <w:r>
-              <w:rPr>
-                <w:rFonts w:hint="eastAsia"/>
-                <w:sz w:val="24"/>
-                <w:szCs w:val="24"/>
-              </w:rPr>
-              <w:t>风险</w:t>
-            </w:r>
-          </w:p>
-        </w:tc>
-        <w:tc>
-          <w:tcPr>
-            <w:tcW w:w="895" w:type="dxa"/>
-          </w:tcPr>
-          <w:p>
-            <w:pPr>
-              <w:rPr>
-                <w:sz w:val="24"/>
-                <w:szCs w:val="24"/>
-              </w:rPr>
-            </w:pPr>
-            <w:r>
-              <w:rPr>
-                <w:rFonts w:hint="eastAsia"/>
-                <w:sz w:val="24"/>
-                <w:szCs w:val="24"/>
-              </w:rPr>
-              <w:t>风险%</w:t>
-            </w:r>
-          </w:p>
-        </w:tc>
-        <w:tc>
-          <w:tcPr>
-            <w:tcW w:w="983" w:type="dxa"/>
-          </w:tcPr>
-          <w:p>
-            <w:pPr>
-              <w:rPr>
-                <w:sz w:val="24"/>
-                <w:szCs w:val="24"/>
-              </w:rPr>
-            </w:pPr>
-            <w:r>
-              <w:rPr>
-                <w:rFonts w:hint="eastAsia"/>
-                <w:sz w:val="24"/>
-                <w:szCs w:val="24"/>
-              </w:rPr>
-              <w:t>优先级</w:t>
-            </w:r>
-          </w:p>
-        </w:tc>
-        <w:tc>
-          <w:tcPr>
-            <w:tcW w:w="1440" w:type="dxa"/>
-          </w:tcPr>
-          <w:p>
-            <w:pPr>
-              <w:rPr>
-                <w:sz w:val="24"/>
-                <w:szCs w:val="24"/>
-              </w:rPr>
-            </w:pPr>
-            <w:r>
-              <w:rPr>
-                <w:rFonts w:hint="eastAsia"/>
-                <w:sz w:val="24"/>
-                <w:szCs w:val="24"/>
-              </w:rPr>
-              <w:t>相对优先级</w:t>
-            </w:r>
-          </w:p>
-        </w:tc>
-      </w:tr>
-      <w:tr>
-        <w:tblPrEx>
-          <w:tblBorders>
-            <w:top w:val="single" w:color="auto" w:sz="4" w:space="0"/>
-            <w:left w:val="single" w:color="auto" w:sz="4" w:space="0"/>
-            <w:bottom w:val="single" w:color="auto" w:sz="4" w:space="0"/>
-            <w:right w:val="single" w:color="auto" w:sz="4" w:space="0"/>
-            <w:insideH w:val="single" w:color="auto" w:sz="4" w:space="0"/>
-            <w:insideV w:val="single" w:color="auto" w:sz="4" w:space="0"/>
-          </w:tblBorders>
           <w:tblCellMar>
             <w:top w:w="0" w:type="dxa"/>
             <w:left w:w="108" w:type="dxa"/>
@@ -10676,15 +10603,17 @@
           <w:p>
             <w:pPr>
               <w:rPr>
-                <w:szCs w:val="21"/>
-              </w:rPr>
-            </w:pPr>
-            <w:r>
-              <w:rPr>
-                <w:rFonts w:hint="eastAsia"/>
-                <w:szCs w:val="21"/>
-              </w:rPr>
-              <w:t>使用论坛功能</w:t>
+                <w:sz w:val="24"/>
+                <w:szCs w:val="24"/>
+              </w:rPr>
+            </w:pPr>
+            <w:r>
+              <w:rPr>
+                <w:rFonts w:hint="eastAsia"/>
+                <w:sz w:val="24"/>
+                <w:szCs w:val="24"/>
+              </w:rPr>
+              <w:t>特性</w:t>
             </w:r>
           </w:p>
         </w:tc>
@@ -10699,26 +10628,14 @@
                 <w:szCs w:val="24"/>
               </w:rPr>
             </w:pPr>
-          </w:p>
-        </w:tc>
-        <w:tc>
-          <w:tcPr>
-            <w:tcW w:w="935" w:type="dxa"/>
-            <w:vAlign w:val="top"/>
-          </w:tcPr>
-          <w:p>
-            <w:pPr>
-              <w:keepNext w:val="0"/>
-              <w:keepLines w:val="0"/>
-              <w:widowControl/>
-              <w:suppressLineNumbers w:val="0"/>
-              <w:jc w:val="both"/>
-              <w:textAlignment w:val="top"/>
-              <w:rPr>
-                <w:sz w:val="24"/>
-                <w:szCs w:val="24"/>
-              </w:rPr>
-            </w:pPr>
+            <w:r>
+              <w:rPr>
+                <w:rFonts w:hint="eastAsia"/>
+                <w:sz w:val="24"/>
+                <w:szCs w:val="24"/>
+              </w:rPr>
+              <w:t>价值</w:t>
+            </w:r>
           </w:p>
         </w:tc>
         <w:tc>
@@ -10728,27 +10645,69 @@
           <w:p>
             <w:pPr>
               <w:rPr>
-                <w:rFonts w:hint="eastAsia"/>
-                <w:sz w:val="24"/>
-                <w:szCs w:val="24"/>
-                <w:lang w:val="en-US" w:eastAsia="zh-CN"/>
-              </w:rPr>
-            </w:pPr>
-          </w:p>
-        </w:tc>
-        <w:tc>
-          <w:tcPr>
-            <w:tcW w:w="1046" w:type="dxa"/>
-          </w:tcPr>
-          <w:p>
-            <w:pPr>
-              <w:rPr>
-                <w:rFonts w:hint="eastAsia"/>
-                <w:sz w:val="24"/>
-                <w:szCs w:val="24"/>
-                <w:lang w:val="en-US" w:eastAsia="zh-CN"/>
-              </w:rPr>
-            </w:pPr>
+                <w:rFonts w:hint="eastAsia" w:eastAsiaTheme="minorEastAsia"/>
+                <w:sz w:val="24"/>
+                <w:szCs w:val="24"/>
+                <w:lang w:val="en-US" w:eastAsia="zh-CN"/>
+              </w:rPr>
+            </w:pPr>
+            <w:r>
+              <w:rPr>
+                <w:rFonts w:hint="eastAsia"/>
+                <w:sz w:val="24"/>
+                <w:szCs w:val="24"/>
+                <w:lang w:val="en-US" w:eastAsia="zh-CN"/>
+              </w:rPr>
+              <w:t>损失</w:t>
+            </w:r>
+          </w:p>
+        </w:tc>
+        <w:tc>
+          <w:tcPr>
+            <w:tcW w:w="838" w:type="dxa"/>
+          </w:tcPr>
+          <w:p>
+            <w:pPr>
+              <w:rPr>
+                <w:rFonts w:hint="default" w:eastAsiaTheme="minorEastAsia"/>
+                <w:sz w:val="24"/>
+                <w:szCs w:val="24"/>
+                <w:lang w:val="en-US" w:eastAsia="zh-CN"/>
+              </w:rPr>
+            </w:pPr>
+            <w:r>
+              <w:rPr>
+                <w:rFonts w:hint="eastAsia"/>
+                <w:sz w:val="24"/>
+                <w:szCs w:val="24"/>
+                <w:lang w:val="en-US" w:eastAsia="zh-CN"/>
+              </w:rPr>
+              <w:t>总价值</w:t>
+            </w:r>
+          </w:p>
+        </w:tc>
+        <w:tc>
+          <w:tcPr>
+            <w:tcW w:w="904" w:type="dxa"/>
+          </w:tcPr>
+          <w:p>
+            <w:pPr>
+              <w:rPr>
+                <w:rFonts w:hint="default" w:eastAsiaTheme="minorEastAsia"/>
+                <w:sz w:val="24"/>
+                <w:szCs w:val="24"/>
+                <w:lang w:val="en-US" w:eastAsia="zh-CN"/>
+              </w:rPr>
+            </w:pPr>
+            <w:r>
+              <w:rPr>
+                <w:rFonts w:hint="eastAsia"/>
+                <w:sz w:val="24"/>
+                <w:szCs w:val="24"/>
+                <w:lang w:val="en-US" w:eastAsia="zh-CN"/>
+              </w:rPr>
+              <w:t>总价值%</w:t>
+            </w:r>
           </w:p>
         </w:tc>
         <w:tc>
@@ -10758,54 +10717,38 @@
           <w:p>
             <w:pPr>
               <w:rPr>
-                <w:rFonts w:hint="eastAsia" w:eastAsiaTheme="minorEastAsia"/>
-                <w:sz w:val="24"/>
-                <w:szCs w:val="24"/>
-                <w:lang w:val="en-US" w:eastAsia="zh-CN"/>
-              </w:rPr>
-            </w:pPr>
-            <w:r>
-              <w:rPr>
-                <w:rFonts w:hint="eastAsia"/>
-                <w:sz w:val="24"/>
-                <w:szCs w:val="24"/>
-                <w:lang w:val="en-US" w:eastAsia="zh-CN"/>
-              </w:rPr>
-              <w:t>8</w:t>
+                <w:sz w:val="24"/>
+                <w:szCs w:val="24"/>
+              </w:rPr>
+            </w:pPr>
+            <w:r>
+              <w:rPr>
+                <w:rFonts w:hint="eastAsia"/>
+                <w:sz w:val="24"/>
+                <w:szCs w:val="24"/>
+              </w:rPr>
+              <w:t>成本</w:t>
             </w:r>
           </w:p>
         </w:tc>
         <w:tc>
           <w:tcPr>
             <w:tcW w:w="895" w:type="dxa"/>
-            <w:vAlign w:val="top"/>
-          </w:tcPr>
-          <w:p>
-            <w:pPr>
-              <w:keepNext w:val="0"/>
-              <w:keepLines w:val="0"/>
-              <w:widowControl/>
-              <w:suppressLineNumbers w:val="0"/>
-              <w:jc w:val="both"/>
-              <w:textAlignment w:val="top"/>
-              <w:rPr>
-                <w:sz w:val="24"/>
-                <w:szCs w:val="24"/>
-              </w:rPr>
-            </w:pPr>
-            <w:r>
-              <w:rPr>
-                <w:rFonts w:hint="eastAsia" w:ascii="等线" w:hAnsi="等线" w:eastAsia="等线" w:cs="等线"/>
-                <w:i w:val="0"/>
-                <w:iCs w:val="0"/>
-                <w:color w:val="000000"/>
-                <w:kern w:val="0"/>
-                <w:sz w:val="24"/>
-                <w:szCs w:val="24"/>
-                <w:u w:val="none"/>
-                <w:lang w:val="en-US" w:eastAsia="zh-CN" w:bidi="ar"/>
-              </w:rPr>
-              <w:t>11.76%</w:t>
+          </w:tcPr>
+          <w:p>
+            <w:pPr>
+              <w:rPr>
+                <w:sz w:val="24"/>
+                <w:szCs w:val="24"/>
+              </w:rPr>
+            </w:pPr>
+            <w:r>
+              <w:rPr>
+                <w:rFonts w:hint="eastAsia"/>
+                <w:sz w:val="24"/>
+                <w:szCs w:val="24"/>
+              </w:rPr>
+              <w:t>成本%</w:t>
             </w:r>
           </w:p>
         </w:tc>
@@ -10816,875 +10759,81 @@
           <w:p>
             <w:pPr>
               <w:rPr>
-                <w:rFonts w:hint="eastAsia" w:eastAsiaTheme="minorEastAsia"/>
-                <w:sz w:val="24"/>
-                <w:szCs w:val="24"/>
-                <w:lang w:val="en-US" w:eastAsia="zh-CN"/>
-              </w:rPr>
-            </w:pPr>
-            <w:r>
-              <w:rPr>
-                <w:rFonts w:hint="eastAsia"/>
-                <w:sz w:val="24"/>
-                <w:szCs w:val="24"/>
-                <w:lang w:val="en-US" w:eastAsia="zh-CN"/>
-              </w:rPr>
-              <w:t>8</w:t>
+                <w:sz w:val="24"/>
+                <w:szCs w:val="24"/>
+              </w:rPr>
+            </w:pPr>
+            <w:r>
+              <w:rPr>
+                <w:rFonts w:hint="eastAsia"/>
+                <w:sz w:val="24"/>
+                <w:szCs w:val="24"/>
+              </w:rPr>
+              <w:t>风险</w:t>
             </w:r>
           </w:p>
         </w:tc>
         <w:tc>
           <w:tcPr>
             <w:tcW w:w="895" w:type="dxa"/>
-            <w:vAlign w:val="top"/>
-          </w:tcPr>
-          <w:p>
-            <w:pPr>
-              <w:keepNext w:val="0"/>
-              <w:keepLines w:val="0"/>
-              <w:widowControl/>
-              <w:suppressLineNumbers w:val="0"/>
-              <w:jc w:val="both"/>
-              <w:textAlignment w:val="top"/>
-              <w:rPr>
-                <w:sz w:val="24"/>
-                <w:szCs w:val="24"/>
-              </w:rPr>
-            </w:pPr>
-            <w:r>
-              <w:rPr>
-                <w:rFonts w:hint="eastAsia" w:ascii="等线" w:hAnsi="等线" w:eastAsia="等线" w:cs="等线"/>
-                <w:i w:val="0"/>
-                <w:iCs w:val="0"/>
-                <w:color w:val="000000"/>
-                <w:kern w:val="0"/>
-                <w:sz w:val="24"/>
-                <w:szCs w:val="24"/>
-                <w:u w:val="none"/>
-                <w:lang w:val="en-US" w:eastAsia="zh-CN" w:bidi="ar"/>
-              </w:rPr>
-              <w:t>12.12%</w:t>
+          </w:tcPr>
+          <w:p>
+            <w:pPr>
+              <w:rPr>
+                <w:sz w:val="24"/>
+                <w:szCs w:val="24"/>
+              </w:rPr>
+            </w:pPr>
+            <w:r>
+              <w:rPr>
+                <w:rFonts w:hint="eastAsia"/>
+                <w:sz w:val="24"/>
+                <w:szCs w:val="24"/>
+              </w:rPr>
+              <w:t>风险%</w:t>
             </w:r>
           </w:p>
         </w:tc>
         <w:tc>
           <w:tcPr>
             <w:tcW w:w="983" w:type="dxa"/>
-            <w:vAlign w:val="top"/>
-          </w:tcPr>
-          <w:p>
-            <w:pPr>
-              <w:keepNext w:val="0"/>
-              <w:keepLines w:val="0"/>
-              <w:widowControl/>
-              <w:suppressLineNumbers w:val="0"/>
-              <w:jc w:val="both"/>
-              <w:textAlignment w:val="top"/>
-              <w:rPr>
-                <w:rFonts w:hint="default" w:eastAsiaTheme="minorEastAsia"/>
-                <w:sz w:val="24"/>
-                <w:szCs w:val="24"/>
-                <w:lang w:val="en-US" w:eastAsia="zh-CN"/>
-              </w:rPr>
-            </w:pPr>
+          </w:tcPr>
+          <w:p>
+            <w:pPr>
+              <w:rPr>
+                <w:sz w:val="24"/>
+                <w:szCs w:val="24"/>
+              </w:rPr>
+            </w:pPr>
+            <w:r>
+              <w:rPr>
+                <w:rFonts w:hint="eastAsia"/>
+                <w:sz w:val="24"/>
+                <w:szCs w:val="24"/>
+              </w:rPr>
+              <w:t>优先级</w:t>
+            </w:r>
           </w:p>
         </w:tc>
         <w:tc>
           <w:tcPr>
             <w:tcW w:w="1440" w:type="dxa"/>
-            <w:vAlign w:val="top"/>
-          </w:tcPr>
-          <w:p>
-            <w:pPr>
-              <w:keepNext w:val="0"/>
-              <w:keepLines w:val="0"/>
-              <w:widowControl/>
-              <w:suppressLineNumbers w:val="0"/>
-              <w:jc w:val="both"/>
-              <w:textAlignment w:val="top"/>
-              <w:rPr>
-                <w:rFonts w:hint="default" w:eastAsiaTheme="minorEastAsia"/>
-                <w:sz w:val="24"/>
-                <w:szCs w:val="24"/>
-                <w:lang w:val="en-US" w:eastAsia="zh-CN"/>
-              </w:rPr>
-            </w:pPr>
-          </w:p>
-        </w:tc>
-      </w:tr>
-      <w:tr>
-        <w:tblPrEx>
-          <w:tblBorders>
-            <w:top w:val="single" w:color="auto" w:sz="4" w:space="0"/>
-            <w:left w:val="single" w:color="auto" w:sz="4" w:space="0"/>
-            <w:bottom w:val="single" w:color="auto" w:sz="4" w:space="0"/>
-            <w:right w:val="single" w:color="auto" w:sz="4" w:space="0"/>
-            <w:insideH w:val="single" w:color="auto" w:sz="4" w:space="0"/>
-            <w:insideV w:val="single" w:color="auto" w:sz="4" w:space="0"/>
-          </w:tblBorders>
-          <w:tblCellMar>
-            <w:top w:w="0" w:type="dxa"/>
-            <w:left w:w="108" w:type="dxa"/>
-            <w:bottom w:w="0" w:type="dxa"/>
-            <w:right w:w="108" w:type="dxa"/>
-          </w:tblCellMar>
-        </w:tblPrEx>
-        <w:tc>
-          <w:tcPr>
-            <w:tcW w:w="1089" w:type="dxa"/>
-          </w:tcPr>
-          <w:p>
-            <w:pPr>
-              <w:rPr>
-                <w:szCs w:val="21"/>
-              </w:rPr>
-            </w:pPr>
-            <w:r>
-              <w:rPr>
-                <w:rFonts w:hint="eastAsia"/>
-                <w:szCs w:val="21"/>
-              </w:rPr>
-              <w:t>使用博客功能</w:t>
-            </w:r>
-          </w:p>
-        </w:tc>
-        <w:tc>
-          <w:tcPr>
-            <w:tcW w:w="741" w:type="dxa"/>
-          </w:tcPr>
-          <w:p>
-            <w:pPr>
-              <w:rPr>
-                <w:rFonts w:hint="default" w:eastAsiaTheme="minorEastAsia"/>
-                <w:sz w:val="24"/>
-                <w:szCs w:val="24"/>
-                <w:lang w:val="en-US" w:eastAsia="zh-CN"/>
-              </w:rPr>
-            </w:pPr>
-          </w:p>
-        </w:tc>
-        <w:tc>
-          <w:tcPr>
-            <w:tcW w:w="935" w:type="dxa"/>
-            <w:vAlign w:val="top"/>
-          </w:tcPr>
-          <w:p>
-            <w:pPr>
-              <w:keepNext w:val="0"/>
-              <w:keepLines w:val="0"/>
-              <w:widowControl/>
-              <w:suppressLineNumbers w:val="0"/>
-              <w:jc w:val="both"/>
-              <w:textAlignment w:val="top"/>
-              <w:rPr>
-                <w:sz w:val="24"/>
-                <w:szCs w:val="24"/>
-              </w:rPr>
-            </w:pPr>
-          </w:p>
-        </w:tc>
-        <w:tc>
-          <w:tcPr>
-            <w:tcW w:w="759" w:type="dxa"/>
-          </w:tcPr>
-          <w:p>
-            <w:pPr>
-              <w:rPr>
-                <w:rFonts w:hint="eastAsia"/>
-                <w:sz w:val="24"/>
-                <w:szCs w:val="24"/>
-                <w:lang w:val="en-US" w:eastAsia="zh-CN"/>
-              </w:rPr>
-            </w:pPr>
-          </w:p>
-        </w:tc>
-        <w:tc>
-          <w:tcPr>
-            <w:tcW w:w="1046" w:type="dxa"/>
-          </w:tcPr>
-          <w:p>
-            <w:pPr>
-              <w:rPr>
-                <w:rFonts w:hint="eastAsia"/>
-                <w:sz w:val="24"/>
-                <w:szCs w:val="24"/>
-                <w:lang w:val="en-US" w:eastAsia="zh-CN"/>
-              </w:rPr>
-            </w:pPr>
-          </w:p>
-        </w:tc>
-        <w:tc>
-          <w:tcPr>
-            <w:tcW w:w="696" w:type="dxa"/>
-          </w:tcPr>
-          <w:p>
-            <w:pPr>
-              <w:rPr>
-                <w:rFonts w:hint="eastAsia" w:eastAsiaTheme="minorEastAsia"/>
-                <w:sz w:val="24"/>
-                <w:szCs w:val="24"/>
-                <w:lang w:val="en-US" w:eastAsia="zh-CN"/>
-              </w:rPr>
-            </w:pPr>
-            <w:r>
-              <w:rPr>
-                <w:rFonts w:hint="eastAsia"/>
-                <w:sz w:val="24"/>
-                <w:szCs w:val="24"/>
-                <w:lang w:val="en-US" w:eastAsia="zh-CN"/>
-              </w:rPr>
-              <w:t>6</w:t>
-            </w:r>
-          </w:p>
-        </w:tc>
-        <w:tc>
-          <w:tcPr>
-            <w:tcW w:w="895" w:type="dxa"/>
-            <w:vAlign w:val="top"/>
-          </w:tcPr>
-          <w:p>
-            <w:pPr>
-              <w:keepNext w:val="0"/>
-              <w:keepLines w:val="0"/>
-              <w:widowControl/>
-              <w:suppressLineNumbers w:val="0"/>
-              <w:jc w:val="both"/>
-              <w:textAlignment w:val="top"/>
-              <w:rPr>
-                <w:sz w:val="24"/>
-                <w:szCs w:val="24"/>
-              </w:rPr>
-            </w:pPr>
-            <w:r>
-              <w:rPr>
-                <w:rFonts w:hint="eastAsia" w:ascii="等线" w:hAnsi="等线" w:eastAsia="等线" w:cs="等线"/>
-                <w:i w:val="0"/>
-                <w:iCs w:val="0"/>
-                <w:color w:val="000000"/>
-                <w:kern w:val="0"/>
-                <w:sz w:val="24"/>
-                <w:szCs w:val="24"/>
-                <w:u w:val="none"/>
-                <w:lang w:val="en-US" w:eastAsia="zh-CN" w:bidi="ar"/>
-              </w:rPr>
-              <w:t>8.82%</w:t>
-            </w:r>
-          </w:p>
-        </w:tc>
-        <w:tc>
-          <w:tcPr>
-            <w:tcW w:w="697" w:type="dxa"/>
-          </w:tcPr>
-          <w:p>
-            <w:pPr>
-              <w:rPr>
-                <w:sz w:val="24"/>
-                <w:szCs w:val="24"/>
-              </w:rPr>
-            </w:pPr>
-            <w:r>
-              <w:rPr>
-                <w:rFonts w:hint="eastAsia"/>
-                <w:sz w:val="24"/>
-                <w:szCs w:val="24"/>
-              </w:rPr>
-              <w:t>4</w:t>
-            </w:r>
-          </w:p>
-        </w:tc>
-        <w:tc>
-          <w:tcPr>
-            <w:tcW w:w="895" w:type="dxa"/>
-            <w:vAlign w:val="top"/>
-          </w:tcPr>
-          <w:p>
-            <w:pPr>
-              <w:keepNext w:val="0"/>
-              <w:keepLines w:val="0"/>
-              <w:widowControl/>
-              <w:suppressLineNumbers w:val="0"/>
-              <w:jc w:val="both"/>
-              <w:textAlignment w:val="top"/>
-              <w:rPr>
-                <w:sz w:val="24"/>
-                <w:szCs w:val="24"/>
-              </w:rPr>
-            </w:pPr>
-            <w:r>
-              <w:rPr>
-                <w:rFonts w:hint="eastAsia" w:ascii="等线" w:hAnsi="等线" w:eastAsia="等线" w:cs="等线"/>
-                <w:i w:val="0"/>
-                <w:iCs w:val="0"/>
-                <w:color w:val="000000"/>
-                <w:kern w:val="0"/>
-                <w:sz w:val="24"/>
-                <w:szCs w:val="24"/>
-                <w:u w:val="none"/>
-                <w:lang w:val="en-US" w:eastAsia="zh-CN" w:bidi="ar"/>
-              </w:rPr>
-              <w:t>6.06%</w:t>
-            </w:r>
-          </w:p>
-        </w:tc>
-        <w:tc>
-          <w:tcPr>
-            <w:tcW w:w="983" w:type="dxa"/>
-            <w:vAlign w:val="top"/>
-          </w:tcPr>
-          <w:p>
-            <w:pPr>
-              <w:keepNext w:val="0"/>
-              <w:keepLines w:val="0"/>
-              <w:widowControl/>
-              <w:suppressLineNumbers w:val="0"/>
-              <w:jc w:val="both"/>
-              <w:textAlignment w:val="top"/>
-              <w:rPr>
-                <w:rFonts w:hint="default" w:eastAsiaTheme="minorEastAsia"/>
-                <w:sz w:val="24"/>
-                <w:szCs w:val="24"/>
-                <w:lang w:val="en-US" w:eastAsia="zh-CN"/>
-              </w:rPr>
-            </w:pPr>
-          </w:p>
-        </w:tc>
-        <w:tc>
-          <w:tcPr>
-            <w:tcW w:w="1440" w:type="dxa"/>
-            <w:vAlign w:val="top"/>
-          </w:tcPr>
-          <w:p>
-            <w:pPr>
-              <w:keepNext w:val="0"/>
-              <w:keepLines w:val="0"/>
-              <w:widowControl/>
-              <w:suppressLineNumbers w:val="0"/>
-              <w:jc w:val="both"/>
-              <w:textAlignment w:val="top"/>
-              <w:rPr>
-                <w:rFonts w:hint="default" w:eastAsiaTheme="minorEastAsia"/>
-                <w:sz w:val="24"/>
-                <w:szCs w:val="24"/>
-                <w:lang w:val="en-US" w:eastAsia="zh-CN"/>
-              </w:rPr>
-            </w:pPr>
-          </w:p>
-        </w:tc>
-      </w:tr>
-      <w:tr>
-        <w:tblPrEx>
-          <w:tblBorders>
-            <w:top w:val="single" w:color="auto" w:sz="4" w:space="0"/>
-            <w:left w:val="single" w:color="auto" w:sz="4" w:space="0"/>
-            <w:bottom w:val="single" w:color="auto" w:sz="4" w:space="0"/>
-            <w:right w:val="single" w:color="auto" w:sz="4" w:space="0"/>
-            <w:insideH w:val="single" w:color="auto" w:sz="4" w:space="0"/>
-            <w:insideV w:val="single" w:color="auto" w:sz="4" w:space="0"/>
-          </w:tblBorders>
-          <w:tblCellMar>
-            <w:top w:w="0" w:type="dxa"/>
-            <w:left w:w="108" w:type="dxa"/>
-            <w:bottom w:w="0" w:type="dxa"/>
-            <w:right w:w="108" w:type="dxa"/>
-          </w:tblCellMar>
-        </w:tblPrEx>
-        <w:tc>
-          <w:tcPr>
-            <w:tcW w:w="1089" w:type="dxa"/>
-          </w:tcPr>
-          <w:p>
-            <w:pPr>
-              <w:rPr>
-                <w:szCs w:val="21"/>
-              </w:rPr>
-            </w:pPr>
-            <w:r>
-              <w:rPr>
-                <w:rFonts w:hint="eastAsia"/>
-                <w:szCs w:val="21"/>
-              </w:rPr>
-              <w:t>使用问答功能</w:t>
-            </w:r>
-          </w:p>
-        </w:tc>
-        <w:tc>
-          <w:tcPr>
-            <w:tcW w:w="741" w:type="dxa"/>
-          </w:tcPr>
-          <w:p>
-            <w:pPr>
-              <w:rPr>
-                <w:sz w:val="24"/>
-                <w:szCs w:val="24"/>
-              </w:rPr>
-            </w:pPr>
-          </w:p>
-        </w:tc>
-        <w:tc>
-          <w:tcPr>
-            <w:tcW w:w="935" w:type="dxa"/>
-            <w:vAlign w:val="top"/>
-          </w:tcPr>
-          <w:p>
-            <w:pPr>
-              <w:keepNext w:val="0"/>
-              <w:keepLines w:val="0"/>
-              <w:widowControl/>
-              <w:suppressLineNumbers w:val="0"/>
-              <w:jc w:val="both"/>
-              <w:textAlignment w:val="top"/>
-              <w:rPr>
-                <w:sz w:val="24"/>
-                <w:szCs w:val="24"/>
-              </w:rPr>
-            </w:pPr>
-          </w:p>
-        </w:tc>
-        <w:tc>
-          <w:tcPr>
-            <w:tcW w:w="759" w:type="dxa"/>
-          </w:tcPr>
-          <w:p>
-            <w:pPr>
-              <w:rPr>
-                <w:rFonts w:hint="eastAsia"/>
-                <w:sz w:val="24"/>
-                <w:szCs w:val="24"/>
-                <w:lang w:val="en-US" w:eastAsia="zh-CN"/>
-              </w:rPr>
-            </w:pPr>
-          </w:p>
-        </w:tc>
-        <w:tc>
-          <w:tcPr>
-            <w:tcW w:w="1046" w:type="dxa"/>
-          </w:tcPr>
-          <w:p>
-            <w:pPr>
-              <w:rPr>
-                <w:rFonts w:hint="eastAsia"/>
-                <w:sz w:val="24"/>
-                <w:szCs w:val="24"/>
-                <w:lang w:val="en-US" w:eastAsia="zh-CN"/>
-              </w:rPr>
-            </w:pPr>
-          </w:p>
-        </w:tc>
-        <w:tc>
-          <w:tcPr>
-            <w:tcW w:w="696" w:type="dxa"/>
-          </w:tcPr>
-          <w:p>
-            <w:pPr>
-              <w:rPr>
-                <w:rFonts w:hint="eastAsia" w:eastAsiaTheme="minorEastAsia"/>
-                <w:sz w:val="24"/>
-                <w:szCs w:val="24"/>
-                <w:lang w:val="en-US" w:eastAsia="zh-CN"/>
-              </w:rPr>
-            </w:pPr>
-            <w:r>
-              <w:rPr>
-                <w:rFonts w:hint="eastAsia"/>
-                <w:sz w:val="24"/>
-                <w:szCs w:val="24"/>
-                <w:lang w:val="en-US" w:eastAsia="zh-CN"/>
-              </w:rPr>
-              <w:t>7</w:t>
-            </w:r>
-          </w:p>
-        </w:tc>
-        <w:tc>
-          <w:tcPr>
-            <w:tcW w:w="895" w:type="dxa"/>
-            <w:vAlign w:val="top"/>
-          </w:tcPr>
-          <w:p>
-            <w:pPr>
-              <w:keepNext w:val="0"/>
-              <w:keepLines w:val="0"/>
-              <w:widowControl/>
-              <w:suppressLineNumbers w:val="0"/>
-              <w:jc w:val="both"/>
-              <w:textAlignment w:val="top"/>
-              <w:rPr>
-                <w:sz w:val="24"/>
-                <w:szCs w:val="24"/>
-              </w:rPr>
-            </w:pPr>
-            <w:r>
-              <w:rPr>
-                <w:rFonts w:hint="eastAsia" w:ascii="等线" w:hAnsi="等线" w:eastAsia="等线" w:cs="等线"/>
-                <w:i w:val="0"/>
-                <w:iCs w:val="0"/>
-                <w:color w:val="000000"/>
-                <w:kern w:val="0"/>
-                <w:sz w:val="24"/>
-                <w:szCs w:val="24"/>
-                <w:u w:val="none"/>
-                <w:lang w:val="en-US" w:eastAsia="zh-CN" w:bidi="ar"/>
-              </w:rPr>
-              <w:t>10.29%</w:t>
-            </w:r>
-          </w:p>
-        </w:tc>
-        <w:tc>
-          <w:tcPr>
-            <w:tcW w:w="697" w:type="dxa"/>
-          </w:tcPr>
-          <w:p>
-            <w:pPr>
-              <w:rPr>
-                <w:sz w:val="24"/>
-                <w:szCs w:val="24"/>
-              </w:rPr>
-            </w:pPr>
-            <w:r>
-              <w:rPr>
-                <w:rFonts w:hint="eastAsia"/>
-                <w:sz w:val="24"/>
-                <w:szCs w:val="24"/>
-              </w:rPr>
-              <w:t>7</w:t>
-            </w:r>
-          </w:p>
-        </w:tc>
-        <w:tc>
-          <w:tcPr>
-            <w:tcW w:w="895" w:type="dxa"/>
-            <w:vAlign w:val="top"/>
-          </w:tcPr>
-          <w:p>
-            <w:pPr>
-              <w:keepNext w:val="0"/>
-              <w:keepLines w:val="0"/>
-              <w:widowControl/>
-              <w:suppressLineNumbers w:val="0"/>
-              <w:jc w:val="both"/>
-              <w:textAlignment w:val="top"/>
-              <w:rPr>
-                <w:sz w:val="24"/>
-                <w:szCs w:val="24"/>
-              </w:rPr>
-            </w:pPr>
-            <w:r>
-              <w:rPr>
-                <w:rFonts w:hint="eastAsia" w:ascii="等线" w:hAnsi="等线" w:eastAsia="等线" w:cs="等线"/>
-                <w:i w:val="0"/>
-                <w:iCs w:val="0"/>
-                <w:color w:val="000000"/>
-                <w:kern w:val="0"/>
-                <w:sz w:val="24"/>
-                <w:szCs w:val="24"/>
-                <w:u w:val="none"/>
-                <w:lang w:val="en-US" w:eastAsia="zh-CN" w:bidi="ar"/>
-              </w:rPr>
-              <w:t>10.61%</w:t>
-            </w:r>
-          </w:p>
-        </w:tc>
-        <w:tc>
-          <w:tcPr>
-            <w:tcW w:w="983" w:type="dxa"/>
-            <w:vAlign w:val="top"/>
-          </w:tcPr>
-          <w:p>
-            <w:pPr>
-              <w:keepNext w:val="0"/>
-              <w:keepLines w:val="0"/>
-              <w:widowControl/>
-              <w:suppressLineNumbers w:val="0"/>
-              <w:jc w:val="both"/>
-              <w:textAlignment w:val="top"/>
-              <w:rPr>
-                <w:rFonts w:hint="default" w:eastAsiaTheme="minorEastAsia"/>
-                <w:sz w:val="24"/>
-                <w:szCs w:val="24"/>
-                <w:lang w:val="en-US" w:eastAsia="zh-CN"/>
-              </w:rPr>
-            </w:pPr>
-          </w:p>
-        </w:tc>
-        <w:tc>
-          <w:tcPr>
-            <w:tcW w:w="1440" w:type="dxa"/>
-            <w:vAlign w:val="top"/>
-          </w:tcPr>
-          <w:p>
-            <w:pPr>
-              <w:keepNext w:val="0"/>
-              <w:keepLines w:val="0"/>
-              <w:widowControl/>
-              <w:suppressLineNumbers w:val="0"/>
-              <w:jc w:val="both"/>
-              <w:textAlignment w:val="top"/>
-              <w:rPr>
-                <w:rFonts w:hint="default" w:eastAsiaTheme="minorEastAsia"/>
-                <w:sz w:val="24"/>
-                <w:szCs w:val="24"/>
-                <w:lang w:val="en-US" w:eastAsia="zh-CN"/>
-              </w:rPr>
-            </w:pPr>
-          </w:p>
-        </w:tc>
-      </w:tr>
-      <w:tr>
-        <w:tblPrEx>
-          <w:tblBorders>
-            <w:top w:val="single" w:color="auto" w:sz="4" w:space="0"/>
-            <w:left w:val="single" w:color="auto" w:sz="4" w:space="0"/>
-            <w:bottom w:val="single" w:color="auto" w:sz="4" w:space="0"/>
-            <w:right w:val="single" w:color="auto" w:sz="4" w:space="0"/>
-            <w:insideH w:val="single" w:color="auto" w:sz="4" w:space="0"/>
-            <w:insideV w:val="single" w:color="auto" w:sz="4" w:space="0"/>
-          </w:tblBorders>
-          <w:tblCellMar>
-            <w:top w:w="0" w:type="dxa"/>
-            <w:left w:w="108" w:type="dxa"/>
-            <w:bottom w:w="0" w:type="dxa"/>
-            <w:right w:w="108" w:type="dxa"/>
-          </w:tblCellMar>
-        </w:tblPrEx>
-        <w:trPr>
-          <w:trHeight w:val="604" w:hRule="atLeast"/>
-        </w:trPr>
-        <w:tc>
-          <w:tcPr>
-            <w:tcW w:w="1089" w:type="dxa"/>
-          </w:tcPr>
-          <w:p>
-            <w:pPr>
-              <w:rPr>
-                <w:szCs w:val="21"/>
-              </w:rPr>
-            </w:pPr>
-            <w:r>
-              <w:rPr>
-                <w:rFonts w:hint="eastAsia"/>
-                <w:szCs w:val="21"/>
-              </w:rPr>
-              <w:t>使用资料上传/下载</w:t>
-            </w:r>
-          </w:p>
-        </w:tc>
-        <w:tc>
-          <w:tcPr>
-            <w:tcW w:w="741" w:type="dxa"/>
-          </w:tcPr>
-          <w:p>
-            <w:pPr>
-              <w:rPr>
-                <w:rFonts w:hint="default" w:eastAsiaTheme="minorEastAsia"/>
-                <w:sz w:val="24"/>
-                <w:szCs w:val="24"/>
-                <w:lang w:val="en-US" w:eastAsia="zh-CN"/>
-              </w:rPr>
-            </w:pPr>
-          </w:p>
-        </w:tc>
-        <w:tc>
-          <w:tcPr>
-            <w:tcW w:w="935" w:type="dxa"/>
-            <w:vAlign w:val="top"/>
-          </w:tcPr>
-          <w:p>
-            <w:pPr>
-              <w:keepNext w:val="0"/>
-              <w:keepLines w:val="0"/>
-              <w:widowControl/>
-              <w:suppressLineNumbers w:val="0"/>
-              <w:jc w:val="both"/>
-              <w:textAlignment w:val="top"/>
-              <w:rPr>
-                <w:sz w:val="24"/>
-                <w:szCs w:val="24"/>
-              </w:rPr>
-            </w:pPr>
-          </w:p>
-        </w:tc>
-        <w:tc>
-          <w:tcPr>
-            <w:tcW w:w="759" w:type="dxa"/>
-          </w:tcPr>
-          <w:p>
-            <w:pPr>
-              <w:rPr>
-                <w:rFonts w:hint="eastAsia"/>
-                <w:sz w:val="24"/>
-                <w:szCs w:val="24"/>
-                <w:lang w:val="en-US" w:eastAsia="zh-CN"/>
-              </w:rPr>
-            </w:pPr>
-          </w:p>
-        </w:tc>
-        <w:tc>
-          <w:tcPr>
-            <w:tcW w:w="1046" w:type="dxa"/>
-          </w:tcPr>
-          <w:p>
-            <w:pPr>
-              <w:rPr>
-                <w:rFonts w:hint="eastAsia"/>
-                <w:sz w:val="24"/>
-                <w:szCs w:val="24"/>
-                <w:lang w:val="en-US" w:eastAsia="zh-CN"/>
-              </w:rPr>
-            </w:pPr>
-          </w:p>
-        </w:tc>
-        <w:tc>
-          <w:tcPr>
-            <w:tcW w:w="696" w:type="dxa"/>
-          </w:tcPr>
-          <w:p>
-            <w:pPr>
-              <w:rPr>
-                <w:rFonts w:hint="eastAsia" w:eastAsiaTheme="minorEastAsia"/>
-                <w:sz w:val="24"/>
-                <w:szCs w:val="24"/>
-                <w:lang w:val="en-US" w:eastAsia="zh-CN"/>
-              </w:rPr>
-            </w:pPr>
-            <w:r>
-              <w:rPr>
-                <w:rFonts w:hint="eastAsia"/>
-                <w:sz w:val="24"/>
-                <w:szCs w:val="24"/>
-                <w:lang w:val="en-US" w:eastAsia="zh-CN"/>
-              </w:rPr>
-              <w:t>5</w:t>
-            </w:r>
-          </w:p>
-        </w:tc>
-        <w:tc>
-          <w:tcPr>
-            <w:tcW w:w="895" w:type="dxa"/>
-            <w:vAlign w:val="top"/>
-          </w:tcPr>
-          <w:p>
-            <w:pPr>
-              <w:keepNext w:val="0"/>
-              <w:keepLines w:val="0"/>
-              <w:widowControl/>
-              <w:suppressLineNumbers w:val="0"/>
-              <w:jc w:val="both"/>
-              <w:textAlignment w:val="top"/>
-              <w:rPr>
-                <w:sz w:val="24"/>
-                <w:szCs w:val="24"/>
-              </w:rPr>
-            </w:pPr>
-            <w:r>
-              <w:rPr>
-                <w:rFonts w:hint="eastAsia" w:ascii="等线" w:hAnsi="等线" w:eastAsia="等线" w:cs="等线"/>
-                <w:i w:val="0"/>
-                <w:iCs w:val="0"/>
-                <w:color w:val="000000"/>
-                <w:kern w:val="0"/>
-                <w:sz w:val="24"/>
-                <w:szCs w:val="24"/>
-                <w:u w:val="none"/>
-                <w:lang w:val="en-US" w:eastAsia="zh-CN" w:bidi="ar"/>
-              </w:rPr>
-              <w:t>7.35%</w:t>
-            </w:r>
-          </w:p>
-        </w:tc>
-        <w:tc>
-          <w:tcPr>
-            <w:tcW w:w="697" w:type="dxa"/>
-          </w:tcPr>
-          <w:p>
-            <w:pPr>
-              <w:rPr>
-                <w:sz w:val="24"/>
-                <w:szCs w:val="24"/>
-              </w:rPr>
-            </w:pPr>
-            <w:r>
-              <w:rPr>
-                <w:rFonts w:hint="eastAsia"/>
-                <w:sz w:val="24"/>
-                <w:szCs w:val="24"/>
-              </w:rPr>
-              <w:t>7</w:t>
-            </w:r>
-          </w:p>
-        </w:tc>
-        <w:tc>
-          <w:tcPr>
-            <w:tcW w:w="895" w:type="dxa"/>
-            <w:vAlign w:val="top"/>
-          </w:tcPr>
-          <w:p>
-            <w:pPr>
-              <w:keepNext w:val="0"/>
-              <w:keepLines w:val="0"/>
-              <w:widowControl/>
-              <w:suppressLineNumbers w:val="0"/>
-              <w:jc w:val="both"/>
-              <w:textAlignment w:val="top"/>
-              <w:rPr>
-                <w:sz w:val="24"/>
-                <w:szCs w:val="24"/>
-              </w:rPr>
-            </w:pPr>
-            <w:r>
-              <w:rPr>
-                <w:rFonts w:hint="eastAsia" w:ascii="等线" w:hAnsi="等线" w:eastAsia="等线" w:cs="等线"/>
-                <w:i w:val="0"/>
-                <w:iCs w:val="0"/>
-                <w:color w:val="000000"/>
-                <w:kern w:val="0"/>
-                <w:sz w:val="24"/>
-                <w:szCs w:val="24"/>
-                <w:u w:val="none"/>
-                <w:lang w:val="en-US" w:eastAsia="zh-CN" w:bidi="ar"/>
-              </w:rPr>
-              <w:t>10.61%</w:t>
-            </w:r>
-          </w:p>
-        </w:tc>
-        <w:tc>
-          <w:tcPr>
-            <w:tcW w:w="983" w:type="dxa"/>
-            <w:vAlign w:val="top"/>
-          </w:tcPr>
-          <w:p>
-            <w:pPr>
-              <w:keepNext w:val="0"/>
-              <w:keepLines w:val="0"/>
-              <w:widowControl/>
-              <w:suppressLineNumbers w:val="0"/>
-              <w:jc w:val="both"/>
-              <w:textAlignment w:val="top"/>
-              <w:rPr>
-                <w:rFonts w:hint="default" w:eastAsiaTheme="minorEastAsia"/>
-                <w:sz w:val="24"/>
-                <w:szCs w:val="24"/>
-                <w:lang w:val="en-US" w:eastAsia="zh-CN"/>
-              </w:rPr>
-            </w:pPr>
-          </w:p>
-        </w:tc>
-        <w:tc>
-          <w:tcPr>
-            <w:tcW w:w="1440" w:type="dxa"/>
-            <w:vAlign w:val="top"/>
-          </w:tcPr>
-          <w:p>
-            <w:pPr>
-              <w:keepNext w:val="0"/>
-              <w:keepLines w:val="0"/>
-              <w:widowControl/>
-              <w:suppressLineNumbers w:val="0"/>
-              <w:jc w:val="both"/>
-              <w:textAlignment w:val="top"/>
-              <w:rPr>
-                <w:sz w:val="24"/>
-                <w:szCs w:val="24"/>
-              </w:rPr>
-            </w:pPr>
+          </w:tcPr>
+          <w:p>
+            <w:pPr>
+              <w:rPr>
+                <w:sz w:val="24"/>
+                <w:szCs w:val="24"/>
+              </w:rPr>
+            </w:pPr>
+            <w:r>
+              <w:rPr>
+                <w:rFonts w:hint="eastAsia"/>
+                <w:sz w:val="24"/>
+                <w:szCs w:val="24"/>
+              </w:rPr>
+              <w:t>相对优先级</w:t>
+            </w:r>
           </w:p>
         </w:tc>
       </w:tr>
@@ -11749,28 +10898,15 @@
                 <w:lang w:val="en-US" w:eastAsia="zh-CN"/>
               </w:rPr>
             </w:pPr>
-          </w:p>
-        </w:tc>
-        <w:tc>
-          <w:tcPr>
-            <w:tcW w:w="935" w:type="dxa"/>
-            <w:vAlign w:val="top"/>
-          </w:tcPr>
-          <w:p>
-            <w:pPr>
-              <w:keepNext w:val="0"/>
-              <w:keepLines w:val="0"/>
-              <w:widowControl/>
-              <w:suppressLineNumbers w:val="0"/>
-              <w:jc w:val="both"/>
-              <w:textAlignment w:val="top"/>
-              <w:rPr>
-                <w:rFonts w:hint="eastAsia"/>
-                <w:sz w:val="24"/>
-                <w:szCs w:val="24"/>
-                <w:lang w:val="en-US" w:eastAsia="zh-CN"/>
-              </w:rPr>
-            </w:pPr>
+            <w:r>
+              <w:rPr>
+                <w:rFonts w:hint="eastAsia"/>
+                <w:sz w:val="24"/>
+                <w:szCs w:val="24"/>
+                <w:lang w:val="en-US" w:eastAsia="zh-CN"/>
+              </w:rPr>
+              <w:t>8</w:t>
+            </w:r>
           </w:p>
         </w:tc>
         <w:tc>
@@ -11780,36 +10916,6 @@
           <w:p>
             <w:pPr>
               <w:rPr>
-                <w:rFonts w:hint="eastAsia"/>
-                <w:sz w:val="24"/>
-                <w:szCs w:val="24"/>
-                <w:lang w:val="en-US" w:eastAsia="zh-CN"/>
-              </w:rPr>
-            </w:pPr>
-          </w:p>
-        </w:tc>
-        <w:tc>
-          <w:tcPr>
-            <w:tcW w:w="1046" w:type="dxa"/>
-          </w:tcPr>
-          <w:p>
-            <w:pPr>
-              <w:rPr>
-                <w:rFonts w:hint="eastAsia"/>
-                <w:sz w:val="24"/>
-                <w:szCs w:val="24"/>
-                <w:lang w:val="en-US" w:eastAsia="zh-CN"/>
-              </w:rPr>
-            </w:pPr>
-          </w:p>
-        </w:tc>
-        <w:tc>
-          <w:tcPr>
-            <w:tcW w:w="696" w:type="dxa"/>
-          </w:tcPr>
-          <w:p>
-            <w:pPr>
-              <w:rPr>
                 <w:rFonts w:hint="default"/>
                 <w:sz w:val="24"/>
                 <w:szCs w:val="24"/>
@@ -11823,23 +10929,47 @@
                 <w:szCs w:val="24"/>
                 <w:lang w:val="en-US" w:eastAsia="zh-CN"/>
               </w:rPr>
-              <w:t>8</w:t>
-            </w:r>
-          </w:p>
-        </w:tc>
-        <w:tc>
-          <w:tcPr>
-            <w:tcW w:w="895" w:type="dxa"/>
-            <w:vAlign w:val="top"/>
-          </w:tcPr>
-          <w:p>
-            <w:pPr>
-              <w:keepNext w:val="0"/>
-              <w:keepLines w:val="0"/>
-              <w:widowControl/>
-              <w:suppressLineNumbers w:val="0"/>
-              <w:jc w:val="both"/>
-              <w:textAlignment w:val="top"/>
+              <w:t>1</w:t>
+            </w:r>
+          </w:p>
+        </w:tc>
+        <w:tc>
+          <w:tcPr>
+            <w:tcW w:w="838" w:type="dxa"/>
+          </w:tcPr>
+          <w:p>
+            <w:pPr>
+              <w:rPr>
+                <w:rFonts w:hint="default"/>
+                <w:sz w:val="24"/>
+                <w:szCs w:val="24"/>
+                <w:lang w:val="en-US" w:eastAsia="zh-CN"/>
+              </w:rPr>
+            </w:pPr>
+            <w:r>
+              <w:rPr>
+                <w:rFonts w:hint="eastAsia"/>
+                <w:sz w:val="24"/>
+                <w:szCs w:val="24"/>
+                <w:lang w:val="en-US" w:eastAsia="zh-CN"/>
+              </w:rPr>
+              <w:t>9</w:t>
+            </w:r>
+          </w:p>
+        </w:tc>
+        <w:tc>
+          <w:tcPr>
+            <w:tcW w:w="904" w:type="dxa"/>
+            <w:vAlign w:val="center"/>
+          </w:tcPr>
+          <w:p>
+            <w:pPr>
+              <w:keepNext w:val="0"/>
+              <w:keepLines w:val="0"/>
+              <w:widowControl/>
+              <w:suppressLineNumbers w:val="0"/>
+              <w:jc w:val="right"/>
+              <w:textAlignment w:val="center"/>
               <w:rPr>
                 <w:rFonts w:hint="eastAsia"/>
                 <w:sz w:val="24"/>
@@ -11854,18 +10984,18 @@
                 <w:iCs w:val="0"/>
                 <w:color w:val="000000"/>
                 <w:kern w:val="0"/>
-                <w:sz w:val="24"/>
-                <w:szCs w:val="24"/>
+                <w:sz w:val="22"/>
+                <w:szCs w:val="22"/>
                 <w:u w:val="none"/>
                 <w:lang w:val="en-US" w:eastAsia="zh-CN" w:bidi="ar"/>
               </w:rPr>
-              <w:t>11.76%</w:t>
-            </w:r>
-          </w:p>
-        </w:tc>
-        <w:tc>
-          <w:tcPr>
-            <w:tcW w:w="697" w:type="dxa"/>
+              <w:t>20.93%</w:t>
+            </w:r>
+          </w:p>
+        </w:tc>
+        <w:tc>
+          <w:tcPr>
+            <w:tcW w:w="696" w:type="dxa"/>
           </w:tcPr>
           <w:p>
             <w:pPr>
@@ -11890,16 +11020,16 @@
         <w:tc>
           <w:tcPr>
             <w:tcW w:w="895" w:type="dxa"/>
-            <w:vAlign w:val="top"/>
-          </w:tcPr>
-          <w:p>
-            <w:pPr>
-              <w:keepNext w:val="0"/>
-              <w:keepLines w:val="0"/>
-              <w:widowControl/>
-              <w:suppressLineNumbers w:val="0"/>
-              <w:jc w:val="both"/>
-              <w:textAlignment w:val="top"/>
+            <w:vAlign w:val="center"/>
+          </w:tcPr>
+          <w:p>
+            <w:pPr>
+              <w:keepNext w:val="0"/>
+              <w:keepLines w:val="0"/>
+              <w:widowControl/>
+              <w:suppressLineNumbers w:val="0"/>
+              <w:jc w:val="right"/>
+              <w:textAlignment w:val="center"/>
               <w:rPr>
                 <w:rFonts w:hint="eastAsia"/>
                 <w:sz w:val="24"/>
@@ -11914,57 +11044,145 @@
                 <w:iCs w:val="0"/>
                 <w:color w:val="000000"/>
                 <w:kern w:val="0"/>
-                <w:sz w:val="24"/>
-                <w:szCs w:val="24"/>
+                <w:sz w:val="22"/>
+                <w:szCs w:val="22"/>
                 <w:u w:val="none"/>
                 <w:lang w:val="en-US" w:eastAsia="zh-CN" w:bidi="ar"/>
               </w:rPr>
-              <w:t>12.12%</w:t>
+              <w:t>21.05%</w:t>
+            </w:r>
+          </w:p>
+        </w:tc>
+        <w:tc>
+          <w:tcPr>
+            <w:tcW w:w="697" w:type="dxa"/>
+          </w:tcPr>
+          <w:p>
+            <w:pPr>
+              <w:rPr>
+                <w:rFonts w:hint="default"/>
+                <w:sz w:val="24"/>
+                <w:szCs w:val="24"/>
+                <w:lang w:val="en-US" w:eastAsia="zh-CN"/>
+              </w:rPr>
+            </w:pPr>
+            <w:r>
+              <w:rPr>
+                <w:rFonts w:hint="eastAsia"/>
+                <w:sz w:val="24"/>
+                <w:szCs w:val="24"/>
+                <w:lang w:val="en-US" w:eastAsia="zh-CN"/>
+              </w:rPr>
+              <w:t>8</w:t>
+            </w:r>
+          </w:p>
+        </w:tc>
+        <w:tc>
+          <w:tcPr>
+            <w:tcW w:w="895" w:type="dxa"/>
+            <w:vAlign w:val="center"/>
+          </w:tcPr>
+          <w:p>
+            <w:pPr>
+              <w:keepNext w:val="0"/>
+              <w:keepLines w:val="0"/>
+              <w:widowControl/>
+              <w:suppressLineNumbers w:val="0"/>
+              <w:jc w:val="right"/>
+              <w:textAlignment w:val="center"/>
+              <w:rPr>
+                <w:rFonts w:hint="eastAsia"/>
+                <w:sz w:val="24"/>
+                <w:szCs w:val="24"/>
+                <w:lang w:val="en-US" w:eastAsia="zh-CN"/>
+              </w:rPr>
+            </w:pPr>
+            <w:r>
+              <w:rPr>
+                <w:rFonts w:hint="eastAsia" w:ascii="等线" w:hAnsi="等线" w:eastAsia="等线" w:cs="等线"/>
+                <w:i w:val="0"/>
+                <w:iCs w:val="0"/>
+                <w:color w:val="000000"/>
+                <w:kern w:val="0"/>
+                <w:sz w:val="22"/>
+                <w:szCs w:val="22"/>
+                <w:u w:val="none"/>
+                <w:lang w:val="en-US" w:eastAsia="zh-CN" w:bidi="ar"/>
+              </w:rPr>
+              <w:t>22.22%</w:t>
             </w:r>
           </w:p>
         </w:tc>
         <w:tc>
           <w:tcPr>
             <w:tcW w:w="983" w:type="dxa"/>
-            <w:vAlign w:val="top"/>
-          </w:tcPr>
-          <w:p>
-            <w:pPr>
-              <w:keepNext w:val="0"/>
-              <w:keepLines w:val="0"/>
-              <w:widowControl/>
-              <w:suppressLineNumbers w:val="0"/>
-              <w:jc w:val="both"/>
-              <w:textAlignment w:val="top"/>
-              <w:rPr>
-                <w:rFonts w:hint="eastAsia"/>
-                <w:sz w:val="24"/>
-                <w:szCs w:val="24"/>
-                <w:lang w:val="en-US" w:eastAsia="zh-CN"/>
-              </w:rPr>
-            </w:pPr>
+            <w:vAlign w:val="center"/>
+          </w:tcPr>
+          <w:p>
+            <w:pPr>
+              <w:keepNext w:val="0"/>
+              <w:keepLines w:val="0"/>
+              <w:widowControl/>
+              <w:suppressLineNumbers w:val="0"/>
+              <w:jc w:val="right"/>
+              <w:textAlignment w:val="center"/>
+              <w:rPr>
+                <w:rFonts w:hint="eastAsia"/>
+                <w:sz w:val="24"/>
+                <w:szCs w:val="24"/>
+                <w:lang w:val="en-US" w:eastAsia="zh-CN"/>
+              </w:rPr>
+            </w:pPr>
+            <w:r>
+              <w:rPr>
+                <w:rFonts w:hint="eastAsia" w:ascii="等线" w:hAnsi="等线" w:eastAsia="等线" w:cs="等线"/>
+                <w:i w:val="0"/>
+                <w:iCs w:val="0"/>
+                <w:color w:val="000000"/>
+                <w:kern w:val="0"/>
+                <w:sz w:val="22"/>
+                <w:szCs w:val="22"/>
+                <w:u w:val="none"/>
+                <w:lang w:val="en-US" w:eastAsia="zh-CN" w:bidi="ar"/>
+              </w:rPr>
+              <w:t xml:space="preserve">0.4837 </w:t>
+            </w:r>
           </w:p>
         </w:tc>
         <w:tc>
           <w:tcPr>
             <w:tcW w:w="1440" w:type="dxa"/>
-            <w:vAlign w:val="top"/>
-          </w:tcPr>
-          <w:p>
-            <w:pPr>
-              <w:keepNext w:val="0"/>
-              <w:keepLines w:val="0"/>
-              <w:widowControl/>
-              <w:suppressLineNumbers w:val="0"/>
-              <w:jc w:val="both"/>
-              <w:textAlignment w:val="top"/>
-              <w:rPr>
-                <w:rFonts w:hint="eastAsia"/>
-                <w:sz w:val="24"/>
-                <w:szCs w:val="24"/>
-                <w:lang w:val="en-US" w:eastAsia="zh-CN"/>
-              </w:rPr>
-            </w:pPr>
+            <w:vAlign w:val="center"/>
+          </w:tcPr>
+          <w:p>
+            <w:pPr>
+              <w:keepNext w:val="0"/>
+              <w:keepLines w:val="0"/>
+              <w:widowControl/>
+              <w:suppressLineNumbers w:val="0"/>
+              <w:jc w:val="right"/>
+              <w:textAlignment w:val="center"/>
+              <w:rPr>
+                <w:rFonts w:hint="eastAsia"/>
+                <w:sz w:val="24"/>
+                <w:szCs w:val="24"/>
+                <w:lang w:val="en-US" w:eastAsia="zh-CN"/>
+              </w:rPr>
+            </w:pPr>
+            <w:r>
+              <w:rPr>
+                <w:rFonts w:hint="eastAsia" w:ascii="等线" w:hAnsi="等线" w:eastAsia="等线" w:cs="等线"/>
+                <w:i w:val="0"/>
+                <w:iCs w:val="0"/>
+                <w:color w:val="000000"/>
+                <w:kern w:val="0"/>
+                <w:sz w:val="22"/>
+                <w:szCs w:val="22"/>
+                <w:u w:val="none"/>
+                <w:lang w:val="en-US" w:eastAsia="zh-CN" w:bidi="ar"/>
+              </w:rPr>
+              <w:t xml:space="preserve">0.9358 </w:t>
+            </w:r>
           </w:p>
         </w:tc>
       </w:tr>
@@ -12012,34 +11230,21 @@
           <w:p>
             <w:pPr>
               <w:rPr>
-                <w:rFonts w:hint="eastAsia" w:eastAsiaTheme="minorEastAsia"/>
-                <w:sz w:val="24"/>
-                <w:szCs w:val="24"/>
-                <w:lang w:val="en-US" w:eastAsia="zh-CN"/>
-              </w:rPr>
-            </w:pPr>
-          </w:p>
-        </w:tc>
-        <w:tc>
-          <w:tcPr>
-            <w:tcW w:w="935" w:type="dxa"/>
-            <w:vAlign w:val="top"/>
-          </w:tcPr>
-          <w:p>
-            <w:pPr>
-              <w:keepNext w:val="0"/>
-              <w:keepLines w:val="0"/>
-              <w:widowControl/>
-              <w:suppressLineNumbers w:val="0"/>
-              <w:jc w:val="both"/>
-              <w:textAlignment w:val="top"/>
-              <w:rPr>
                 <w:rFonts w:hint="default" w:eastAsiaTheme="minorEastAsia"/>
                 <w:sz w:val="24"/>
                 <w:szCs w:val="24"/>
                 <w:lang w:val="en-US" w:eastAsia="zh-CN"/>
               </w:rPr>
             </w:pPr>
+            <w:r>
+              <w:rPr>
+                <w:rFonts w:hint="eastAsia"/>
+                <w:sz w:val="24"/>
+                <w:szCs w:val="24"/>
+                <w:lang w:val="en-US" w:eastAsia="zh-CN"/>
+              </w:rPr>
+              <w:t>8</w:t>
+            </w:r>
           </w:p>
         </w:tc>
         <w:tc>
@@ -12049,68 +11254,62 @@
           <w:p>
             <w:pPr>
               <w:rPr>
-                <w:rFonts w:hint="eastAsia"/>
-                <w:sz w:val="24"/>
-                <w:szCs w:val="24"/>
-                <w:lang w:val="en-US" w:eastAsia="zh-CN"/>
-              </w:rPr>
-            </w:pPr>
-          </w:p>
-        </w:tc>
-        <w:tc>
-          <w:tcPr>
-            <w:tcW w:w="1046" w:type="dxa"/>
-          </w:tcPr>
-          <w:p>
-            <w:pPr>
-              <w:rPr>
-                <w:rFonts w:hint="eastAsia"/>
-                <w:sz w:val="24"/>
-                <w:szCs w:val="24"/>
-                <w:lang w:val="en-US" w:eastAsia="zh-CN"/>
-              </w:rPr>
-            </w:pPr>
-          </w:p>
-        </w:tc>
-        <w:tc>
-          <w:tcPr>
-            <w:tcW w:w="696" w:type="dxa"/>
-          </w:tcPr>
-          <w:p>
-            <w:pPr>
-              <w:rPr>
-                <w:rFonts w:hint="eastAsia" w:eastAsiaTheme="minorEastAsia"/>
-                <w:sz w:val="24"/>
-                <w:szCs w:val="24"/>
-                <w:lang w:val="en-US" w:eastAsia="zh-CN"/>
-              </w:rPr>
-            </w:pPr>
-            <w:r>
-              <w:rPr>
-                <w:rFonts w:hint="eastAsia"/>
-                <w:sz w:val="24"/>
-                <w:szCs w:val="24"/>
-                <w:lang w:val="en-US" w:eastAsia="zh-CN"/>
-              </w:rPr>
-              <w:t>6</w:t>
-            </w:r>
-          </w:p>
-        </w:tc>
-        <w:tc>
-          <w:tcPr>
-            <w:tcW w:w="895" w:type="dxa"/>
-            <w:vAlign w:val="top"/>
-          </w:tcPr>
-          <w:p>
-            <w:pPr>
-              <w:keepNext w:val="0"/>
-              <w:keepLines w:val="0"/>
-              <w:widowControl/>
-              <w:suppressLineNumbers w:val="0"/>
-              <w:jc w:val="both"/>
-              <w:textAlignment w:val="top"/>
-              <w:rPr>
-                <w:rFonts w:hint="default" w:eastAsiaTheme="minorEastAsia"/>
+                <w:rFonts w:hint="default"/>
+                <w:sz w:val="24"/>
+                <w:szCs w:val="24"/>
+                <w:lang w:val="en-US" w:eastAsia="zh-CN"/>
+              </w:rPr>
+            </w:pPr>
+            <w:r>
+              <w:rPr>
+                <w:rFonts w:hint="eastAsia"/>
+                <w:sz w:val="24"/>
+                <w:szCs w:val="24"/>
+                <w:lang w:val="en-US" w:eastAsia="zh-CN"/>
+              </w:rPr>
+              <w:t>1</w:t>
+            </w:r>
+          </w:p>
+        </w:tc>
+        <w:tc>
+          <w:tcPr>
+            <w:tcW w:w="838" w:type="dxa"/>
+          </w:tcPr>
+          <w:p>
+            <w:pPr>
+              <w:rPr>
+                <w:rFonts w:hint="default"/>
+                <w:sz w:val="24"/>
+                <w:szCs w:val="24"/>
+                <w:lang w:val="en-US" w:eastAsia="zh-CN"/>
+              </w:rPr>
+            </w:pPr>
+            <w:r>
+              <w:rPr>
+                <w:rFonts w:hint="eastAsia"/>
+                <w:sz w:val="24"/>
+                <w:szCs w:val="24"/>
+                <w:lang w:val="en-US" w:eastAsia="zh-CN"/>
+              </w:rPr>
+              <w:t>9</w:t>
+            </w:r>
+          </w:p>
+        </w:tc>
+        <w:tc>
+          <w:tcPr>
+            <w:tcW w:w="904" w:type="dxa"/>
+            <w:vAlign w:val="center"/>
+          </w:tcPr>
+          <w:p>
+            <w:pPr>
+              <w:keepNext w:val="0"/>
+              <w:keepLines w:val="0"/>
+              <w:widowControl/>
+              <w:suppressLineNumbers w:val="0"/>
+              <w:jc w:val="right"/>
+              <w:textAlignment w:val="center"/>
+              <w:rPr>
+                <w:rFonts w:hint="eastAsia"/>
                 <w:sz w:val="24"/>
                 <w:szCs w:val="24"/>
                 <w:lang w:val="en-US" w:eastAsia="zh-CN"/>
@@ -12123,18 +11322,18 @@
                 <w:iCs w:val="0"/>
                 <w:color w:val="000000"/>
                 <w:kern w:val="0"/>
-                <w:sz w:val="24"/>
-                <w:szCs w:val="24"/>
+                <w:sz w:val="22"/>
+                <w:szCs w:val="22"/>
                 <w:u w:val="none"/>
                 <w:lang w:val="en-US" w:eastAsia="zh-CN" w:bidi="ar"/>
               </w:rPr>
-              <w:t>8.82%</w:t>
-            </w:r>
-          </w:p>
-        </w:tc>
-        <w:tc>
-          <w:tcPr>
-            <w:tcW w:w="697" w:type="dxa"/>
+              <w:t>20.93%</w:t>
+            </w:r>
+          </w:p>
+        </w:tc>
+        <w:tc>
+          <w:tcPr>
+            <w:tcW w:w="696" w:type="dxa"/>
           </w:tcPr>
           <w:p>
             <w:pPr>
@@ -12152,23 +11351,23 @@
                 <w:szCs w:val="24"/>
                 <w:lang w:val="en-US" w:eastAsia="zh-CN"/>
               </w:rPr>
-              <w:t>5</w:t>
+              <w:t>6</w:t>
             </w:r>
           </w:p>
         </w:tc>
         <w:tc>
           <w:tcPr>
             <w:tcW w:w="895" w:type="dxa"/>
-            <w:vAlign w:val="top"/>
-          </w:tcPr>
-          <w:p>
-            <w:pPr>
-              <w:keepNext w:val="0"/>
-              <w:keepLines w:val="0"/>
-              <w:widowControl/>
-              <w:suppressLineNumbers w:val="0"/>
-              <w:jc w:val="both"/>
-              <w:textAlignment w:val="top"/>
+            <w:vAlign w:val="center"/>
+          </w:tcPr>
+          <w:p>
+            <w:pPr>
+              <w:keepNext w:val="0"/>
+              <w:keepLines w:val="0"/>
+              <w:widowControl/>
+              <w:suppressLineNumbers w:val="0"/>
+              <w:jc w:val="right"/>
+              <w:textAlignment w:val="center"/>
               <w:rPr>
                 <w:rFonts w:hint="default" w:eastAsiaTheme="minorEastAsia"/>
                 <w:sz w:val="24"/>
@@ -12183,28 +11382,88 @@
                 <w:iCs w:val="0"/>
                 <w:color w:val="000000"/>
                 <w:kern w:val="0"/>
-                <w:sz w:val="24"/>
-                <w:szCs w:val="24"/>
+                <w:sz w:val="22"/>
+                <w:szCs w:val="22"/>
                 <w:u w:val="none"/>
                 <w:lang w:val="en-US" w:eastAsia="zh-CN" w:bidi="ar"/>
               </w:rPr>
-              <w:t>7.58%</w:t>
+              <w:t>15.79%</w:t>
+            </w:r>
+          </w:p>
+        </w:tc>
+        <w:tc>
+          <w:tcPr>
+            <w:tcW w:w="697" w:type="dxa"/>
+          </w:tcPr>
+          <w:p>
+            <w:pPr>
+              <w:rPr>
+                <w:rFonts w:hint="eastAsia" w:eastAsiaTheme="minorEastAsia"/>
+                <w:sz w:val="24"/>
+                <w:szCs w:val="24"/>
+                <w:lang w:val="en-US" w:eastAsia="zh-CN"/>
+              </w:rPr>
+            </w:pPr>
+            <w:r>
+              <w:rPr>
+                <w:rFonts w:hint="eastAsia"/>
+                <w:sz w:val="24"/>
+                <w:szCs w:val="24"/>
+                <w:lang w:val="en-US" w:eastAsia="zh-CN"/>
+              </w:rPr>
+              <w:t>5</w:t>
+            </w:r>
+          </w:p>
+        </w:tc>
+        <w:tc>
+          <w:tcPr>
+            <w:tcW w:w="895" w:type="dxa"/>
+            <w:vAlign w:val="center"/>
+          </w:tcPr>
+          <w:p>
+            <w:pPr>
+              <w:keepNext w:val="0"/>
+              <w:keepLines w:val="0"/>
+              <w:widowControl/>
+              <w:suppressLineNumbers w:val="0"/>
+              <w:jc w:val="right"/>
+              <w:textAlignment w:val="center"/>
+              <w:rPr>
+                <w:rFonts w:hint="default" w:eastAsiaTheme="minorEastAsia"/>
+                <w:sz w:val="24"/>
+                <w:szCs w:val="24"/>
+                <w:lang w:val="en-US" w:eastAsia="zh-CN"/>
+              </w:rPr>
+            </w:pPr>
+            <w:r>
+              <w:rPr>
+                <w:rFonts w:hint="eastAsia" w:ascii="等线" w:hAnsi="等线" w:eastAsia="等线" w:cs="等线"/>
+                <w:i w:val="0"/>
+                <w:iCs w:val="0"/>
+                <w:color w:val="000000"/>
+                <w:kern w:val="0"/>
+                <w:sz w:val="22"/>
+                <w:szCs w:val="22"/>
+                <w:u w:val="none"/>
+                <w:lang w:val="en-US" w:eastAsia="zh-CN" w:bidi="ar"/>
+              </w:rPr>
+              <w:t>13.89%</w:t>
             </w:r>
           </w:p>
         </w:tc>
         <w:tc>
           <w:tcPr>
             <w:tcW w:w="983" w:type="dxa"/>
-            <w:vAlign w:val="top"/>
-          </w:tcPr>
-          <w:p>
-            <w:pPr>
-              <w:keepNext w:val="0"/>
-              <w:keepLines w:val="0"/>
-              <w:widowControl/>
-              <w:suppressLineNumbers w:val="0"/>
-              <w:jc w:val="both"/>
-              <w:textAlignment w:val="top"/>
+            <w:vAlign w:val="center"/>
+          </w:tcPr>
+          <w:p>
+            <w:pPr>
+              <w:keepNext w:val="0"/>
+              <w:keepLines w:val="0"/>
+              <w:widowControl/>
+              <w:suppressLineNumbers w:val="0"/>
+              <w:jc w:val="right"/>
+              <w:textAlignment w:val="center"/>
               <w:rPr>
                 <w:rFonts w:hint="default" w:eastAsiaTheme="minorEastAsia"/>
                 <w:sz w:val="24"/>
@@ -12212,21 +11471,35 @@
                 <w:lang w:val="en-US" w:eastAsia="zh-CN"/>
               </w:rPr>
             </w:pPr>
+            <w:r>
+              <w:rPr>
+                <w:rFonts w:hint="eastAsia" w:ascii="等线" w:hAnsi="等线" w:eastAsia="等线" w:cs="等线"/>
+                <w:i w:val="0"/>
+                <w:iCs w:val="0"/>
+                <w:color w:val="000000"/>
+                <w:kern w:val="0"/>
+                <w:sz w:val="22"/>
+                <w:szCs w:val="22"/>
+                <w:u w:val="none"/>
+                <w:lang w:val="en-US" w:eastAsia="zh-CN" w:bidi="ar"/>
+              </w:rPr>
+              <w:t xml:space="preserve">0.7052 </w:t>
+            </w:r>
           </w:p>
         </w:tc>
         <w:tc>
           <w:tcPr>
             <w:tcW w:w="1440" w:type="dxa"/>
-            <w:vAlign w:val="top"/>
-          </w:tcPr>
-          <w:p>
-            <w:pPr>
-              <w:keepNext w:val="0"/>
-              <w:keepLines w:val="0"/>
-              <w:widowControl/>
-              <w:suppressLineNumbers w:val="0"/>
-              <w:jc w:val="both"/>
-              <w:textAlignment w:val="top"/>
+            <w:vAlign w:val="center"/>
+          </w:tcPr>
+          <w:p>
+            <w:pPr>
+              <w:keepNext w:val="0"/>
+              <w:keepLines w:val="0"/>
+              <w:widowControl/>
+              <w:suppressLineNumbers w:val="0"/>
+              <w:jc w:val="right"/>
+              <w:textAlignment w:val="center"/>
               <w:rPr>
                 <w:rFonts w:hint="default" w:eastAsiaTheme="minorEastAsia"/>
                 <w:sz w:val="24"/>
@@ -12234,6 +11507,20 @@
                 <w:lang w:val="en-US" w:eastAsia="zh-CN"/>
               </w:rPr>
             </w:pPr>
+            <w:r>
+              <w:rPr>
+                <w:rFonts w:hint="eastAsia" w:ascii="等线" w:hAnsi="等线" w:eastAsia="等线" w:cs="等线"/>
+                <w:i w:val="0"/>
+                <w:iCs w:val="0"/>
+                <w:color w:val="000000"/>
+                <w:kern w:val="0"/>
+                <w:sz w:val="22"/>
+                <w:szCs w:val="22"/>
+                <w:u w:val="none"/>
+                <w:lang w:val="en-US" w:eastAsia="zh-CN" w:bidi="ar"/>
+              </w:rPr>
+              <w:t xml:space="preserve">1.3645 </w:t>
+            </w:r>
           </w:p>
         </w:tc>
       </w:tr>
@@ -12261,16 +11548,18 @@
           <w:p>
             <w:pPr>
               <w:rPr>
-                <w:rFonts w:hint="eastAsia"/>
+                <w:rFonts w:hint="default" w:eastAsiaTheme="minorEastAsia"/>
                 <w:szCs w:val="21"/>
+                <w:lang w:val="en-US" w:eastAsia="zh-CN"/>
               </w:rPr>
             </w:pPr>
             <w:r>
               <w:rPr>
                 <w:rFonts w:hint="eastAsia"/>
                 <w:szCs w:val="21"/>
-              </w:rPr>
-              <w:t>注册</w:t>
+                <w:lang w:val="en-US" w:eastAsia="zh-CN"/>
+              </w:rPr>
+              <w:t>审核的原因显示</w:t>
             </w:r>
           </w:p>
         </w:tc>
@@ -12281,34 +11570,21 @@
           <w:p>
             <w:pPr>
               <w:rPr>
-                <w:rFonts w:hint="eastAsia" w:eastAsiaTheme="minorEastAsia"/>
-                <w:sz w:val="24"/>
-                <w:szCs w:val="24"/>
-                <w:lang w:val="en-US" w:eastAsia="zh-CN"/>
-              </w:rPr>
-            </w:pPr>
-          </w:p>
-        </w:tc>
-        <w:tc>
-          <w:tcPr>
-            <w:tcW w:w="935" w:type="dxa"/>
-            <w:vAlign w:val="top"/>
-          </w:tcPr>
-          <w:p>
-            <w:pPr>
-              <w:keepNext w:val="0"/>
-              <w:keepLines w:val="0"/>
-              <w:widowControl/>
-              <w:suppressLineNumbers w:val="0"/>
-              <w:jc w:val="both"/>
-              <w:textAlignment w:val="top"/>
-              <w:rPr>
-                <w:rFonts w:hint="default" w:eastAsiaTheme="minorEastAsia"/>
-                <w:sz w:val="24"/>
-                <w:szCs w:val="24"/>
-                <w:lang w:val="en-US" w:eastAsia="zh-CN"/>
-              </w:rPr>
-            </w:pPr>
+                <w:rFonts w:hint="default"/>
+                <w:sz w:val="24"/>
+                <w:szCs w:val="24"/>
+                <w:lang w:val="en-US" w:eastAsia="zh-CN"/>
+              </w:rPr>
+            </w:pPr>
+            <w:r>
+              <w:rPr>
+                <w:rFonts w:hint="eastAsia"/>
+                <w:sz w:val="24"/>
+                <w:szCs w:val="24"/>
+                <w:lang w:val="en-US" w:eastAsia="zh-CN"/>
+              </w:rPr>
+              <w:t>8</w:t>
+            </w:r>
           </w:p>
         </w:tc>
         <w:tc>
@@ -12318,68 +11594,62 @@
           <w:p>
             <w:pPr>
               <w:rPr>
-                <w:rFonts w:hint="eastAsia"/>
-                <w:sz w:val="24"/>
-                <w:szCs w:val="24"/>
-                <w:lang w:val="en-US" w:eastAsia="zh-CN"/>
-              </w:rPr>
-            </w:pPr>
-          </w:p>
-        </w:tc>
-        <w:tc>
-          <w:tcPr>
-            <w:tcW w:w="1046" w:type="dxa"/>
-          </w:tcPr>
-          <w:p>
-            <w:pPr>
-              <w:rPr>
-                <w:rFonts w:hint="eastAsia"/>
-                <w:sz w:val="24"/>
-                <w:szCs w:val="24"/>
-                <w:lang w:val="en-US" w:eastAsia="zh-CN"/>
-              </w:rPr>
-            </w:pPr>
-          </w:p>
-        </w:tc>
-        <w:tc>
-          <w:tcPr>
-            <w:tcW w:w="696" w:type="dxa"/>
-          </w:tcPr>
-          <w:p>
-            <w:pPr>
-              <w:rPr>
-                <w:rFonts w:hint="eastAsia" w:eastAsiaTheme="minorEastAsia"/>
-                <w:sz w:val="24"/>
-                <w:szCs w:val="24"/>
-                <w:lang w:val="en-US" w:eastAsia="zh-CN"/>
-              </w:rPr>
-            </w:pPr>
-            <w:r>
-              <w:rPr>
-                <w:rFonts w:hint="eastAsia"/>
-                <w:sz w:val="24"/>
-                <w:szCs w:val="24"/>
-                <w:lang w:val="en-US" w:eastAsia="zh-CN"/>
-              </w:rPr>
-              <w:t>4</w:t>
-            </w:r>
-          </w:p>
-        </w:tc>
-        <w:tc>
-          <w:tcPr>
-            <w:tcW w:w="895" w:type="dxa"/>
-            <w:vAlign w:val="top"/>
-          </w:tcPr>
-          <w:p>
-            <w:pPr>
-              <w:keepNext w:val="0"/>
-              <w:keepLines w:val="0"/>
-              <w:widowControl/>
-              <w:suppressLineNumbers w:val="0"/>
-              <w:jc w:val="both"/>
-              <w:textAlignment w:val="top"/>
-              <w:rPr>
-                <w:rFonts w:hint="default" w:eastAsiaTheme="minorEastAsia"/>
+                <w:rFonts w:hint="default"/>
+                <w:sz w:val="24"/>
+                <w:szCs w:val="24"/>
+                <w:lang w:val="en-US" w:eastAsia="zh-CN"/>
+              </w:rPr>
+            </w:pPr>
+            <w:r>
+              <w:rPr>
+                <w:rFonts w:hint="eastAsia"/>
+                <w:sz w:val="24"/>
+                <w:szCs w:val="24"/>
+                <w:lang w:val="en-US" w:eastAsia="zh-CN"/>
+              </w:rPr>
+              <w:t>1</w:t>
+            </w:r>
+          </w:p>
+        </w:tc>
+        <w:tc>
+          <w:tcPr>
+            <w:tcW w:w="838" w:type="dxa"/>
+          </w:tcPr>
+          <w:p>
+            <w:pPr>
+              <w:rPr>
+                <w:rFonts w:hint="default"/>
+                <w:sz w:val="24"/>
+                <w:szCs w:val="24"/>
+                <w:lang w:val="en-US" w:eastAsia="zh-CN"/>
+              </w:rPr>
+            </w:pPr>
+            <w:r>
+              <w:rPr>
+                <w:rFonts w:hint="eastAsia"/>
+                <w:sz w:val="24"/>
+                <w:szCs w:val="24"/>
+                <w:lang w:val="en-US" w:eastAsia="zh-CN"/>
+              </w:rPr>
+              <w:t>9</w:t>
+            </w:r>
+          </w:p>
+        </w:tc>
+        <w:tc>
+          <w:tcPr>
+            <w:tcW w:w="904" w:type="dxa"/>
+            <w:vAlign w:val="center"/>
+          </w:tcPr>
+          <w:p>
+            <w:pPr>
+              <w:keepNext w:val="0"/>
+              <w:keepLines w:val="0"/>
+              <w:widowControl/>
+              <w:suppressLineNumbers w:val="0"/>
+              <w:jc w:val="right"/>
+              <w:textAlignment w:val="center"/>
+              <w:rPr>
+                <w:rFonts w:hint="eastAsia"/>
                 <w:sz w:val="24"/>
                 <w:szCs w:val="24"/>
                 <w:lang w:val="en-US" w:eastAsia="zh-CN"/>
@@ -12392,57 +11662,56 @@
                 <w:iCs w:val="0"/>
                 <w:color w:val="000000"/>
                 <w:kern w:val="0"/>
-                <w:sz w:val="24"/>
-                <w:szCs w:val="24"/>
+                <w:sz w:val="22"/>
+                <w:szCs w:val="22"/>
                 <w:u w:val="none"/>
                 <w:lang w:val="en-US" w:eastAsia="zh-CN" w:bidi="ar"/>
               </w:rPr>
-              <w:t>5.88%</w:t>
-            </w:r>
-          </w:p>
-        </w:tc>
-        <w:tc>
-          <w:tcPr>
-            <w:tcW w:w="697" w:type="dxa"/>
-          </w:tcPr>
-          <w:p>
-            <w:pPr>
-              <w:rPr>
-                <w:rFonts w:hint="eastAsia" w:eastAsiaTheme="minorEastAsia"/>
-                <w:sz w:val="24"/>
-                <w:szCs w:val="24"/>
-                <w:lang w:val="en-US" w:eastAsia="zh-CN"/>
-              </w:rPr>
-            </w:pPr>
-            <w:r>
-              <w:rPr>
-                <w:rFonts w:hint="eastAsia"/>
-                <w:sz w:val="24"/>
-                <w:szCs w:val="24"/>
-                <w:lang w:val="en-US" w:eastAsia="zh-CN"/>
-              </w:rPr>
-              <w:t>4</w:t>
+              <w:t>20.93%</w:t>
+            </w:r>
+          </w:p>
+        </w:tc>
+        <w:tc>
+          <w:tcPr>
+            <w:tcW w:w="696" w:type="dxa"/>
+          </w:tcPr>
+          <w:p>
+            <w:pPr>
+              <w:rPr>
+                <w:rFonts w:hint="default"/>
+                <w:sz w:val="24"/>
+                <w:szCs w:val="24"/>
+                <w:lang w:val="en-US" w:eastAsia="zh-CN"/>
+              </w:rPr>
+            </w:pPr>
+            <w:r>
+              <w:rPr>
+                <w:rFonts w:hint="eastAsia"/>
+                <w:sz w:val="24"/>
+                <w:szCs w:val="24"/>
+                <w:lang w:val="en-US" w:eastAsia="zh-CN"/>
+              </w:rPr>
+              <w:t>8</w:t>
             </w:r>
           </w:p>
         </w:tc>
         <w:tc>
           <w:tcPr>
             <w:tcW w:w="895" w:type="dxa"/>
-            <w:vAlign w:val="top"/>
-          </w:tcPr>
-          <w:p>
-            <w:pPr>
-              <w:keepNext w:val="0"/>
-              <w:keepLines w:val="0"/>
-              <w:widowControl/>
-              <w:suppressLineNumbers w:val="0"/>
-              <w:jc w:val="both"/>
-              <w:textAlignment w:val="top"/>
-              <w:rPr>
-                <w:rFonts w:hint="default" w:eastAsiaTheme="minorEastAsia"/>
-                <w:sz w:val="24"/>
-                <w:szCs w:val="24"/>
-                <w:lang w:val="en-US" w:eastAsia="zh-CN"/>
+            <w:vAlign w:val="center"/>
+          </w:tcPr>
+          <w:p>
+            <w:pPr>
+              <w:keepNext w:val="0"/>
+              <w:keepLines w:val="0"/>
+              <w:widowControl/>
+              <w:suppressLineNumbers w:val="0"/>
+              <w:jc w:val="right"/>
+              <w:textAlignment w:val="center"/>
+              <w:rPr>
+                <w:rFonts w:hint="eastAsia"/>
+                <w:sz w:val="24"/>
+                <w:szCs w:val="24"/>
               </w:rPr>
             </w:pPr>
             <w:r>
@@ -12452,28 +11721,124 @@
                 <w:iCs w:val="0"/>
                 <w:color w:val="000000"/>
                 <w:kern w:val="0"/>
-                <w:sz w:val="24"/>
-                <w:szCs w:val="24"/>
+                <w:sz w:val="22"/>
+                <w:szCs w:val="22"/>
                 <w:u w:val="none"/>
                 <w:lang w:val="en-US" w:eastAsia="zh-CN" w:bidi="ar"/>
               </w:rPr>
-              <w:t>6.06%</w:t>
+              <w:t>21.05%</w:t>
+            </w:r>
+          </w:p>
+        </w:tc>
+        <w:tc>
+          <w:tcPr>
+            <w:tcW w:w="697" w:type="dxa"/>
+          </w:tcPr>
+          <w:p>
+            <w:pPr>
+              <w:rPr>
+                <w:rFonts w:hint="default"/>
+                <w:sz w:val="24"/>
+                <w:szCs w:val="24"/>
+                <w:lang w:val="en-US" w:eastAsia="zh-CN"/>
+              </w:rPr>
+            </w:pPr>
+            <w:r>
+              <w:rPr>
+                <w:rFonts w:hint="eastAsia"/>
+                <w:sz w:val="24"/>
+                <w:szCs w:val="24"/>
+                <w:lang w:val="en-US" w:eastAsia="zh-CN"/>
+              </w:rPr>
+              <w:t>7</w:t>
+            </w:r>
+          </w:p>
+        </w:tc>
+        <w:tc>
+          <w:tcPr>
+            <w:tcW w:w="895" w:type="dxa"/>
+            <w:vAlign w:val="center"/>
+          </w:tcPr>
+          <w:p>
+            <w:pPr>
+              <w:keepNext w:val="0"/>
+              <w:keepLines w:val="0"/>
+              <w:widowControl/>
+              <w:suppressLineNumbers w:val="0"/>
+              <w:jc w:val="right"/>
+              <w:textAlignment w:val="center"/>
+              <w:rPr>
+                <w:rFonts w:hint="eastAsia" w:eastAsiaTheme="minorEastAsia"/>
+                <w:sz w:val="24"/>
+                <w:szCs w:val="24"/>
+                <w:lang w:val="en-US" w:eastAsia="zh-CN"/>
+              </w:rPr>
+            </w:pPr>
+            <w:r>
+              <w:rPr>
+                <w:rFonts w:hint="eastAsia" w:ascii="等线" w:hAnsi="等线" w:eastAsia="等线" w:cs="等线"/>
+                <w:i w:val="0"/>
+                <w:iCs w:val="0"/>
+                <w:color w:val="000000"/>
+                <w:kern w:val="0"/>
+                <w:sz w:val="22"/>
+                <w:szCs w:val="22"/>
+                <w:u w:val="none"/>
+                <w:lang w:val="en-US" w:eastAsia="zh-CN" w:bidi="ar"/>
+              </w:rPr>
+              <w:t>19.44%</w:t>
             </w:r>
           </w:p>
         </w:tc>
         <w:tc>
           <w:tcPr>
             <w:tcW w:w="983" w:type="dxa"/>
-            <w:vAlign w:val="top"/>
-          </w:tcPr>
-          <w:p>
-            <w:pPr>
-              <w:keepNext w:val="0"/>
-              <w:keepLines w:val="0"/>
-              <w:widowControl/>
-              <w:suppressLineNumbers w:val="0"/>
-              <w:jc w:val="both"/>
-              <w:textAlignment w:val="top"/>
+            <w:vAlign w:val="center"/>
+          </w:tcPr>
+          <w:p>
+            <w:pPr>
+              <w:keepNext w:val="0"/>
+              <w:keepLines w:val="0"/>
+              <w:widowControl/>
+              <w:suppressLineNumbers w:val="0"/>
+              <w:jc w:val="right"/>
+              <w:textAlignment w:val="center"/>
+              <w:rPr>
+                <w:rFonts w:hint="eastAsia"/>
+                <w:sz w:val="24"/>
+                <w:szCs w:val="24"/>
+                <w:lang w:val="en-US" w:eastAsia="zh-CN"/>
+              </w:rPr>
+            </w:pPr>
+            <w:r>
+              <w:rPr>
+                <w:rFonts w:hint="eastAsia" w:ascii="等线" w:hAnsi="等线" w:eastAsia="等线" w:cs="等线"/>
+                <w:i w:val="0"/>
+                <w:iCs w:val="0"/>
+                <w:color w:val="000000"/>
+                <w:kern w:val="0"/>
+                <w:sz w:val="22"/>
+                <w:szCs w:val="22"/>
+                <w:u w:val="none"/>
+                <w:lang w:val="en-US" w:eastAsia="zh-CN" w:bidi="ar"/>
+              </w:rPr>
+              <w:t xml:space="preserve">0.5168 </w:t>
+            </w:r>
+          </w:p>
+        </w:tc>
+        <w:tc>
+          <w:tcPr>
+            <w:tcW w:w="1440" w:type="dxa"/>
+            <w:vAlign w:val="center"/>
+          </w:tcPr>
+          <w:p>
+            <w:pPr>
+              <w:keepNext w:val="0"/>
+              <w:keepLines w:val="0"/>
+              <w:widowControl/>
+              <w:suppressLineNumbers w:val="0"/>
+              <w:jc w:val="right"/>
+              <w:textAlignment w:val="center"/>
               <w:rPr>
                 <w:rFonts w:hint="default" w:eastAsiaTheme="minorEastAsia"/>
                 <w:sz w:val="24"/>
@@ -12481,28 +11846,36 @@
                 <w:lang w:val="en-US" w:eastAsia="zh-CN"/>
               </w:rPr>
             </w:pPr>
-          </w:p>
-        </w:tc>
-        <w:tc>
-          <w:tcPr>
-            <w:tcW w:w="1440" w:type="dxa"/>
-            <w:vAlign w:val="top"/>
-          </w:tcPr>
-          <w:p>
-            <w:pPr>
-              <w:keepNext w:val="0"/>
-              <w:keepLines w:val="0"/>
-              <w:widowControl/>
-              <w:suppressLineNumbers w:val="0"/>
-              <w:jc w:val="both"/>
-              <w:textAlignment w:val="top"/>
-              <w:rPr>
-                <w:rFonts w:hint="default" w:eastAsiaTheme="minorEastAsia"/>
-                <w:sz w:val="24"/>
-                <w:szCs w:val="24"/>
-                <w:lang w:val="en-US" w:eastAsia="zh-CN"/>
-              </w:rPr>
-            </w:pPr>
+            <w:r>
+              <w:rPr>
+                <w:rFonts w:hint="eastAsia" w:ascii="等线" w:hAnsi="等线" w:eastAsia="等线" w:cs="等线"/>
+                <w:i w:val="0"/>
+                <w:iCs w:val="0"/>
+                <w:color w:val="000000"/>
+                <w:kern w:val="0"/>
+                <w:sz w:val="22"/>
+                <w:szCs w:val="22"/>
+                <w:u w:val="none"/>
+                <w:lang w:val="en-US" w:eastAsia="zh-CN" w:bidi="ar"/>
+              </w:rPr>
+              <w:t>1.00</w:t>
+            </w:r>
+            <w:bookmarkStart w:id="3" w:name="_GoBack"/>
+            <w:bookmarkEnd w:id="3"/>
+            <w:r>
+              <w:rPr>
+                <w:rFonts w:hint="eastAsia" w:ascii="等线" w:hAnsi="等线" w:eastAsia="等线" w:cs="等线"/>
+                <w:i w:val="0"/>
+                <w:iCs w:val="0"/>
+                <w:color w:val="000000"/>
+                <w:kern w:val="0"/>
+                <w:sz w:val="22"/>
+                <w:szCs w:val="22"/>
+                <w:u w:val="none"/>
+                <w:lang w:val="en-US" w:eastAsia="zh-CN" w:bidi="ar"/>
+              </w:rPr>
+              <w:t xml:space="preserve">（基准） </w:t>
+            </w:r>
           </w:p>
         </w:tc>
       </w:tr>
@@ -12530,7 +11903,7 @@
           <w:p>
             <w:pPr>
               <w:rPr>
-                <w:rFonts w:hint="default" w:eastAsiaTheme="minorEastAsia"/>
+                <w:rFonts w:hint="default"/>
                 <w:szCs w:val="21"/>
                 <w:lang w:val="en-US" w:eastAsia="zh-CN"/>
               </w:rPr>
@@ -12541,7 +11914,7 @@
                 <w:szCs w:val="21"/>
                 <w:lang w:val="en-US" w:eastAsia="zh-CN"/>
               </w:rPr>
-              <w:t>审核的原因显示</w:t>
+              <w:t>审核时添加筛选列表</w:t>
             </w:r>
           </w:p>
         </w:tc>
@@ -12558,27 +11931,15 @@
                 <w:lang w:val="en-US" w:eastAsia="zh-CN"/>
               </w:rPr>
             </w:pPr>
-          </w:p>
-        </w:tc>
-        <w:tc>
-          <w:tcPr>
-            <w:tcW w:w="935" w:type="dxa"/>
-            <w:vAlign w:val="top"/>
-          </w:tcPr>
-          <w:p>
-            <w:pPr>
-              <w:keepNext w:val="0"/>
-              <w:keepLines w:val="0"/>
-              <w:widowControl/>
-              <w:suppressLineNumbers w:val="0"/>
-              <w:jc w:val="both"/>
-              <w:textAlignment w:val="top"/>
-              <w:rPr>
-                <w:rFonts w:hint="eastAsia"/>
-                <w:sz w:val="24"/>
-                <w:szCs w:val="24"/>
-              </w:rPr>
-            </w:pPr>
+            <w:r>
+              <w:rPr>
+                <w:rFonts w:hint="eastAsia"/>
+                <w:sz w:val="24"/>
+                <w:szCs w:val="24"/>
+                <w:lang w:val="en-US" w:eastAsia="zh-CN"/>
+              </w:rPr>
+              <w:t>6</w:t>
+            </w:r>
           </w:p>
         </w:tc>
         <w:tc>
@@ -12588,36 +11949,6 @@
           <w:p>
             <w:pPr>
               <w:rPr>
-                <w:rFonts w:hint="eastAsia"/>
-                <w:sz w:val="24"/>
-                <w:szCs w:val="24"/>
-                <w:lang w:val="en-US" w:eastAsia="zh-CN"/>
-              </w:rPr>
-            </w:pPr>
-          </w:p>
-        </w:tc>
-        <w:tc>
-          <w:tcPr>
-            <w:tcW w:w="1046" w:type="dxa"/>
-          </w:tcPr>
-          <w:p>
-            <w:pPr>
-              <w:rPr>
-                <w:rFonts w:hint="eastAsia"/>
-                <w:sz w:val="24"/>
-                <w:szCs w:val="24"/>
-                <w:lang w:val="en-US" w:eastAsia="zh-CN"/>
-              </w:rPr>
-            </w:pPr>
-          </w:p>
-        </w:tc>
-        <w:tc>
-          <w:tcPr>
-            <w:tcW w:w="696" w:type="dxa"/>
-          </w:tcPr>
-          <w:p>
-            <w:pPr>
-              <w:rPr>
                 <w:rFonts w:hint="default"/>
                 <w:sz w:val="24"/>
                 <w:szCs w:val="24"/>
@@ -12631,27 +11962,52 @@
                 <w:szCs w:val="24"/>
                 <w:lang w:val="en-US" w:eastAsia="zh-CN"/>
               </w:rPr>
-              <w:t>8</w:t>
-            </w:r>
-          </w:p>
-        </w:tc>
-        <w:tc>
-          <w:tcPr>
-            <w:tcW w:w="895" w:type="dxa"/>
-            <w:vAlign w:val="top"/>
-          </w:tcPr>
-          <w:p>
-            <w:pPr>
-              <w:keepNext w:val="0"/>
-              <w:keepLines w:val="0"/>
-              <w:widowControl/>
-              <w:suppressLineNumbers w:val="0"/>
-              <w:jc w:val="both"/>
-              <w:textAlignment w:val="top"/>
-              <w:rPr>
-                <w:rFonts w:hint="eastAsia"/>
-                <w:sz w:val="24"/>
-                <w:szCs w:val="24"/>
+              <w:t>1</w:t>
+            </w:r>
+          </w:p>
+        </w:tc>
+        <w:tc>
+          <w:tcPr>
+            <w:tcW w:w="838" w:type="dxa"/>
+          </w:tcPr>
+          <w:p>
+            <w:pPr>
+              <w:rPr>
+                <w:rFonts w:hint="default"/>
+                <w:sz w:val="24"/>
+                <w:szCs w:val="24"/>
+                <w:lang w:val="en-US" w:eastAsia="zh-CN"/>
+              </w:rPr>
+            </w:pPr>
+            <w:r>
+              <w:rPr>
+                <w:rFonts w:hint="eastAsia"/>
+                <w:sz w:val="24"/>
+                <w:szCs w:val="24"/>
+                <w:lang w:val="en-US" w:eastAsia="zh-CN"/>
+              </w:rPr>
+              <w:t>7</w:t>
+            </w:r>
+          </w:p>
+        </w:tc>
+        <w:tc>
+          <w:tcPr>
+            <w:tcW w:w="904" w:type="dxa"/>
+            <w:vAlign w:val="center"/>
+          </w:tcPr>
+          <w:p>
+            <w:pPr>
+              <w:keepNext w:val="0"/>
+              <w:keepLines w:val="0"/>
+              <w:widowControl/>
+              <w:suppressLineNumbers w:val="0"/>
+              <w:jc w:val="right"/>
+              <w:textAlignment w:val="center"/>
+              <w:rPr>
+                <w:rFonts w:hint="eastAsia"/>
+                <w:sz w:val="24"/>
+                <w:szCs w:val="24"/>
+                <w:lang w:val="en-US" w:eastAsia="zh-CN"/>
               </w:rPr>
             </w:pPr>
             <w:r>
@@ -12661,18 +12017,18 @@
                 <w:iCs w:val="0"/>
                 <w:color w:val="000000"/>
                 <w:kern w:val="0"/>
-                <w:sz w:val="24"/>
-                <w:szCs w:val="24"/>
+                <w:sz w:val="22"/>
+                <w:szCs w:val="22"/>
                 <w:u w:val="none"/>
                 <w:lang w:val="en-US" w:eastAsia="zh-CN" w:bidi="ar"/>
               </w:rPr>
-              <w:t>11.76%</w:t>
-            </w:r>
-          </w:p>
-        </w:tc>
-        <w:tc>
-          <w:tcPr>
-            <w:tcW w:w="697" w:type="dxa"/>
+              <w:t>16.28%</w:t>
+            </w:r>
+          </w:p>
+        </w:tc>
+        <w:tc>
+          <w:tcPr>
+            <w:tcW w:w="696" w:type="dxa"/>
           </w:tcPr>
           <w:p>
             <w:pPr>
@@ -12690,28 +12046,27 @@
                 <w:szCs w:val="24"/>
                 <w:lang w:val="en-US" w:eastAsia="zh-CN"/>
               </w:rPr>
-              <w:t>8</w:t>
+              <w:t>9</w:t>
             </w:r>
           </w:p>
         </w:tc>
         <w:tc>
           <w:tcPr>
             <w:tcW w:w="895" w:type="dxa"/>
-            <w:vAlign w:val="top"/>
-          </w:tcPr>
-          <w:p>
-            <w:pPr>
-              <w:keepNext w:val="0"/>
-              <w:keepLines w:val="0"/>
-              <w:widowControl/>
-              <w:suppressLineNumbers w:val="0"/>
-              <w:jc w:val="both"/>
-              <w:textAlignment w:val="top"/>
-              <w:rPr>
-                <w:rFonts w:hint="eastAsia" w:eastAsiaTheme="minorEastAsia"/>
-                <w:sz w:val="24"/>
-                <w:szCs w:val="24"/>
-                <w:lang w:val="en-US" w:eastAsia="zh-CN"/>
+            <w:vAlign w:val="center"/>
+          </w:tcPr>
+          <w:p>
+            <w:pPr>
+              <w:keepNext w:val="0"/>
+              <w:keepLines w:val="0"/>
+              <w:widowControl/>
+              <w:suppressLineNumbers w:val="0"/>
+              <w:jc w:val="right"/>
+              <w:textAlignment w:val="center"/>
+              <w:rPr>
+                <w:rFonts w:hint="eastAsia"/>
+                <w:sz w:val="24"/>
+                <w:szCs w:val="24"/>
               </w:rPr>
             </w:pPr>
             <w:r>
@@ -12721,55 +12076,143 @@
                 <w:iCs w:val="0"/>
                 <w:color w:val="000000"/>
                 <w:kern w:val="0"/>
-                <w:sz w:val="24"/>
-                <w:szCs w:val="24"/>
+                <w:sz w:val="22"/>
+                <w:szCs w:val="22"/>
                 <w:u w:val="none"/>
                 <w:lang w:val="en-US" w:eastAsia="zh-CN" w:bidi="ar"/>
               </w:rPr>
-              <w:t>12.12%</w:t>
+              <w:t>23.68%</w:t>
+            </w:r>
+          </w:p>
+        </w:tc>
+        <w:tc>
+          <w:tcPr>
+            <w:tcW w:w="697" w:type="dxa"/>
+          </w:tcPr>
+          <w:p>
+            <w:pPr>
+              <w:rPr>
+                <w:rFonts w:hint="default"/>
+                <w:sz w:val="24"/>
+                <w:szCs w:val="24"/>
+                <w:lang w:val="en-US" w:eastAsia="zh-CN"/>
+              </w:rPr>
+            </w:pPr>
+            <w:r>
+              <w:rPr>
+                <w:rFonts w:hint="eastAsia"/>
+                <w:sz w:val="24"/>
+                <w:szCs w:val="24"/>
+                <w:lang w:val="en-US" w:eastAsia="zh-CN"/>
+              </w:rPr>
+              <w:t>7</w:t>
+            </w:r>
+          </w:p>
+        </w:tc>
+        <w:tc>
+          <w:tcPr>
+            <w:tcW w:w="895" w:type="dxa"/>
+            <w:vAlign w:val="center"/>
+          </w:tcPr>
+          <w:p>
+            <w:pPr>
+              <w:keepNext w:val="0"/>
+              <w:keepLines w:val="0"/>
+              <w:widowControl/>
+              <w:suppressLineNumbers w:val="0"/>
+              <w:jc w:val="right"/>
+              <w:textAlignment w:val="center"/>
+              <w:rPr>
+                <w:rFonts w:hint="default" w:eastAsiaTheme="minorEastAsia"/>
+                <w:sz w:val="24"/>
+                <w:szCs w:val="24"/>
+                <w:lang w:val="en-US" w:eastAsia="zh-CN"/>
+              </w:rPr>
+            </w:pPr>
+            <w:r>
+              <w:rPr>
+                <w:rFonts w:hint="eastAsia" w:ascii="等线" w:hAnsi="等线" w:eastAsia="等线" w:cs="等线"/>
+                <w:i w:val="0"/>
+                <w:iCs w:val="0"/>
+                <w:color w:val="000000"/>
+                <w:kern w:val="0"/>
+                <w:sz w:val="22"/>
+                <w:szCs w:val="22"/>
+                <w:u w:val="none"/>
+                <w:lang w:val="en-US" w:eastAsia="zh-CN" w:bidi="ar"/>
+              </w:rPr>
+              <w:t>19.44%</w:t>
             </w:r>
           </w:p>
         </w:tc>
         <w:tc>
           <w:tcPr>
             <w:tcW w:w="983" w:type="dxa"/>
-            <w:vAlign w:val="top"/>
-          </w:tcPr>
-          <w:p>
-            <w:pPr>
-              <w:keepNext w:val="0"/>
-              <w:keepLines w:val="0"/>
-              <w:widowControl/>
-              <w:suppressLineNumbers w:val="0"/>
-              <w:jc w:val="both"/>
-              <w:textAlignment w:val="top"/>
-              <w:rPr>
-                <w:rFonts w:hint="eastAsia"/>
-                <w:sz w:val="24"/>
-                <w:szCs w:val="24"/>
-                <w:lang w:val="en-US" w:eastAsia="zh-CN"/>
-              </w:rPr>
-            </w:pPr>
+            <w:vAlign w:val="center"/>
+          </w:tcPr>
+          <w:p>
+            <w:pPr>
+              <w:keepNext w:val="0"/>
+              <w:keepLines w:val="0"/>
+              <w:widowControl/>
+              <w:suppressLineNumbers w:val="0"/>
+              <w:jc w:val="right"/>
+              <w:textAlignment w:val="center"/>
+              <w:rPr>
+                <w:rFonts w:hint="eastAsia"/>
+                <w:sz w:val="24"/>
+                <w:szCs w:val="24"/>
+                <w:lang w:val="en-US" w:eastAsia="zh-CN"/>
+              </w:rPr>
+            </w:pPr>
+            <w:r>
+              <w:rPr>
+                <w:rFonts w:hint="eastAsia" w:ascii="等线" w:hAnsi="等线" w:eastAsia="等线" w:cs="等线"/>
+                <w:i w:val="0"/>
+                <w:iCs w:val="0"/>
+                <w:color w:val="000000"/>
+                <w:kern w:val="0"/>
+                <w:sz w:val="22"/>
+                <w:szCs w:val="22"/>
+                <w:u w:val="none"/>
+                <w:lang w:val="en-US" w:eastAsia="zh-CN" w:bidi="ar"/>
+              </w:rPr>
+              <w:t xml:space="preserve">0.3775 </w:t>
+            </w:r>
           </w:p>
         </w:tc>
         <w:tc>
           <w:tcPr>
             <w:tcW w:w="1440" w:type="dxa"/>
-            <w:vAlign w:val="top"/>
-          </w:tcPr>
-          <w:p>
-            <w:pPr>
-              <w:keepNext w:val="0"/>
-              <w:keepLines w:val="0"/>
-              <w:widowControl/>
-              <w:suppressLineNumbers w:val="0"/>
-              <w:jc w:val="both"/>
-              <w:textAlignment w:val="top"/>
-              <w:rPr>
-                <w:sz w:val="24"/>
-                <w:szCs w:val="24"/>
-              </w:rPr>
-            </w:pPr>
+            <w:vAlign w:val="center"/>
+          </w:tcPr>
+          <w:p>
+            <w:pPr>
+              <w:keepNext w:val="0"/>
+              <w:keepLines w:val="0"/>
+              <w:widowControl/>
+              <w:suppressLineNumbers w:val="0"/>
+              <w:jc w:val="right"/>
+              <w:textAlignment w:val="center"/>
+              <w:rPr>
+                <w:sz w:val="24"/>
+                <w:szCs w:val="24"/>
+              </w:rPr>
+            </w:pPr>
+            <w:r>
+              <w:rPr>
+                <w:rFonts w:hint="eastAsia" w:ascii="等线" w:hAnsi="等线" w:eastAsia="等线" w:cs="等线"/>
+                <w:i w:val="0"/>
+                <w:iCs w:val="0"/>
+                <w:color w:val="000000"/>
+                <w:kern w:val="0"/>
+                <w:sz w:val="22"/>
+                <w:szCs w:val="22"/>
+                <w:u w:val="none"/>
+                <w:lang w:val="en-US" w:eastAsia="zh-CN" w:bidi="ar"/>
+              </w:rPr>
+              <w:t xml:space="preserve">0.7303 </w:t>
+            </w:r>
           </w:p>
         </w:tc>
       </w:tr>
@@ -12808,7 +12251,7 @@
                 <w:szCs w:val="21"/>
                 <w:lang w:val="en-US" w:eastAsia="zh-CN"/>
               </w:rPr>
-              <w:t>审核时添加筛选列表</w:t>
+              <w:t>登陆界面增加忘记密码</w:t>
             </w:r>
           </w:p>
         </w:tc>
@@ -12825,27 +12268,15 @@
                 <w:lang w:val="en-US" w:eastAsia="zh-CN"/>
               </w:rPr>
             </w:pPr>
-          </w:p>
-        </w:tc>
-        <w:tc>
-          <w:tcPr>
-            <w:tcW w:w="935" w:type="dxa"/>
-            <w:vAlign w:val="top"/>
-          </w:tcPr>
-          <w:p>
-            <w:pPr>
-              <w:keepNext w:val="0"/>
-              <w:keepLines w:val="0"/>
-              <w:widowControl/>
-              <w:suppressLineNumbers w:val="0"/>
-              <w:jc w:val="both"/>
-              <w:textAlignment w:val="top"/>
-              <w:rPr>
-                <w:rFonts w:hint="eastAsia"/>
-                <w:sz w:val="24"/>
-                <w:szCs w:val="24"/>
-              </w:rPr>
-            </w:pPr>
+            <w:r>
+              <w:rPr>
+                <w:rFonts w:hint="eastAsia"/>
+                <w:sz w:val="24"/>
+                <w:szCs w:val="24"/>
+                <w:lang w:val="en-US" w:eastAsia="zh-CN"/>
+              </w:rPr>
+              <w:t>8</w:t>
+            </w:r>
           </w:p>
         </w:tc>
         <w:tc>
@@ -12855,36 +12286,6 @@
           <w:p>
             <w:pPr>
               <w:rPr>
-                <w:rFonts w:hint="eastAsia"/>
-                <w:sz w:val="24"/>
-                <w:szCs w:val="24"/>
-                <w:lang w:val="en-US" w:eastAsia="zh-CN"/>
-              </w:rPr>
-            </w:pPr>
-          </w:p>
-        </w:tc>
-        <w:tc>
-          <w:tcPr>
-            <w:tcW w:w="1046" w:type="dxa"/>
-          </w:tcPr>
-          <w:p>
-            <w:pPr>
-              <w:rPr>
-                <w:rFonts w:hint="eastAsia"/>
-                <w:sz w:val="24"/>
-                <w:szCs w:val="24"/>
-                <w:lang w:val="en-US" w:eastAsia="zh-CN"/>
-              </w:rPr>
-            </w:pPr>
-          </w:p>
-        </w:tc>
-        <w:tc>
-          <w:tcPr>
-            <w:tcW w:w="696" w:type="dxa"/>
-          </w:tcPr>
-          <w:p>
-            <w:pPr>
-              <w:rPr>
                 <w:rFonts w:hint="default"/>
                 <w:sz w:val="24"/>
                 <w:szCs w:val="24"/>
@@ -12898,27 +12299,52 @@
                 <w:szCs w:val="24"/>
                 <w:lang w:val="en-US" w:eastAsia="zh-CN"/>
               </w:rPr>
+              <w:t>1</w:t>
+            </w:r>
+          </w:p>
+        </w:tc>
+        <w:tc>
+          <w:tcPr>
+            <w:tcW w:w="838" w:type="dxa"/>
+          </w:tcPr>
+          <w:p>
+            <w:pPr>
+              <w:rPr>
+                <w:rFonts w:hint="default"/>
+                <w:sz w:val="24"/>
+                <w:szCs w:val="24"/>
+                <w:lang w:val="en-US" w:eastAsia="zh-CN"/>
+              </w:rPr>
+            </w:pPr>
+            <w:r>
+              <w:rPr>
+                <w:rFonts w:hint="eastAsia"/>
+                <w:sz w:val="24"/>
+                <w:szCs w:val="24"/>
+                <w:lang w:val="en-US" w:eastAsia="zh-CN"/>
+              </w:rPr>
               <w:t>9</w:t>
             </w:r>
           </w:p>
         </w:tc>
         <w:tc>
           <w:tcPr>
-            <w:tcW w:w="895" w:type="dxa"/>
-            <w:vAlign w:val="top"/>
-          </w:tcPr>
-          <w:p>
-            <w:pPr>
-              <w:keepNext w:val="0"/>
-              <w:keepLines w:val="0"/>
-              <w:widowControl/>
-              <w:suppressLineNumbers w:val="0"/>
-              <w:jc w:val="both"/>
-              <w:textAlignment w:val="top"/>
-              <w:rPr>
-                <w:rFonts w:hint="eastAsia"/>
-                <w:sz w:val="24"/>
-                <w:szCs w:val="24"/>
+            <w:tcW w:w="904" w:type="dxa"/>
+            <w:vAlign w:val="center"/>
+          </w:tcPr>
+          <w:p>
+            <w:pPr>
+              <w:keepNext w:val="0"/>
+              <w:keepLines w:val="0"/>
+              <w:widowControl/>
+              <w:suppressLineNumbers w:val="0"/>
+              <w:jc w:val="right"/>
+              <w:textAlignment w:val="center"/>
+              <w:rPr>
+                <w:rFonts w:hint="eastAsia"/>
+                <w:sz w:val="24"/>
+                <w:szCs w:val="24"/>
+                <w:lang w:val="en-US" w:eastAsia="zh-CN"/>
               </w:rPr>
             </w:pPr>
             <w:r>
@@ -12928,18 +12354,18 @@
                 <w:iCs w:val="0"/>
                 <w:color w:val="000000"/>
                 <w:kern w:val="0"/>
-                <w:sz w:val="24"/>
-                <w:szCs w:val="24"/>
+                <w:sz w:val="22"/>
+                <w:szCs w:val="22"/>
                 <w:u w:val="none"/>
                 <w:lang w:val="en-US" w:eastAsia="zh-CN" w:bidi="ar"/>
               </w:rPr>
-              <w:t>13.24%</w:t>
-            </w:r>
-          </w:p>
-        </w:tc>
-        <w:tc>
-          <w:tcPr>
-            <w:tcW w:w="697" w:type="dxa"/>
+              <w:t>20.93%</w:t>
+            </w:r>
+          </w:p>
+        </w:tc>
+        <w:tc>
+          <w:tcPr>
+            <w:tcW w:w="696" w:type="dxa"/>
           </w:tcPr>
           <w:p>
             <w:pPr>
@@ -12964,21 +12390,20 @@
         <w:tc>
           <w:tcPr>
             <w:tcW w:w="895" w:type="dxa"/>
-            <w:vAlign w:val="top"/>
-          </w:tcPr>
-          <w:p>
-            <w:pPr>
-              <w:keepNext w:val="0"/>
-              <w:keepLines w:val="0"/>
-              <w:widowControl/>
-              <w:suppressLineNumbers w:val="0"/>
-              <w:jc w:val="both"/>
-              <w:textAlignment w:val="top"/>
-              <w:rPr>
-                <w:rFonts w:hint="default" w:eastAsiaTheme="minorEastAsia"/>
-                <w:sz w:val="24"/>
-                <w:szCs w:val="24"/>
-                <w:lang w:val="en-US" w:eastAsia="zh-CN"/>
+            <w:vAlign w:val="center"/>
+          </w:tcPr>
+          <w:p>
+            <w:pPr>
+              <w:keepNext w:val="0"/>
+              <w:keepLines w:val="0"/>
+              <w:widowControl/>
+              <w:suppressLineNumbers w:val="0"/>
+              <w:jc w:val="right"/>
+              <w:textAlignment w:val="center"/>
+              <w:rPr>
+                <w:rFonts w:hint="eastAsia"/>
+                <w:sz w:val="24"/>
+                <w:szCs w:val="24"/>
               </w:rPr>
             </w:pPr>
             <w:r>
@@ -12988,55 +12413,143 @@
                 <w:iCs w:val="0"/>
                 <w:color w:val="000000"/>
                 <w:kern w:val="0"/>
-                <w:sz w:val="24"/>
-                <w:szCs w:val="24"/>
+                <w:sz w:val="22"/>
+                <w:szCs w:val="22"/>
                 <w:u w:val="none"/>
                 <w:lang w:val="en-US" w:eastAsia="zh-CN" w:bidi="ar"/>
               </w:rPr>
-              <w:t>10.61%</w:t>
+              <w:t>18.42%</w:t>
+            </w:r>
+          </w:p>
+        </w:tc>
+        <w:tc>
+          <w:tcPr>
+            <w:tcW w:w="697" w:type="dxa"/>
+          </w:tcPr>
+          <w:p>
+            <w:pPr>
+              <w:rPr>
+                <w:rFonts w:hint="default"/>
+                <w:sz w:val="24"/>
+                <w:szCs w:val="24"/>
+                <w:lang w:val="en-US" w:eastAsia="zh-CN"/>
+              </w:rPr>
+            </w:pPr>
+            <w:r>
+              <w:rPr>
+                <w:rFonts w:hint="eastAsia"/>
+                <w:sz w:val="24"/>
+                <w:szCs w:val="24"/>
+                <w:lang w:val="en-US" w:eastAsia="zh-CN"/>
+              </w:rPr>
+              <w:t>8</w:t>
+            </w:r>
+          </w:p>
+        </w:tc>
+        <w:tc>
+          <w:tcPr>
+            <w:tcW w:w="895" w:type="dxa"/>
+            <w:vAlign w:val="center"/>
+          </w:tcPr>
+          <w:p>
+            <w:pPr>
+              <w:keepNext w:val="0"/>
+              <w:keepLines w:val="0"/>
+              <w:widowControl/>
+              <w:suppressLineNumbers w:val="0"/>
+              <w:jc w:val="right"/>
+              <w:textAlignment w:val="center"/>
+              <w:rPr>
+                <w:rFonts w:hint="eastAsia" w:eastAsiaTheme="minorEastAsia"/>
+                <w:sz w:val="24"/>
+                <w:szCs w:val="24"/>
+                <w:lang w:val="en-US" w:eastAsia="zh-CN"/>
+              </w:rPr>
+            </w:pPr>
+            <w:r>
+              <w:rPr>
+                <w:rFonts w:hint="eastAsia" w:ascii="等线" w:hAnsi="等线" w:eastAsia="等线" w:cs="等线"/>
+                <w:i w:val="0"/>
+                <w:iCs w:val="0"/>
+                <w:color w:val="000000"/>
+                <w:kern w:val="0"/>
+                <w:sz w:val="22"/>
+                <w:szCs w:val="22"/>
+                <w:u w:val="none"/>
+                <w:lang w:val="en-US" w:eastAsia="zh-CN" w:bidi="ar"/>
+              </w:rPr>
+              <w:t>22.22%</w:t>
             </w:r>
           </w:p>
         </w:tc>
         <w:tc>
           <w:tcPr>
             <w:tcW w:w="983" w:type="dxa"/>
-            <w:vAlign w:val="top"/>
-          </w:tcPr>
-          <w:p>
-            <w:pPr>
-              <w:keepNext w:val="0"/>
-              <w:keepLines w:val="0"/>
-              <w:widowControl/>
-              <w:suppressLineNumbers w:val="0"/>
-              <w:jc w:val="both"/>
-              <w:textAlignment w:val="top"/>
-              <w:rPr>
-                <w:rFonts w:hint="eastAsia"/>
-                <w:sz w:val="24"/>
-                <w:szCs w:val="24"/>
-                <w:lang w:val="en-US" w:eastAsia="zh-CN"/>
-              </w:rPr>
-            </w:pPr>
+            <w:vAlign w:val="center"/>
+          </w:tcPr>
+          <w:p>
+            <w:pPr>
+              <w:keepNext w:val="0"/>
+              <w:keepLines w:val="0"/>
+              <w:widowControl/>
+              <w:suppressLineNumbers w:val="0"/>
+              <w:jc w:val="right"/>
+              <w:textAlignment w:val="center"/>
+              <w:rPr>
+                <w:rFonts w:hint="eastAsia"/>
+                <w:sz w:val="24"/>
+                <w:szCs w:val="24"/>
+                <w:lang w:val="en-US" w:eastAsia="zh-CN"/>
+              </w:rPr>
+            </w:pPr>
+            <w:r>
+              <w:rPr>
+                <w:rFonts w:hint="eastAsia" w:ascii="等线" w:hAnsi="等线" w:eastAsia="等线" w:cs="等线"/>
+                <w:i w:val="0"/>
+                <w:iCs w:val="0"/>
+                <w:color w:val="000000"/>
+                <w:kern w:val="0"/>
+                <w:sz w:val="22"/>
+                <w:szCs w:val="22"/>
+                <w:u w:val="none"/>
+                <w:lang w:val="en-US" w:eastAsia="zh-CN" w:bidi="ar"/>
+              </w:rPr>
+              <w:t xml:space="preserve">0.5150 </w:t>
+            </w:r>
           </w:p>
         </w:tc>
         <w:tc>
           <w:tcPr>
             <w:tcW w:w="1440" w:type="dxa"/>
-            <w:vAlign w:val="top"/>
-          </w:tcPr>
-          <w:p>
-            <w:pPr>
-              <w:keepNext w:val="0"/>
-              <w:keepLines w:val="0"/>
-              <w:widowControl/>
-              <w:suppressLineNumbers w:val="0"/>
-              <w:jc w:val="both"/>
-              <w:textAlignment w:val="top"/>
-              <w:rPr>
-                <w:sz w:val="24"/>
-                <w:szCs w:val="24"/>
-              </w:rPr>
-            </w:pPr>
+            <w:vAlign w:val="center"/>
+          </w:tcPr>
+          <w:p>
+            <w:pPr>
+              <w:keepNext w:val="0"/>
+              <w:keepLines w:val="0"/>
+              <w:widowControl/>
+              <w:suppressLineNumbers w:val="0"/>
+              <w:jc w:val="right"/>
+              <w:textAlignment w:val="center"/>
+              <w:rPr>
+                <w:sz w:val="24"/>
+                <w:szCs w:val="24"/>
+              </w:rPr>
+            </w:pPr>
+            <w:r>
+              <w:rPr>
+                <w:rFonts w:hint="eastAsia" w:ascii="等线" w:hAnsi="等线" w:eastAsia="等线" w:cs="等线"/>
+                <w:i w:val="0"/>
+                <w:iCs w:val="0"/>
+                <w:color w:val="000000"/>
+                <w:kern w:val="0"/>
+                <w:sz w:val="22"/>
+                <w:szCs w:val="22"/>
+                <w:u w:val="none"/>
+                <w:lang w:val="en-US" w:eastAsia="zh-CN" w:bidi="ar"/>
+              </w:rPr>
+              <w:t xml:space="preserve">0.9964 </w:t>
+            </w:r>
           </w:p>
         </w:tc>
       </w:tr>
@@ -13064,273 +12577,6 @@
           <w:p>
             <w:pPr>
               <w:rPr>
-                <w:rFonts w:hint="default"/>
-                <w:szCs w:val="21"/>
-                <w:lang w:val="en-US" w:eastAsia="zh-CN"/>
-              </w:rPr>
-            </w:pPr>
-            <w:r>
-              <w:rPr>
-                <w:rFonts w:hint="eastAsia"/>
-                <w:szCs w:val="21"/>
-                <w:lang w:val="en-US" w:eastAsia="zh-CN"/>
-              </w:rPr>
-              <w:t>登陆界面增加忘记密码</w:t>
-            </w:r>
-          </w:p>
-        </w:tc>
-        <w:tc>
-          <w:tcPr>
-            <w:tcW w:w="741" w:type="dxa"/>
-          </w:tcPr>
-          <w:p>
-            <w:pPr>
-              <w:rPr>
-                <w:rFonts w:hint="default"/>
-                <w:sz w:val="24"/>
-                <w:szCs w:val="24"/>
-                <w:lang w:val="en-US" w:eastAsia="zh-CN"/>
-              </w:rPr>
-            </w:pPr>
-          </w:p>
-        </w:tc>
-        <w:tc>
-          <w:tcPr>
-            <w:tcW w:w="935" w:type="dxa"/>
-            <w:vAlign w:val="top"/>
-          </w:tcPr>
-          <w:p>
-            <w:pPr>
-              <w:keepNext w:val="0"/>
-              <w:keepLines w:val="0"/>
-              <w:widowControl/>
-              <w:suppressLineNumbers w:val="0"/>
-              <w:jc w:val="both"/>
-              <w:textAlignment w:val="top"/>
-              <w:rPr>
-                <w:rFonts w:hint="eastAsia"/>
-                <w:sz w:val="24"/>
-                <w:szCs w:val="24"/>
-              </w:rPr>
-            </w:pPr>
-          </w:p>
-        </w:tc>
-        <w:tc>
-          <w:tcPr>
-            <w:tcW w:w="759" w:type="dxa"/>
-          </w:tcPr>
-          <w:p>
-            <w:pPr>
-              <w:rPr>
-                <w:rFonts w:hint="eastAsia"/>
-                <w:sz w:val="24"/>
-                <w:szCs w:val="24"/>
-                <w:lang w:val="en-US" w:eastAsia="zh-CN"/>
-              </w:rPr>
-            </w:pPr>
-          </w:p>
-        </w:tc>
-        <w:tc>
-          <w:tcPr>
-            <w:tcW w:w="1046" w:type="dxa"/>
-          </w:tcPr>
-          <w:p>
-            <w:pPr>
-              <w:rPr>
-                <w:rFonts w:hint="eastAsia"/>
-                <w:sz w:val="24"/>
-                <w:szCs w:val="24"/>
-                <w:lang w:val="en-US" w:eastAsia="zh-CN"/>
-              </w:rPr>
-            </w:pPr>
-          </w:p>
-        </w:tc>
-        <w:tc>
-          <w:tcPr>
-            <w:tcW w:w="696" w:type="dxa"/>
-          </w:tcPr>
-          <w:p>
-            <w:pPr>
-              <w:rPr>
-                <w:rFonts w:hint="default"/>
-                <w:sz w:val="24"/>
-                <w:szCs w:val="24"/>
-                <w:lang w:val="en-US" w:eastAsia="zh-CN"/>
-              </w:rPr>
-            </w:pPr>
-            <w:r>
-              <w:rPr>
-                <w:rFonts w:hint="eastAsia"/>
-                <w:sz w:val="24"/>
-                <w:szCs w:val="24"/>
-                <w:lang w:val="en-US" w:eastAsia="zh-CN"/>
-              </w:rPr>
-              <w:t>7</w:t>
-            </w:r>
-          </w:p>
-        </w:tc>
-        <w:tc>
-          <w:tcPr>
-            <w:tcW w:w="895" w:type="dxa"/>
-            <w:vAlign w:val="top"/>
-          </w:tcPr>
-          <w:p>
-            <w:pPr>
-              <w:keepNext w:val="0"/>
-              <w:keepLines w:val="0"/>
-              <w:widowControl/>
-              <w:suppressLineNumbers w:val="0"/>
-              <w:jc w:val="both"/>
-              <w:textAlignment w:val="top"/>
-              <w:rPr>
-                <w:rFonts w:hint="eastAsia"/>
-                <w:sz w:val="24"/>
-                <w:szCs w:val="24"/>
-              </w:rPr>
-            </w:pPr>
-            <w:r>
-              <w:rPr>
-                <w:rFonts w:hint="eastAsia" w:ascii="等线" w:hAnsi="等线" w:eastAsia="等线" w:cs="等线"/>
-                <w:i w:val="0"/>
-                <w:iCs w:val="0"/>
-                <w:color w:val="000000"/>
-                <w:kern w:val="0"/>
-                <w:sz w:val="24"/>
-                <w:szCs w:val="24"/>
-                <w:u w:val="none"/>
-                <w:lang w:val="en-US" w:eastAsia="zh-CN" w:bidi="ar"/>
-              </w:rPr>
-              <w:t>10.29%</w:t>
-            </w:r>
-          </w:p>
-        </w:tc>
-        <w:tc>
-          <w:tcPr>
-            <w:tcW w:w="697" w:type="dxa"/>
-          </w:tcPr>
-          <w:p>
-            <w:pPr>
-              <w:rPr>
-                <w:rFonts w:hint="default"/>
-                <w:sz w:val="24"/>
-                <w:szCs w:val="24"/>
-                <w:lang w:val="en-US" w:eastAsia="zh-CN"/>
-              </w:rPr>
-            </w:pPr>
-            <w:r>
-              <w:rPr>
-                <w:rFonts w:hint="eastAsia"/>
-                <w:sz w:val="24"/>
-                <w:szCs w:val="24"/>
-                <w:lang w:val="en-US" w:eastAsia="zh-CN"/>
-              </w:rPr>
-              <w:t>8</w:t>
-            </w:r>
-          </w:p>
-        </w:tc>
-        <w:tc>
-          <w:tcPr>
-            <w:tcW w:w="895" w:type="dxa"/>
-            <w:vAlign w:val="top"/>
-          </w:tcPr>
-          <w:p>
-            <w:pPr>
-              <w:keepNext w:val="0"/>
-              <w:keepLines w:val="0"/>
-              <w:widowControl/>
-              <w:suppressLineNumbers w:val="0"/>
-              <w:jc w:val="both"/>
-              <w:textAlignment w:val="top"/>
-              <w:rPr>
-                <w:rFonts w:hint="eastAsia" w:eastAsiaTheme="minorEastAsia"/>
-                <w:sz w:val="24"/>
-                <w:szCs w:val="24"/>
-                <w:lang w:val="en-US" w:eastAsia="zh-CN"/>
-              </w:rPr>
-            </w:pPr>
-            <w:r>
-              <w:rPr>
-                <w:rFonts w:hint="eastAsia" w:ascii="等线" w:hAnsi="等线" w:eastAsia="等线" w:cs="等线"/>
-                <w:i w:val="0"/>
-                <w:iCs w:val="0"/>
-                <w:color w:val="000000"/>
-                <w:kern w:val="0"/>
-                <w:sz w:val="24"/>
-                <w:szCs w:val="24"/>
-                <w:u w:val="none"/>
-                <w:lang w:val="en-US" w:eastAsia="zh-CN" w:bidi="ar"/>
-              </w:rPr>
-              <w:t>12.12%</w:t>
-            </w:r>
-          </w:p>
-        </w:tc>
-        <w:tc>
-          <w:tcPr>
-            <w:tcW w:w="983" w:type="dxa"/>
-            <w:vAlign w:val="top"/>
-          </w:tcPr>
-          <w:p>
-            <w:pPr>
-              <w:keepNext w:val="0"/>
-              <w:keepLines w:val="0"/>
-              <w:widowControl/>
-              <w:suppressLineNumbers w:val="0"/>
-              <w:jc w:val="both"/>
-              <w:textAlignment w:val="top"/>
-              <w:rPr>
-                <w:rFonts w:hint="eastAsia"/>
-                <w:sz w:val="24"/>
-                <w:szCs w:val="24"/>
-                <w:lang w:val="en-US" w:eastAsia="zh-CN"/>
-              </w:rPr>
-            </w:pPr>
-          </w:p>
-        </w:tc>
-        <w:tc>
-          <w:tcPr>
-            <w:tcW w:w="1440" w:type="dxa"/>
-            <w:vAlign w:val="top"/>
-          </w:tcPr>
-          <w:p>
-            <w:pPr>
-              <w:keepNext w:val="0"/>
-              <w:keepLines w:val="0"/>
-              <w:widowControl/>
-              <w:suppressLineNumbers w:val="0"/>
-              <w:jc w:val="both"/>
-              <w:textAlignment w:val="top"/>
-              <w:rPr>
-                <w:sz w:val="24"/>
-                <w:szCs w:val="24"/>
-              </w:rPr>
-            </w:pPr>
-          </w:p>
-        </w:tc>
-      </w:tr>
-      <w:tr>
-        <w:tblPrEx>
-          <w:tblBorders>
-            <w:top w:val="single" w:color="auto" w:sz="4" w:space="0"/>
-            <w:left w:val="single" w:color="auto" w:sz="4" w:space="0"/>
-            <w:bottom w:val="single" w:color="auto" w:sz="4" w:space="0"/>
-            <w:right w:val="single" w:color="auto" w:sz="4" w:space="0"/>
-            <w:insideH w:val="single" w:color="auto" w:sz="4" w:space="0"/>
-            <w:insideV w:val="single" w:color="auto" w:sz="4" w:space="0"/>
-          </w:tblBorders>
-          <w:tblCellMar>
-            <w:top w:w="0" w:type="dxa"/>
-            <w:left w:w="108" w:type="dxa"/>
-            <w:bottom w:w="0" w:type="dxa"/>
-            <w:right w:w="108" w:type="dxa"/>
-          </w:tblCellMar>
-        </w:tblPrEx>
-        <w:tc>
-          <w:tcPr>
-            <w:tcW w:w="1089" w:type="dxa"/>
-          </w:tcPr>
-          <w:p>
-            <w:pPr>
-              <w:rPr>
                 <w:rFonts w:hint="default" w:eastAsiaTheme="minorEastAsia"/>
                 <w:szCs w:val="21"/>
                 <w:lang w:val="en-US" w:eastAsia="zh-CN"/>
@@ -13359,11 +12605,116 @@
                 <w:lang w:val="en-US" w:eastAsia="zh-CN"/>
               </w:rPr>
             </w:pPr>
-          </w:p>
-        </w:tc>
-        <w:tc>
-          <w:tcPr>
-            <w:tcW w:w="935" w:type="dxa"/>
+            <w:r>
+              <w:rPr>
+                <w:rFonts w:hint="eastAsia"/>
+                <w:sz w:val="24"/>
+                <w:szCs w:val="24"/>
+                <w:lang w:val="en-US" w:eastAsia="zh-CN"/>
+              </w:rPr>
+              <w:t>38</w:t>
+            </w:r>
+          </w:p>
+        </w:tc>
+        <w:tc>
+          <w:tcPr>
+            <w:tcW w:w="759" w:type="dxa"/>
+          </w:tcPr>
+          <w:p>
+            <w:pPr>
+              <w:rPr>
+                <w:rFonts w:hint="default"/>
+                <w:sz w:val="24"/>
+                <w:szCs w:val="24"/>
+                <w:lang w:val="en-US" w:eastAsia="zh-CN"/>
+              </w:rPr>
+            </w:pPr>
+            <w:r>
+              <w:rPr>
+                <w:rFonts w:hint="eastAsia"/>
+                <w:sz w:val="24"/>
+                <w:szCs w:val="24"/>
+                <w:lang w:val="en-US" w:eastAsia="zh-CN"/>
+              </w:rPr>
+              <w:t>5</w:t>
+            </w:r>
+          </w:p>
+        </w:tc>
+        <w:tc>
+          <w:tcPr>
+            <w:tcW w:w="838" w:type="dxa"/>
+          </w:tcPr>
+          <w:p>
+            <w:pPr>
+              <w:rPr>
+                <w:rFonts w:hint="default"/>
+                <w:sz w:val="24"/>
+                <w:szCs w:val="24"/>
+                <w:lang w:val="en-US" w:eastAsia="zh-CN"/>
+              </w:rPr>
+            </w:pPr>
+            <w:r>
+              <w:rPr>
+                <w:rFonts w:hint="eastAsia"/>
+                <w:sz w:val="24"/>
+                <w:szCs w:val="24"/>
+                <w:lang w:val="en-US" w:eastAsia="zh-CN"/>
+              </w:rPr>
+              <w:t>43</w:t>
+            </w:r>
+          </w:p>
+        </w:tc>
+        <w:tc>
+          <w:tcPr>
+            <w:tcW w:w="904" w:type="dxa"/>
+          </w:tcPr>
+          <w:p>
+            <w:pPr>
+              <w:rPr>
+                <w:rFonts w:hint="default"/>
+                <w:sz w:val="24"/>
+                <w:szCs w:val="24"/>
+                <w:lang w:val="en-US" w:eastAsia="zh-CN"/>
+              </w:rPr>
+            </w:pPr>
+            <w:r>
+              <w:rPr>
+                <w:rFonts w:hint="eastAsia"/>
+                <w:sz w:val="24"/>
+                <w:szCs w:val="24"/>
+                <w:lang w:val="en-US" w:eastAsia="zh-CN"/>
+              </w:rPr>
+              <w:t>100%</w:t>
+            </w:r>
+          </w:p>
+        </w:tc>
+        <w:tc>
+          <w:tcPr>
+            <w:tcW w:w="696" w:type="dxa"/>
+          </w:tcPr>
+          <w:p>
+            <w:pPr>
+              <w:rPr>
+                <w:rFonts w:hint="default"/>
+                <w:sz w:val="24"/>
+                <w:szCs w:val="24"/>
+                <w:lang w:val="en-US" w:eastAsia="zh-CN"/>
+              </w:rPr>
+            </w:pPr>
+            <w:r>
+              <w:rPr>
+                <w:rFonts w:hint="eastAsia"/>
+                <w:sz w:val="24"/>
+                <w:szCs w:val="24"/>
+                <w:lang w:val="en-US" w:eastAsia="zh-CN"/>
+              </w:rPr>
+              <w:t>38</w:t>
+            </w:r>
+          </w:p>
+        </w:tc>
+        <w:tc>
+          <w:tcPr>
+            <w:tcW w:w="895" w:type="dxa"/>
           </w:tcPr>
           <w:p>
             <w:pPr>
@@ -13374,41 +12725,20 @@
                 <w:lang w:val="en-US" w:eastAsia="zh-CN"/>
               </w:rPr>
             </w:pPr>
-          </w:p>
-        </w:tc>
-        <w:tc>
-          <w:tcPr>
-            <w:tcW w:w="759" w:type="dxa"/>
-          </w:tcPr>
-          <w:p>
-            <w:pPr>
-              <w:rPr>
-                <w:rFonts w:hint="eastAsia"/>
-                <w:sz w:val="24"/>
-                <w:szCs w:val="24"/>
-                <w:lang w:val="en-US" w:eastAsia="zh-CN"/>
-              </w:rPr>
-            </w:pPr>
-          </w:p>
-        </w:tc>
-        <w:tc>
-          <w:tcPr>
-            <w:tcW w:w="1046" w:type="dxa"/>
-          </w:tcPr>
-          <w:p>
-            <w:pPr>
-              <w:rPr>
-                <w:rFonts w:hint="eastAsia"/>
-                <w:sz w:val="24"/>
-                <w:szCs w:val="24"/>
-                <w:lang w:val="en-US" w:eastAsia="zh-CN"/>
-              </w:rPr>
-            </w:pPr>
-          </w:p>
-        </w:tc>
-        <w:tc>
-          <w:tcPr>
-            <w:tcW w:w="696" w:type="dxa"/>
+            <w:r>
+              <w:rPr>
+                <w:rFonts w:hint="eastAsia"/>
+                <w:sz w:val="24"/>
+                <w:szCs w:val="24"/>
+                <w:lang w:val="en-US" w:eastAsia="zh-CN"/>
+              </w:rPr>
+              <w:t>100%</w:t>
+            </w:r>
+          </w:p>
+        </w:tc>
+        <w:tc>
+          <w:tcPr>
+            <w:tcW w:w="697" w:type="dxa"/>
           </w:tcPr>
           <w:p>
             <w:pPr>
@@ -13426,55 +12756,7 @@
                 <w:szCs w:val="24"/>
                 <w:lang w:val="en-US" w:eastAsia="zh-CN"/>
               </w:rPr>
-              <w:t>68</w:t>
-            </w:r>
-          </w:p>
-        </w:tc>
-        <w:tc>
-          <w:tcPr>
-            <w:tcW w:w="895" w:type="dxa"/>
-          </w:tcPr>
-          <w:p>
-            <w:pPr>
-              <w:rPr>
-                <w:rFonts w:hint="default" w:eastAsiaTheme="minorEastAsia"/>
-                <w:sz w:val="24"/>
-                <w:szCs w:val="24"/>
-                <w:lang w:val="en-US" w:eastAsia="zh-CN"/>
-              </w:rPr>
-            </w:pPr>
-            <w:r>
-              <w:rPr>
-                <w:rFonts w:hint="eastAsia"/>
-                <w:sz w:val="24"/>
-                <w:szCs w:val="24"/>
-                <w:lang w:val="en-US" w:eastAsia="zh-CN"/>
-              </w:rPr>
-              <w:t>100%</w:t>
-            </w:r>
-          </w:p>
-        </w:tc>
-        <w:tc>
-          <w:tcPr>
-            <w:tcW w:w="697" w:type="dxa"/>
-          </w:tcPr>
-          <w:p>
-            <w:pPr>
-              <w:rPr>
-                <w:rFonts w:hint="default"/>
-                <w:sz w:val="24"/>
-                <w:szCs w:val="24"/>
-                <w:lang w:val="en-US" w:eastAsia="zh-CN"/>
-              </w:rPr>
-            </w:pPr>
-            <w:r>
-              <w:rPr>
-                <w:rFonts w:hint="eastAsia"/>
-                <w:sz w:val="24"/>
-                <w:szCs w:val="24"/>
-                <w:lang w:val="en-US" w:eastAsia="zh-CN"/>
-              </w:rPr>
-              <w:t>66</w:t>
+              <w:t>36</w:t>
             </w:r>
           </w:p>
         </w:tc>

--- a/3.requirement/2.需求分析/需求优先级.docx
+++ b/3.requirement/2.需求分析/需求优先级.docx
@@ -424,9 +424,9 @@
                 <w:rFonts w:ascii="宋体" w:hAnsi="宋体" w:eastAsia="等线" w:cs="Times New Roman"/>
               </w:rPr>
             </w:pPr>
-            <w:bookmarkStart w:id="0" w:name="_Toc235938485"/>
+            <w:bookmarkStart w:id="0" w:name="_Toc235938096"/>
             <w:bookmarkStart w:id="1" w:name="_Toc235845842"/>
-            <w:bookmarkStart w:id="2" w:name="_Toc235938096"/>
+            <w:bookmarkStart w:id="2" w:name="_Toc235938485"/>
             <w:r>
               <w:rPr>
                 <w:rFonts w:hint="eastAsia" w:ascii="宋体" w:hAnsi="宋体" w:eastAsia="等线" w:cs="Times New Roman"/>
@@ -6472,6 +6472,1664 @@
           <w:p>
             <w:pPr>
               <w:rPr>
+                <w:rFonts w:hint="default" w:eastAsiaTheme="minorEastAsia"/>
+                <w:szCs w:val="21"/>
+                <w:lang w:val="en-US" w:eastAsia="zh-CN"/>
+              </w:rPr>
+            </w:pPr>
+            <w:r>
+              <w:rPr>
+                <w:rFonts w:hint="eastAsia"/>
+                <w:szCs w:val="21"/>
+                <w:lang w:val="en-US" w:eastAsia="zh-CN"/>
+              </w:rPr>
+              <w:t>类比论坛显示课程列表</w:t>
+            </w:r>
+          </w:p>
+        </w:tc>
+        <w:tc>
+          <w:tcPr>
+            <w:tcW w:w="768" w:type="dxa"/>
+          </w:tcPr>
+          <w:p>
+            <w:pPr>
+              <w:rPr>
+                <w:rFonts w:hint="eastAsia"/>
+                <w:sz w:val="24"/>
+                <w:szCs w:val="24"/>
+                <w:lang w:val="en-US" w:eastAsia="zh-CN"/>
+              </w:rPr>
+            </w:pPr>
+          </w:p>
+        </w:tc>
+        <w:tc>
+          <w:tcPr>
+            <w:tcW w:w="856" w:type="dxa"/>
+          </w:tcPr>
+          <w:p>
+            <w:pPr>
+              <w:rPr>
+                <w:rFonts w:hint="default" w:eastAsiaTheme="minorEastAsia"/>
+                <w:sz w:val="24"/>
+                <w:szCs w:val="24"/>
+                <w:lang w:val="en-US" w:eastAsia="zh-CN"/>
+              </w:rPr>
+            </w:pPr>
+          </w:p>
+        </w:tc>
+        <w:tc>
+          <w:tcPr>
+            <w:tcW w:w="704" w:type="dxa"/>
+          </w:tcPr>
+          <w:p>
+            <w:pPr>
+              <w:rPr>
+                <w:rFonts w:hint="default" w:eastAsiaTheme="minorEastAsia"/>
+                <w:sz w:val="24"/>
+                <w:szCs w:val="24"/>
+                <w:lang w:val="en-US" w:eastAsia="zh-CN"/>
+              </w:rPr>
+            </w:pPr>
+          </w:p>
+        </w:tc>
+        <w:tc>
+          <w:tcPr>
+            <w:tcW w:w="988" w:type="dxa"/>
+          </w:tcPr>
+          <w:p>
+            <w:pPr>
+              <w:rPr>
+                <w:sz w:val="24"/>
+                <w:szCs w:val="24"/>
+              </w:rPr>
+            </w:pPr>
+          </w:p>
+        </w:tc>
+        <w:tc>
+          <w:tcPr>
+            <w:tcW w:w="704" w:type="dxa"/>
+          </w:tcPr>
+          <w:p>
+            <w:pPr>
+              <w:rPr>
+                <w:rFonts w:hint="eastAsia"/>
+                <w:sz w:val="24"/>
+                <w:szCs w:val="24"/>
+                <w:lang w:val="en-US" w:eastAsia="zh-CN"/>
+              </w:rPr>
+            </w:pPr>
+          </w:p>
+        </w:tc>
+        <w:tc>
+          <w:tcPr>
+            <w:tcW w:w="849" w:type="dxa"/>
+          </w:tcPr>
+          <w:p>
+            <w:pPr>
+              <w:rPr>
+                <w:rFonts w:hint="eastAsia"/>
+                <w:sz w:val="24"/>
+                <w:szCs w:val="24"/>
+              </w:rPr>
+            </w:pPr>
+          </w:p>
+        </w:tc>
+        <w:tc>
+          <w:tcPr>
+            <w:tcW w:w="705" w:type="dxa"/>
+          </w:tcPr>
+          <w:p>
+            <w:pPr>
+              <w:rPr>
+                <w:rFonts w:hint="eastAsia"/>
+                <w:sz w:val="24"/>
+                <w:szCs w:val="24"/>
+                <w:lang w:val="en-US" w:eastAsia="zh-CN"/>
+              </w:rPr>
+            </w:pPr>
+          </w:p>
+        </w:tc>
+        <w:tc>
+          <w:tcPr>
+            <w:tcW w:w="848" w:type="dxa"/>
+          </w:tcPr>
+          <w:p>
+            <w:pPr>
+              <w:rPr>
+                <w:rFonts w:hint="eastAsia"/>
+                <w:sz w:val="24"/>
+                <w:szCs w:val="24"/>
+              </w:rPr>
+            </w:pPr>
+          </w:p>
+        </w:tc>
+        <w:tc>
+          <w:tcPr>
+            <w:tcW w:w="986" w:type="dxa"/>
+          </w:tcPr>
+          <w:p>
+            <w:pPr>
+              <w:rPr>
+                <w:rFonts w:hint="default" w:eastAsiaTheme="minorEastAsia"/>
+                <w:sz w:val="24"/>
+                <w:szCs w:val="24"/>
+                <w:lang w:val="en-US" w:eastAsia="zh-CN"/>
+              </w:rPr>
+            </w:pPr>
+          </w:p>
+        </w:tc>
+        <w:tc>
+          <w:tcPr>
+            <w:tcW w:w="1466" w:type="dxa"/>
+          </w:tcPr>
+          <w:p>
+            <w:pPr>
+              <w:rPr>
+                <w:sz w:val="24"/>
+                <w:szCs w:val="24"/>
+              </w:rPr>
+            </w:pPr>
+          </w:p>
+        </w:tc>
+      </w:tr>
+      <w:tr>
+        <w:tblPrEx>
+          <w:tblBorders>
+            <w:top w:val="single" w:color="auto" w:sz="4" w:space="0"/>
+            <w:left w:val="single" w:color="auto" w:sz="4" w:space="0"/>
+            <w:bottom w:val="single" w:color="auto" w:sz="4" w:space="0"/>
+            <w:right w:val="single" w:color="auto" w:sz="4" w:space="0"/>
+            <w:insideH w:val="single" w:color="auto" w:sz="4" w:space="0"/>
+            <w:insideV w:val="single" w:color="auto" w:sz="4" w:space="0"/>
+          </w:tblBorders>
+          <w:tblCellMar>
+            <w:top w:w="0" w:type="dxa"/>
+            <w:left w:w="108" w:type="dxa"/>
+            <w:bottom w:w="0" w:type="dxa"/>
+            <w:right w:w="108" w:type="dxa"/>
+          </w:tblCellMar>
+        </w:tblPrEx>
+        <w:tc>
+          <w:tcPr>
+            <w:tcW w:w="1318" w:type="dxa"/>
+          </w:tcPr>
+          <w:p>
+            <w:pPr>
+              <w:rPr>
+                <w:rFonts w:hint="default" w:eastAsiaTheme="minorEastAsia"/>
+                <w:szCs w:val="21"/>
+                <w:lang w:val="en-US" w:eastAsia="zh-CN"/>
+              </w:rPr>
+            </w:pPr>
+            <w:r>
+              <w:rPr>
+                <w:rFonts w:hint="eastAsia"/>
+                <w:szCs w:val="21"/>
+                <w:lang w:val="en-US" w:eastAsia="zh-CN"/>
+              </w:rPr>
+              <w:t>缺少增加课程</w:t>
+            </w:r>
+          </w:p>
+        </w:tc>
+        <w:tc>
+          <w:tcPr>
+            <w:tcW w:w="768" w:type="dxa"/>
+          </w:tcPr>
+          <w:p>
+            <w:pPr>
+              <w:rPr>
+                <w:rFonts w:hint="eastAsia"/>
+                <w:sz w:val="24"/>
+                <w:szCs w:val="24"/>
+                <w:lang w:val="en-US" w:eastAsia="zh-CN"/>
+              </w:rPr>
+            </w:pPr>
+          </w:p>
+        </w:tc>
+        <w:tc>
+          <w:tcPr>
+            <w:tcW w:w="856" w:type="dxa"/>
+          </w:tcPr>
+          <w:p>
+            <w:pPr>
+              <w:rPr>
+                <w:rFonts w:hint="default" w:eastAsiaTheme="minorEastAsia"/>
+                <w:sz w:val="24"/>
+                <w:szCs w:val="24"/>
+                <w:lang w:val="en-US" w:eastAsia="zh-CN"/>
+              </w:rPr>
+            </w:pPr>
+          </w:p>
+        </w:tc>
+        <w:tc>
+          <w:tcPr>
+            <w:tcW w:w="704" w:type="dxa"/>
+          </w:tcPr>
+          <w:p>
+            <w:pPr>
+              <w:rPr>
+                <w:rFonts w:hint="default" w:eastAsiaTheme="minorEastAsia"/>
+                <w:sz w:val="24"/>
+                <w:szCs w:val="24"/>
+                <w:lang w:val="en-US" w:eastAsia="zh-CN"/>
+              </w:rPr>
+            </w:pPr>
+          </w:p>
+        </w:tc>
+        <w:tc>
+          <w:tcPr>
+            <w:tcW w:w="988" w:type="dxa"/>
+          </w:tcPr>
+          <w:p>
+            <w:pPr>
+              <w:rPr>
+                <w:sz w:val="24"/>
+                <w:szCs w:val="24"/>
+              </w:rPr>
+            </w:pPr>
+          </w:p>
+        </w:tc>
+        <w:tc>
+          <w:tcPr>
+            <w:tcW w:w="704" w:type="dxa"/>
+          </w:tcPr>
+          <w:p>
+            <w:pPr>
+              <w:rPr>
+                <w:rFonts w:hint="eastAsia"/>
+                <w:sz w:val="24"/>
+                <w:szCs w:val="24"/>
+                <w:lang w:val="en-US" w:eastAsia="zh-CN"/>
+              </w:rPr>
+            </w:pPr>
+          </w:p>
+        </w:tc>
+        <w:tc>
+          <w:tcPr>
+            <w:tcW w:w="849" w:type="dxa"/>
+          </w:tcPr>
+          <w:p>
+            <w:pPr>
+              <w:rPr>
+                <w:rFonts w:hint="eastAsia"/>
+                <w:sz w:val="24"/>
+                <w:szCs w:val="24"/>
+              </w:rPr>
+            </w:pPr>
+          </w:p>
+        </w:tc>
+        <w:tc>
+          <w:tcPr>
+            <w:tcW w:w="705" w:type="dxa"/>
+          </w:tcPr>
+          <w:p>
+            <w:pPr>
+              <w:rPr>
+                <w:rFonts w:hint="eastAsia"/>
+                <w:sz w:val="24"/>
+                <w:szCs w:val="24"/>
+                <w:lang w:val="en-US" w:eastAsia="zh-CN"/>
+              </w:rPr>
+            </w:pPr>
+          </w:p>
+        </w:tc>
+        <w:tc>
+          <w:tcPr>
+            <w:tcW w:w="848" w:type="dxa"/>
+          </w:tcPr>
+          <w:p>
+            <w:pPr>
+              <w:rPr>
+                <w:rFonts w:hint="eastAsia"/>
+                <w:sz w:val="24"/>
+                <w:szCs w:val="24"/>
+              </w:rPr>
+            </w:pPr>
+          </w:p>
+        </w:tc>
+        <w:tc>
+          <w:tcPr>
+            <w:tcW w:w="986" w:type="dxa"/>
+          </w:tcPr>
+          <w:p>
+            <w:pPr>
+              <w:rPr>
+                <w:rFonts w:hint="default" w:eastAsiaTheme="minorEastAsia"/>
+                <w:sz w:val="24"/>
+                <w:szCs w:val="24"/>
+                <w:lang w:val="en-US" w:eastAsia="zh-CN"/>
+              </w:rPr>
+            </w:pPr>
+          </w:p>
+        </w:tc>
+        <w:tc>
+          <w:tcPr>
+            <w:tcW w:w="1466" w:type="dxa"/>
+          </w:tcPr>
+          <w:p>
+            <w:pPr>
+              <w:rPr>
+                <w:sz w:val="24"/>
+                <w:szCs w:val="24"/>
+              </w:rPr>
+            </w:pPr>
+          </w:p>
+        </w:tc>
+      </w:tr>
+      <w:tr>
+        <w:tblPrEx>
+          <w:tblBorders>
+            <w:top w:val="single" w:color="auto" w:sz="4" w:space="0"/>
+            <w:left w:val="single" w:color="auto" w:sz="4" w:space="0"/>
+            <w:bottom w:val="single" w:color="auto" w:sz="4" w:space="0"/>
+            <w:right w:val="single" w:color="auto" w:sz="4" w:space="0"/>
+            <w:insideH w:val="single" w:color="auto" w:sz="4" w:space="0"/>
+            <w:insideV w:val="single" w:color="auto" w:sz="4" w:space="0"/>
+          </w:tblBorders>
+          <w:tblCellMar>
+            <w:top w:w="0" w:type="dxa"/>
+            <w:left w:w="108" w:type="dxa"/>
+            <w:bottom w:w="0" w:type="dxa"/>
+            <w:right w:w="108" w:type="dxa"/>
+          </w:tblCellMar>
+        </w:tblPrEx>
+        <w:tc>
+          <w:tcPr>
+            <w:tcW w:w="1318" w:type="dxa"/>
+          </w:tcPr>
+          <w:p>
+            <w:pPr>
+              <w:rPr>
+                <w:rFonts w:hint="default" w:eastAsiaTheme="minorEastAsia"/>
+                <w:szCs w:val="21"/>
+                <w:lang w:val="en-US" w:eastAsia="zh-CN"/>
+              </w:rPr>
+            </w:pPr>
+            <w:r>
+              <w:rPr>
+                <w:rFonts w:hint="eastAsia"/>
+                <w:szCs w:val="21"/>
+                <w:lang w:val="en-US" w:eastAsia="zh-CN"/>
+              </w:rPr>
+              <w:t>登录框删除身份</w:t>
+            </w:r>
+          </w:p>
+        </w:tc>
+        <w:tc>
+          <w:tcPr>
+            <w:tcW w:w="768" w:type="dxa"/>
+          </w:tcPr>
+          <w:p>
+            <w:pPr>
+              <w:rPr>
+                <w:rFonts w:hint="eastAsia"/>
+                <w:sz w:val="24"/>
+                <w:szCs w:val="24"/>
+                <w:lang w:val="en-US" w:eastAsia="zh-CN"/>
+              </w:rPr>
+            </w:pPr>
+          </w:p>
+        </w:tc>
+        <w:tc>
+          <w:tcPr>
+            <w:tcW w:w="856" w:type="dxa"/>
+          </w:tcPr>
+          <w:p>
+            <w:pPr>
+              <w:rPr>
+                <w:rFonts w:hint="default" w:eastAsiaTheme="minorEastAsia"/>
+                <w:sz w:val="24"/>
+                <w:szCs w:val="24"/>
+                <w:lang w:val="en-US" w:eastAsia="zh-CN"/>
+              </w:rPr>
+            </w:pPr>
+          </w:p>
+        </w:tc>
+        <w:tc>
+          <w:tcPr>
+            <w:tcW w:w="704" w:type="dxa"/>
+          </w:tcPr>
+          <w:p>
+            <w:pPr>
+              <w:rPr>
+                <w:rFonts w:hint="default" w:eastAsiaTheme="minorEastAsia"/>
+                <w:sz w:val="24"/>
+                <w:szCs w:val="24"/>
+                <w:lang w:val="en-US" w:eastAsia="zh-CN"/>
+              </w:rPr>
+            </w:pPr>
+          </w:p>
+        </w:tc>
+        <w:tc>
+          <w:tcPr>
+            <w:tcW w:w="988" w:type="dxa"/>
+          </w:tcPr>
+          <w:p>
+            <w:pPr>
+              <w:rPr>
+                <w:sz w:val="24"/>
+                <w:szCs w:val="24"/>
+              </w:rPr>
+            </w:pPr>
+          </w:p>
+        </w:tc>
+        <w:tc>
+          <w:tcPr>
+            <w:tcW w:w="704" w:type="dxa"/>
+          </w:tcPr>
+          <w:p>
+            <w:pPr>
+              <w:rPr>
+                <w:rFonts w:hint="eastAsia"/>
+                <w:sz w:val="24"/>
+                <w:szCs w:val="24"/>
+                <w:lang w:val="en-US" w:eastAsia="zh-CN"/>
+              </w:rPr>
+            </w:pPr>
+          </w:p>
+        </w:tc>
+        <w:tc>
+          <w:tcPr>
+            <w:tcW w:w="849" w:type="dxa"/>
+          </w:tcPr>
+          <w:p>
+            <w:pPr>
+              <w:rPr>
+                <w:rFonts w:hint="eastAsia"/>
+                <w:sz w:val="24"/>
+                <w:szCs w:val="24"/>
+              </w:rPr>
+            </w:pPr>
+          </w:p>
+        </w:tc>
+        <w:tc>
+          <w:tcPr>
+            <w:tcW w:w="705" w:type="dxa"/>
+          </w:tcPr>
+          <w:p>
+            <w:pPr>
+              <w:rPr>
+                <w:rFonts w:hint="eastAsia"/>
+                <w:sz w:val="24"/>
+                <w:szCs w:val="24"/>
+                <w:lang w:val="en-US" w:eastAsia="zh-CN"/>
+              </w:rPr>
+            </w:pPr>
+          </w:p>
+        </w:tc>
+        <w:tc>
+          <w:tcPr>
+            <w:tcW w:w="848" w:type="dxa"/>
+          </w:tcPr>
+          <w:p>
+            <w:pPr>
+              <w:rPr>
+                <w:rFonts w:hint="eastAsia"/>
+                <w:sz w:val="24"/>
+                <w:szCs w:val="24"/>
+              </w:rPr>
+            </w:pPr>
+          </w:p>
+        </w:tc>
+        <w:tc>
+          <w:tcPr>
+            <w:tcW w:w="986" w:type="dxa"/>
+          </w:tcPr>
+          <w:p>
+            <w:pPr>
+              <w:rPr>
+                <w:rFonts w:hint="default" w:eastAsiaTheme="minorEastAsia"/>
+                <w:sz w:val="24"/>
+                <w:szCs w:val="24"/>
+                <w:lang w:val="en-US" w:eastAsia="zh-CN"/>
+              </w:rPr>
+            </w:pPr>
+          </w:p>
+        </w:tc>
+        <w:tc>
+          <w:tcPr>
+            <w:tcW w:w="1466" w:type="dxa"/>
+          </w:tcPr>
+          <w:p>
+            <w:pPr>
+              <w:rPr>
+                <w:sz w:val="24"/>
+                <w:szCs w:val="24"/>
+              </w:rPr>
+            </w:pPr>
+          </w:p>
+        </w:tc>
+      </w:tr>
+      <w:tr>
+        <w:tblPrEx>
+          <w:tblBorders>
+            <w:top w:val="single" w:color="auto" w:sz="4" w:space="0"/>
+            <w:left w:val="single" w:color="auto" w:sz="4" w:space="0"/>
+            <w:bottom w:val="single" w:color="auto" w:sz="4" w:space="0"/>
+            <w:right w:val="single" w:color="auto" w:sz="4" w:space="0"/>
+            <w:insideH w:val="single" w:color="auto" w:sz="4" w:space="0"/>
+            <w:insideV w:val="single" w:color="auto" w:sz="4" w:space="0"/>
+          </w:tblBorders>
+          <w:tblCellMar>
+            <w:top w:w="0" w:type="dxa"/>
+            <w:left w:w="108" w:type="dxa"/>
+            <w:bottom w:w="0" w:type="dxa"/>
+            <w:right w:w="108" w:type="dxa"/>
+          </w:tblCellMar>
+        </w:tblPrEx>
+        <w:tc>
+          <w:tcPr>
+            <w:tcW w:w="1318" w:type="dxa"/>
+          </w:tcPr>
+          <w:p>
+            <w:pPr>
+              <w:rPr>
+                <w:rFonts w:hint="default" w:eastAsiaTheme="minorEastAsia"/>
+                <w:szCs w:val="21"/>
+                <w:lang w:val="en-US" w:eastAsia="zh-CN"/>
+              </w:rPr>
+            </w:pPr>
+            <w:r>
+              <w:rPr>
+                <w:rFonts w:hint="eastAsia"/>
+                <w:szCs w:val="21"/>
+                <w:lang w:val="en-US" w:eastAsia="zh-CN"/>
+              </w:rPr>
+              <w:t>推荐词汇修改</w:t>
+            </w:r>
+          </w:p>
+        </w:tc>
+        <w:tc>
+          <w:tcPr>
+            <w:tcW w:w="768" w:type="dxa"/>
+          </w:tcPr>
+          <w:p>
+            <w:pPr>
+              <w:rPr>
+                <w:rFonts w:hint="eastAsia"/>
+                <w:sz w:val="24"/>
+                <w:szCs w:val="24"/>
+                <w:lang w:val="en-US" w:eastAsia="zh-CN"/>
+              </w:rPr>
+            </w:pPr>
+          </w:p>
+        </w:tc>
+        <w:tc>
+          <w:tcPr>
+            <w:tcW w:w="856" w:type="dxa"/>
+          </w:tcPr>
+          <w:p>
+            <w:pPr>
+              <w:rPr>
+                <w:rFonts w:hint="default" w:eastAsiaTheme="minorEastAsia"/>
+                <w:sz w:val="24"/>
+                <w:szCs w:val="24"/>
+                <w:lang w:val="en-US" w:eastAsia="zh-CN"/>
+              </w:rPr>
+            </w:pPr>
+          </w:p>
+        </w:tc>
+        <w:tc>
+          <w:tcPr>
+            <w:tcW w:w="704" w:type="dxa"/>
+          </w:tcPr>
+          <w:p>
+            <w:pPr>
+              <w:rPr>
+                <w:rFonts w:hint="default" w:eastAsiaTheme="minorEastAsia"/>
+                <w:sz w:val="24"/>
+                <w:szCs w:val="24"/>
+                <w:lang w:val="en-US" w:eastAsia="zh-CN"/>
+              </w:rPr>
+            </w:pPr>
+          </w:p>
+        </w:tc>
+        <w:tc>
+          <w:tcPr>
+            <w:tcW w:w="988" w:type="dxa"/>
+          </w:tcPr>
+          <w:p>
+            <w:pPr>
+              <w:rPr>
+                <w:sz w:val="24"/>
+                <w:szCs w:val="24"/>
+              </w:rPr>
+            </w:pPr>
+          </w:p>
+        </w:tc>
+        <w:tc>
+          <w:tcPr>
+            <w:tcW w:w="704" w:type="dxa"/>
+          </w:tcPr>
+          <w:p>
+            <w:pPr>
+              <w:rPr>
+                <w:rFonts w:hint="eastAsia"/>
+                <w:sz w:val="24"/>
+                <w:szCs w:val="24"/>
+                <w:lang w:val="en-US" w:eastAsia="zh-CN"/>
+              </w:rPr>
+            </w:pPr>
+          </w:p>
+        </w:tc>
+        <w:tc>
+          <w:tcPr>
+            <w:tcW w:w="849" w:type="dxa"/>
+          </w:tcPr>
+          <w:p>
+            <w:pPr>
+              <w:rPr>
+                <w:rFonts w:hint="eastAsia"/>
+                <w:sz w:val="24"/>
+                <w:szCs w:val="24"/>
+              </w:rPr>
+            </w:pPr>
+          </w:p>
+        </w:tc>
+        <w:tc>
+          <w:tcPr>
+            <w:tcW w:w="705" w:type="dxa"/>
+          </w:tcPr>
+          <w:p>
+            <w:pPr>
+              <w:rPr>
+                <w:rFonts w:hint="eastAsia"/>
+                <w:sz w:val="24"/>
+                <w:szCs w:val="24"/>
+                <w:lang w:val="en-US" w:eastAsia="zh-CN"/>
+              </w:rPr>
+            </w:pPr>
+          </w:p>
+        </w:tc>
+        <w:tc>
+          <w:tcPr>
+            <w:tcW w:w="848" w:type="dxa"/>
+          </w:tcPr>
+          <w:p>
+            <w:pPr>
+              <w:rPr>
+                <w:rFonts w:hint="eastAsia"/>
+                <w:sz w:val="24"/>
+                <w:szCs w:val="24"/>
+              </w:rPr>
+            </w:pPr>
+          </w:p>
+        </w:tc>
+        <w:tc>
+          <w:tcPr>
+            <w:tcW w:w="986" w:type="dxa"/>
+          </w:tcPr>
+          <w:p>
+            <w:pPr>
+              <w:rPr>
+                <w:rFonts w:hint="default" w:eastAsiaTheme="minorEastAsia"/>
+                <w:sz w:val="24"/>
+                <w:szCs w:val="24"/>
+                <w:lang w:val="en-US" w:eastAsia="zh-CN"/>
+              </w:rPr>
+            </w:pPr>
+          </w:p>
+        </w:tc>
+        <w:tc>
+          <w:tcPr>
+            <w:tcW w:w="1466" w:type="dxa"/>
+          </w:tcPr>
+          <w:p>
+            <w:pPr>
+              <w:rPr>
+                <w:sz w:val="24"/>
+                <w:szCs w:val="24"/>
+              </w:rPr>
+            </w:pPr>
+          </w:p>
+        </w:tc>
+      </w:tr>
+      <w:tr>
+        <w:tblPrEx>
+          <w:tblBorders>
+            <w:top w:val="single" w:color="auto" w:sz="4" w:space="0"/>
+            <w:left w:val="single" w:color="auto" w:sz="4" w:space="0"/>
+            <w:bottom w:val="single" w:color="auto" w:sz="4" w:space="0"/>
+            <w:right w:val="single" w:color="auto" w:sz="4" w:space="0"/>
+            <w:insideH w:val="single" w:color="auto" w:sz="4" w:space="0"/>
+            <w:insideV w:val="single" w:color="auto" w:sz="4" w:space="0"/>
+          </w:tblBorders>
+          <w:tblCellMar>
+            <w:top w:w="0" w:type="dxa"/>
+            <w:left w:w="108" w:type="dxa"/>
+            <w:bottom w:w="0" w:type="dxa"/>
+            <w:right w:w="108" w:type="dxa"/>
+          </w:tblCellMar>
+        </w:tblPrEx>
+        <w:tc>
+          <w:tcPr>
+            <w:tcW w:w="1318" w:type="dxa"/>
+          </w:tcPr>
+          <w:p>
+            <w:pPr>
+              <w:rPr>
+                <w:rFonts w:hint="default" w:eastAsiaTheme="minorEastAsia"/>
+                <w:szCs w:val="21"/>
+                <w:lang w:val="en-US" w:eastAsia="zh-CN"/>
+              </w:rPr>
+            </w:pPr>
+            <w:r>
+              <w:rPr>
+                <w:rFonts w:hint="eastAsia"/>
+                <w:szCs w:val="21"/>
+                <w:lang w:val="en-US" w:eastAsia="zh-CN"/>
+              </w:rPr>
+              <w:t>学生年级标签</w:t>
+            </w:r>
+          </w:p>
+        </w:tc>
+        <w:tc>
+          <w:tcPr>
+            <w:tcW w:w="768" w:type="dxa"/>
+          </w:tcPr>
+          <w:p>
+            <w:pPr>
+              <w:rPr>
+                <w:rFonts w:hint="eastAsia"/>
+                <w:sz w:val="24"/>
+                <w:szCs w:val="24"/>
+                <w:lang w:val="en-US" w:eastAsia="zh-CN"/>
+              </w:rPr>
+            </w:pPr>
+          </w:p>
+        </w:tc>
+        <w:tc>
+          <w:tcPr>
+            <w:tcW w:w="856" w:type="dxa"/>
+          </w:tcPr>
+          <w:p>
+            <w:pPr>
+              <w:rPr>
+                <w:rFonts w:hint="default" w:eastAsiaTheme="minorEastAsia"/>
+                <w:sz w:val="24"/>
+                <w:szCs w:val="24"/>
+                <w:lang w:val="en-US" w:eastAsia="zh-CN"/>
+              </w:rPr>
+            </w:pPr>
+          </w:p>
+        </w:tc>
+        <w:tc>
+          <w:tcPr>
+            <w:tcW w:w="704" w:type="dxa"/>
+          </w:tcPr>
+          <w:p>
+            <w:pPr>
+              <w:rPr>
+                <w:rFonts w:hint="default" w:eastAsiaTheme="minorEastAsia"/>
+                <w:sz w:val="24"/>
+                <w:szCs w:val="24"/>
+                <w:lang w:val="en-US" w:eastAsia="zh-CN"/>
+              </w:rPr>
+            </w:pPr>
+          </w:p>
+        </w:tc>
+        <w:tc>
+          <w:tcPr>
+            <w:tcW w:w="988" w:type="dxa"/>
+          </w:tcPr>
+          <w:p>
+            <w:pPr>
+              <w:rPr>
+                <w:sz w:val="24"/>
+                <w:szCs w:val="24"/>
+              </w:rPr>
+            </w:pPr>
+          </w:p>
+        </w:tc>
+        <w:tc>
+          <w:tcPr>
+            <w:tcW w:w="704" w:type="dxa"/>
+          </w:tcPr>
+          <w:p>
+            <w:pPr>
+              <w:rPr>
+                <w:rFonts w:hint="eastAsia"/>
+                <w:sz w:val="24"/>
+                <w:szCs w:val="24"/>
+                <w:lang w:val="en-US" w:eastAsia="zh-CN"/>
+              </w:rPr>
+            </w:pPr>
+          </w:p>
+        </w:tc>
+        <w:tc>
+          <w:tcPr>
+            <w:tcW w:w="849" w:type="dxa"/>
+          </w:tcPr>
+          <w:p>
+            <w:pPr>
+              <w:rPr>
+                <w:rFonts w:hint="eastAsia"/>
+                <w:sz w:val="24"/>
+                <w:szCs w:val="24"/>
+              </w:rPr>
+            </w:pPr>
+          </w:p>
+        </w:tc>
+        <w:tc>
+          <w:tcPr>
+            <w:tcW w:w="705" w:type="dxa"/>
+          </w:tcPr>
+          <w:p>
+            <w:pPr>
+              <w:rPr>
+                <w:rFonts w:hint="eastAsia"/>
+                <w:sz w:val="24"/>
+                <w:szCs w:val="24"/>
+                <w:lang w:val="en-US" w:eastAsia="zh-CN"/>
+              </w:rPr>
+            </w:pPr>
+          </w:p>
+        </w:tc>
+        <w:tc>
+          <w:tcPr>
+            <w:tcW w:w="848" w:type="dxa"/>
+          </w:tcPr>
+          <w:p>
+            <w:pPr>
+              <w:rPr>
+                <w:rFonts w:hint="eastAsia"/>
+                <w:sz w:val="24"/>
+                <w:szCs w:val="24"/>
+              </w:rPr>
+            </w:pPr>
+          </w:p>
+        </w:tc>
+        <w:tc>
+          <w:tcPr>
+            <w:tcW w:w="986" w:type="dxa"/>
+          </w:tcPr>
+          <w:p>
+            <w:pPr>
+              <w:rPr>
+                <w:rFonts w:hint="default" w:eastAsiaTheme="minorEastAsia"/>
+                <w:sz w:val="24"/>
+                <w:szCs w:val="24"/>
+                <w:lang w:val="en-US" w:eastAsia="zh-CN"/>
+              </w:rPr>
+            </w:pPr>
+          </w:p>
+        </w:tc>
+        <w:tc>
+          <w:tcPr>
+            <w:tcW w:w="1466" w:type="dxa"/>
+          </w:tcPr>
+          <w:p>
+            <w:pPr>
+              <w:rPr>
+                <w:sz w:val="24"/>
+                <w:szCs w:val="24"/>
+              </w:rPr>
+            </w:pPr>
+          </w:p>
+        </w:tc>
+      </w:tr>
+      <w:tr>
+        <w:tblPrEx>
+          <w:tblBorders>
+            <w:top w:val="single" w:color="auto" w:sz="4" w:space="0"/>
+            <w:left w:val="single" w:color="auto" w:sz="4" w:space="0"/>
+            <w:bottom w:val="single" w:color="auto" w:sz="4" w:space="0"/>
+            <w:right w:val="single" w:color="auto" w:sz="4" w:space="0"/>
+            <w:insideH w:val="single" w:color="auto" w:sz="4" w:space="0"/>
+            <w:insideV w:val="single" w:color="auto" w:sz="4" w:space="0"/>
+          </w:tblBorders>
+          <w:tblCellMar>
+            <w:top w:w="0" w:type="dxa"/>
+            <w:left w:w="108" w:type="dxa"/>
+            <w:bottom w:w="0" w:type="dxa"/>
+            <w:right w:w="108" w:type="dxa"/>
+          </w:tblCellMar>
+        </w:tblPrEx>
+        <w:tc>
+          <w:tcPr>
+            <w:tcW w:w="1318" w:type="dxa"/>
+          </w:tcPr>
+          <w:p>
+            <w:pPr>
+              <w:rPr>
+                <w:rFonts w:hint="default" w:eastAsiaTheme="minorEastAsia"/>
+                <w:szCs w:val="21"/>
+                <w:lang w:val="en-US" w:eastAsia="zh-CN"/>
+              </w:rPr>
+            </w:pPr>
+            <w:r>
+              <w:rPr>
+                <w:rFonts w:hint="eastAsia"/>
+                <w:szCs w:val="21"/>
+                <w:lang w:val="en-US" w:eastAsia="zh-CN"/>
+              </w:rPr>
+              <w:t>申请置顶功能</w:t>
+            </w:r>
+          </w:p>
+        </w:tc>
+        <w:tc>
+          <w:tcPr>
+            <w:tcW w:w="768" w:type="dxa"/>
+          </w:tcPr>
+          <w:p>
+            <w:pPr>
+              <w:rPr>
+                <w:rFonts w:hint="eastAsia"/>
+                <w:sz w:val="24"/>
+                <w:szCs w:val="24"/>
+                <w:lang w:val="en-US" w:eastAsia="zh-CN"/>
+              </w:rPr>
+            </w:pPr>
+          </w:p>
+        </w:tc>
+        <w:tc>
+          <w:tcPr>
+            <w:tcW w:w="856" w:type="dxa"/>
+          </w:tcPr>
+          <w:p>
+            <w:pPr>
+              <w:rPr>
+                <w:rFonts w:hint="default" w:eastAsiaTheme="minorEastAsia"/>
+                <w:sz w:val="24"/>
+                <w:szCs w:val="24"/>
+                <w:lang w:val="en-US" w:eastAsia="zh-CN"/>
+              </w:rPr>
+            </w:pPr>
+          </w:p>
+        </w:tc>
+        <w:tc>
+          <w:tcPr>
+            <w:tcW w:w="704" w:type="dxa"/>
+          </w:tcPr>
+          <w:p>
+            <w:pPr>
+              <w:rPr>
+                <w:rFonts w:hint="default" w:eastAsiaTheme="minorEastAsia"/>
+                <w:sz w:val="24"/>
+                <w:szCs w:val="24"/>
+                <w:lang w:val="en-US" w:eastAsia="zh-CN"/>
+              </w:rPr>
+            </w:pPr>
+          </w:p>
+        </w:tc>
+        <w:tc>
+          <w:tcPr>
+            <w:tcW w:w="988" w:type="dxa"/>
+          </w:tcPr>
+          <w:p>
+            <w:pPr>
+              <w:rPr>
+                <w:sz w:val="24"/>
+                <w:szCs w:val="24"/>
+              </w:rPr>
+            </w:pPr>
+          </w:p>
+        </w:tc>
+        <w:tc>
+          <w:tcPr>
+            <w:tcW w:w="704" w:type="dxa"/>
+          </w:tcPr>
+          <w:p>
+            <w:pPr>
+              <w:rPr>
+                <w:rFonts w:hint="eastAsia"/>
+                <w:sz w:val="24"/>
+                <w:szCs w:val="24"/>
+                <w:lang w:val="en-US" w:eastAsia="zh-CN"/>
+              </w:rPr>
+            </w:pPr>
+          </w:p>
+        </w:tc>
+        <w:tc>
+          <w:tcPr>
+            <w:tcW w:w="849" w:type="dxa"/>
+          </w:tcPr>
+          <w:p>
+            <w:pPr>
+              <w:rPr>
+                <w:rFonts w:hint="eastAsia"/>
+                <w:sz w:val="24"/>
+                <w:szCs w:val="24"/>
+              </w:rPr>
+            </w:pPr>
+          </w:p>
+        </w:tc>
+        <w:tc>
+          <w:tcPr>
+            <w:tcW w:w="705" w:type="dxa"/>
+          </w:tcPr>
+          <w:p>
+            <w:pPr>
+              <w:rPr>
+                <w:rFonts w:hint="eastAsia"/>
+                <w:sz w:val="24"/>
+                <w:szCs w:val="24"/>
+                <w:lang w:val="en-US" w:eastAsia="zh-CN"/>
+              </w:rPr>
+            </w:pPr>
+          </w:p>
+        </w:tc>
+        <w:tc>
+          <w:tcPr>
+            <w:tcW w:w="848" w:type="dxa"/>
+          </w:tcPr>
+          <w:p>
+            <w:pPr>
+              <w:rPr>
+                <w:rFonts w:hint="eastAsia"/>
+                <w:sz w:val="24"/>
+                <w:szCs w:val="24"/>
+              </w:rPr>
+            </w:pPr>
+          </w:p>
+        </w:tc>
+        <w:tc>
+          <w:tcPr>
+            <w:tcW w:w="986" w:type="dxa"/>
+          </w:tcPr>
+          <w:p>
+            <w:pPr>
+              <w:rPr>
+                <w:rFonts w:hint="default" w:eastAsiaTheme="minorEastAsia"/>
+                <w:sz w:val="24"/>
+                <w:szCs w:val="24"/>
+                <w:lang w:val="en-US" w:eastAsia="zh-CN"/>
+              </w:rPr>
+            </w:pPr>
+          </w:p>
+        </w:tc>
+        <w:tc>
+          <w:tcPr>
+            <w:tcW w:w="1466" w:type="dxa"/>
+          </w:tcPr>
+          <w:p>
+            <w:pPr>
+              <w:rPr>
+                <w:sz w:val="24"/>
+                <w:szCs w:val="24"/>
+              </w:rPr>
+            </w:pPr>
+          </w:p>
+        </w:tc>
+      </w:tr>
+      <w:tr>
+        <w:tblPrEx>
+          <w:tblBorders>
+            <w:top w:val="single" w:color="auto" w:sz="4" w:space="0"/>
+            <w:left w:val="single" w:color="auto" w:sz="4" w:space="0"/>
+            <w:bottom w:val="single" w:color="auto" w:sz="4" w:space="0"/>
+            <w:right w:val="single" w:color="auto" w:sz="4" w:space="0"/>
+            <w:insideH w:val="single" w:color="auto" w:sz="4" w:space="0"/>
+            <w:insideV w:val="single" w:color="auto" w:sz="4" w:space="0"/>
+          </w:tblBorders>
+          <w:tblCellMar>
+            <w:top w:w="0" w:type="dxa"/>
+            <w:left w:w="108" w:type="dxa"/>
+            <w:bottom w:w="0" w:type="dxa"/>
+            <w:right w:w="108" w:type="dxa"/>
+          </w:tblCellMar>
+        </w:tblPrEx>
+        <w:tc>
+          <w:tcPr>
+            <w:tcW w:w="1318" w:type="dxa"/>
+          </w:tcPr>
+          <w:p>
+            <w:pPr>
+              <w:rPr>
+                <w:rFonts w:hint="eastAsia" w:eastAsiaTheme="minorEastAsia"/>
+                <w:szCs w:val="21"/>
+                <w:lang w:val="en-US" w:eastAsia="zh-CN"/>
+              </w:rPr>
+            </w:pPr>
+            <w:r>
+              <w:rPr>
+                <w:rFonts w:hint="eastAsia"/>
+                <w:szCs w:val="21"/>
+                <w:lang w:val="en-US" w:eastAsia="zh-CN"/>
+              </w:rPr>
+              <w:t>举报</w:t>
+            </w:r>
+          </w:p>
+        </w:tc>
+        <w:tc>
+          <w:tcPr>
+            <w:tcW w:w="768" w:type="dxa"/>
+          </w:tcPr>
+          <w:p>
+            <w:pPr>
+              <w:rPr>
+                <w:rFonts w:hint="eastAsia"/>
+                <w:sz w:val="24"/>
+                <w:szCs w:val="24"/>
+                <w:lang w:val="en-US" w:eastAsia="zh-CN"/>
+              </w:rPr>
+            </w:pPr>
+          </w:p>
+        </w:tc>
+        <w:tc>
+          <w:tcPr>
+            <w:tcW w:w="856" w:type="dxa"/>
+          </w:tcPr>
+          <w:p>
+            <w:pPr>
+              <w:rPr>
+                <w:rFonts w:hint="default" w:eastAsiaTheme="minorEastAsia"/>
+                <w:sz w:val="24"/>
+                <w:szCs w:val="24"/>
+                <w:lang w:val="en-US" w:eastAsia="zh-CN"/>
+              </w:rPr>
+            </w:pPr>
+          </w:p>
+        </w:tc>
+        <w:tc>
+          <w:tcPr>
+            <w:tcW w:w="704" w:type="dxa"/>
+          </w:tcPr>
+          <w:p>
+            <w:pPr>
+              <w:rPr>
+                <w:rFonts w:hint="default" w:eastAsiaTheme="minorEastAsia"/>
+                <w:sz w:val="24"/>
+                <w:szCs w:val="24"/>
+                <w:lang w:val="en-US" w:eastAsia="zh-CN"/>
+              </w:rPr>
+            </w:pPr>
+          </w:p>
+        </w:tc>
+        <w:tc>
+          <w:tcPr>
+            <w:tcW w:w="988" w:type="dxa"/>
+          </w:tcPr>
+          <w:p>
+            <w:pPr>
+              <w:rPr>
+                <w:sz w:val="24"/>
+                <w:szCs w:val="24"/>
+              </w:rPr>
+            </w:pPr>
+          </w:p>
+        </w:tc>
+        <w:tc>
+          <w:tcPr>
+            <w:tcW w:w="704" w:type="dxa"/>
+          </w:tcPr>
+          <w:p>
+            <w:pPr>
+              <w:rPr>
+                <w:rFonts w:hint="eastAsia"/>
+                <w:sz w:val="24"/>
+                <w:szCs w:val="24"/>
+                <w:lang w:val="en-US" w:eastAsia="zh-CN"/>
+              </w:rPr>
+            </w:pPr>
+          </w:p>
+        </w:tc>
+        <w:tc>
+          <w:tcPr>
+            <w:tcW w:w="849" w:type="dxa"/>
+          </w:tcPr>
+          <w:p>
+            <w:pPr>
+              <w:rPr>
+                <w:rFonts w:hint="eastAsia"/>
+                <w:sz w:val="24"/>
+                <w:szCs w:val="24"/>
+              </w:rPr>
+            </w:pPr>
+          </w:p>
+        </w:tc>
+        <w:tc>
+          <w:tcPr>
+            <w:tcW w:w="705" w:type="dxa"/>
+          </w:tcPr>
+          <w:p>
+            <w:pPr>
+              <w:rPr>
+                <w:rFonts w:hint="eastAsia"/>
+                <w:sz w:val="24"/>
+                <w:szCs w:val="24"/>
+                <w:lang w:val="en-US" w:eastAsia="zh-CN"/>
+              </w:rPr>
+            </w:pPr>
+          </w:p>
+        </w:tc>
+        <w:tc>
+          <w:tcPr>
+            <w:tcW w:w="848" w:type="dxa"/>
+          </w:tcPr>
+          <w:p>
+            <w:pPr>
+              <w:rPr>
+                <w:rFonts w:hint="eastAsia"/>
+                <w:sz w:val="24"/>
+                <w:szCs w:val="24"/>
+              </w:rPr>
+            </w:pPr>
+          </w:p>
+        </w:tc>
+        <w:tc>
+          <w:tcPr>
+            <w:tcW w:w="986" w:type="dxa"/>
+          </w:tcPr>
+          <w:p>
+            <w:pPr>
+              <w:rPr>
+                <w:rFonts w:hint="default" w:eastAsiaTheme="minorEastAsia"/>
+                <w:sz w:val="24"/>
+                <w:szCs w:val="24"/>
+                <w:lang w:val="en-US" w:eastAsia="zh-CN"/>
+              </w:rPr>
+            </w:pPr>
+          </w:p>
+        </w:tc>
+        <w:tc>
+          <w:tcPr>
+            <w:tcW w:w="1466" w:type="dxa"/>
+          </w:tcPr>
+          <w:p>
+            <w:pPr>
+              <w:rPr>
+                <w:sz w:val="24"/>
+                <w:szCs w:val="24"/>
+              </w:rPr>
+            </w:pPr>
+          </w:p>
+        </w:tc>
+      </w:tr>
+      <w:tr>
+        <w:tblPrEx>
+          <w:tblBorders>
+            <w:top w:val="single" w:color="auto" w:sz="4" w:space="0"/>
+            <w:left w:val="single" w:color="auto" w:sz="4" w:space="0"/>
+            <w:bottom w:val="single" w:color="auto" w:sz="4" w:space="0"/>
+            <w:right w:val="single" w:color="auto" w:sz="4" w:space="0"/>
+            <w:insideH w:val="single" w:color="auto" w:sz="4" w:space="0"/>
+            <w:insideV w:val="single" w:color="auto" w:sz="4" w:space="0"/>
+          </w:tblBorders>
+          <w:tblCellMar>
+            <w:top w:w="0" w:type="dxa"/>
+            <w:left w:w="108" w:type="dxa"/>
+            <w:bottom w:w="0" w:type="dxa"/>
+            <w:right w:w="108" w:type="dxa"/>
+          </w:tblCellMar>
+        </w:tblPrEx>
+        <w:tc>
+          <w:tcPr>
+            <w:tcW w:w="1318" w:type="dxa"/>
+          </w:tcPr>
+          <w:p>
+            <w:pPr>
+              <w:rPr>
+                <w:rFonts w:hint="eastAsia" w:eastAsiaTheme="minorEastAsia"/>
+                <w:szCs w:val="21"/>
+                <w:lang w:val="en-US" w:eastAsia="zh-CN"/>
+              </w:rPr>
+            </w:pPr>
+            <w:bookmarkStart w:id="3" w:name="_GoBack"/>
+            <w:r>
+              <w:rPr>
+                <w:rFonts w:hint="eastAsia"/>
+                <w:szCs w:val="21"/>
+                <w:lang w:val="en-US" w:eastAsia="zh-CN"/>
+              </w:rPr>
+              <w:t>编辑</w:t>
+            </w:r>
+            <w:bookmarkEnd w:id="3"/>
+          </w:p>
+        </w:tc>
+        <w:tc>
+          <w:tcPr>
+            <w:tcW w:w="768" w:type="dxa"/>
+          </w:tcPr>
+          <w:p>
+            <w:pPr>
+              <w:rPr>
+                <w:rFonts w:hint="eastAsia"/>
+                <w:sz w:val="24"/>
+                <w:szCs w:val="24"/>
+                <w:lang w:val="en-US" w:eastAsia="zh-CN"/>
+              </w:rPr>
+            </w:pPr>
+          </w:p>
+        </w:tc>
+        <w:tc>
+          <w:tcPr>
+            <w:tcW w:w="856" w:type="dxa"/>
+          </w:tcPr>
+          <w:p>
+            <w:pPr>
+              <w:rPr>
+                <w:rFonts w:hint="default" w:eastAsiaTheme="minorEastAsia"/>
+                <w:sz w:val="24"/>
+                <w:szCs w:val="24"/>
+                <w:lang w:val="en-US" w:eastAsia="zh-CN"/>
+              </w:rPr>
+            </w:pPr>
+          </w:p>
+        </w:tc>
+        <w:tc>
+          <w:tcPr>
+            <w:tcW w:w="704" w:type="dxa"/>
+          </w:tcPr>
+          <w:p>
+            <w:pPr>
+              <w:rPr>
+                <w:rFonts w:hint="default" w:eastAsiaTheme="minorEastAsia"/>
+                <w:sz w:val="24"/>
+                <w:szCs w:val="24"/>
+                <w:lang w:val="en-US" w:eastAsia="zh-CN"/>
+              </w:rPr>
+            </w:pPr>
+          </w:p>
+        </w:tc>
+        <w:tc>
+          <w:tcPr>
+            <w:tcW w:w="988" w:type="dxa"/>
+          </w:tcPr>
+          <w:p>
+            <w:pPr>
+              <w:rPr>
+                <w:sz w:val="24"/>
+                <w:szCs w:val="24"/>
+              </w:rPr>
+            </w:pPr>
+          </w:p>
+        </w:tc>
+        <w:tc>
+          <w:tcPr>
+            <w:tcW w:w="704" w:type="dxa"/>
+          </w:tcPr>
+          <w:p>
+            <w:pPr>
+              <w:rPr>
+                <w:rFonts w:hint="eastAsia"/>
+                <w:sz w:val="24"/>
+                <w:szCs w:val="24"/>
+                <w:lang w:val="en-US" w:eastAsia="zh-CN"/>
+              </w:rPr>
+            </w:pPr>
+          </w:p>
+        </w:tc>
+        <w:tc>
+          <w:tcPr>
+            <w:tcW w:w="849" w:type="dxa"/>
+          </w:tcPr>
+          <w:p>
+            <w:pPr>
+              <w:rPr>
+                <w:rFonts w:hint="eastAsia"/>
+                <w:sz w:val="24"/>
+                <w:szCs w:val="24"/>
+              </w:rPr>
+            </w:pPr>
+          </w:p>
+        </w:tc>
+        <w:tc>
+          <w:tcPr>
+            <w:tcW w:w="705" w:type="dxa"/>
+          </w:tcPr>
+          <w:p>
+            <w:pPr>
+              <w:rPr>
+                <w:rFonts w:hint="eastAsia"/>
+                <w:sz w:val="24"/>
+                <w:szCs w:val="24"/>
+                <w:lang w:val="en-US" w:eastAsia="zh-CN"/>
+              </w:rPr>
+            </w:pPr>
+          </w:p>
+        </w:tc>
+        <w:tc>
+          <w:tcPr>
+            <w:tcW w:w="848" w:type="dxa"/>
+          </w:tcPr>
+          <w:p>
+            <w:pPr>
+              <w:rPr>
+                <w:rFonts w:hint="eastAsia"/>
+                <w:sz w:val="24"/>
+                <w:szCs w:val="24"/>
+              </w:rPr>
+            </w:pPr>
+          </w:p>
+        </w:tc>
+        <w:tc>
+          <w:tcPr>
+            <w:tcW w:w="986" w:type="dxa"/>
+          </w:tcPr>
+          <w:p>
+            <w:pPr>
+              <w:rPr>
+                <w:rFonts w:hint="default" w:eastAsiaTheme="minorEastAsia"/>
+                <w:sz w:val="24"/>
+                <w:szCs w:val="24"/>
+                <w:lang w:val="en-US" w:eastAsia="zh-CN"/>
+              </w:rPr>
+            </w:pPr>
+          </w:p>
+        </w:tc>
+        <w:tc>
+          <w:tcPr>
+            <w:tcW w:w="1466" w:type="dxa"/>
+          </w:tcPr>
+          <w:p>
+            <w:pPr>
+              <w:rPr>
+                <w:sz w:val="24"/>
+                <w:szCs w:val="24"/>
+              </w:rPr>
+            </w:pPr>
+          </w:p>
+        </w:tc>
+      </w:tr>
+      <w:tr>
+        <w:tblPrEx>
+          <w:tblBorders>
+            <w:top w:val="single" w:color="auto" w:sz="4" w:space="0"/>
+            <w:left w:val="single" w:color="auto" w:sz="4" w:space="0"/>
+            <w:bottom w:val="single" w:color="auto" w:sz="4" w:space="0"/>
+            <w:right w:val="single" w:color="auto" w:sz="4" w:space="0"/>
+            <w:insideH w:val="single" w:color="auto" w:sz="4" w:space="0"/>
+            <w:insideV w:val="single" w:color="auto" w:sz="4" w:space="0"/>
+          </w:tblBorders>
+          <w:tblCellMar>
+            <w:top w:w="0" w:type="dxa"/>
+            <w:left w:w="108" w:type="dxa"/>
+            <w:bottom w:w="0" w:type="dxa"/>
+            <w:right w:w="108" w:type="dxa"/>
+          </w:tblCellMar>
+        </w:tblPrEx>
+        <w:tc>
+          <w:tcPr>
+            <w:tcW w:w="1318" w:type="dxa"/>
+          </w:tcPr>
+          <w:p>
+            <w:pPr>
+              <w:rPr>
+                <w:rFonts w:hint="default" w:eastAsiaTheme="minorEastAsia"/>
+                <w:szCs w:val="21"/>
+                <w:lang w:val="en-US" w:eastAsia="zh-CN"/>
+              </w:rPr>
+            </w:pPr>
+            <w:r>
+              <w:rPr>
+                <w:rFonts w:hint="eastAsia"/>
+                <w:szCs w:val="21"/>
+                <w:lang w:val="en-US" w:eastAsia="zh-CN"/>
+              </w:rPr>
+              <w:t>标识发布不需要审核</w:t>
+            </w:r>
+          </w:p>
+        </w:tc>
+        <w:tc>
+          <w:tcPr>
+            <w:tcW w:w="768" w:type="dxa"/>
+          </w:tcPr>
+          <w:p>
+            <w:pPr>
+              <w:rPr>
+                <w:rFonts w:hint="eastAsia"/>
+                <w:sz w:val="24"/>
+                <w:szCs w:val="24"/>
+                <w:lang w:val="en-US" w:eastAsia="zh-CN"/>
+              </w:rPr>
+            </w:pPr>
+          </w:p>
+        </w:tc>
+        <w:tc>
+          <w:tcPr>
+            <w:tcW w:w="856" w:type="dxa"/>
+          </w:tcPr>
+          <w:p>
+            <w:pPr>
+              <w:rPr>
+                <w:rFonts w:hint="default" w:eastAsiaTheme="minorEastAsia"/>
+                <w:sz w:val="24"/>
+                <w:szCs w:val="24"/>
+                <w:lang w:val="en-US" w:eastAsia="zh-CN"/>
+              </w:rPr>
+            </w:pPr>
+          </w:p>
+        </w:tc>
+        <w:tc>
+          <w:tcPr>
+            <w:tcW w:w="704" w:type="dxa"/>
+          </w:tcPr>
+          <w:p>
+            <w:pPr>
+              <w:rPr>
+                <w:rFonts w:hint="default" w:eastAsiaTheme="minorEastAsia"/>
+                <w:sz w:val="24"/>
+                <w:szCs w:val="24"/>
+                <w:lang w:val="en-US" w:eastAsia="zh-CN"/>
+              </w:rPr>
+            </w:pPr>
+          </w:p>
+        </w:tc>
+        <w:tc>
+          <w:tcPr>
+            <w:tcW w:w="988" w:type="dxa"/>
+          </w:tcPr>
+          <w:p>
+            <w:pPr>
+              <w:rPr>
+                <w:sz w:val="24"/>
+                <w:szCs w:val="24"/>
+              </w:rPr>
+            </w:pPr>
+          </w:p>
+        </w:tc>
+        <w:tc>
+          <w:tcPr>
+            <w:tcW w:w="704" w:type="dxa"/>
+          </w:tcPr>
+          <w:p>
+            <w:pPr>
+              <w:rPr>
+                <w:rFonts w:hint="eastAsia"/>
+                <w:sz w:val="24"/>
+                <w:szCs w:val="24"/>
+                <w:lang w:val="en-US" w:eastAsia="zh-CN"/>
+              </w:rPr>
+            </w:pPr>
+          </w:p>
+        </w:tc>
+        <w:tc>
+          <w:tcPr>
+            <w:tcW w:w="849" w:type="dxa"/>
+          </w:tcPr>
+          <w:p>
+            <w:pPr>
+              <w:rPr>
+                <w:rFonts w:hint="eastAsia"/>
+                <w:sz w:val="24"/>
+                <w:szCs w:val="24"/>
+              </w:rPr>
+            </w:pPr>
+          </w:p>
+        </w:tc>
+        <w:tc>
+          <w:tcPr>
+            <w:tcW w:w="705" w:type="dxa"/>
+          </w:tcPr>
+          <w:p>
+            <w:pPr>
+              <w:rPr>
+                <w:rFonts w:hint="eastAsia"/>
+                <w:sz w:val="24"/>
+                <w:szCs w:val="24"/>
+                <w:lang w:val="en-US" w:eastAsia="zh-CN"/>
+              </w:rPr>
+            </w:pPr>
+          </w:p>
+        </w:tc>
+        <w:tc>
+          <w:tcPr>
+            <w:tcW w:w="848" w:type="dxa"/>
+          </w:tcPr>
+          <w:p>
+            <w:pPr>
+              <w:rPr>
+                <w:rFonts w:hint="eastAsia"/>
+                <w:sz w:val="24"/>
+                <w:szCs w:val="24"/>
+              </w:rPr>
+            </w:pPr>
+          </w:p>
+        </w:tc>
+        <w:tc>
+          <w:tcPr>
+            <w:tcW w:w="986" w:type="dxa"/>
+          </w:tcPr>
+          <w:p>
+            <w:pPr>
+              <w:rPr>
+                <w:rFonts w:hint="default" w:eastAsiaTheme="minorEastAsia"/>
+                <w:sz w:val="24"/>
+                <w:szCs w:val="24"/>
+                <w:lang w:val="en-US" w:eastAsia="zh-CN"/>
+              </w:rPr>
+            </w:pPr>
+          </w:p>
+        </w:tc>
+        <w:tc>
+          <w:tcPr>
+            <w:tcW w:w="1466" w:type="dxa"/>
+          </w:tcPr>
+          <w:p>
+            <w:pPr>
+              <w:rPr>
+                <w:sz w:val="24"/>
+                <w:szCs w:val="24"/>
+              </w:rPr>
+            </w:pPr>
+          </w:p>
+        </w:tc>
+      </w:tr>
+      <w:tr>
+        <w:tblPrEx>
+          <w:tblBorders>
+            <w:top w:val="single" w:color="auto" w:sz="4" w:space="0"/>
+            <w:left w:val="single" w:color="auto" w:sz="4" w:space="0"/>
+            <w:bottom w:val="single" w:color="auto" w:sz="4" w:space="0"/>
+            <w:right w:val="single" w:color="auto" w:sz="4" w:space="0"/>
+            <w:insideH w:val="single" w:color="auto" w:sz="4" w:space="0"/>
+            <w:insideV w:val="single" w:color="auto" w:sz="4" w:space="0"/>
+          </w:tblBorders>
+          <w:tblCellMar>
+            <w:top w:w="0" w:type="dxa"/>
+            <w:left w:w="108" w:type="dxa"/>
+            <w:bottom w:w="0" w:type="dxa"/>
+            <w:right w:w="108" w:type="dxa"/>
+          </w:tblCellMar>
+        </w:tblPrEx>
+        <w:tc>
+          <w:tcPr>
+            <w:tcW w:w="1318" w:type="dxa"/>
+          </w:tcPr>
+          <w:p>
+            <w:pPr>
+              <w:rPr>
                 <w:szCs w:val="21"/>
               </w:rPr>
             </w:pPr>
@@ -10589,12 +12247,6 @@
             <w:insideH w:val="single" w:color="auto" w:sz="4" w:space="0"/>
             <w:insideV w:val="single" w:color="auto" w:sz="4" w:space="0"/>
           </w:tblBorders>
-          <w:tblCellMar>
-            <w:top w:w="0" w:type="dxa"/>
-            <w:left w:w="108" w:type="dxa"/>
-            <w:bottom w:w="0" w:type="dxa"/>
-            <w:right w:w="108" w:type="dxa"/>
-          </w:tblCellMar>
         </w:tblPrEx>
         <w:tc>
           <w:tcPr>
@@ -11858,23 +13510,7 @@
                 <w:u w:val="none"/>
                 <w:lang w:val="en-US" w:eastAsia="zh-CN" w:bidi="ar"/>
               </w:rPr>
-              <w:t>1.00</w:t>
-            </w:r>
-            <w:bookmarkStart w:id="3" w:name="_GoBack"/>
-            <w:bookmarkEnd w:id="3"/>
-            <w:r>
-              <w:rPr>
-                <w:rFonts w:hint="eastAsia" w:ascii="等线" w:hAnsi="等线" w:eastAsia="等线" w:cs="等线"/>
-                <w:i w:val="0"/>
-                <w:iCs w:val="0"/>
-                <w:color w:val="000000"/>
-                <w:kern w:val="0"/>
-                <w:sz w:val="22"/>
-                <w:szCs w:val="22"/>
-                <w:u w:val="none"/>
-                <w:lang w:val="en-US" w:eastAsia="zh-CN" w:bidi="ar"/>
-              </w:rPr>
-              <w:t xml:space="preserve">（基准） </w:t>
+              <w:t xml:space="preserve">1.00（基准） </w:t>
             </w:r>
           </w:p>
         </w:tc>

--- a/3.requirement/2.需求分析/需求优先级.docx
+++ b/3.requirement/2.需求分析/需求优先级.docx
@@ -424,9 +424,9 @@
                 <w:rFonts w:ascii="宋体" w:hAnsi="宋体" w:eastAsia="等线" w:cs="Times New Roman"/>
               </w:rPr>
             </w:pPr>
-            <w:bookmarkStart w:id="0" w:name="_Toc235938096"/>
-            <w:bookmarkStart w:id="1" w:name="_Toc235845842"/>
-            <w:bookmarkStart w:id="2" w:name="_Toc235938485"/>
+            <w:bookmarkStart w:id="0" w:name="_Toc235938485"/>
+            <w:bookmarkStart w:id="1" w:name="_Toc235938096"/>
+            <w:bookmarkStart w:id="2" w:name="_Toc235845842"/>
             <w:r>
               <w:rPr>
                 <w:rFonts w:hint="eastAsia" w:ascii="宋体" w:hAnsi="宋体" w:eastAsia="等线" w:cs="Times New Roman"/>
@@ -1884,6 +1884,164 @@
                 <w:sz w:val="21"/>
                 <w:szCs w:val="22"/>
                 <w:lang w:val="en-US" w:eastAsia="zh-CN" w:bidi="ar-SA"/>
+              </w:rPr>
+            </w:pPr>
+            <w:r>
+              <w:rPr>
+                <w:rFonts w:hint="eastAsia" w:ascii="宋体" w:hAnsi="宋体" w:eastAsia="等线" w:cs="Times New Roman"/>
+              </w:rPr>
+              <w:t>软件需求</w:t>
+            </w:r>
+            <w:r>
+              <w:rPr>
+                <w:rFonts w:hint="eastAsia" w:ascii="宋体" w:hAnsi="宋体" w:eastAsia="等线" w:cs="Times New Roman"/>
+                <w:lang w:val="en-US" w:eastAsia="zh-CN"/>
+              </w:rPr>
+              <w:t>优先级修订</w:t>
+            </w:r>
+          </w:p>
+        </w:tc>
+      </w:tr>
+      <w:tr>
+        <w:tblPrEx>
+          <w:tblBorders>
+            <w:top w:val="single" w:color="auto" w:sz="4" w:space="0"/>
+            <w:left w:val="single" w:color="auto" w:sz="4" w:space="0"/>
+            <w:bottom w:val="single" w:color="auto" w:sz="4" w:space="0"/>
+            <w:right w:val="single" w:color="auto" w:sz="4" w:space="0"/>
+            <w:insideH w:val="single" w:color="auto" w:sz="4" w:space="0"/>
+            <w:insideV w:val="single" w:color="auto" w:sz="4" w:space="0"/>
+          </w:tblBorders>
+          <w:tblCellMar>
+            <w:top w:w="0" w:type="dxa"/>
+            <w:left w:w="108" w:type="dxa"/>
+            <w:bottom w:w="0" w:type="dxa"/>
+            <w:right w:w="108" w:type="dxa"/>
+          </w:tblCellMar>
+        </w:tblPrEx>
+        <w:trPr>
+          <w:jc w:val="center"/>
+        </w:trPr>
+        <w:tc>
+          <w:tcPr>
+            <w:tcW w:w="709" w:type="dxa"/>
+            <w:vAlign w:val="center"/>
+          </w:tcPr>
+          <w:p>
+            <w:pPr>
+              <w:jc w:val="center"/>
+              <w:rPr>
+                <w:rFonts w:hint="default" w:ascii="宋体" w:hAnsi="宋体" w:eastAsia="等线" w:cs="Times New Roman"/>
+                <w:lang w:val="en-US" w:eastAsia="zh-CN"/>
+              </w:rPr>
+            </w:pPr>
+            <w:r>
+              <w:rPr>
+                <w:rFonts w:hint="eastAsia" w:ascii="宋体" w:hAnsi="宋体" w:eastAsia="等线" w:cs="Times New Roman"/>
+                <w:lang w:val="en-US" w:eastAsia="zh-CN"/>
+              </w:rPr>
+              <w:t>05</w:t>
+            </w:r>
+          </w:p>
+        </w:tc>
+        <w:tc>
+          <w:tcPr>
+            <w:tcW w:w="1333" w:type="dxa"/>
+            <w:vAlign w:val="center"/>
+          </w:tcPr>
+          <w:p>
+            <w:pPr>
+              <w:jc w:val="center"/>
+              <w:rPr>
+                <w:rFonts w:hint="default" w:ascii="宋体" w:hAnsi="宋体" w:eastAsia="等线" w:cs="Times New Roman"/>
+                <w:lang w:val="en-US" w:eastAsia="zh-CN"/>
+              </w:rPr>
+            </w:pPr>
+            <w:r>
+              <w:rPr>
+                <w:rFonts w:hint="eastAsia" w:ascii="宋体" w:hAnsi="宋体" w:eastAsia="等线" w:cs="Times New Roman"/>
+                <w:lang w:val="en-US" w:eastAsia="zh-CN"/>
+              </w:rPr>
+              <w:t>2022/5/21</w:t>
+            </w:r>
+          </w:p>
+        </w:tc>
+        <w:tc>
+          <w:tcPr>
+            <w:tcW w:w="1022" w:type="dxa"/>
+            <w:vAlign w:val="center"/>
+          </w:tcPr>
+          <w:p>
+            <w:pPr>
+              <w:jc w:val="center"/>
+              <w:rPr>
+                <w:rFonts w:hint="default" w:ascii="宋体" w:hAnsi="宋体" w:eastAsia="等线" w:cs="Times New Roman"/>
+                <w:lang w:val="en-US" w:eastAsia="zh-CN"/>
+              </w:rPr>
+            </w:pPr>
+            <w:r>
+              <w:rPr>
+                <w:rFonts w:hint="eastAsia" w:ascii="宋体" w:hAnsi="宋体" w:eastAsia="等线" w:cs="Times New Roman"/>
+                <w:lang w:val="en-US" w:eastAsia="zh-CN"/>
+              </w:rPr>
+              <w:t>0.5</w:t>
+            </w:r>
+          </w:p>
+        </w:tc>
+        <w:tc>
+          <w:tcPr>
+            <w:tcW w:w="1701" w:type="dxa"/>
+            <w:vAlign w:val="center"/>
+          </w:tcPr>
+          <w:p>
+            <w:pPr>
+              <w:jc w:val="center"/>
+              <w:rPr>
+                <w:rFonts w:hint="default" w:ascii="宋体" w:hAnsi="宋体" w:eastAsia="等线" w:cs="Times New Roman"/>
+                <w:lang w:val="en-US" w:eastAsia="zh-CN"/>
+              </w:rPr>
+            </w:pPr>
+            <w:r>
+              <w:rPr>
+                <w:rFonts w:hint="eastAsia" w:ascii="宋体" w:hAnsi="宋体" w:eastAsia="等线" w:cs="Times New Roman"/>
+                <w:lang w:val="en-US" w:eastAsia="zh-CN"/>
+              </w:rPr>
+              <w:t>许罗阳宁</w:t>
+            </w:r>
+          </w:p>
+        </w:tc>
+        <w:tc>
+          <w:tcPr>
+            <w:tcW w:w="1417" w:type="dxa"/>
+            <w:vAlign w:val="center"/>
+          </w:tcPr>
+          <w:p>
+            <w:pPr>
+              <w:jc w:val="center"/>
+              <w:rPr>
+                <w:rFonts w:hint="default" w:ascii="宋体" w:hAnsi="宋体" w:eastAsia="等线" w:cs="Times New Roman"/>
+                <w:lang w:val="en-US" w:eastAsia="zh-CN"/>
+              </w:rPr>
+            </w:pPr>
+            <w:r>
+              <w:rPr>
+                <w:rFonts w:hint="eastAsia" w:ascii="宋体" w:hAnsi="宋体" w:eastAsia="等线" w:cs="Times New Roman"/>
+                <w:lang w:val="en-US" w:eastAsia="zh-CN"/>
+              </w:rPr>
+              <w:t>2022/5/21</w:t>
+            </w:r>
+          </w:p>
+        </w:tc>
+        <w:tc>
+          <w:tcPr>
+            <w:tcW w:w="2602" w:type="dxa"/>
+            <w:vAlign w:val="center"/>
+          </w:tcPr>
+          <w:p>
+            <w:pPr>
+              <w:jc w:val="center"/>
+              <w:rPr>
+                <w:rFonts w:hint="eastAsia" w:ascii="宋体" w:hAnsi="宋体" w:eastAsia="等线" w:cs="Times New Roman"/>
               </w:rPr>
             </w:pPr>
             <w:r>
@@ -7765,7 +7923,6 @@
                 <w:lang w:val="en-US" w:eastAsia="zh-CN"/>
               </w:rPr>
             </w:pPr>
-            <w:bookmarkStart w:id="3" w:name="_GoBack"/>
             <w:r>
               <w:rPr>
                 <w:rFonts w:hint="eastAsia"/>
@@ -7774,7 +7931,6 @@
               </w:rPr>
               <w:t>编辑</w:t>
             </w:r>
-            <w:bookmarkEnd w:id="3"/>
           </w:p>
         </w:tc>
         <w:tc>
@@ -8475,19 +8631,32 @@
         <w:tc>
           <w:tcPr>
             <w:tcW w:w="824" w:type="dxa"/>
-          </w:tcPr>
-          <w:p>
-            <w:pPr>
-              <w:rPr>
-                <w:sz w:val="24"/>
-                <w:szCs w:val="24"/>
-              </w:rPr>
-            </w:pPr>
-            <w:r>
-              <w:rPr>
-                <w:rFonts w:hint="eastAsia"/>
-                <w:sz w:val="24"/>
-                <w:szCs w:val="24"/>
+            <w:vAlign w:val="top"/>
+          </w:tcPr>
+          <w:p>
+            <w:pPr>
+              <w:keepNext w:val="0"/>
+              <w:keepLines w:val="0"/>
+              <w:widowControl/>
+              <w:suppressLineNumbers w:val="0"/>
+              <w:jc w:val="both"/>
+              <w:textAlignment w:val="top"/>
+              <w:rPr>
+                <w:sz w:val="24"/>
+                <w:szCs w:val="24"/>
+              </w:rPr>
+            </w:pPr>
+            <w:r>
+              <w:rPr>
+                <w:rFonts w:hint="eastAsia" w:ascii="等线" w:hAnsi="等线" w:eastAsia="等线" w:cs="等线"/>
+                <w:i w:val="0"/>
+                <w:iCs w:val="0"/>
+                <w:color w:val="000000"/>
+                <w:kern w:val="0"/>
+                <w:sz w:val="24"/>
+                <w:szCs w:val="24"/>
+                <w:u w:val="none"/>
+                <w:lang w:val="en-US" w:eastAsia="zh-CN" w:bidi="ar"/>
               </w:rPr>
               <w:t>特性</w:t>
             </w:r>
@@ -8496,19 +8665,32 @@
         <w:tc>
           <w:tcPr>
             <w:tcW w:w="874" w:type="dxa"/>
-          </w:tcPr>
-          <w:p>
-            <w:pPr>
-              <w:rPr>
-                <w:sz w:val="24"/>
-                <w:szCs w:val="24"/>
-              </w:rPr>
-            </w:pPr>
-            <w:r>
-              <w:rPr>
-                <w:rFonts w:hint="eastAsia"/>
-                <w:sz w:val="24"/>
-                <w:szCs w:val="24"/>
+            <w:vAlign w:val="top"/>
+          </w:tcPr>
+          <w:p>
+            <w:pPr>
+              <w:keepNext w:val="0"/>
+              <w:keepLines w:val="0"/>
+              <w:widowControl/>
+              <w:suppressLineNumbers w:val="0"/>
+              <w:jc w:val="both"/>
+              <w:textAlignment w:val="top"/>
+              <w:rPr>
+                <w:sz w:val="24"/>
+                <w:szCs w:val="24"/>
+              </w:rPr>
+            </w:pPr>
+            <w:r>
+              <w:rPr>
+                <w:rFonts w:hint="eastAsia" w:ascii="等线" w:hAnsi="等线" w:eastAsia="等线" w:cs="等线"/>
+                <w:i w:val="0"/>
+                <w:iCs w:val="0"/>
+                <w:color w:val="000000"/>
+                <w:kern w:val="0"/>
+                <w:sz w:val="24"/>
+                <w:szCs w:val="24"/>
+                <w:u w:val="none"/>
+                <w:lang w:val="en-US" w:eastAsia="zh-CN" w:bidi="ar"/>
               </w:rPr>
               <w:t>价值</w:t>
             </w:r>
@@ -8517,9 +8699,16 @@
         <w:tc>
           <w:tcPr>
             <w:tcW w:w="786" w:type="dxa"/>
-          </w:tcPr>
-          <w:p>
-            <w:pPr>
+            <w:vAlign w:val="top"/>
+          </w:tcPr>
+          <w:p>
+            <w:pPr>
+              <w:keepNext w:val="0"/>
+              <w:keepLines w:val="0"/>
+              <w:widowControl/>
+              <w:suppressLineNumbers w:val="0"/>
+              <w:jc w:val="both"/>
+              <w:textAlignment w:val="top"/>
               <w:rPr>
                 <w:rFonts w:hint="eastAsia" w:eastAsiaTheme="minorEastAsia"/>
                 <w:sz w:val="24"/>
@@ -8529,10 +8718,15 @@
             </w:pPr>
             <w:r>
               <w:rPr>
-                <w:rFonts w:hint="eastAsia"/>
-                <w:sz w:val="24"/>
-                <w:szCs w:val="24"/>
-                <w:lang w:val="en-US" w:eastAsia="zh-CN"/>
+                <w:rFonts w:hint="eastAsia" w:ascii="等线" w:hAnsi="等线" w:eastAsia="等线" w:cs="等线"/>
+                <w:i w:val="0"/>
+                <w:iCs w:val="0"/>
+                <w:color w:val="000000"/>
+                <w:kern w:val="0"/>
+                <w:sz w:val="24"/>
+                <w:szCs w:val="24"/>
+                <w:u w:val="none"/>
+                <w:lang w:val="en-US" w:eastAsia="zh-CN" w:bidi="ar"/>
               </w:rPr>
               <w:t>损失</w:t>
             </w:r>
@@ -8541,9 +8735,16 @@
         <w:tc>
           <w:tcPr>
             <w:tcW w:w="987" w:type="dxa"/>
-          </w:tcPr>
-          <w:p>
-            <w:pPr>
+            <w:vAlign w:val="top"/>
+          </w:tcPr>
+          <w:p>
+            <w:pPr>
+              <w:keepNext w:val="0"/>
+              <w:keepLines w:val="0"/>
+              <w:widowControl/>
+              <w:suppressLineNumbers w:val="0"/>
+              <w:jc w:val="both"/>
+              <w:textAlignment w:val="top"/>
               <w:rPr>
                 <w:rFonts w:hint="default"/>
                 <w:sz w:val="24"/>
@@ -8553,10 +8754,15 @@
             </w:pPr>
             <w:r>
               <w:rPr>
-                <w:rFonts w:hint="eastAsia"/>
-                <w:sz w:val="24"/>
-                <w:szCs w:val="24"/>
-                <w:lang w:val="en-US" w:eastAsia="zh-CN"/>
+                <w:rFonts w:hint="eastAsia" w:ascii="等线" w:hAnsi="等线" w:eastAsia="等线" w:cs="等线"/>
+                <w:i w:val="0"/>
+                <w:iCs w:val="0"/>
+                <w:color w:val="000000"/>
+                <w:kern w:val="0"/>
+                <w:sz w:val="24"/>
+                <w:szCs w:val="24"/>
+                <w:u w:val="none"/>
+                <w:lang w:val="en-US" w:eastAsia="zh-CN" w:bidi="ar"/>
               </w:rPr>
               <w:t>总价值</w:t>
             </w:r>
@@ -8565,9 +8771,16 @@
         <w:tc>
           <w:tcPr>
             <w:tcW w:w="980" w:type="dxa"/>
-          </w:tcPr>
-          <w:p>
-            <w:pPr>
+            <w:vAlign w:val="top"/>
+          </w:tcPr>
+          <w:p>
+            <w:pPr>
+              <w:keepNext w:val="0"/>
+              <w:keepLines w:val="0"/>
+              <w:widowControl/>
+              <w:suppressLineNumbers w:val="0"/>
+              <w:jc w:val="both"/>
+              <w:textAlignment w:val="top"/>
               <w:rPr>
                 <w:rFonts w:hint="default" w:eastAsiaTheme="minorEastAsia"/>
                 <w:sz w:val="24"/>
@@ -8577,10 +8790,15 @@
             </w:pPr>
             <w:r>
               <w:rPr>
-                <w:rFonts w:hint="eastAsia"/>
-                <w:sz w:val="24"/>
-                <w:szCs w:val="24"/>
-                <w:lang w:val="en-US" w:eastAsia="zh-CN"/>
+                <w:rFonts w:hint="eastAsia" w:ascii="等线" w:hAnsi="等线" w:eastAsia="等线" w:cs="等线"/>
+                <w:i w:val="0"/>
+                <w:iCs w:val="0"/>
+                <w:color w:val="000000"/>
+                <w:kern w:val="0"/>
+                <w:sz w:val="24"/>
+                <w:szCs w:val="24"/>
+                <w:u w:val="none"/>
+                <w:lang w:val="en-US" w:eastAsia="zh-CN" w:bidi="ar"/>
               </w:rPr>
               <w:t>总价值%</w:t>
             </w:r>
@@ -8589,19 +8807,32 @@
         <w:tc>
           <w:tcPr>
             <w:tcW w:w="664" w:type="dxa"/>
-          </w:tcPr>
-          <w:p>
-            <w:pPr>
-              <w:rPr>
-                <w:sz w:val="24"/>
-                <w:szCs w:val="24"/>
-              </w:rPr>
-            </w:pPr>
-            <w:r>
-              <w:rPr>
-                <w:rFonts w:hint="eastAsia"/>
-                <w:sz w:val="24"/>
-                <w:szCs w:val="24"/>
+            <w:vAlign w:val="top"/>
+          </w:tcPr>
+          <w:p>
+            <w:pPr>
+              <w:keepNext w:val="0"/>
+              <w:keepLines w:val="0"/>
+              <w:widowControl/>
+              <w:suppressLineNumbers w:val="0"/>
+              <w:jc w:val="both"/>
+              <w:textAlignment w:val="top"/>
+              <w:rPr>
+                <w:sz w:val="24"/>
+                <w:szCs w:val="24"/>
+              </w:rPr>
+            </w:pPr>
+            <w:r>
+              <w:rPr>
+                <w:rFonts w:hint="eastAsia" w:ascii="等线" w:hAnsi="等线" w:eastAsia="等线" w:cs="等线"/>
+                <w:i w:val="0"/>
+                <w:iCs w:val="0"/>
+                <w:color w:val="000000"/>
+                <w:kern w:val="0"/>
+                <w:sz w:val="24"/>
+                <w:szCs w:val="24"/>
+                <w:u w:val="none"/>
+                <w:lang w:val="en-US" w:eastAsia="zh-CN" w:bidi="ar"/>
               </w:rPr>
               <w:t>成本</w:t>
             </w:r>
@@ -8610,19 +8841,32 @@
         <w:tc>
           <w:tcPr>
             <w:tcW w:w="934" w:type="dxa"/>
-          </w:tcPr>
-          <w:p>
-            <w:pPr>
-              <w:rPr>
-                <w:sz w:val="24"/>
-                <w:szCs w:val="24"/>
-              </w:rPr>
-            </w:pPr>
-            <w:r>
-              <w:rPr>
-                <w:rFonts w:hint="eastAsia"/>
-                <w:sz w:val="24"/>
-                <w:szCs w:val="24"/>
+            <w:vAlign w:val="top"/>
+          </w:tcPr>
+          <w:p>
+            <w:pPr>
+              <w:keepNext w:val="0"/>
+              <w:keepLines w:val="0"/>
+              <w:widowControl/>
+              <w:suppressLineNumbers w:val="0"/>
+              <w:jc w:val="both"/>
+              <w:textAlignment w:val="top"/>
+              <w:rPr>
+                <w:sz w:val="24"/>
+                <w:szCs w:val="24"/>
+              </w:rPr>
+            </w:pPr>
+            <w:r>
+              <w:rPr>
+                <w:rFonts w:hint="eastAsia" w:ascii="等线" w:hAnsi="等线" w:eastAsia="等线" w:cs="等线"/>
+                <w:i w:val="0"/>
+                <w:iCs w:val="0"/>
+                <w:color w:val="000000"/>
+                <w:kern w:val="0"/>
+                <w:sz w:val="24"/>
+                <w:szCs w:val="24"/>
+                <w:u w:val="none"/>
+                <w:lang w:val="en-US" w:eastAsia="zh-CN" w:bidi="ar"/>
               </w:rPr>
               <w:t>成本%</w:t>
             </w:r>
@@ -8631,19 +8875,32 @@
         <w:tc>
           <w:tcPr>
             <w:tcW w:w="697" w:type="dxa"/>
-          </w:tcPr>
-          <w:p>
-            <w:pPr>
-              <w:rPr>
-                <w:sz w:val="24"/>
-                <w:szCs w:val="24"/>
-              </w:rPr>
-            </w:pPr>
-            <w:r>
-              <w:rPr>
-                <w:rFonts w:hint="eastAsia"/>
-                <w:sz w:val="24"/>
-                <w:szCs w:val="24"/>
+            <w:vAlign w:val="top"/>
+          </w:tcPr>
+          <w:p>
+            <w:pPr>
+              <w:keepNext w:val="0"/>
+              <w:keepLines w:val="0"/>
+              <w:widowControl/>
+              <w:suppressLineNumbers w:val="0"/>
+              <w:jc w:val="both"/>
+              <w:textAlignment w:val="top"/>
+              <w:rPr>
+                <w:sz w:val="24"/>
+                <w:szCs w:val="24"/>
+              </w:rPr>
+            </w:pPr>
+            <w:r>
+              <w:rPr>
+                <w:rFonts w:hint="eastAsia" w:ascii="等线" w:hAnsi="等线" w:eastAsia="等线" w:cs="等线"/>
+                <w:i w:val="0"/>
+                <w:iCs w:val="0"/>
+                <w:color w:val="000000"/>
+                <w:kern w:val="0"/>
+                <w:sz w:val="24"/>
+                <w:szCs w:val="24"/>
+                <w:u w:val="none"/>
+                <w:lang w:val="en-US" w:eastAsia="zh-CN" w:bidi="ar"/>
               </w:rPr>
               <w:t>风险</w:t>
             </w:r>
@@ -8652,19 +8909,32 @@
         <w:tc>
           <w:tcPr>
             <w:tcW w:w="895" w:type="dxa"/>
-          </w:tcPr>
-          <w:p>
-            <w:pPr>
-              <w:rPr>
-                <w:sz w:val="24"/>
-                <w:szCs w:val="24"/>
-              </w:rPr>
-            </w:pPr>
-            <w:r>
-              <w:rPr>
-                <w:rFonts w:hint="eastAsia"/>
-                <w:sz w:val="24"/>
-                <w:szCs w:val="24"/>
+            <w:vAlign w:val="top"/>
+          </w:tcPr>
+          <w:p>
+            <w:pPr>
+              <w:keepNext w:val="0"/>
+              <w:keepLines w:val="0"/>
+              <w:widowControl/>
+              <w:suppressLineNumbers w:val="0"/>
+              <w:jc w:val="both"/>
+              <w:textAlignment w:val="top"/>
+              <w:rPr>
+                <w:sz w:val="24"/>
+                <w:szCs w:val="24"/>
+              </w:rPr>
+            </w:pPr>
+            <w:r>
+              <w:rPr>
+                <w:rFonts w:hint="eastAsia" w:ascii="等线" w:hAnsi="等线" w:eastAsia="等线" w:cs="等线"/>
+                <w:i w:val="0"/>
+                <w:iCs w:val="0"/>
+                <w:color w:val="000000"/>
+                <w:kern w:val="0"/>
+                <w:sz w:val="24"/>
+                <w:szCs w:val="24"/>
+                <w:u w:val="none"/>
+                <w:lang w:val="en-US" w:eastAsia="zh-CN" w:bidi="ar"/>
               </w:rPr>
               <w:t>风险%</w:t>
             </w:r>
@@ -8673,19 +8943,32 @@
         <w:tc>
           <w:tcPr>
             <w:tcW w:w="983" w:type="dxa"/>
-          </w:tcPr>
-          <w:p>
-            <w:pPr>
-              <w:rPr>
-                <w:sz w:val="24"/>
-                <w:szCs w:val="24"/>
-              </w:rPr>
-            </w:pPr>
-            <w:r>
-              <w:rPr>
-                <w:rFonts w:hint="eastAsia"/>
-                <w:sz w:val="24"/>
-                <w:szCs w:val="24"/>
+            <w:vAlign w:val="top"/>
+          </w:tcPr>
+          <w:p>
+            <w:pPr>
+              <w:keepNext w:val="0"/>
+              <w:keepLines w:val="0"/>
+              <w:widowControl/>
+              <w:suppressLineNumbers w:val="0"/>
+              <w:jc w:val="both"/>
+              <w:textAlignment w:val="top"/>
+              <w:rPr>
+                <w:sz w:val="24"/>
+                <w:szCs w:val="24"/>
+              </w:rPr>
+            </w:pPr>
+            <w:r>
+              <w:rPr>
+                <w:rFonts w:hint="eastAsia" w:ascii="等线" w:hAnsi="等线" w:eastAsia="等线" w:cs="等线"/>
+                <w:i w:val="0"/>
+                <w:iCs w:val="0"/>
+                <w:color w:val="000000"/>
+                <w:kern w:val="0"/>
+                <w:sz w:val="24"/>
+                <w:szCs w:val="24"/>
+                <w:u w:val="none"/>
+                <w:lang w:val="en-US" w:eastAsia="zh-CN" w:bidi="ar"/>
               </w:rPr>
               <w:t>优先级</w:t>
             </w:r>
@@ -8694,19 +8977,32 @@
         <w:tc>
           <w:tcPr>
             <w:tcW w:w="1440" w:type="dxa"/>
-          </w:tcPr>
-          <w:p>
-            <w:pPr>
-              <w:rPr>
-                <w:sz w:val="24"/>
-                <w:szCs w:val="24"/>
-              </w:rPr>
-            </w:pPr>
-            <w:r>
-              <w:rPr>
-                <w:rFonts w:hint="eastAsia"/>
-                <w:sz w:val="24"/>
-                <w:szCs w:val="24"/>
+            <w:vAlign w:val="top"/>
+          </w:tcPr>
+          <w:p>
+            <w:pPr>
+              <w:keepNext w:val="0"/>
+              <w:keepLines w:val="0"/>
+              <w:widowControl/>
+              <w:suppressLineNumbers w:val="0"/>
+              <w:jc w:val="both"/>
+              <w:textAlignment w:val="top"/>
+              <w:rPr>
+                <w:sz w:val="24"/>
+                <w:szCs w:val="24"/>
+              </w:rPr>
+            </w:pPr>
+            <w:r>
+              <w:rPr>
+                <w:rFonts w:hint="eastAsia" w:ascii="等线" w:hAnsi="等线" w:eastAsia="等线" w:cs="等线"/>
+                <w:i w:val="0"/>
+                <w:iCs w:val="0"/>
+                <w:color w:val="000000"/>
+                <w:kern w:val="0"/>
+                <w:sz w:val="24"/>
+                <w:szCs w:val="24"/>
+                <w:u w:val="none"/>
+                <w:lang w:val="en-US" w:eastAsia="zh-CN" w:bidi="ar"/>
               </w:rPr>
               <w:t>相对优先级</w:t>
             </w:r>
@@ -8733,17 +9029,31 @@
         <w:tc>
           <w:tcPr>
             <w:tcW w:w="824" w:type="dxa"/>
-          </w:tcPr>
-          <w:p>
-            <w:pPr>
+            <w:vAlign w:val="top"/>
+          </w:tcPr>
+          <w:p>
+            <w:pPr>
+              <w:keepNext w:val="0"/>
+              <w:keepLines w:val="0"/>
+              <w:widowControl/>
+              <w:suppressLineNumbers w:val="0"/>
+              <w:jc w:val="both"/>
+              <w:textAlignment w:val="top"/>
               <w:rPr>
                 <w:szCs w:val="21"/>
               </w:rPr>
             </w:pPr>
             <w:r>
               <w:rPr>
-                <w:rFonts w:hint="eastAsia"/>
+                <w:rFonts w:hint="eastAsia" w:ascii="等线" w:hAnsi="等线" w:eastAsia="等线" w:cs="等线"/>
+                <w:i w:val="0"/>
+                <w:iCs w:val="0"/>
+                <w:color w:val="000000"/>
+                <w:kern w:val="0"/>
+                <w:sz w:val="21"/>
                 <w:szCs w:val="21"/>
+                <w:u w:val="none"/>
+                <w:lang w:val="en-US" w:eastAsia="zh-CN" w:bidi="ar"/>
               </w:rPr>
               <w:t>使用论坛功能</w:t>
             </w:r>
@@ -8756,19 +9066,32 @@
           </w:tcPr>
           <w:p>
             <w:pPr>
-              <w:rPr>
-                <w:sz w:val="24"/>
-                <w:szCs w:val="24"/>
-              </w:rPr>
-            </w:pPr>
-            <w:r>
-              <w:rPr>
-                <w:rFonts w:hint="eastAsia"/>
-                <w:sz w:val="24"/>
-                <w:szCs w:val="24"/>
-                <w:lang w:val="en-US" w:eastAsia="zh-CN"/>
-              </w:rPr>
-              <w:t>7.5</w:t>
+              <w:keepNext w:val="0"/>
+              <w:keepLines w:val="0"/>
+              <w:widowControl/>
+              <w:suppressLineNumbers w:val="0"/>
+              <w:jc w:val="both"/>
+              <w:textAlignment w:val="top"/>
+              <w:rPr>
+                <w:rFonts w:hint="default" w:eastAsiaTheme="minorEastAsia"/>
+                <w:sz w:val="24"/>
+                <w:szCs w:val="24"/>
+                <w:lang w:val="en-US" w:eastAsia="zh-CN"/>
+              </w:rPr>
+            </w:pPr>
+            <w:r>
+              <w:rPr>
+                <w:rFonts w:hint="eastAsia" w:ascii="等线" w:hAnsi="等线" w:eastAsia="等线" w:cs="等线"/>
+                <w:i w:val="0"/>
+                <w:iCs w:val="0"/>
+                <w:color w:val="000000"/>
+                <w:kern w:val="0"/>
+                <w:sz w:val="24"/>
+                <w:szCs w:val="24"/>
+                <w:u w:val="none"/>
+                <w:lang w:val="en-US" w:eastAsia="zh-CN" w:bidi="ar"/>
+              </w:rPr>
+              <w:t>8.5</w:t>
             </w:r>
           </w:p>
         </w:tc>
@@ -8779,21 +9102,32 @@
           </w:tcPr>
           <w:p>
             <w:pPr>
-              <w:rPr>
-                <w:rFonts w:hint="eastAsia"/>
-                <w:sz w:val="24"/>
-                <w:szCs w:val="24"/>
-                <w:lang w:val="en-US" w:eastAsia="zh-CN"/>
-              </w:rPr>
-            </w:pPr>
-            <w:r>
-              <w:rPr>
-                <w:rFonts w:hint="eastAsia"/>
-                <w:sz w:val="24"/>
-                <w:szCs w:val="24"/>
-                <w:lang w:val="en-US" w:eastAsia="zh-CN"/>
-              </w:rPr>
-              <w:t>5.5</w:t>
+              <w:keepNext w:val="0"/>
+              <w:keepLines w:val="0"/>
+              <w:widowControl/>
+              <w:suppressLineNumbers w:val="0"/>
+              <w:jc w:val="both"/>
+              <w:textAlignment w:val="top"/>
+              <w:rPr>
+                <w:rFonts w:hint="eastAsia"/>
+                <w:sz w:val="24"/>
+                <w:szCs w:val="24"/>
+                <w:lang w:val="en-US" w:eastAsia="zh-CN"/>
+              </w:rPr>
+            </w:pPr>
+            <w:r>
+              <w:rPr>
+                <w:rFonts w:hint="eastAsia" w:ascii="等线" w:hAnsi="等线" w:eastAsia="等线" w:cs="等线"/>
+                <w:i w:val="0"/>
+                <w:iCs w:val="0"/>
+                <w:color w:val="000000"/>
+                <w:kern w:val="0"/>
+                <w:sz w:val="24"/>
+                <w:szCs w:val="24"/>
+                <w:u w:val="none"/>
+                <w:lang w:val="en-US" w:eastAsia="zh-CN" w:bidi="ar"/>
+              </w:rPr>
+              <w:t>3</w:t>
             </w:r>
           </w:p>
         </w:tc>
@@ -8829,7 +9163,7 @@
                 <w:u w:val="none"/>
                 <w:lang w:val="en-US" w:eastAsia="zh-CN" w:bidi="ar"/>
               </w:rPr>
-              <w:t>13</w:t>
+              <w:t>11.5</w:t>
             </w:r>
           </w:p>
         </w:tc>
@@ -8865,16 +9199,23 @@
                 <w:u w:val="none"/>
                 <w:lang w:val="en-US" w:eastAsia="zh-CN" w:bidi="ar"/>
               </w:rPr>
-              <w:t>11.40%</w:t>
+              <w:t>10.27%</w:t>
             </w:r>
           </w:p>
         </w:tc>
         <w:tc>
           <w:tcPr>
             <w:tcW w:w="664" w:type="dxa"/>
-          </w:tcPr>
-          <w:p>
-            <w:pPr>
+            <w:vAlign w:val="top"/>
+          </w:tcPr>
+          <w:p>
+            <w:pPr>
+              <w:keepNext w:val="0"/>
+              <w:keepLines w:val="0"/>
+              <w:widowControl/>
+              <w:suppressLineNumbers w:val="0"/>
+              <w:jc w:val="both"/>
+              <w:textAlignment w:val="top"/>
               <w:rPr>
                 <w:rFonts w:hint="eastAsia" w:eastAsiaTheme="minorEastAsia"/>
                 <w:sz w:val="24"/>
@@ -8884,10 +9225,15 @@
             </w:pPr>
             <w:r>
               <w:rPr>
-                <w:rFonts w:hint="eastAsia"/>
-                <w:sz w:val="24"/>
-                <w:szCs w:val="24"/>
-                <w:lang w:val="en-US" w:eastAsia="zh-CN"/>
+                <w:rFonts w:hint="eastAsia" w:ascii="等线" w:hAnsi="等线" w:eastAsia="等线" w:cs="等线"/>
+                <w:i w:val="0"/>
+                <w:iCs w:val="0"/>
+                <w:color w:val="000000"/>
+                <w:kern w:val="0"/>
+                <w:sz w:val="24"/>
+                <w:szCs w:val="24"/>
+                <w:u w:val="none"/>
+                <w:lang w:val="en-US" w:eastAsia="zh-CN" w:bidi="ar"/>
               </w:rPr>
               <w:t>8</w:t>
             </w:r>
@@ -8923,16 +9269,23 @@
                 <w:u w:val="none"/>
                 <w:lang w:val="en-US" w:eastAsia="zh-CN" w:bidi="ar"/>
               </w:rPr>
-              <w:t>13.79%</w:t>
+              <w:t>12.12%</w:t>
             </w:r>
           </w:p>
         </w:tc>
         <w:tc>
           <w:tcPr>
             <w:tcW w:w="697" w:type="dxa"/>
-          </w:tcPr>
-          <w:p>
-            <w:pPr>
+            <w:vAlign w:val="top"/>
+          </w:tcPr>
+          <w:p>
+            <w:pPr>
+              <w:keepNext w:val="0"/>
+              <w:keepLines w:val="0"/>
+              <w:widowControl/>
+              <w:suppressLineNumbers w:val="0"/>
+              <w:jc w:val="both"/>
+              <w:textAlignment w:val="top"/>
               <w:rPr>
                 <w:rFonts w:hint="eastAsia" w:eastAsiaTheme="minorEastAsia"/>
                 <w:sz w:val="24"/>
@@ -8942,10 +9295,15 @@
             </w:pPr>
             <w:r>
               <w:rPr>
-                <w:rFonts w:hint="eastAsia"/>
-                <w:sz w:val="24"/>
-                <w:szCs w:val="24"/>
-                <w:lang w:val="en-US" w:eastAsia="zh-CN"/>
+                <w:rFonts w:hint="eastAsia" w:ascii="等线" w:hAnsi="等线" w:eastAsia="等线" w:cs="等线"/>
+                <w:i w:val="0"/>
+                <w:iCs w:val="0"/>
+                <w:color w:val="000000"/>
+                <w:kern w:val="0"/>
+                <w:sz w:val="24"/>
+                <w:szCs w:val="24"/>
+                <w:u w:val="none"/>
+                <w:lang w:val="en-US" w:eastAsia="zh-CN" w:bidi="ar"/>
               </w:rPr>
               <w:t>8</w:t>
             </w:r>
@@ -8981,7 +9339,7 @@
                 <w:u w:val="none"/>
                 <w:lang w:val="en-US" w:eastAsia="zh-CN" w:bidi="ar"/>
               </w:rPr>
-              <w:t>14.29%</w:t>
+              <w:t>12.70%</w:t>
             </w:r>
           </w:p>
         </w:tc>
@@ -9017,7 +9375,7 @@
                 <w:u w:val="none"/>
                 <w:lang w:val="en-US" w:eastAsia="zh-CN" w:bidi="ar"/>
               </w:rPr>
-              <w:t xml:space="preserve">0.4061 </w:t>
+              <w:t xml:space="preserve">0.4137 </w:t>
             </w:r>
           </w:p>
         </w:tc>
@@ -9053,7 +9411,7 @@
                 <w:u w:val="none"/>
                 <w:lang w:val="en-US" w:eastAsia="zh-CN" w:bidi="ar"/>
               </w:rPr>
-              <w:t xml:space="preserve">0.94 </w:t>
+              <w:t xml:space="preserve">0.9390 </w:t>
             </w:r>
           </w:p>
         </w:tc>
@@ -9078,17 +9436,31 @@
         <w:tc>
           <w:tcPr>
             <w:tcW w:w="824" w:type="dxa"/>
-          </w:tcPr>
-          <w:p>
-            <w:pPr>
+            <w:vAlign w:val="top"/>
+          </w:tcPr>
+          <w:p>
+            <w:pPr>
+              <w:keepNext w:val="0"/>
+              <w:keepLines w:val="0"/>
+              <w:widowControl/>
+              <w:suppressLineNumbers w:val="0"/>
+              <w:jc w:val="both"/>
+              <w:textAlignment w:val="top"/>
               <w:rPr>
                 <w:szCs w:val="21"/>
               </w:rPr>
             </w:pPr>
             <w:r>
               <w:rPr>
-                <w:rFonts w:hint="eastAsia"/>
+                <w:rFonts w:hint="eastAsia" w:ascii="等线" w:hAnsi="等线" w:eastAsia="等线" w:cs="等线"/>
+                <w:i w:val="0"/>
+                <w:iCs w:val="0"/>
+                <w:color w:val="000000"/>
+                <w:kern w:val="0"/>
+                <w:sz w:val="21"/>
                 <w:szCs w:val="21"/>
+                <w:u w:val="none"/>
+                <w:lang w:val="en-US" w:eastAsia="zh-CN" w:bidi="ar"/>
               </w:rPr>
               <w:t>使用博客功能</w:t>
             </w:r>
@@ -9101,6 +9473,12 @@
           </w:tcPr>
           <w:p>
             <w:pPr>
+              <w:keepNext w:val="0"/>
+              <w:keepLines w:val="0"/>
+              <w:widowControl/>
+              <w:suppressLineNumbers w:val="0"/>
+              <w:jc w:val="both"/>
+              <w:textAlignment w:val="top"/>
               <w:rPr>
                 <w:rFonts w:hint="default" w:eastAsiaTheme="minorEastAsia"/>
                 <w:sz w:val="24"/>
@@ -9110,12 +9488,17 @@
             </w:pPr>
             <w:r>
               <w:rPr>
-                <w:rFonts w:hint="eastAsia"/>
-                <w:sz w:val="24"/>
-                <w:szCs w:val="24"/>
-                <w:lang w:val="en-US" w:eastAsia="zh-CN"/>
-              </w:rPr>
-              <w:t>7</w:t>
+                <w:rFonts w:hint="eastAsia" w:ascii="等线" w:hAnsi="等线" w:eastAsia="等线" w:cs="等线"/>
+                <w:i w:val="0"/>
+                <w:iCs w:val="0"/>
+                <w:color w:val="000000"/>
+                <w:kern w:val="0"/>
+                <w:sz w:val="24"/>
+                <w:szCs w:val="24"/>
+                <w:u w:val="none"/>
+                <w:lang w:val="en-US" w:eastAsia="zh-CN" w:bidi="ar"/>
+              </w:rPr>
+              <w:t>8</w:t>
             </w:r>
           </w:p>
         </w:tc>
@@ -9126,21 +9509,32 @@
           </w:tcPr>
           <w:p>
             <w:pPr>
-              <w:rPr>
-                <w:rFonts w:hint="eastAsia"/>
-                <w:sz w:val="24"/>
-                <w:szCs w:val="24"/>
-                <w:lang w:val="en-US" w:eastAsia="zh-CN"/>
-              </w:rPr>
-            </w:pPr>
-            <w:r>
-              <w:rPr>
-                <w:rFonts w:hint="eastAsia"/>
-                <w:sz w:val="24"/>
-                <w:szCs w:val="24"/>
-                <w:lang w:val="en-US" w:eastAsia="zh-CN"/>
-              </w:rPr>
-              <w:t>6</w:t>
+              <w:keepNext w:val="0"/>
+              <w:keepLines w:val="0"/>
+              <w:widowControl/>
+              <w:suppressLineNumbers w:val="0"/>
+              <w:jc w:val="both"/>
+              <w:textAlignment w:val="top"/>
+              <w:rPr>
+                <w:rFonts w:hint="eastAsia"/>
+                <w:sz w:val="24"/>
+                <w:szCs w:val="24"/>
+                <w:lang w:val="en-US" w:eastAsia="zh-CN"/>
+              </w:rPr>
+            </w:pPr>
+            <w:r>
+              <w:rPr>
+                <w:rFonts w:hint="eastAsia" w:ascii="等线" w:hAnsi="等线" w:eastAsia="等线" w:cs="等线"/>
+                <w:i w:val="0"/>
+                <w:iCs w:val="0"/>
+                <w:color w:val="000000"/>
+                <w:kern w:val="0"/>
+                <w:sz w:val="24"/>
+                <w:szCs w:val="24"/>
+                <w:u w:val="none"/>
+                <w:lang w:val="en-US" w:eastAsia="zh-CN" w:bidi="ar"/>
+              </w:rPr>
+              <w:t>3</w:t>
             </w:r>
           </w:p>
         </w:tc>
@@ -9176,7 +9570,7 @@
                 <w:u w:val="none"/>
                 <w:lang w:val="en-US" w:eastAsia="zh-CN" w:bidi="ar"/>
               </w:rPr>
-              <w:t>13</w:t>
+              <w:t>11</w:t>
             </w:r>
           </w:p>
         </w:tc>
@@ -9212,16 +9606,23 @@
                 <w:u w:val="none"/>
                 <w:lang w:val="en-US" w:eastAsia="zh-CN" w:bidi="ar"/>
               </w:rPr>
-              <w:t>11.40%</w:t>
+              <w:t>9.82%</w:t>
             </w:r>
           </w:p>
         </w:tc>
         <w:tc>
           <w:tcPr>
             <w:tcW w:w="664" w:type="dxa"/>
-          </w:tcPr>
-          <w:p>
-            <w:pPr>
+            <w:vAlign w:val="top"/>
+          </w:tcPr>
+          <w:p>
+            <w:pPr>
+              <w:keepNext w:val="0"/>
+              <w:keepLines w:val="0"/>
+              <w:widowControl/>
+              <w:suppressLineNumbers w:val="0"/>
+              <w:jc w:val="both"/>
+              <w:textAlignment w:val="top"/>
               <w:rPr>
                 <w:rFonts w:hint="eastAsia" w:eastAsiaTheme="minorEastAsia"/>
                 <w:sz w:val="24"/>
@@ -9231,10 +9632,15 @@
             </w:pPr>
             <w:r>
               <w:rPr>
-                <w:rFonts w:hint="eastAsia"/>
-                <w:sz w:val="24"/>
-                <w:szCs w:val="24"/>
-                <w:lang w:val="en-US" w:eastAsia="zh-CN"/>
+                <w:rFonts w:hint="eastAsia" w:ascii="等线" w:hAnsi="等线" w:eastAsia="等线" w:cs="等线"/>
+                <w:i w:val="0"/>
+                <w:iCs w:val="0"/>
+                <w:color w:val="000000"/>
+                <w:kern w:val="0"/>
+                <w:sz w:val="24"/>
+                <w:szCs w:val="24"/>
+                <w:u w:val="none"/>
+                <w:lang w:val="en-US" w:eastAsia="zh-CN" w:bidi="ar"/>
               </w:rPr>
               <w:t>6</w:t>
             </w:r>
@@ -9270,26 +9676,39 @@
                 <w:u w:val="none"/>
                 <w:lang w:val="en-US" w:eastAsia="zh-CN" w:bidi="ar"/>
               </w:rPr>
-              <w:t>10.34%</w:t>
+              <w:t>9.09%</w:t>
             </w:r>
           </w:p>
         </w:tc>
         <w:tc>
           <w:tcPr>
             <w:tcW w:w="697" w:type="dxa"/>
-          </w:tcPr>
-          <w:p>
-            <w:pPr>
-              <w:rPr>
-                <w:sz w:val="24"/>
-                <w:szCs w:val="24"/>
-              </w:rPr>
-            </w:pPr>
-            <w:r>
-              <w:rPr>
-                <w:rFonts w:hint="eastAsia"/>
-                <w:sz w:val="24"/>
-                <w:szCs w:val="24"/>
+            <w:vAlign w:val="top"/>
+          </w:tcPr>
+          <w:p>
+            <w:pPr>
+              <w:keepNext w:val="0"/>
+              <w:keepLines w:val="0"/>
+              <w:widowControl/>
+              <w:suppressLineNumbers w:val="0"/>
+              <w:jc w:val="both"/>
+              <w:textAlignment w:val="top"/>
+              <w:rPr>
+                <w:sz w:val="24"/>
+                <w:szCs w:val="24"/>
+              </w:rPr>
+            </w:pPr>
+            <w:r>
+              <w:rPr>
+                <w:rFonts w:hint="eastAsia" w:ascii="等线" w:hAnsi="等线" w:eastAsia="等线" w:cs="等线"/>
+                <w:i w:val="0"/>
+                <w:iCs w:val="0"/>
+                <w:color w:val="000000"/>
+                <w:kern w:val="0"/>
+                <w:sz w:val="24"/>
+                <w:szCs w:val="24"/>
+                <w:u w:val="none"/>
+                <w:lang w:val="en-US" w:eastAsia="zh-CN" w:bidi="ar"/>
               </w:rPr>
               <w:t>4</w:t>
             </w:r>
@@ -9325,7 +9744,7 @@
                 <w:u w:val="none"/>
                 <w:lang w:val="en-US" w:eastAsia="zh-CN" w:bidi="ar"/>
               </w:rPr>
-              <w:t>7.14%</w:t>
+              <w:t>6.35%</w:t>
             </w:r>
           </w:p>
         </w:tc>
@@ -9361,7 +9780,7 @@
                 <w:u w:val="none"/>
                 <w:lang w:val="en-US" w:eastAsia="zh-CN" w:bidi="ar"/>
               </w:rPr>
-              <w:t xml:space="preserve">0.6524 </w:t>
+              <w:t xml:space="preserve">0.6361 </w:t>
             </w:r>
           </w:p>
         </w:tc>
@@ -9397,7 +9816,7 @@
                 <w:u w:val="none"/>
                 <w:lang w:val="en-US" w:eastAsia="zh-CN" w:bidi="ar"/>
               </w:rPr>
-              <w:t xml:space="preserve">1.51 </w:t>
+              <w:t xml:space="preserve">1.4437 </w:t>
             </w:r>
           </w:p>
         </w:tc>
@@ -9422,17 +9841,31 @@
         <w:tc>
           <w:tcPr>
             <w:tcW w:w="824" w:type="dxa"/>
-          </w:tcPr>
-          <w:p>
-            <w:pPr>
+            <w:vAlign w:val="top"/>
+          </w:tcPr>
+          <w:p>
+            <w:pPr>
+              <w:keepNext w:val="0"/>
+              <w:keepLines w:val="0"/>
+              <w:widowControl/>
+              <w:suppressLineNumbers w:val="0"/>
+              <w:jc w:val="both"/>
+              <w:textAlignment w:val="top"/>
               <w:rPr>
                 <w:szCs w:val="21"/>
               </w:rPr>
             </w:pPr>
             <w:r>
               <w:rPr>
-                <w:rFonts w:hint="eastAsia"/>
+                <w:rFonts w:hint="eastAsia" w:ascii="等线" w:hAnsi="等线" w:eastAsia="等线" w:cs="等线"/>
+                <w:i w:val="0"/>
+                <w:iCs w:val="0"/>
+                <w:color w:val="000000"/>
+                <w:kern w:val="0"/>
+                <w:sz w:val="21"/>
                 <w:szCs w:val="21"/>
+                <w:u w:val="none"/>
+                <w:lang w:val="en-US" w:eastAsia="zh-CN" w:bidi="ar"/>
               </w:rPr>
               <w:t>使用问答功能</w:t>
             </w:r>
@@ -9445,19 +9878,32 @@
           </w:tcPr>
           <w:p>
             <w:pPr>
-              <w:rPr>
-                <w:sz w:val="24"/>
-                <w:szCs w:val="24"/>
-              </w:rPr>
-            </w:pPr>
-            <w:r>
-              <w:rPr>
-                <w:rFonts w:hint="eastAsia"/>
-                <w:sz w:val="24"/>
-                <w:szCs w:val="24"/>
-                <w:lang w:val="en-US" w:eastAsia="zh-CN"/>
-              </w:rPr>
-              <w:t>7.5</w:t>
+              <w:keepNext w:val="0"/>
+              <w:keepLines w:val="0"/>
+              <w:widowControl/>
+              <w:suppressLineNumbers w:val="0"/>
+              <w:jc w:val="both"/>
+              <w:textAlignment w:val="top"/>
+              <w:rPr>
+                <w:rFonts w:hint="default"/>
+                <w:sz w:val="24"/>
+                <w:szCs w:val="24"/>
+                <w:lang w:val="en-US"/>
+              </w:rPr>
+            </w:pPr>
+            <w:r>
+              <w:rPr>
+                <w:rFonts w:hint="eastAsia" w:ascii="等线" w:hAnsi="等线" w:eastAsia="等线" w:cs="等线"/>
+                <w:i w:val="0"/>
+                <w:iCs w:val="0"/>
+                <w:color w:val="000000"/>
+                <w:kern w:val="0"/>
+                <w:sz w:val="24"/>
+                <w:szCs w:val="24"/>
+                <w:u w:val="none"/>
+                <w:lang w:val="en-US" w:eastAsia="zh-CN" w:bidi="ar"/>
+              </w:rPr>
+              <w:t>8.5</w:t>
             </w:r>
           </w:p>
         </w:tc>
@@ -9468,21 +9914,32 @@
           </w:tcPr>
           <w:p>
             <w:pPr>
-              <w:rPr>
-                <w:rFonts w:hint="eastAsia"/>
-                <w:sz w:val="24"/>
-                <w:szCs w:val="24"/>
-                <w:lang w:val="en-US" w:eastAsia="zh-CN"/>
-              </w:rPr>
-            </w:pPr>
-            <w:r>
-              <w:rPr>
-                <w:rFonts w:hint="eastAsia"/>
-                <w:sz w:val="24"/>
-                <w:szCs w:val="24"/>
-                <w:lang w:val="en-US" w:eastAsia="zh-CN"/>
-              </w:rPr>
-              <w:t>5.5</w:t>
+              <w:keepNext w:val="0"/>
+              <w:keepLines w:val="0"/>
+              <w:widowControl/>
+              <w:suppressLineNumbers w:val="0"/>
+              <w:jc w:val="both"/>
+              <w:textAlignment w:val="top"/>
+              <w:rPr>
+                <w:rFonts w:hint="default"/>
+                <w:sz w:val="24"/>
+                <w:szCs w:val="24"/>
+                <w:lang w:val="en-US" w:eastAsia="zh-CN"/>
+              </w:rPr>
+            </w:pPr>
+            <w:r>
+              <w:rPr>
+                <w:rFonts w:hint="eastAsia" w:ascii="等线" w:hAnsi="等线" w:eastAsia="等线" w:cs="等线"/>
+                <w:i w:val="0"/>
+                <w:iCs w:val="0"/>
+                <w:color w:val="000000"/>
+                <w:kern w:val="0"/>
+                <w:sz w:val="24"/>
+                <w:szCs w:val="24"/>
+                <w:u w:val="none"/>
+                <w:lang w:val="en-US" w:eastAsia="zh-CN" w:bidi="ar"/>
+              </w:rPr>
+              <w:t>3.5</w:t>
             </w:r>
           </w:p>
         </w:tc>
@@ -9518,7 +9975,7 @@
                 <w:u w:val="none"/>
                 <w:lang w:val="en-US" w:eastAsia="zh-CN" w:bidi="ar"/>
               </w:rPr>
-              <w:t>13</w:t>
+              <w:t>12</w:t>
             </w:r>
           </w:p>
         </w:tc>
@@ -9554,16 +10011,23 @@
                 <w:u w:val="none"/>
                 <w:lang w:val="en-US" w:eastAsia="zh-CN" w:bidi="ar"/>
               </w:rPr>
-              <w:t>11.40%</w:t>
+              <w:t>10.71%</w:t>
             </w:r>
           </w:p>
         </w:tc>
         <w:tc>
           <w:tcPr>
             <w:tcW w:w="664" w:type="dxa"/>
-          </w:tcPr>
-          <w:p>
-            <w:pPr>
+            <w:vAlign w:val="top"/>
+          </w:tcPr>
+          <w:p>
+            <w:pPr>
+              <w:keepNext w:val="0"/>
+              <w:keepLines w:val="0"/>
+              <w:widowControl/>
+              <w:suppressLineNumbers w:val="0"/>
+              <w:jc w:val="both"/>
+              <w:textAlignment w:val="top"/>
               <w:rPr>
                 <w:rFonts w:hint="eastAsia" w:eastAsiaTheme="minorEastAsia"/>
                 <w:sz w:val="24"/>
@@ -9573,10 +10037,15 @@
             </w:pPr>
             <w:r>
               <w:rPr>
-                <w:rFonts w:hint="eastAsia"/>
-                <w:sz w:val="24"/>
-                <w:szCs w:val="24"/>
-                <w:lang w:val="en-US" w:eastAsia="zh-CN"/>
+                <w:rFonts w:hint="eastAsia" w:ascii="等线" w:hAnsi="等线" w:eastAsia="等线" w:cs="等线"/>
+                <w:i w:val="0"/>
+                <w:iCs w:val="0"/>
+                <w:color w:val="000000"/>
+                <w:kern w:val="0"/>
+                <w:sz w:val="24"/>
+                <w:szCs w:val="24"/>
+                <w:u w:val="none"/>
+                <w:lang w:val="en-US" w:eastAsia="zh-CN" w:bidi="ar"/>
               </w:rPr>
               <w:t>7</w:t>
             </w:r>
@@ -9612,26 +10081,39 @@
                 <w:u w:val="none"/>
                 <w:lang w:val="en-US" w:eastAsia="zh-CN" w:bidi="ar"/>
               </w:rPr>
-              <w:t>12.07%</w:t>
+              <w:t>10.61%</w:t>
             </w:r>
           </w:p>
         </w:tc>
         <w:tc>
           <w:tcPr>
             <w:tcW w:w="697" w:type="dxa"/>
-          </w:tcPr>
-          <w:p>
-            <w:pPr>
-              <w:rPr>
-                <w:sz w:val="24"/>
-                <w:szCs w:val="24"/>
-              </w:rPr>
-            </w:pPr>
-            <w:r>
-              <w:rPr>
-                <w:rFonts w:hint="eastAsia"/>
-                <w:sz w:val="24"/>
-                <w:szCs w:val="24"/>
+            <w:vAlign w:val="top"/>
+          </w:tcPr>
+          <w:p>
+            <w:pPr>
+              <w:keepNext w:val="0"/>
+              <w:keepLines w:val="0"/>
+              <w:widowControl/>
+              <w:suppressLineNumbers w:val="0"/>
+              <w:jc w:val="both"/>
+              <w:textAlignment w:val="top"/>
+              <w:rPr>
+                <w:sz w:val="24"/>
+                <w:szCs w:val="24"/>
+              </w:rPr>
+            </w:pPr>
+            <w:r>
+              <w:rPr>
+                <w:rFonts w:hint="eastAsia" w:ascii="等线" w:hAnsi="等线" w:eastAsia="等线" w:cs="等线"/>
+                <w:i w:val="0"/>
+                <w:iCs w:val="0"/>
+                <w:color w:val="000000"/>
+                <w:kern w:val="0"/>
+                <w:sz w:val="24"/>
+                <w:szCs w:val="24"/>
+                <w:u w:val="none"/>
+                <w:lang w:val="en-US" w:eastAsia="zh-CN" w:bidi="ar"/>
               </w:rPr>
               <w:t>7</w:t>
             </w:r>
@@ -9667,7 +10149,7 @@
                 <w:u w:val="none"/>
                 <w:lang w:val="en-US" w:eastAsia="zh-CN" w:bidi="ar"/>
               </w:rPr>
-              <w:t>12.50%</w:t>
+              <w:t>11.11%</w:t>
             </w:r>
           </w:p>
         </w:tc>
@@ -9703,7 +10185,7 @@
                 <w:u w:val="none"/>
                 <w:lang w:val="en-US" w:eastAsia="zh-CN" w:bidi="ar"/>
               </w:rPr>
-              <w:t xml:space="preserve">0.4641 </w:t>
+              <w:t xml:space="preserve">0.4934 </w:t>
             </w:r>
           </w:p>
         </w:tc>
@@ -9739,7 +10221,7 @@
                 <w:u w:val="none"/>
                 <w:lang w:val="en-US" w:eastAsia="zh-CN" w:bidi="ar"/>
               </w:rPr>
-              <w:t xml:space="preserve">1.07 </w:t>
+              <w:t xml:space="preserve">1.1197 </w:t>
             </w:r>
           </w:p>
         </w:tc>
@@ -9767,17 +10249,31 @@
         <w:tc>
           <w:tcPr>
             <w:tcW w:w="824" w:type="dxa"/>
-          </w:tcPr>
-          <w:p>
-            <w:pPr>
+            <w:vAlign w:val="top"/>
+          </w:tcPr>
+          <w:p>
+            <w:pPr>
+              <w:keepNext w:val="0"/>
+              <w:keepLines w:val="0"/>
+              <w:widowControl/>
+              <w:suppressLineNumbers w:val="0"/>
+              <w:jc w:val="both"/>
+              <w:textAlignment w:val="top"/>
               <w:rPr>
                 <w:szCs w:val="21"/>
               </w:rPr>
             </w:pPr>
             <w:r>
               <w:rPr>
-                <w:rFonts w:hint="eastAsia"/>
+                <w:rFonts w:hint="eastAsia" w:ascii="等线" w:hAnsi="等线" w:eastAsia="等线" w:cs="等线"/>
+                <w:i w:val="0"/>
+                <w:iCs w:val="0"/>
+                <w:color w:val="000000"/>
+                <w:kern w:val="0"/>
+                <w:sz w:val="21"/>
                 <w:szCs w:val="21"/>
+                <w:u w:val="none"/>
+                <w:lang w:val="en-US" w:eastAsia="zh-CN" w:bidi="ar"/>
               </w:rPr>
               <w:t>使用资料上传/下载</w:t>
             </w:r>
@@ -9790,6 +10286,12 @@
           </w:tcPr>
           <w:p>
             <w:pPr>
+              <w:keepNext w:val="0"/>
+              <w:keepLines w:val="0"/>
+              <w:widowControl/>
+              <w:suppressLineNumbers w:val="0"/>
+              <w:jc w:val="both"/>
+              <w:textAlignment w:val="top"/>
               <w:rPr>
                 <w:rFonts w:hint="default" w:eastAsiaTheme="minorEastAsia"/>
                 <w:sz w:val="24"/>
@@ -9799,12 +10301,17 @@
             </w:pPr>
             <w:r>
               <w:rPr>
-                <w:rFonts w:hint="eastAsia"/>
-                <w:sz w:val="24"/>
-                <w:szCs w:val="24"/>
-                <w:lang w:val="en-US" w:eastAsia="zh-CN"/>
-              </w:rPr>
-              <w:t>6.5</w:t>
+                <w:rFonts w:hint="eastAsia" w:ascii="等线" w:hAnsi="等线" w:eastAsia="等线" w:cs="等线"/>
+                <w:i w:val="0"/>
+                <w:iCs w:val="0"/>
+                <w:color w:val="000000"/>
+                <w:kern w:val="0"/>
+                <w:sz w:val="24"/>
+                <w:szCs w:val="24"/>
+                <w:u w:val="none"/>
+                <w:lang w:val="en-US" w:eastAsia="zh-CN" w:bidi="ar"/>
+              </w:rPr>
+              <w:t>8.5</w:t>
             </w:r>
           </w:p>
         </w:tc>
@@ -9815,21 +10322,32 @@
           </w:tcPr>
           <w:p>
             <w:pPr>
-              <w:rPr>
-                <w:rFonts w:hint="eastAsia"/>
-                <w:sz w:val="24"/>
-                <w:szCs w:val="24"/>
-                <w:lang w:val="en-US" w:eastAsia="zh-CN"/>
-              </w:rPr>
-            </w:pPr>
-            <w:r>
-              <w:rPr>
-                <w:rFonts w:hint="eastAsia"/>
-                <w:sz w:val="24"/>
-                <w:szCs w:val="24"/>
-                <w:lang w:val="en-US" w:eastAsia="zh-CN"/>
-              </w:rPr>
-              <w:t>5</w:t>
+              <w:keepNext w:val="0"/>
+              <w:keepLines w:val="0"/>
+              <w:widowControl/>
+              <w:suppressLineNumbers w:val="0"/>
+              <w:jc w:val="both"/>
+              <w:textAlignment w:val="top"/>
+              <w:rPr>
+                <w:rFonts w:hint="default"/>
+                <w:sz w:val="24"/>
+                <w:szCs w:val="24"/>
+                <w:lang w:val="en-US" w:eastAsia="zh-CN"/>
+              </w:rPr>
+            </w:pPr>
+            <w:r>
+              <w:rPr>
+                <w:rFonts w:hint="eastAsia" w:ascii="等线" w:hAnsi="等线" w:eastAsia="等线" w:cs="等线"/>
+                <w:i w:val="0"/>
+                <w:iCs w:val="0"/>
+                <w:color w:val="000000"/>
+                <w:kern w:val="0"/>
+                <w:sz w:val="24"/>
+                <w:szCs w:val="24"/>
+                <w:u w:val="none"/>
+                <w:lang w:val="en-US" w:eastAsia="zh-CN" w:bidi="ar"/>
+              </w:rPr>
+              <w:t>2.5</w:t>
             </w:r>
           </w:p>
         </w:tc>
@@ -9865,7 +10383,7 @@
                 <w:u w:val="none"/>
                 <w:lang w:val="en-US" w:eastAsia="zh-CN" w:bidi="ar"/>
               </w:rPr>
-              <w:t>11.5</w:t>
+              <w:t>11</w:t>
             </w:r>
           </w:p>
         </w:tc>
@@ -9901,16 +10419,23 @@
                 <w:u w:val="none"/>
                 <w:lang w:val="en-US" w:eastAsia="zh-CN" w:bidi="ar"/>
               </w:rPr>
-              <w:t>10.09%</w:t>
+              <w:t>9.82%</w:t>
             </w:r>
           </w:p>
         </w:tc>
         <w:tc>
           <w:tcPr>
             <w:tcW w:w="664" w:type="dxa"/>
-          </w:tcPr>
-          <w:p>
-            <w:pPr>
+            <w:vAlign w:val="top"/>
+          </w:tcPr>
+          <w:p>
+            <w:pPr>
+              <w:keepNext w:val="0"/>
+              <w:keepLines w:val="0"/>
+              <w:widowControl/>
+              <w:suppressLineNumbers w:val="0"/>
+              <w:jc w:val="both"/>
+              <w:textAlignment w:val="top"/>
               <w:rPr>
                 <w:rFonts w:hint="eastAsia" w:eastAsiaTheme="minorEastAsia"/>
                 <w:sz w:val="24"/>
@@ -9920,10 +10445,15 @@
             </w:pPr>
             <w:r>
               <w:rPr>
-                <w:rFonts w:hint="eastAsia"/>
-                <w:sz w:val="24"/>
-                <w:szCs w:val="24"/>
-                <w:lang w:val="en-US" w:eastAsia="zh-CN"/>
+                <w:rFonts w:hint="eastAsia" w:ascii="等线" w:hAnsi="等线" w:eastAsia="等线" w:cs="等线"/>
+                <w:i w:val="0"/>
+                <w:iCs w:val="0"/>
+                <w:color w:val="000000"/>
+                <w:kern w:val="0"/>
+                <w:sz w:val="24"/>
+                <w:szCs w:val="24"/>
+                <w:u w:val="none"/>
+                <w:lang w:val="en-US" w:eastAsia="zh-CN" w:bidi="ar"/>
               </w:rPr>
               <w:t>5</w:t>
             </w:r>
@@ -9959,26 +10489,39 @@
                 <w:u w:val="none"/>
                 <w:lang w:val="en-US" w:eastAsia="zh-CN" w:bidi="ar"/>
               </w:rPr>
-              <w:t>8.62%</w:t>
+              <w:t>7.58%</w:t>
             </w:r>
           </w:p>
         </w:tc>
         <w:tc>
           <w:tcPr>
             <w:tcW w:w="697" w:type="dxa"/>
-          </w:tcPr>
-          <w:p>
-            <w:pPr>
-              <w:rPr>
-                <w:sz w:val="24"/>
-                <w:szCs w:val="24"/>
-              </w:rPr>
-            </w:pPr>
-            <w:r>
-              <w:rPr>
-                <w:rFonts w:hint="eastAsia"/>
-                <w:sz w:val="24"/>
-                <w:szCs w:val="24"/>
+            <w:vAlign w:val="top"/>
+          </w:tcPr>
+          <w:p>
+            <w:pPr>
+              <w:keepNext w:val="0"/>
+              <w:keepLines w:val="0"/>
+              <w:widowControl/>
+              <w:suppressLineNumbers w:val="0"/>
+              <w:jc w:val="both"/>
+              <w:textAlignment w:val="top"/>
+              <w:rPr>
+                <w:sz w:val="24"/>
+                <w:szCs w:val="24"/>
+              </w:rPr>
+            </w:pPr>
+            <w:r>
+              <w:rPr>
+                <w:rFonts w:hint="eastAsia" w:ascii="等线" w:hAnsi="等线" w:eastAsia="等线" w:cs="等线"/>
+                <w:i w:val="0"/>
+                <w:iCs w:val="0"/>
+                <w:color w:val="000000"/>
+                <w:kern w:val="0"/>
+                <w:sz w:val="24"/>
+                <w:szCs w:val="24"/>
+                <w:u w:val="none"/>
+                <w:lang w:val="en-US" w:eastAsia="zh-CN" w:bidi="ar"/>
               </w:rPr>
               <w:t>7</w:t>
             </w:r>
@@ -10014,7 +10557,7 @@
                 <w:u w:val="none"/>
                 <w:lang w:val="en-US" w:eastAsia="zh-CN" w:bidi="ar"/>
               </w:rPr>
-              <w:t>12.50%</w:t>
+              <w:t>11.11%</w:t>
             </w:r>
           </w:p>
         </w:tc>
@@ -10050,7 +10593,7 @@
                 <w:u w:val="none"/>
                 <w:lang w:val="en-US" w:eastAsia="zh-CN" w:bidi="ar"/>
               </w:rPr>
-              <w:t xml:space="preserve">0.4776 </w:t>
+              <w:t xml:space="preserve">0.5256 </w:t>
             </w:r>
           </w:p>
         </w:tc>
@@ -10084,7 +10627,7 @@
                 <w:u w:val="none"/>
                 <w:lang w:val="en-US" w:eastAsia="zh-CN" w:bidi="ar"/>
               </w:rPr>
-              <w:t xml:space="preserve">1.10 </w:t>
+              <w:t xml:space="preserve">1.1929 </w:t>
             </w:r>
           </w:p>
         </w:tc>
@@ -10112,11 +10655,16 @@
         <w:tc>
           <w:tcPr>
             <w:tcW w:w="824" w:type="dxa"/>
-          </w:tcPr>
-          <w:p>
-            <w:pPr>
-              <w:bidi w:val="0"/>
+            <w:vAlign w:val="top"/>
+          </w:tcPr>
+          <w:p>
+            <w:pPr>
+              <w:keepNext w:val="0"/>
+              <w:keepLines w:val="0"/>
+              <w:widowControl/>
+              <w:suppressLineNumbers w:val="0"/>
               <w:jc w:val="left"/>
+              <w:textAlignment w:val="top"/>
               <w:rPr>
                 <w:rFonts w:hint="default" w:asciiTheme="minorHAnsi" w:hAnsiTheme="minorHAnsi" w:eastAsiaTheme="minorEastAsia" w:cstheme="minorBidi"/>
                 <w:kern w:val="2"/>
@@ -10127,11 +10675,15 @@
             </w:pPr>
             <w:r>
               <w:rPr>
-                <w:rFonts w:hint="eastAsia" w:cstheme="minorBidi"/>
-                <w:kern w:val="2"/>
+                <w:rFonts w:hint="eastAsia" w:ascii="等线" w:hAnsi="等线" w:eastAsia="等线" w:cs="等线"/>
+                <w:i w:val="0"/>
+                <w:iCs w:val="0"/>
+                <w:color w:val="000000"/>
+                <w:kern w:val="0"/>
                 <w:sz w:val="21"/>
-                <w:szCs w:val="22"/>
-                <w:lang w:val="en-US" w:eastAsia="zh-CN" w:bidi="ar-SA"/>
+                <w:szCs w:val="21"/>
+                <w:u w:val="none"/>
+                <w:lang w:val="en-US" w:eastAsia="zh-CN" w:bidi="ar"/>
               </w:rPr>
               <w:t>网站式布局</w:t>
             </w:r>
@@ -10144,6 +10696,12 @@
           </w:tcPr>
           <w:p>
             <w:pPr>
+              <w:keepNext w:val="0"/>
+              <w:keepLines w:val="0"/>
+              <w:widowControl/>
+              <w:suppressLineNumbers w:val="0"/>
+              <w:jc w:val="both"/>
+              <w:textAlignment w:val="top"/>
               <w:rPr>
                 <w:rFonts w:hint="default"/>
                 <w:sz w:val="24"/>
@@ -10153,10 +10711,15 @@
             </w:pPr>
             <w:r>
               <w:rPr>
-                <w:rFonts w:hint="eastAsia"/>
-                <w:sz w:val="24"/>
-                <w:szCs w:val="24"/>
-                <w:lang w:val="en-US" w:eastAsia="zh-CN"/>
+                <w:rFonts w:hint="eastAsia" w:ascii="等线" w:hAnsi="等线" w:eastAsia="等线" w:cs="等线"/>
+                <w:i w:val="0"/>
+                <w:iCs w:val="0"/>
+                <w:color w:val="000000"/>
+                <w:kern w:val="0"/>
+                <w:sz w:val="24"/>
+                <w:szCs w:val="24"/>
+                <w:u w:val="none"/>
+                <w:lang w:val="en-US" w:eastAsia="zh-CN" w:bidi="ar"/>
               </w:rPr>
               <w:t>7.5</w:t>
             </w:r>
@@ -10169,21 +10732,32 @@
           </w:tcPr>
           <w:p>
             <w:pPr>
-              <w:rPr>
-                <w:rFonts w:hint="eastAsia"/>
-                <w:sz w:val="24"/>
-                <w:szCs w:val="24"/>
-                <w:lang w:val="en-US" w:eastAsia="zh-CN"/>
-              </w:rPr>
-            </w:pPr>
-            <w:r>
-              <w:rPr>
-                <w:rFonts w:hint="eastAsia"/>
-                <w:sz w:val="24"/>
-                <w:szCs w:val="24"/>
-                <w:lang w:val="en-US" w:eastAsia="zh-CN"/>
-              </w:rPr>
-              <w:t>5.5</w:t>
+              <w:keepNext w:val="0"/>
+              <w:keepLines w:val="0"/>
+              <w:widowControl/>
+              <w:suppressLineNumbers w:val="0"/>
+              <w:jc w:val="both"/>
+              <w:textAlignment w:val="top"/>
+              <w:rPr>
+                <w:rFonts w:hint="default"/>
+                <w:sz w:val="24"/>
+                <w:szCs w:val="24"/>
+                <w:lang w:val="en-US" w:eastAsia="zh-CN"/>
+              </w:rPr>
+            </w:pPr>
+            <w:r>
+              <w:rPr>
+                <w:rFonts w:hint="eastAsia" w:ascii="等线" w:hAnsi="等线" w:eastAsia="等线" w:cs="等线"/>
+                <w:i w:val="0"/>
+                <w:iCs w:val="0"/>
+                <w:color w:val="000000"/>
+                <w:kern w:val="0"/>
+                <w:sz w:val="24"/>
+                <w:szCs w:val="24"/>
+                <w:u w:val="none"/>
+                <w:lang w:val="en-US" w:eastAsia="zh-CN" w:bidi="ar"/>
+              </w:rPr>
+              <w:t>4</w:t>
             </w:r>
           </w:p>
         </w:tc>
@@ -10219,7 +10793,7 @@
                 <w:u w:val="none"/>
                 <w:lang w:val="en-US" w:eastAsia="zh-CN" w:bidi="ar"/>
               </w:rPr>
-              <w:t>13</w:t>
+              <w:t>11.5</w:t>
             </w:r>
           </w:p>
         </w:tc>
@@ -10255,16 +10829,23 @@
                 <w:u w:val="none"/>
                 <w:lang w:val="en-US" w:eastAsia="zh-CN" w:bidi="ar"/>
               </w:rPr>
-              <w:t>11.40%</w:t>
+              <w:t>10.27%</w:t>
             </w:r>
           </w:p>
         </w:tc>
         <w:tc>
           <w:tcPr>
             <w:tcW w:w="664" w:type="dxa"/>
-          </w:tcPr>
-          <w:p>
-            <w:pPr>
+            <w:vAlign w:val="top"/>
+          </w:tcPr>
+          <w:p>
+            <w:pPr>
+              <w:keepNext w:val="0"/>
+              <w:keepLines w:val="0"/>
+              <w:widowControl/>
+              <w:suppressLineNumbers w:val="0"/>
+              <w:jc w:val="both"/>
+              <w:textAlignment w:val="top"/>
               <w:rPr>
                 <w:rFonts w:hint="default"/>
                 <w:sz w:val="24"/>
@@ -10274,10 +10855,15 @@
             </w:pPr>
             <w:r>
               <w:rPr>
-                <w:rFonts w:hint="eastAsia"/>
-                <w:sz w:val="24"/>
-                <w:szCs w:val="24"/>
-                <w:lang w:val="en-US" w:eastAsia="zh-CN"/>
+                <w:rFonts w:hint="eastAsia" w:ascii="等线" w:hAnsi="等线" w:eastAsia="等线" w:cs="等线"/>
+                <w:i w:val="0"/>
+                <w:iCs w:val="0"/>
+                <w:color w:val="000000"/>
+                <w:kern w:val="0"/>
+                <w:sz w:val="24"/>
+                <w:szCs w:val="24"/>
+                <w:u w:val="none"/>
+                <w:lang w:val="en-US" w:eastAsia="zh-CN" w:bidi="ar"/>
               </w:rPr>
               <w:t>7</w:t>
             </w:r>
@@ -10315,16 +10901,23 @@
                 <w:u w:val="none"/>
                 <w:lang w:val="en-US" w:eastAsia="zh-CN" w:bidi="ar"/>
               </w:rPr>
-              <w:t>12.07%</w:t>
+              <w:t>10.61%</w:t>
             </w:r>
           </w:p>
         </w:tc>
         <w:tc>
           <w:tcPr>
             <w:tcW w:w="697" w:type="dxa"/>
-          </w:tcPr>
-          <w:p>
-            <w:pPr>
+            <w:vAlign w:val="top"/>
+          </w:tcPr>
+          <w:p>
+            <w:pPr>
+              <w:keepNext w:val="0"/>
+              <w:keepLines w:val="0"/>
+              <w:widowControl/>
+              <w:suppressLineNumbers w:val="0"/>
+              <w:jc w:val="both"/>
+              <w:textAlignment w:val="top"/>
               <w:rPr>
                 <w:rFonts w:hint="default"/>
                 <w:sz w:val="24"/>
@@ -10334,10 +10927,15 @@
             </w:pPr>
             <w:r>
               <w:rPr>
-                <w:rFonts w:hint="eastAsia"/>
-                <w:sz w:val="24"/>
-                <w:szCs w:val="24"/>
-                <w:lang w:val="en-US" w:eastAsia="zh-CN"/>
+                <w:rFonts w:hint="eastAsia" w:ascii="等线" w:hAnsi="等线" w:eastAsia="等线" w:cs="等线"/>
+                <w:i w:val="0"/>
+                <w:iCs w:val="0"/>
+                <w:color w:val="000000"/>
+                <w:kern w:val="0"/>
+                <w:sz w:val="24"/>
+                <w:szCs w:val="24"/>
+                <w:u w:val="none"/>
+                <w:lang w:val="en-US" w:eastAsia="zh-CN" w:bidi="ar"/>
               </w:rPr>
               <w:t>8</w:t>
             </w:r>
@@ -10375,7 +10973,7 @@
                 <w:u w:val="none"/>
                 <w:lang w:val="en-US" w:eastAsia="zh-CN" w:bidi="ar"/>
               </w:rPr>
-              <w:t>14.29%</w:t>
+              <w:t>12.70%</w:t>
             </w:r>
           </w:p>
         </w:tc>
@@ -10411,7 +11009,7 @@
                 <w:u w:val="none"/>
                 <w:lang w:val="en-US" w:eastAsia="zh-CN" w:bidi="ar"/>
               </w:rPr>
-              <w:t xml:space="preserve">0.4326 </w:t>
+              <w:t xml:space="preserve">0.4406 </w:t>
             </w:r>
           </w:p>
         </w:tc>
@@ -10447,7 +11045,23 @@
                 <w:u w:val="none"/>
                 <w:lang w:val="en-US" w:eastAsia="zh-CN" w:bidi="ar"/>
               </w:rPr>
-              <w:t xml:space="preserve">1.00（基准） </w:t>
+              <w:t>1（基准</w:t>
+            </w:r>
+            <w:bookmarkStart w:id="3" w:name="_GoBack"/>
+            <w:bookmarkEnd w:id="3"/>
+            <w:r>
+              <w:rPr>
+                <w:rFonts w:hint="eastAsia" w:ascii="等线" w:hAnsi="等线" w:eastAsia="等线" w:cs="等线"/>
+                <w:i w:val="0"/>
+                <w:iCs w:val="0"/>
+                <w:color w:val="000000"/>
+                <w:kern w:val="0"/>
+                <w:sz w:val="22"/>
+                <w:szCs w:val="22"/>
+                <w:u w:val="none"/>
+                <w:lang w:val="en-US" w:eastAsia="zh-CN" w:bidi="ar"/>
+              </w:rPr>
+              <w:t xml:space="preserve">） </w:t>
             </w:r>
           </w:p>
         </w:tc>
@@ -10472,9 +11086,16 @@
         <w:tc>
           <w:tcPr>
             <w:tcW w:w="824" w:type="dxa"/>
-          </w:tcPr>
-          <w:p>
-            <w:pPr>
+            <w:vAlign w:val="top"/>
+          </w:tcPr>
+          <w:p>
+            <w:pPr>
+              <w:keepNext w:val="0"/>
+              <w:keepLines w:val="0"/>
+              <w:widowControl/>
+              <w:suppressLineNumbers w:val="0"/>
+              <w:jc w:val="both"/>
+              <w:textAlignment w:val="top"/>
               <w:rPr>
                 <w:rFonts w:hint="eastAsia"/>
                 <w:szCs w:val="21"/>
@@ -10482,8 +11103,15 @@
             </w:pPr>
             <w:r>
               <w:rPr>
-                <w:rFonts w:hint="eastAsia"/>
+                <w:rFonts w:hint="eastAsia" w:ascii="等线" w:hAnsi="等线" w:eastAsia="等线" w:cs="等线"/>
+                <w:i w:val="0"/>
+                <w:iCs w:val="0"/>
+                <w:color w:val="000000"/>
+                <w:kern w:val="0"/>
+                <w:sz w:val="21"/>
                 <w:szCs w:val="21"/>
+                <w:u w:val="none"/>
+                <w:lang w:val="en-US" w:eastAsia="zh-CN" w:bidi="ar"/>
               </w:rPr>
               <w:t>登陆</w:t>
             </w:r>
@@ -10496,21 +11124,32 @@
           </w:tcPr>
           <w:p>
             <w:pPr>
-              <w:rPr>
-                <w:rFonts w:hint="eastAsia" w:eastAsiaTheme="minorEastAsia"/>
-                <w:sz w:val="24"/>
-                <w:szCs w:val="24"/>
-                <w:lang w:val="en-US" w:eastAsia="zh-CN"/>
-              </w:rPr>
-            </w:pPr>
-            <w:r>
-              <w:rPr>
-                <w:rFonts w:hint="eastAsia"/>
-                <w:sz w:val="24"/>
-                <w:szCs w:val="24"/>
-                <w:lang w:val="en-US" w:eastAsia="zh-CN"/>
-              </w:rPr>
-              <w:t>6.5</w:t>
+              <w:keepNext w:val="0"/>
+              <w:keepLines w:val="0"/>
+              <w:widowControl/>
+              <w:suppressLineNumbers w:val="0"/>
+              <w:jc w:val="both"/>
+              <w:textAlignment w:val="top"/>
+              <w:rPr>
+                <w:rFonts w:hint="default" w:eastAsiaTheme="minorEastAsia"/>
+                <w:sz w:val="24"/>
+                <w:szCs w:val="24"/>
+                <w:lang w:val="en-US" w:eastAsia="zh-CN"/>
+              </w:rPr>
+            </w:pPr>
+            <w:r>
+              <w:rPr>
+                <w:rFonts w:hint="eastAsia" w:ascii="等线" w:hAnsi="等线" w:eastAsia="等线" w:cs="等线"/>
+                <w:i w:val="0"/>
+                <w:iCs w:val="0"/>
+                <w:color w:val="000000"/>
+                <w:kern w:val="0"/>
+                <w:sz w:val="24"/>
+                <w:szCs w:val="24"/>
+                <w:u w:val="none"/>
+                <w:lang w:val="en-US" w:eastAsia="zh-CN" w:bidi="ar"/>
+              </w:rPr>
+              <w:t>7.5</w:t>
             </w:r>
           </w:p>
         </w:tc>
@@ -10521,21 +11160,32 @@
           </w:tcPr>
           <w:p>
             <w:pPr>
-              <w:rPr>
-                <w:rFonts w:hint="eastAsia"/>
-                <w:sz w:val="24"/>
-                <w:szCs w:val="24"/>
-                <w:lang w:val="en-US" w:eastAsia="zh-CN"/>
-              </w:rPr>
-            </w:pPr>
-            <w:r>
-              <w:rPr>
-                <w:rFonts w:hint="eastAsia"/>
-                <w:sz w:val="24"/>
-                <w:szCs w:val="24"/>
-                <w:lang w:val="en-US" w:eastAsia="zh-CN"/>
-              </w:rPr>
-              <w:t>5</w:t>
+              <w:keepNext w:val="0"/>
+              <w:keepLines w:val="0"/>
+              <w:widowControl/>
+              <w:suppressLineNumbers w:val="0"/>
+              <w:jc w:val="both"/>
+              <w:textAlignment w:val="top"/>
+              <w:rPr>
+                <w:rFonts w:hint="default"/>
+                <w:sz w:val="24"/>
+                <w:szCs w:val="24"/>
+                <w:lang w:val="en-US" w:eastAsia="zh-CN"/>
+              </w:rPr>
+            </w:pPr>
+            <w:r>
+              <w:rPr>
+                <w:rFonts w:hint="eastAsia" w:ascii="等线" w:hAnsi="等线" w:eastAsia="等线" w:cs="等线"/>
+                <w:i w:val="0"/>
+                <w:iCs w:val="0"/>
+                <w:color w:val="000000"/>
+                <w:kern w:val="0"/>
+                <w:sz w:val="24"/>
+                <w:szCs w:val="24"/>
+                <w:u w:val="none"/>
+                <w:lang w:val="en-US" w:eastAsia="zh-CN" w:bidi="ar"/>
+              </w:rPr>
+              <w:t>3.5</w:t>
             </w:r>
           </w:p>
         </w:tc>
@@ -10571,7 +11221,7 @@
                 <w:u w:val="none"/>
                 <w:lang w:val="en-US" w:eastAsia="zh-CN" w:bidi="ar"/>
               </w:rPr>
-              <w:t>11.5</w:t>
+              <w:t>11</w:t>
             </w:r>
           </w:p>
         </w:tc>
@@ -10607,16 +11257,23 @@
                 <w:u w:val="none"/>
                 <w:lang w:val="en-US" w:eastAsia="zh-CN" w:bidi="ar"/>
               </w:rPr>
-              <w:t>10.09%</w:t>
+              <w:t>9.82%</w:t>
             </w:r>
           </w:p>
         </w:tc>
         <w:tc>
           <w:tcPr>
             <w:tcW w:w="664" w:type="dxa"/>
-          </w:tcPr>
-          <w:p>
-            <w:pPr>
+            <w:vAlign w:val="top"/>
+          </w:tcPr>
+          <w:p>
+            <w:pPr>
+              <w:keepNext w:val="0"/>
+              <w:keepLines w:val="0"/>
+              <w:widowControl/>
+              <w:suppressLineNumbers w:val="0"/>
+              <w:jc w:val="both"/>
+              <w:textAlignment w:val="top"/>
               <w:rPr>
                 <w:rFonts w:hint="eastAsia" w:eastAsiaTheme="minorEastAsia"/>
                 <w:sz w:val="24"/>
@@ -10626,10 +11283,15 @@
             </w:pPr>
             <w:r>
               <w:rPr>
-                <w:rFonts w:hint="eastAsia"/>
-                <w:sz w:val="24"/>
-                <w:szCs w:val="24"/>
-                <w:lang w:val="en-US" w:eastAsia="zh-CN"/>
+                <w:rFonts w:hint="eastAsia" w:ascii="等线" w:hAnsi="等线" w:eastAsia="等线" w:cs="等线"/>
+                <w:i w:val="0"/>
+                <w:iCs w:val="0"/>
+                <w:color w:val="000000"/>
+                <w:kern w:val="0"/>
+                <w:sz w:val="24"/>
+                <w:szCs w:val="24"/>
+                <w:u w:val="none"/>
+                <w:lang w:val="en-US" w:eastAsia="zh-CN" w:bidi="ar"/>
               </w:rPr>
               <w:t>6</w:t>
             </w:r>
@@ -10667,16 +11329,23 @@
                 <w:u w:val="none"/>
                 <w:lang w:val="en-US" w:eastAsia="zh-CN" w:bidi="ar"/>
               </w:rPr>
-              <w:t>10.34%</w:t>
+              <w:t>9.09%</w:t>
             </w:r>
           </w:p>
         </w:tc>
         <w:tc>
           <w:tcPr>
             <w:tcW w:w="697" w:type="dxa"/>
-          </w:tcPr>
-          <w:p>
-            <w:pPr>
+            <w:vAlign w:val="top"/>
+          </w:tcPr>
+          <w:p>
+            <w:pPr>
+              <w:keepNext w:val="0"/>
+              <w:keepLines w:val="0"/>
+              <w:widowControl/>
+              <w:suppressLineNumbers w:val="0"/>
+              <w:jc w:val="both"/>
+              <w:textAlignment w:val="top"/>
               <w:rPr>
                 <w:rFonts w:hint="eastAsia" w:eastAsiaTheme="minorEastAsia"/>
                 <w:sz w:val="24"/>
@@ -10686,10 +11355,15 @@
             </w:pPr>
             <w:r>
               <w:rPr>
-                <w:rFonts w:hint="eastAsia"/>
-                <w:sz w:val="24"/>
-                <w:szCs w:val="24"/>
-                <w:lang w:val="en-US" w:eastAsia="zh-CN"/>
+                <w:rFonts w:hint="eastAsia" w:ascii="等线" w:hAnsi="等线" w:eastAsia="等线" w:cs="等线"/>
+                <w:i w:val="0"/>
+                <w:iCs w:val="0"/>
+                <w:color w:val="000000"/>
+                <w:kern w:val="0"/>
+                <w:sz w:val="24"/>
+                <w:szCs w:val="24"/>
+                <w:u w:val="none"/>
+                <w:lang w:val="en-US" w:eastAsia="zh-CN" w:bidi="ar"/>
               </w:rPr>
               <w:t>5</w:t>
             </w:r>
@@ -10727,7 +11401,7 @@
                 <w:u w:val="none"/>
                 <w:lang w:val="en-US" w:eastAsia="zh-CN" w:bidi="ar"/>
               </w:rPr>
-              <w:t>8.93%</w:t>
+              <w:t>7.94%</w:t>
             </w:r>
           </w:p>
         </w:tc>
@@ -10763,7 +11437,7 @@
                 <w:u w:val="none"/>
                 <w:lang w:val="en-US" w:eastAsia="zh-CN" w:bidi="ar"/>
               </w:rPr>
-              <w:t xml:space="preserve">0.5235 </w:t>
+              <w:t xml:space="preserve">0.5768 </w:t>
             </w:r>
           </w:p>
         </w:tc>
@@ -10799,7 +11473,7 @@
                 <w:u w:val="none"/>
                 <w:lang w:val="en-US" w:eastAsia="zh-CN" w:bidi="ar"/>
               </w:rPr>
-              <w:t xml:space="preserve">1.21 </w:t>
+              <w:t xml:space="preserve">1.3091 </w:t>
             </w:r>
           </w:p>
         </w:tc>
@@ -10824,9 +11498,16 @@
         <w:tc>
           <w:tcPr>
             <w:tcW w:w="824" w:type="dxa"/>
-          </w:tcPr>
-          <w:p>
-            <w:pPr>
+            <w:vAlign w:val="top"/>
+          </w:tcPr>
+          <w:p>
+            <w:pPr>
+              <w:keepNext w:val="0"/>
+              <w:keepLines w:val="0"/>
+              <w:widowControl/>
+              <w:suppressLineNumbers w:val="0"/>
+              <w:jc w:val="both"/>
+              <w:textAlignment w:val="top"/>
               <w:rPr>
                 <w:rFonts w:hint="eastAsia"/>
                 <w:szCs w:val="21"/>
@@ -10834,8 +11515,15 @@
             </w:pPr>
             <w:r>
               <w:rPr>
-                <w:rFonts w:hint="eastAsia"/>
+                <w:rFonts w:hint="eastAsia" w:ascii="等线" w:hAnsi="等线" w:eastAsia="等线" w:cs="等线"/>
+                <w:i w:val="0"/>
+                <w:iCs w:val="0"/>
+                <w:color w:val="000000"/>
+                <w:kern w:val="0"/>
+                <w:sz w:val="21"/>
                 <w:szCs w:val="21"/>
+                <w:u w:val="none"/>
+                <w:lang w:val="en-US" w:eastAsia="zh-CN" w:bidi="ar"/>
               </w:rPr>
               <w:t>注册</w:t>
             </w:r>
@@ -10848,6 +11536,12 @@
           </w:tcPr>
           <w:p>
             <w:pPr>
+              <w:keepNext w:val="0"/>
+              <w:keepLines w:val="0"/>
+              <w:widowControl/>
+              <w:suppressLineNumbers w:val="0"/>
+              <w:jc w:val="both"/>
+              <w:textAlignment w:val="top"/>
               <w:rPr>
                 <w:rFonts w:hint="eastAsia" w:eastAsiaTheme="minorEastAsia"/>
                 <w:sz w:val="24"/>
@@ -10857,10 +11551,15 @@
             </w:pPr>
             <w:r>
               <w:rPr>
-                <w:rFonts w:hint="eastAsia"/>
-                <w:sz w:val="24"/>
-                <w:szCs w:val="24"/>
-                <w:lang w:val="en-US" w:eastAsia="zh-CN"/>
+                <w:rFonts w:hint="eastAsia" w:ascii="等线" w:hAnsi="等线" w:eastAsia="等线" w:cs="等线"/>
+                <w:i w:val="0"/>
+                <w:iCs w:val="0"/>
+                <w:color w:val="000000"/>
+                <w:kern w:val="0"/>
+                <w:sz w:val="24"/>
+                <w:szCs w:val="24"/>
+                <w:u w:val="none"/>
+                <w:lang w:val="en-US" w:eastAsia="zh-CN" w:bidi="ar"/>
               </w:rPr>
               <w:t>7.5</w:t>
             </w:r>
@@ -10873,21 +11572,32 @@
           </w:tcPr>
           <w:p>
             <w:pPr>
-              <w:rPr>
-                <w:rFonts w:hint="eastAsia"/>
-                <w:sz w:val="24"/>
-                <w:szCs w:val="24"/>
-                <w:lang w:val="en-US" w:eastAsia="zh-CN"/>
-              </w:rPr>
-            </w:pPr>
-            <w:r>
-              <w:rPr>
-                <w:rFonts w:hint="eastAsia"/>
-                <w:sz w:val="24"/>
-                <w:szCs w:val="24"/>
-                <w:lang w:val="en-US" w:eastAsia="zh-CN"/>
-              </w:rPr>
-              <w:t>5</w:t>
+              <w:keepNext w:val="0"/>
+              <w:keepLines w:val="0"/>
+              <w:widowControl/>
+              <w:suppressLineNumbers w:val="0"/>
+              <w:jc w:val="both"/>
+              <w:textAlignment w:val="top"/>
+              <w:rPr>
+                <w:rFonts w:hint="default"/>
+                <w:sz w:val="24"/>
+                <w:szCs w:val="24"/>
+                <w:lang w:val="en-US" w:eastAsia="zh-CN"/>
+              </w:rPr>
+            </w:pPr>
+            <w:r>
+              <w:rPr>
+                <w:rFonts w:hint="eastAsia" w:ascii="等线" w:hAnsi="等线" w:eastAsia="等线" w:cs="等线"/>
+                <w:i w:val="0"/>
+                <w:iCs w:val="0"/>
+                <w:color w:val="000000"/>
+                <w:kern w:val="0"/>
+                <w:sz w:val="24"/>
+                <w:szCs w:val="24"/>
+                <w:u w:val="none"/>
+                <w:lang w:val="en-US" w:eastAsia="zh-CN" w:bidi="ar"/>
+              </w:rPr>
+              <w:t>3</w:t>
             </w:r>
           </w:p>
         </w:tc>
@@ -10923,7 +11633,7 @@
                 <w:u w:val="none"/>
                 <w:lang w:val="en-US" w:eastAsia="zh-CN" w:bidi="ar"/>
               </w:rPr>
-              <w:t>12.5</w:t>
+              <w:t>10.5</w:t>
             </w:r>
           </w:p>
         </w:tc>
@@ -10959,16 +11669,23 @@
                 <w:u w:val="none"/>
                 <w:lang w:val="en-US" w:eastAsia="zh-CN" w:bidi="ar"/>
               </w:rPr>
-              <w:t>10.96%</w:t>
+              <w:t>9.38%</w:t>
             </w:r>
           </w:p>
         </w:tc>
         <w:tc>
           <w:tcPr>
             <w:tcW w:w="664" w:type="dxa"/>
-          </w:tcPr>
-          <w:p>
-            <w:pPr>
+            <w:vAlign w:val="top"/>
+          </w:tcPr>
+          <w:p>
+            <w:pPr>
+              <w:keepNext w:val="0"/>
+              <w:keepLines w:val="0"/>
+              <w:widowControl/>
+              <w:suppressLineNumbers w:val="0"/>
+              <w:jc w:val="both"/>
+              <w:textAlignment w:val="top"/>
               <w:rPr>
                 <w:rFonts w:hint="eastAsia" w:eastAsiaTheme="minorEastAsia"/>
                 <w:sz w:val="24"/>
@@ -10978,10 +11695,15 @@
             </w:pPr>
             <w:r>
               <w:rPr>
-                <w:rFonts w:hint="eastAsia"/>
-                <w:sz w:val="24"/>
-                <w:szCs w:val="24"/>
-                <w:lang w:val="en-US" w:eastAsia="zh-CN"/>
+                <w:rFonts w:hint="eastAsia" w:ascii="等线" w:hAnsi="等线" w:eastAsia="等线" w:cs="等线"/>
+                <w:i w:val="0"/>
+                <w:iCs w:val="0"/>
+                <w:color w:val="000000"/>
+                <w:kern w:val="0"/>
+                <w:sz w:val="24"/>
+                <w:szCs w:val="24"/>
+                <w:u w:val="none"/>
+                <w:lang w:val="en-US" w:eastAsia="zh-CN" w:bidi="ar"/>
               </w:rPr>
               <w:t>4</w:t>
             </w:r>
@@ -11019,16 +11741,23 @@
                 <w:u w:val="none"/>
                 <w:lang w:val="en-US" w:eastAsia="zh-CN" w:bidi="ar"/>
               </w:rPr>
-              <w:t>6.90%</w:t>
+              <w:t>6.06%</w:t>
             </w:r>
           </w:p>
         </w:tc>
         <w:tc>
           <w:tcPr>
             <w:tcW w:w="697" w:type="dxa"/>
-          </w:tcPr>
-          <w:p>
-            <w:pPr>
+            <w:vAlign w:val="top"/>
+          </w:tcPr>
+          <w:p>
+            <w:pPr>
+              <w:keepNext w:val="0"/>
+              <w:keepLines w:val="0"/>
+              <w:widowControl/>
+              <w:suppressLineNumbers w:val="0"/>
+              <w:jc w:val="both"/>
+              <w:textAlignment w:val="top"/>
               <w:rPr>
                 <w:rFonts w:hint="eastAsia" w:eastAsiaTheme="minorEastAsia"/>
                 <w:sz w:val="24"/>
@@ -11038,10 +11767,15 @@
             </w:pPr>
             <w:r>
               <w:rPr>
-                <w:rFonts w:hint="eastAsia"/>
-                <w:sz w:val="24"/>
-                <w:szCs w:val="24"/>
-                <w:lang w:val="en-US" w:eastAsia="zh-CN"/>
+                <w:rFonts w:hint="eastAsia" w:ascii="等线" w:hAnsi="等线" w:eastAsia="等线" w:cs="等线"/>
+                <w:i w:val="0"/>
+                <w:iCs w:val="0"/>
+                <w:color w:val="000000"/>
+                <w:kern w:val="0"/>
+                <w:sz w:val="24"/>
+                <w:szCs w:val="24"/>
+                <w:u w:val="none"/>
+                <w:lang w:val="en-US" w:eastAsia="zh-CN" w:bidi="ar"/>
               </w:rPr>
               <w:t>4</w:t>
             </w:r>
@@ -11079,7 +11813,7 @@
                 <w:u w:val="none"/>
                 <w:lang w:val="en-US" w:eastAsia="zh-CN" w:bidi="ar"/>
               </w:rPr>
-              <w:t>7.14%</w:t>
+              <w:t>6.35%</w:t>
             </w:r>
           </w:p>
         </w:tc>
@@ -11115,7 +11849,7 @@
                 <w:u w:val="none"/>
                 <w:lang w:val="en-US" w:eastAsia="zh-CN" w:bidi="ar"/>
               </w:rPr>
-              <w:t xml:space="preserve">0.7810 </w:t>
+              <w:t xml:space="preserve">0.7555 </w:t>
             </w:r>
           </w:p>
         </w:tc>
@@ -11151,7 +11885,7 @@
                 <w:u w:val="none"/>
                 <w:lang w:val="en-US" w:eastAsia="zh-CN" w:bidi="ar"/>
               </w:rPr>
-              <w:t xml:space="preserve">1.81 </w:t>
+              <w:t xml:space="preserve">1.7146 </w:t>
             </w:r>
           </w:p>
         </w:tc>
@@ -11176,9 +11910,16 @@
         <w:tc>
           <w:tcPr>
             <w:tcW w:w="824" w:type="dxa"/>
-          </w:tcPr>
-          <w:p>
-            <w:pPr>
+            <w:vAlign w:val="top"/>
+          </w:tcPr>
+          <w:p>
+            <w:pPr>
+              <w:keepNext w:val="0"/>
+              <w:keepLines w:val="0"/>
+              <w:widowControl/>
+              <w:suppressLineNumbers w:val="0"/>
+              <w:jc w:val="both"/>
+              <w:textAlignment w:val="top"/>
               <w:rPr>
                 <w:rFonts w:hint="default" w:eastAsiaTheme="minorEastAsia"/>
                 <w:szCs w:val="21"/>
@@ -11187,9 +11928,15 @@
             </w:pPr>
             <w:r>
               <w:rPr>
-                <w:rFonts w:hint="eastAsia"/>
+                <w:rFonts w:hint="eastAsia" w:ascii="等线" w:hAnsi="等线" w:eastAsia="等线" w:cs="等线"/>
+                <w:i w:val="0"/>
+                <w:iCs w:val="0"/>
+                <w:color w:val="000000"/>
+                <w:kern w:val="0"/>
+                <w:sz w:val="21"/>
                 <w:szCs w:val="21"/>
-                <w:lang w:val="en-US" w:eastAsia="zh-CN"/>
+                <w:u w:val="none"/>
+                <w:lang w:val="en-US" w:eastAsia="zh-CN" w:bidi="ar"/>
               </w:rPr>
               <w:t>界面需要优化视觉表现</w:t>
             </w:r>
@@ -11202,6 +11949,12 @@
           </w:tcPr>
           <w:p>
             <w:pPr>
+              <w:keepNext w:val="0"/>
+              <w:keepLines w:val="0"/>
+              <w:widowControl/>
+              <w:suppressLineNumbers w:val="0"/>
+              <w:jc w:val="both"/>
+              <w:textAlignment w:val="top"/>
               <w:rPr>
                 <w:rFonts w:hint="default"/>
                 <w:sz w:val="24"/>
@@ -11211,12 +11964,17 @@
             </w:pPr>
             <w:r>
               <w:rPr>
-                <w:rFonts w:hint="eastAsia"/>
-                <w:sz w:val="24"/>
-                <w:szCs w:val="24"/>
-                <w:lang w:val="en-US" w:eastAsia="zh-CN"/>
-              </w:rPr>
-              <w:t>7.5</w:t>
+                <w:rFonts w:hint="eastAsia" w:ascii="等线" w:hAnsi="等线" w:eastAsia="等线" w:cs="等线"/>
+                <w:i w:val="0"/>
+                <w:iCs w:val="0"/>
+                <w:color w:val="000000"/>
+                <w:kern w:val="0"/>
+                <w:sz w:val="24"/>
+                <w:szCs w:val="24"/>
+                <w:u w:val="none"/>
+                <w:lang w:val="en-US" w:eastAsia="zh-CN" w:bidi="ar"/>
+              </w:rPr>
+              <w:t>8</w:t>
             </w:r>
           </w:p>
         </w:tc>
@@ -11227,21 +11985,32 @@
           </w:tcPr>
           <w:p>
             <w:pPr>
-              <w:rPr>
-                <w:rFonts w:hint="eastAsia"/>
-                <w:sz w:val="24"/>
-                <w:szCs w:val="24"/>
-                <w:lang w:val="en-US" w:eastAsia="zh-CN"/>
-              </w:rPr>
-            </w:pPr>
-            <w:r>
-              <w:rPr>
-                <w:rFonts w:hint="eastAsia"/>
-                <w:sz w:val="24"/>
-                <w:szCs w:val="24"/>
-                <w:lang w:val="en-US" w:eastAsia="zh-CN"/>
-              </w:rPr>
-              <w:t>5.5</w:t>
+              <w:keepNext w:val="0"/>
+              <w:keepLines w:val="0"/>
+              <w:widowControl/>
+              <w:suppressLineNumbers w:val="0"/>
+              <w:jc w:val="both"/>
+              <w:textAlignment w:val="top"/>
+              <w:rPr>
+                <w:rFonts w:hint="default"/>
+                <w:sz w:val="24"/>
+                <w:szCs w:val="24"/>
+                <w:lang w:val="en-US" w:eastAsia="zh-CN"/>
+              </w:rPr>
+            </w:pPr>
+            <w:r>
+              <w:rPr>
+                <w:rFonts w:hint="eastAsia" w:ascii="等线" w:hAnsi="等线" w:eastAsia="等线" w:cs="等线"/>
+                <w:i w:val="0"/>
+                <w:iCs w:val="0"/>
+                <w:color w:val="000000"/>
+                <w:kern w:val="0"/>
+                <w:sz w:val="24"/>
+                <w:szCs w:val="24"/>
+                <w:u w:val="none"/>
+                <w:lang w:val="en-US" w:eastAsia="zh-CN" w:bidi="ar"/>
+              </w:rPr>
+              <w:t>4</w:t>
             </w:r>
           </w:p>
         </w:tc>
@@ -11277,7 +12046,7 @@
                 <w:u w:val="none"/>
                 <w:lang w:val="en-US" w:eastAsia="zh-CN" w:bidi="ar"/>
               </w:rPr>
-              <w:t>13</w:t>
+              <w:t>12</w:t>
             </w:r>
           </w:p>
         </w:tc>
@@ -11313,16 +12082,23 @@
                 <w:u w:val="none"/>
                 <w:lang w:val="en-US" w:eastAsia="zh-CN" w:bidi="ar"/>
               </w:rPr>
-              <w:t>11.40%</w:t>
+              <w:t>10.71%</w:t>
             </w:r>
           </w:p>
         </w:tc>
         <w:tc>
           <w:tcPr>
             <w:tcW w:w="664" w:type="dxa"/>
-          </w:tcPr>
-          <w:p>
-            <w:pPr>
+            <w:vAlign w:val="top"/>
+          </w:tcPr>
+          <w:p>
+            <w:pPr>
+              <w:keepNext w:val="0"/>
+              <w:keepLines w:val="0"/>
+              <w:widowControl/>
+              <w:suppressLineNumbers w:val="0"/>
+              <w:jc w:val="both"/>
+              <w:textAlignment w:val="top"/>
               <w:rPr>
                 <w:rFonts w:hint="default"/>
                 <w:sz w:val="24"/>
@@ -11332,10 +12108,15 @@
             </w:pPr>
             <w:r>
               <w:rPr>
-                <w:rFonts w:hint="eastAsia"/>
-                <w:sz w:val="24"/>
-                <w:szCs w:val="24"/>
-                <w:lang w:val="en-US" w:eastAsia="zh-CN"/>
+                <w:rFonts w:hint="eastAsia" w:ascii="等线" w:hAnsi="等线" w:eastAsia="等线" w:cs="等线"/>
+                <w:i w:val="0"/>
+                <w:iCs w:val="0"/>
+                <w:color w:val="000000"/>
+                <w:kern w:val="0"/>
+                <w:sz w:val="24"/>
+                <w:szCs w:val="24"/>
+                <w:u w:val="none"/>
+                <w:lang w:val="en-US" w:eastAsia="zh-CN" w:bidi="ar"/>
               </w:rPr>
               <w:t>9</w:t>
             </w:r>
@@ -11372,16 +12153,23 @@
                 <w:u w:val="none"/>
                 <w:lang w:val="en-US" w:eastAsia="zh-CN" w:bidi="ar"/>
               </w:rPr>
-              <w:t>15.52%</w:t>
+              <w:t>13.64%</w:t>
             </w:r>
           </w:p>
         </w:tc>
         <w:tc>
           <w:tcPr>
             <w:tcW w:w="697" w:type="dxa"/>
-          </w:tcPr>
-          <w:p>
-            <w:pPr>
+            <w:vAlign w:val="top"/>
+          </w:tcPr>
+          <w:p>
+            <w:pPr>
+              <w:keepNext w:val="0"/>
+              <w:keepLines w:val="0"/>
+              <w:widowControl/>
+              <w:suppressLineNumbers w:val="0"/>
+              <w:jc w:val="both"/>
+              <w:textAlignment w:val="top"/>
               <w:rPr>
                 <w:rFonts w:hint="default"/>
                 <w:sz w:val="24"/>
@@ -11391,10 +12179,15 @@
             </w:pPr>
             <w:r>
               <w:rPr>
-                <w:rFonts w:hint="eastAsia"/>
-                <w:sz w:val="24"/>
-                <w:szCs w:val="24"/>
-                <w:lang w:val="en-US" w:eastAsia="zh-CN"/>
+                <w:rFonts w:hint="eastAsia" w:ascii="等线" w:hAnsi="等线" w:eastAsia="等线" w:cs="等线"/>
+                <w:i w:val="0"/>
+                <w:iCs w:val="0"/>
+                <w:color w:val="000000"/>
+                <w:kern w:val="0"/>
+                <w:sz w:val="24"/>
+                <w:szCs w:val="24"/>
+                <w:u w:val="none"/>
+                <w:lang w:val="en-US" w:eastAsia="zh-CN" w:bidi="ar"/>
               </w:rPr>
               <w:t>7</w:t>
             </w:r>
@@ -11431,7 +12224,7 @@
                 <w:u w:val="none"/>
                 <w:lang w:val="en-US" w:eastAsia="zh-CN" w:bidi="ar"/>
               </w:rPr>
-              <w:t>12.50%</w:t>
+              <w:t>11.11%</w:t>
             </w:r>
           </w:p>
         </w:tc>
@@ -11467,7 +12260,7 @@
                 <w:u w:val="none"/>
                 <w:lang w:val="en-US" w:eastAsia="zh-CN" w:bidi="ar"/>
               </w:rPr>
-              <w:t xml:space="preserve">0.4070 </w:t>
+              <w:t xml:space="preserve">0.4329 </w:t>
             </w:r>
           </w:p>
         </w:tc>
@@ -11501,7 +12294,7 @@
                 <w:u w:val="none"/>
                 <w:lang w:val="en-US" w:eastAsia="zh-CN" w:bidi="ar"/>
               </w:rPr>
-              <w:t xml:space="preserve">0.94 </w:t>
+              <w:t xml:space="preserve">0.9826 </w:t>
             </w:r>
           </w:p>
         </w:tc>
@@ -11526,9 +12319,16 @@
         <w:tc>
           <w:tcPr>
             <w:tcW w:w="824" w:type="dxa"/>
-          </w:tcPr>
-          <w:p>
-            <w:pPr>
+            <w:vAlign w:val="top"/>
+          </w:tcPr>
+          <w:p>
+            <w:pPr>
+              <w:keepNext w:val="0"/>
+              <w:keepLines w:val="0"/>
+              <w:widowControl/>
+              <w:suppressLineNumbers w:val="0"/>
+              <w:jc w:val="both"/>
+              <w:textAlignment w:val="top"/>
               <w:rPr>
                 <w:rFonts w:hint="default" w:eastAsiaTheme="minorEastAsia"/>
                 <w:szCs w:val="21"/>
@@ -11537,9 +12337,15 @@
             </w:pPr>
             <w:r>
               <w:rPr>
-                <w:rFonts w:hint="eastAsia"/>
+                <w:rFonts w:hint="eastAsia" w:ascii="等线" w:hAnsi="等线" w:eastAsia="等线" w:cs="等线"/>
+                <w:i w:val="0"/>
+                <w:iCs w:val="0"/>
+                <w:color w:val="000000"/>
+                <w:kern w:val="0"/>
+                <w:sz w:val="21"/>
                 <w:szCs w:val="21"/>
-                <w:lang w:val="en-US" w:eastAsia="zh-CN"/>
+                <w:u w:val="none"/>
+                <w:lang w:val="en-US" w:eastAsia="zh-CN" w:bidi="ar"/>
               </w:rPr>
               <w:t>发帖时显示字数</w:t>
             </w:r>
@@ -11552,6 +12358,12 @@
           </w:tcPr>
           <w:p>
             <w:pPr>
+              <w:keepNext w:val="0"/>
+              <w:keepLines w:val="0"/>
+              <w:widowControl/>
+              <w:suppressLineNumbers w:val="0"/>
+              <w:jc w:val="both"/>
+              <w:textAlignment w:val="top"/>
               <w:rPr>
                 <w:rFonts w:hint="default"/>
                 <w:sz w:val="24"/>
@@ -11561,10 +12373,15 @@
             </w:pPr>
             <w:r>
               <w:rPr>
-                <w:rFonts w:hint="eastAsia"/>
-                <w:sz w:val="24"/>
-                <w:szCs w:val="24"/>
-                <w:lang w:val="en-US" w:eastAsia="zh-CN"/>
+                <w:rFonts w:hint="eastAsia" w:ascii="等线" w:hAnsi="等线" w:eastAsia="等线" w:cs="等线"/>
+                <w:i w:val="0"/>
+                <w:iCs w:val="0"/>
+                <w:color w:val="000000"/>
+                <w:kern w:val="0"/>
+                <w:sz w:val="24"/>
+                <w:szCs w:val="24"/>
+                <w:u w:val="none"/>
+                <w:lang w:val="en-US" w:eastAsia="zh-CN" w:bidi="ar"/>
               </w:rPr>
               <w:t>8</w:t>
             </w:r>
@@ -11577,21 +12394,32 @@
           </w:tcPr>
           <w:p>
             <w:pPr>
-              <w:rPr>
-                <w:rFonts w:hint="eastAsia"/>
-                <w:sz w:val="24"/>
-                <w:szCs w:val="24"/>
-                <w:lang w:val="en-US" w:eastAsia="zh-CN"/>
-              </w:rPr>
-            </w:pPr>
-            <w:r>
-              <w:rPr>
-                <w:rFonts w:hint="eastAsia"/>
-                <w:sz w:val="24"/>
-                <w:szCs w:val="24"/>
-                <w:lang w:val="en-US" w:eastAsia="zh-CN"/>
-              </w:rPr>
-              <w:t>4.5</w:t>
+              <w:keepNext w:val="0"/>
+              <w:keepLines w:val="0"/>
+              <w:widowControl/>
+              <w:suppressLineNumbers w:val="0"/>
+              <w:jc w:val="both"/>
+              <w:textAlignment w:val="top"/>
+              <w:rPr>
+                <w:rFonts w:hint="default"/>
+                <w:sz w:val="24"/>
+                <w:szCs w:val="24"/>
+                <w:lang w:val="en-US" w:eastAsia="zh-CN"/>
+              </w:rPr>
+            </w:pPr>
+            <w:r>
+              <w:rPr>
+                <w:rFonts w:hint="eastAsia" w:ascii="等线" w:hAnsi="等线" w:eastAsia="等线" w:cs="等线"/>
+                <w:i w:val="0"/>
+                <w:iCs w:val="0"/>
+                <w:color w:val="000000"/>
+                <w:kern w:val="0"/>
+                <w:sz w:val="24"/>
+                <w:szCs w:val="24"/>
+                <w:u w:val="none"/>
+                <w:lang w:val="en-US" w:eastAsia="zh-CN" w:bidi="ar"/>
+              </w:rPr>
+              <w:t>2.5</w:t>
             </w:r>
           </w:p>
         </w:tc>
@@ -11627,16 +12455,23 @@
                 <w:u w:val="none"/>
                 <w:lang w:val="en-US" w:eastAsia="zh-CN" w:bidi="ar"/>
               </w:rPr>
-              <w:t>12.5</w:t>
+              <w:t>10.5</w:t>
             </w:r>
           </w:p>
         </w:tc>
         <w:tc>
           <w:tcPr>
             <w:tcW w:w="980" w:type="dxa"/>
-          </w:tcPr>
-          <w:p>
-            <w:pPr>
+            <w:vAlign w:val="center"/>
+          </w:tcPr>
+          <w:p>
+            <w:pPr>
+              <w:keepNext w:val="0"/>
+              <w:keepLines w:val="0"/>
+              <w:widowControl/>
+              <w:suppressLineNumbers w:val="0"/>
+              <w:jc w:val="both"/>
+              <w:textAlignment w:val="center"/>
               <w:rPr>
                 <w:rFonts w:hint="default"/>
                 <w:sz w:val="24"/>
@@ -11646,21 +12481,33 @@
             </w:pPr>
             <w:r>
               <w:rPr>
-                <w:rFonts w:hint="eastAsia"/>
-                <w:sz w:val="24"/>
-                <w:szCs w:val="24"/>
-                <w:lang w:val="en-US" w:eastAsia="zh-CN"/>
-              </w:rPr>
-              <w:t>10.96%</w:t>
+                <w:rFonts w:hint="eastAsia" w:ascii="等线" w:hAnsi="等线" w:eastAsia="等线" w:cs="等线"/>
+                <w:i w:val="0"/>
+                <w:iCs w:val="0"/>
+                <w:color w:val="000000"/>
+                <w:kern w:val="0"/>
+                <w:sz w:val="24"/>
+                <w:szCs w:val="24"/>
+                <w:u w:val="none"/>
+                <w:lang w:val="en-US" w:eastAsia="zh-CN" w:bidi="ar"/>
+              </w:rPr>
+              <w:t>9.38%</w:t>
             </w:r>
           </w:p>
         </w:tc>
         <w:tc>
           <w:tcPr>
             <w:tcW w:w="664" w:type="dxa"/>
-          </w:tcPr>
-          <w:p>
-            <w:pPr>
+            <w:vAlign w:val="top"/>
+          </w:tcPr>
+          <w:p>
+            <w:pPr>
+              <w:keepNext w:val="0"/>
+              <w:keepLines w:val="0"/>
+              <w:widowControl/>
+              <w:suppressLineNumbers w:val="0"/>
+              <w:jc w:val="both"/>
+              <w:textAlignment w:val="top"/>
               <w:rPr>
                 <w:rFonts w:hint="default"/>
                 <w:sz w:val="24"/>
@@ -11670,10 +12517,15 @@
             </w:pPr>
             <w:r>
               <w:rPr>
-                <w:rFonts w:hint="eastAsia"/>
-                <w:sz w:val="24"/>
-                <w:szCs w:val="24"/>
-                <w:lang w:val="en-US" w:eastAsia="zh-CN"/>
+                <w:rFonts w:hint="eastAsia" w:ascii="等线" w:hAnsi="等线" w:eastAsia="等线" w:cs="等线"/>
+                <w:i w:val="0"/>
+                <w:iCs w:val="0"/>
+                <w:color w:val="000000"/>
+                <w:kern w:val="0"/>
+                <w:sz w:val="24"/>
+                <w:szCs w:val="24"/>
+                <w:u w:val="none"/>
+                <w:lang w:val="en-US" w:eastAsia="zh-CN" w:bidi="ar"/>
               </w:rPr>
               <w:t>6</w:t>
             </w:r>
@@ -11710,16 +12562,23 @@
                 <w:u w:val="none"/>
                 <w:lang w:val="en-US" w:eastAsia="zh-CN" w:bidi="ar"/>
               </w:rPr>
-              <w:t>10.34%</w:t>
+              <w:t>9.09%</w:t>
             </w:r>
           </w:p>
         </w:tc>
         <w:tc>
           <w:tcPr>
             <w:tcW w:w="697" w:type="dxa"/>
-          </w:tcPr>
-          <w:p>
-            <w:pPr>
+            <w:vAlign w:val="top"/>
+          </w:tcPr>
+          <w:p>
+            <w:pPr>
+              <w:keepNext w:val="0"/>
+              <w:keepLines w:val="0"/>
+              <w:widowControl/>
+              <w:suppressLineNumbers w:val="0"/>
+              <w:jc w:val="both"/>
+              <w:textAlignment w:val="top"/>
               <w:rPr>
                 <w:rFonts w:hint="default"/>
                 <w:sz w:val="24"/>
@@ -11729,10 +12588,15 @@
             </w:pPr>
             <w:r>
               <w:rPr>
-                <w:rFonts w:hint="eastAsia"/>
-                <w:sz w:val="24"/>
-                <w:szCs w:val="24"/>
-                <w:lang w:val="en-US" w:eastAsia="zh-CN"/>
+                <w:rFonts w:hint="eastAsia" w:ascii="等线" w:hAnsi="等线" w:eastAsia="等线" w:cs="等线"/>
+                <w:i w:val="0"/>
+                <w:iCs w:val="0"/>
+                <w:color w:val="000000"/>
+                <w:kern w:val="0"/>
+                <w:sz w:val="24"/>
+                <w:szCs w:val="24"/>
+                <w:u w:val="none"/>
+                <w:lang w:val="en-US" w:eastAsia="zh-CN" w:bidi="ar"/>
               </w:rPr>
               <w:t>6</w:t>
             </w:r>
@@ -11769,7 +12633,7 @@
                 <w:u w:val="none"/>
                 <w:lang w:val="en-US" w:eastAsia="zh-CN" w:bidi="ar"/>
               </w:rPr>
-              <w:t>10.71%</w:t>
+              <w:t>9.52%</w:t>
             </w:r>
           </w:p>
         </w:tc>
@@ -11805,7 +12669,7 @@
                 <w:u w:val="none"/>
                 <w:lang w:val="en-US" w:eastAsia="zh-CN" w:bidi="ar"/>
               </w:rPr>
-              <w:t xml:space="preserve">0.5209 </w:t>
+              <w:t xml:space="preserve">0.5036 </w:t>
             </w:r>
           </w:p>
         </w:tc>
@@ -11839,7 +12703,7 @@
                 <w:u w:val="none"/>
                 <w:lang w:val="en-US" w:eastAsia="zh-CN" w:bidi="ar"/>
               </w:rPr>
-              <w:t xml:space="preserve">1.20 </w:t>
+              <w:t xml:space="preserve">1.1431 </w:t>
             </w:r>
           </w:p>
         </w:tc>
@@ -11864,52 +12728,87 @@
         <w:tc>
           <w:tcPr>
             <w:tcW w:w="824" w:type="dxa"/>
-          </w:tcPr>
-          <w:p>
-            <w:pPr>
-              <w:rPr>
+            <w:vAlign w:val="top"/>
+          </w:tcPr>
+          <w:p>
+            <w:pPr>
+              <w:keepNext w:val="0"/>
+              <w:keepLines w:val="0"/>
+              <w:widowControl/>
+              <w:suppressLineNumbers w:val="0"/>
+              <w:jc w:val="both"/>
+              <w:textAlignment w:val="top"/>
+              <w:rPr>
+                <w:rFonts w:hint="default" w:eastAsiaTheme="minorEastAsia"/>
                 <w:szCs w:val="21"/>
-              </w:rPr>
-            </w:pPr>
-            <w:r>
-              <w:rPr>
-                <w:rFonts w:hint="eastAsia"/>
+                <w:lang w:val="en-US" w:eastAsia="zh-CN"/>
+              </w:rPr>
+            </w:pPr>
+            <w:r>
+              <w:rPr>
+                <w:rFonts w:hint="eastAsia" w:ascii="等线" w:hAnsi="等线" w:eastAsia="等线" w:cs="等线"/>
+                <w:i w:val="0"/>
+                <w:iCs w:val="0"/>
+                <w:color w:val="000000"/>
+                <w:kern w:val="0"/>
+                <w:sz w:val="21"/>
                 <w:szCs w:val="21"/>
-              </w:rPr>
-              <w:t>合计</w:t>
+                <w:u w:val="none"/>
+                <w:lang w:val="en-US" w:eastAsia="zh-CN" w:bidi="ar"/>
+              </w:rPr>
+              <w:t>举报</w:t>
             </w:r>
           </w:p>
         </w:tc>
         <w:tc>
           <w:tcPr>
             <w:tcW w:w="874" w:type="dxa"/>
-          </w:tcPr>
-          <w:p>
-            <w:pPr>
-              <w:rPr>
-                <w:rFonts w:hint="default" w:eastAsiaTheme="minorEastAsia"/>
-                <w:sz w:val="24"/>
-                <w:szCs w:val="24"/>
-                <w:lang w:val="en-US" w:eastAsia="zh-CN"/>
-              </w:rPr>
-            </w:pPr>
-            <w:r>
-              <w:rPr>
-                <w:rFonts w:hint="eastAsia"/>
-                <w:sz w:val="24"/>
-                <w:szCs w:val="24"/>
-                <w:lang w:val="en-US" w:eastAsia="zh-CN"/>
-              </w:rPr>
-              <w:t>66.5</w:t>
+            <w:vAlign w:val="top"/>
+          </w:tcPr>
+          <w:p>
+            <w:pPr>
+              <w:keepNext w:val="0"/>
+              <w:keepLines w:val="0"/>
+              <w:widowControl/>
+              <w:suppressLineNumbers w:val="0"/>
+              <w:jc w:val="both"/>
+              <w:textAlignment w:val="top"/>
+              <w:rPr>
+                <w:rFonts w:hint="default"/>
+                <w:sz w:val="24"/>
+                <w:szCs w:val="24"/>
+                <w:lang w:val="en-US" w:eastAsia="zh-CN"/>
+              </w:rPr>
+            </w:pPr>
+            <w:r>
+              <w:rPr>
+                <w:rFonts w:hint="eastAsia" w:ascii="等线" w:hAnsi="等线" w:eastAsia="等线" w:cs="等线"/>
+                <w:i w:val="0"/>
+                <w:iCs w:val="0"/>
+                <w:color w:val="000000"/>
+                <w:kern w:val="0"/>
+                <w:sz w:val="24"/>
+                <w:szCs w:val="24"/>
+                <w:u w:val="none"/>
+                <w:lang w:val="en-US" w:eastAsia="zh-CN" w:bidi="ar"/>
+              </w:rPr>
+              <w:t>8</w:t>
             </w:r>
           </w:p>
         </w:tc>
         <w:tc>
           <w:tcPr>
             <w:tcW w:w="786" w:type="dxa"/>
-          </w:tcPr>
-          <w:p>
-            <w:pPr>
+            <w:vAlign w:val="top"/>
+          </w:tcPr>
+          <w:p>
+            <w:pPr>
+              <w:keepNext w:val="0"/>
+              <w:keepLines w:val="0"/>
+              <w:widowControl/>
+              <w:suppressLineNumbers w:val="0"/>
+              <w:jc w:val="both"/>
+              <w:textAlignment w:val="top"/>
               <w:rPr>
                 <w:rFonts w:hint="default"/>
                 <w:sz w:val="24"/>
@@ -11919,12 +12818,17 @@
             </w:pPr>
             <w:r>
               <w:rPr>
-                <w:rFonts w:hint="eastAsia"/>
-                <w:sz w:val="24"/>
-                <w:szCs w:val="24"/>
-                <w:lang w:val="en-US" w:eastAsia="zh-CN"/>
-              </w:rPr>
-              <w:t>47.5</w:t>
+                <w:rFonts w:hint="eastAsia" w:ascii="等线" w:hAnsi="等线" w:eastAsia="等线" w:cs="等线"/>
+                <w:i w:val="0"/>
+                <w:iCs w:val="0"/>
+                <w:color w:val="000000"/>
+                <w:kern w:val="0"/>
+                <w:sz w:val="24"/>
+                <w:szCs w:val="24"/>
+                <w:u w:val="none"/>
+                <w:lang w:val="en-US" w:eastAsia="zh-CN" w:bidi="ar"/>
+              </w:rPr>
+              <w:t>3</w:t>
             </w:r>
           </w:p>
         </w:tc>
@@ -11942,34 +12846,381 @@
               <w:jc w:val="both"/>
               <w:textAlignment w:val="center"/>
               <w:rPr>
-                <w:rFonts w:hint="eastAsia"/>
-                <w:sz w:val="24"/>
-                <w:szCs w:val="24"/>
-                <w:lang w:val="en-US" w:eastAsia="zh-CN"/>
-              </w:rPr>
-            </w:pPr>
-            <w:r>
-              <w:rPr>
-                <w:rFonts w:hint="eastAsia" w:ascii="等线" w:hAnsi="等线" w:eastAsia="等线" w:cs="等线"/>
-                <w:i w:val="0"/>
-                <w:iCs w:val="0"/>
-                <w:color w:val="000000"/>
-                <w:kern w:val="0"/>
-                <w:sz w:val="24"/>
-                <w:szCs w:val="24"/>
-                <w:u w:val="none"/>
-                <w:lang w:val="en-US" w:eastAsia="zh-CN" w:bidi="ar"/>
-              </w:rPr>
-              <w:t>114</w:t>
+                <w:rFonts w:hint="eastAsia" w:ascii="等线" w:hAnsi="等线" w:eastAsia="等线" w:cs="等线"/>
+                <w:i w:val="0"/>
+                <w:iCs w:val="0"/>
+                <w:color w:val="000000"/>
+                <w:kern w:val="0"/>
+                <w:sz w:val="24"/>
+                <w:szCs w:val="24"/>
+                <w:u w:val="none"/>
+                <w:lang w:val="en-US" w:eastAsia="zh-CN" w:bidi="ar"/>
+              </w:rPr>
+            </w:pPr>
+            <w:r>
+              <w:rPr>
+                <w:rFonts w:hint="eastAsia" w:ascii="等线" w:hAnsi="等线" w:eastAsia="等线" w:cs="等线"/>
+                <w:i w:val="0"/>
+                <w:iCs w:val="0"/>
+                <w:color w:val="000000"/>
+                <w:kern w:val="0"/>
+                <w:sz w:val="24"/>
+                <w:szCs w:val="24"/>
+                <w:u w:val="none"/>
+                <w:lang w:val="en-US" w:eastAsia="zh-CN" w:bidi="ar"/>
+              </w:rPr>
+              <w:t>11</w:t>
             </w:r>
           </w:p>
         </w:tc>
         <w:tc>
           <w:tcPr>
             <w:tcW w:w="980" w:type="dxa"/>
-          </w:tcPr>
-          <w:p>
-            <w:pPr>
+            <w:vAlign w:val="center"/>
+          </w:tcPr>
+          <w:p>
+            <w:pPr>
+              <w:keepNext w:val="0"/>
+              <w:keepLines w:val="0"/>
+              <w:widowControl/>
+              <w:suppressLineNumbers w:val="0"/>
+              <w:jc w:val="both"/>
+              <w:textAlignment w:val="center"/>
+              <w:rPr>
+                <w:rFonts w:hint="eastAsia"/>
+                <w:sz w:val="24"/>
+                <w:szCs w:val="24"/>
+                <w:lang w:val="en-US" w:eastAsia="zh-CN"/>
+              </w:rPr>
+            </w:pPr>
+            <w:r>
+              <w:rPr>
+                <w:rFonts w:hint="eastAsia" w:ascii="等线" w:hAnsi="等线" w:eastAsia="等线" w:cs="等线"/>
+                <w:i w:val="0"/>
+                <w:iCs w:val="0"/>
+                <w:color w:val="000000"/>
+                <w:kern w:val="0"/>
+                <w:sz w:val="24"/>
+                <w:szCs w:val="24"/>
+                <w:u w:val="none"/>
+                <w:lang w:val="en-US" w:eastAsia="zh-CN" w:bidi="ar"/>
+              </w:rPr>
+              <w:t>9.82%</w:t>
+            </w:r>
+          </w:p>
+        </w:tc>
+        <w:tc>
+          <w:tcPr>
+            <w:tcW w:w="664" w:type="dxa"/>
+            <w:vAlign w:val="top"/>
+          </w:tcPr>
+          <w:p>
+            <w:pPr>
+              <w:keepNext w:val="0"/>
+              <w:keepLines w:val="0"/>
+              <w:widowControl/>
+              <w:suppressLineNumbers w:val="0"/>
+              <w:jc w:val="both"/>
+              <w:textAlignment w:val="top"/>
+              <w:rPr>
+                <w:rFonts w:hint="eastAsia"/>
+                <w:sz w:val="24"/>
+                <w:szCs w:val="24"/>
+                <w:lang w:val="en-US" w:eastAsia="zh-CN"/>
+              </w:rPr>
+            </w:pPr>
+            <w:r>
+              <w:rPr>
+                <w:rFonts w:hint="eastAsia" w:ascii="等线" w:hAnsi="等线" w:eastAsia="等线" w:cs="等线"/>
+                <w:i w:val="0"/>
+                <w:iCs w:val="0"/>
+                <w:color w:val="000000"/>
+                <w:kern w:val="0"/>
+                <w:sz w:val="24"/>
+                <w:szCs w:val="24"/>
+                <w:u w:val="none"/>
+                <w:lang w:val="en-US" w:eastAsia="zh-CN" w:bidi="ar"/>
+              </w:rPr>
+              <w:t>8</w:t>
+            </w:r>
+          </w:p>
+        </w:tc>
+        <w:tc>
+          <w:tcPr>
+            <w:tcW w:w="934" w:type="dxa"/>
+            <w:vAlign w:val="top"/>
+          </w:tcPr>
+          <w:p>
+            <w:pPr>
+              <w:keepNext w:val="0"/>
+              <w:keepLines w:val="0"/>
+              <w:widowControl/>
+              <w:suppressLineNumbers w:val="0"/>
+              <w:jc w:val="both"/>
+              <w:textAlignment w:val="top"/>
+              <w:rPr>
+                <w:rFonts w:hint="eastAsia"/>
+                <w:sz w:val="24"/>
+                <w:szCs w:val="24"/>
+              </w:rPr>
+            </w:pPr>
+            <w:r>
+              <w:rPr>
+                <w:rFonts w:hint="eastAsia" w:ascii="等线" w:hAnsi="等线" w:eastAsia="等线" w:cs="等线"/>
+                <w:i w:val="0"/>
+                <w:iCs w:val="0"/>
+                <w:color w:val="000000"/>
+                <w:kern w:val="0"/>
+                <w:sz w:val="24"/>
+                <w:szCs w:val="24"/>
+                <w:u w:val="none"/>
+                <w:lang w:val="en-US" w:eastAsia="zh-CN" w:bidi="ar"/>
+              </w:rPr>
+              <w:t>12.12%</w:t>
+            </w:r>
+          </w:p>
+        </w:tc>
+        <w:tc>
+          <w:tcPr>
+            <w:tcW w:w="697" w:type="dxa"/>
+            <w:vAlign w:val="top"/>
+          </w:tcPr>
+          <w:p>
+            <w:pPr>
+              <w:keepNext w:val="0"/>
+              <w:keepLines w:val="0"/>
+              <w:widowControl/>
+              <w:suppressLineNumbers w:val="0"/>
+              <w:jc w:val="both"/>
+              <w:textAlignment w:val="top"/>
+              <w:rPr>
+                <w:rFonts w:hint="eastAsia"/>
+                <w:sz w:val="24"/>
+                <w:szCs w:val="24"/>
+                <w:lang w:val="en-US" w:eastAsia="zh-CN"/>
+              </w:rPr>
+            </w:pPr>
+            <w:r>
+              <w:rPr>
+                <w:rFonts w:hint="eastAsia" w:ascii="等线" w:hAnsi="等线" w:eastAsia="等线" w:cs="等线"/>
+                <w:i w:val="0"/>
+                <w:iCs w:val="0"/>
+                <w:color w:val="000000"/>
+                <w:kern w:val="0"/>
+                <w:sz w:val="24"/>
+                <w:szCs w:val="24"/>
+                <w:u w:val="none"/>
+                <w:lang w:val="en-US" w:eastAsia="zh-CN" w:bidi="ar"/>
+              </w:rPr>
+              <w:t>7</w:t>
+            </w:r>
+          </w:p>
+        </w:tc>
+        <w:tc>
+          <w:tcPr>
+            <w:tcW w:w="895" w:type="dxa"/>
+            <w:vAlign w:val="top"/>
+          </w:tcPr>
+          <w:p>
+            <w:pPr>
+              <w:keepNext w:val="0"/>
+              <w:keepLines w:val="0"/>
+              <w:widowControl/>
+              <w:suppressLineNumbers w:val="0"/>
+              <w:jc w:val="both"/>
+              <w:textAlignment w:val="top"/>
+              <w:rPr>
+                <w:rFonts w:hint="eastAsia"/>
+                <w:sz w:val="24"/>
+                <w:szCs w:val="24"/>
+              </w:rPr>
+            </w:pPr>
+            <w:r>
+              <w:rPr>
+                <w:rFonts w:hint="eastAsia" w:ascii="等线" w:hAnsi="等线" w:eastAsia="等线" w:cs="等线"/>
+                <w:i w:val="0"/>
+                <w:iCs w:val="0"/>
+                <w:color w:val="000000"/>
+                <w:kern w:val="0"/>
+                <w:sz w:val="24"/>
+                <w:szCs w:val="24"/>
+                <w:u w:val="none"/>
+                <w:lang w:val="en-US" w:eastAsia="zh-CN" w:bidi="ar"/>
+              </w:rPr>
+              <w:t>11.11%</w:t>
+            </w:r>
+          </w:p>
+        </w:tc>
+        <w:tc>
+          <w:tcPr>
+            <w:tcW w:w="983" w:type="dxa"/>
+            <w:vAlign w:val="center"/>
+          </w:tcPr>
+          <w:p>
+            <w:pPr>
+              <w:keepNext w:val="0"/>
+              <w:keepLines w:val="0"/>
+              <w:widowControl/>
+              <w:suppressLineNumbers w:val="0"/>
+              <w:jc w:val="right"/>
+              <w:textAlignment w:val="center"/>
+              <w:rPr>
+                <w:rFonts w:hint="default" w:eastAsiaTheme="minorEastAsia"/>
+                <w:sz w:val="24"/>
+                <w:szCs w:val="24"/>
+                <w:lang w:val="en-US" w:eastAsia="zh-CN"/>
+              </w:rPr>
+            </w:pPr>
+            <w:r>
+              <w:rPr>
+                <w:rFonts w:hint="eastAsia" w:ascii="等线" w:hAnsi="等线" w:eastAsia="等线" w:cs="等线"/>
+                <w:i w:val="0"/>
+                <w:iCs w:val="0"/>
+                <w:color w:val="000000"/>
+                <w:kern w:val="0"/>
+                <w:sz w:val="22"/>
+                <w:szCs w:val="22"/>
+                <w:u w:val="none"/>
+                <w:lang w:val="en-US" w:eastAsia="zh-CN" w:bidi="ar"/>
+              </w:rPr>
+              <w:t xml:space="preserve">0.4227 </w:t>
+            </w:r>
+          </w:p>
+        </w:tc>
+        <w:tc>
+          <w:tcPr>
+            <w:tcW w:w="1440" w:type="dxa"/>
+            <w:vAlign w:val="center"/>
+          </w:tcPr>
+          <w:p>
+            <w:pPr>
+              <w:keepNext w:val="0"/>
+              <w:keepLines w:val="0"/>
+              <w:widowControl/>
+              <w:suppressLineNumbers w:val="0"/>
+              <w:jc w:val="right"/>
+              <w:textAlignment w:val="center"/>
+              <w:rPr>
+                <w:sz w:val="24"/>
+                <w:szCs w:val="24"/>
+              </w:rPr>
+            </w:pPr>
+            <w:r>
+              <w:rPr>
+                <w:rFonts w:hint="eastAsia" w:ascii="等线" w:hAnsi="等线" w:eastAsia="等线" w:cs="等线"/>
+                <w:i w:val="0"/>
+                <w:iCs w:val="0"/>
+                <w:color w:val="000000"/>
+                <w:kern w:val="0"/>
+                <w:sz w:val="22"/>
+                <w:szCs w:val="22"/>
+                <w:u w:val="none"/>
+                <w:lang w:val="en-US" w:eastAsia="zh-CN" w:bidi="ar"/>
+              </w:rPr>
+              <w:t xml:space="preserve">0.9595 </w:t>
+            </w:r>
+          </w:p>
+        </w:tc>
+      </w:tr>
+      <w:tr>
+        <w:tblPrEx>
+          <w:tblBorders>
+            <w:top w:val="single" w:color="auto" w:sz="4" w:space="0"/>
+            <w:left w:val="single" w:color="auto" w:sz="4" w:space="0"/>
+            <w:bottom w:val="single" w:color="auto" w:sz="4" w:space="0"/>
+            <w:right w:val="single" w:color="auto" w:sz="4" w:space="0"/>
+            <w:insideH w:val="single" w:color="auto" w:sz="4" w:space="0"/>
+            <w:insideV w:val="single" w:color="auto" w:sz="4" w:space="0"/>
+          </w:tblBorders>
+          <w:tblCellMar>
+            <w:top w:w="0" w:type="dxa"/>
+            <w:left w:w="108" w:type="dxa"/>
+            <w:bottom w:w="0" w:type="dxa"/>
+            <w:right w:w="108" w:type="dxa"/>
+          </w:tblCellMar>
+        </w:tblPrEx>
+        <w:tc>
+          <w:tcPr>
+            <w:tcW w:w="824" w:type="dxa"/>
+            <w:vAlign w:val="top"/>
+          </w:tcPr>
+          <w:p>
+            <w:pPr>
+              <w:keepNext w:val="0"/>
+              <w:keepLines w:val="0"/>
+              <w:widowControl/>
+              <w:suppressLineNumbers w:val="0"/>
+              <w:jc w:val="both"/>
+              <w:textAlignment w:val="top"/>
+              <w:rPr>
+                <w:szCs w:val="21"/>
+              </w:rPr>
+            </w:pPr>
+            <w:r>
+              <w:rPr>
+                <w:rFonts w:hint="eastAsia" w:ascii="等线" w:hAnsi="等线" w:eastAsia="等线" w:cs="等线"/>
+                <w:i w:val="0"/>
+                <w:iCs w:val="0"/>
+                <w:color w:val="000000"/>
+                <w:kern w:val="0"/>
+                <w:sz w:val="21"/>
+                <w:szCs w:val="21"/>
+                <w:u w:val="none"/>
+                <w:lang w:val="en-US" w:eastAsia="zh-CN" w:bidi="ar"/>
+              </w:rPr>
+              <w:t>合计</w:t>
+            </w:r>
+          </w:p>
+        </w:tc>
+        <w:tc>
+          <w:tcPr>
+            <w:tcW w:w="874" w:type="dxa"/>
+            <w:vAlign w:val="top"/>
+          </w:tcPr>
+          <w:p>
+            <w:pPr>
+              <w:keepNext w:val="0"/>
+              <w:keepLines w:val="0"/>
+              <w:widowControl/>
+              <w:suppressLineNumbers w:val="0"/>
+              <w:jc w:val="both"/>
+              <w:textAlignment w:val="top"/>
+              <w:rPr>
+                <w:rFonts w:hint="default" w:eastAsiaTheme="minorEastAsia"/>
+                <w:sz w:val="24"/>
+                <w:szCs w:val="24"/>
+                <w:lang w:val="en-US" w:eastAsia="zh-CN"/>
+              </w:rPr>
+            </w:pPr>
+            <w:r>
+              <w:rPr>
+                <w:rFonts w:hint="eastAsia" w:ascii="等线" w:hAnsi="等线" w:eastAsia="等线" w:cs="等线"/>
+                <w:i w:val="0"/>
+                <w:iCs w:val="0"/>
+                <w:color w:val="000000"/>
+                <w:kern w:val="0"/>
+                <w:sz w:val="24"/>
+                <w:szCs w:val="24"/>
+                <w:u w:val="none"/>
+                <w:lang w:val="en-US" w:eastAsia="zh-CN" w:bidi="ar"/>
+              </w:rPr>
+              <w:t>80</w:t>
+            </w:r>
+          </w:p>
+        </w:tc>
+        <w:tc>
+          <w:tcPr>
+            <w:tcW w:w="786" w:type="dxa"/>
+            <w:vAlign w:val="top"/>
+          </w:tcPr>
+          <w:p>
+            <w:pPr>
+              <w:keepNext w:val="0"/>
+              <w:keepLines w:val="0"/>
+              <w:widowControl/>
+              <w:suppressLineNumbers w:val="0"/>
+              <w:jc w:val="both"/>
+              <w:textAlignment w:val="top"/>
               <w:rPr>
                 <w:rFonts w:hint="default"/>
                 <w:sz w:val="24"/>
@@ -11979,10 +13230,87 @@
             </w:pPr>
             <w:r>
               <w:rPr>
-                <w:rFonts w:hint="eastAsia"/>
-                <w:sz w:val="24"/>
-                <w:szCs w:val="24"/>
-                <w:lang w:val="en-US" w:eastAsia="zh-CN"/>
+                <w:rFonts w:hint="eastAsia" w:ascii="等线" w:hAnsi="等线" w:eastAsia="等线" w:cs="等线"/>
+                <w:i w:val="0"/>
+                <w:iCs w:val="0"/>
+                <w:color w:val="000000"/>
+                <w:kern w:val="0"/>
+                <w:sz w:val="24"/>
+                <w:szCs w:val="24"/>
+                <w:u w:val="none"/>
+                <w:lang w:val="en-US" w:eastAsia="zh-CN" w:bidi="ar"/>
+              </w:rPr>
+              <w:t>32</w:t>
+            </w:r>
+          </w:p>
+        </w:tc>
+        <w:tc>
+          <w:tcPr>
+            <w:tcW w:w="987" w:type="dxa"/>
+            <w:vAlign w:val="top"/>
+          </w:tcPr>
+          <w:p>
+            <w:pPr>
+              <w:keepNext w:val="0"/>
+              <w:keepLines w:val="0"/>
+              <w:widowControl/>
+              <w:suppressLineNumbers w:val="0"/>
+              <w:jc w:val="both"/>
+              <w:textAlignment w:val="top"/>
+              <w:rPr>
+                <w:rFonts w:hint="eastAsia"/>
+                <w:sz w:val="24"/>
+                <w:szCs w:val="24"/>
+                <w:lang w:val="en-US" w:eastAsia="zh-CN"/>
+              </w:rPr>
+            </w:pPr>
+            <w:r>
+              <w:rPr>
+                <w:rFonts w:hint="eastAsia" w:ascii="等线" w:hAnsi="等线" w:eastAsia="等线" w:cs="等线"/>
+                <w:i w:val="0"/>
+                <w:iCs w:val="0"/>
+                <w:color w:val="000000"/>
+                <w:kern w:val="0"/>
+                <w:sz w:val="24"/>
+                <w:szCs w:val="24"/>
+                <w:u w:val="none"/>
+                <w:lang w:val="en-US" w:eastAsia="zh-CN" w:bidi="ar"/>
+              </w:rPr>
+              <w:t>112</w:t>
+            </w:r>
+          </w:p>
+        </w:tc>
+        <w:tc>
+          <w:tcPr>
+            <w:tcW w:w="980" w:type="dxa"/>
+            <w:vAlign w:val="top"/>
+          </w:tcPr>
+          <w:p>
+            <w:pPr>
+              <w:keepNext w:val="0"/>
+              <w:keepLines w:val="0"/>
+              <w:widowControl/>
+              <w:suppressLineNumbers w:val="0"/>
+              <w:jc w:val="both"/>
+              <w:textAlignment w:val="top"/>
+              <w:rPr>
+                <w:rFonts w:hint="default"/>
+                <w:sz w:val="24"/>
+                <w:szCs w:val="24"/>
+                <w:lang w:val="en-US" w:eastAsia="zh-CN"/>
+              </w:rPr>
+            </w:pPr>
+            <w:r>
+              <w:rPr>
+                <w:rFonts w:hint="eastAsia" w:ascii="等线" w:hAnsi="等线" w:eastAsia="等线" w:cs="等线"/>
+                <w:i w:val="0"/>
+                <w:iCs w:val="0"/>
+                <w:color w:val="000000"/>
+                <w:kern w:val="0"/>
+                <w:sz w:val="24"/>
+                <w:szCs w:val="24"/>
+                <w:u w:val="none"/>
+                <w:lang w:val="en-US" w:eastAsia="zh-CN" w:bidi="ar"/>
               </w:rPr>
               <w:t>100%</w:t>
             </w:r>
@@ -11991,9 +13319,16 @@
         <w:tc>
           <w:tcPr>
             <w:tcW w:w="664" w:type="dxa"/>
-          </w:tcPr>
-          <w:p>
-            <w:pPr>
+            <w:vAlign w:val="top"/>
+          </w:tcPr>
+          <w:p>
+            <w:pPr>
+              <w:keepNext w:val="0"/>
+              <w:keepLines w:val="0"/>
+              <w:widowControl/>
+              <w:suppressLineNumbers w:val="0"/>
+              <w:jc w:val="both"/>
+              <w:textAlignment w:val="top"/>
               <w:rPr>
                 <w:rFonts w:hint="default" w:eastAsiaTheme="minorEastAsia"/>
                 <w:sz w:val="24"/>
@@ -12003,49 +13338,67 @@
             </w:pPr>
             <w:r>
               <w:rPr>
-                <w:rFonts w:hint="eastAsia"/>
-                <w:sz w:val="24"/>
-                <w:szCs w:val="24"/>
-                <w:lang w:val="en-US" w:eastAsia="zh-CN"/>
-              </w:rPr>
-              <w:t>58</w:t>
+                <w:rFonts w:hint="eastAsia" w:ascii="等线" w:hAnsi="等线" w:eastAsia="等线" w:cs="等线"/>
+                <w:i w:val="0"/>
+                <w:iCs w:val="0"/>
+                <w:color w:val="000000"/>
+                <w:kern w:val="0"/>
+                <w:sz w:val="24"/>
+                <w:szCs w:val="24"/>
+                <w:u w:val="none"/>
+                <w:lang w:val="en-US" w:eastAsia="zh-CN" w:bidi="ar"/>
+              </w:rPr>
+              <w:t>66</w:t>
             </w:r>
           </w:p>
         </w:tc>
         <w:tc>
           <w:tcPr>
             <w:tcW w:w="934" w:type="dxa"/>
-          </w:tcPr>
-          <w:p>
-            <w:pPr>
-              <w:rPr>
-                <w:sz w:val="24"/>
-                <w:szCs w:val="24"/>
-              </w:rPr>
-            </w:pPr>
-            <w:r>
-              <w:rPr>
-                <w:rFonts w:hint="eastAsia"/>
-                <w:sz w:val="24"/>
-                <w:szCs w:val="24"/>
-              </w:rPr>
-              <w:t>1</w:t>
-            </w:r>
-            <w:r>
-              <w:rPr>
-                <w:sz w:val="24"/>
-                <w:szCs w:val="24"/>
-              </w:rPr>
-              <w:t>00%</w:t>
+            <w:vAlign w:val="top"/>
+          </w:tcPr>
+          <w:p>
+            <w:pPr>
+              <w:keepNext w:val="0"/>
+              <w:keepLines w:val="0"/>
+              <w:widowControl/>
+              <w:suppressLineNumbers w:val="0"/>
+              <w:jc w:val="both"/>
+              <w:textAlignment w:val="top"/>
+              <w:rPr>
+                <w:sz w:val="24"/>
+                <w:szCs w:val="24"/>
+              </w:rPr>
+            </w:pPr>
+            <w:r>
+              <w:rPr>
+                <w:rFonts w:hint="eastAsia" w:ascii="等线" w:hAnsi="等线" w:eastAsia="等线" w:cs="等线"/>
+                <w:i w:val="0"/>
+                <w:iCs w:val="0"/>
+                <w:color w:val="000000"/>
+                <w:kern w:val="0"/>
+                <w:sz w:val="24"/>
+                <w:szCs w:val="24"/>
+                <w:u w:val="none"/>
+                <w:lang w:val="en-US" w:eastAsia="zh-CN" w:bidi="ar"/>
+              </w:rPr>
+              <w:t>100%</w:t>
             </w:r>
           </w:p>
         </w:tc>
         <w:tc>
           <w:tcPr>
             <w:tcW w:w="697" w:type="dxa"/>
-          </w:tcPr>
-          <w:p>
-            <w:pPr>
+            <w:vAlign w:val="top"/>
+          </w:tcPr>
+          <w:p>
+            <w:pPr>
+              <w:keepNext w:val="0"/>
+              <w:keepLines w:val="0"/>
+              <w:widowControl/>
+              <w:suppressLineNumbers w:val="0"/>
+              <w:jc w:val="both"/>
+              <w:textAlignment w:val="top"/>
               <w:rPr>
                 <w:rFonts w:hint="default" w:eastAsiaTheme="minorEastAsia"/>
                 <w:sz w:val="24"/>
@@ -12055,49 +13408,62 @@
             </w:pPr>
             <w:r>
               <w:rPr>
-                <w:rFonts w:hint="eastAsia"/>
-                <w:sz w:val="24"/>
-                <w:szCs w:val="24"/>
-                <w:lang w:val="en-US" w:eastAsia="zh-CN"/>
-              </w:rPr>
-              <w:t>56</w:t>
+                <w:rFonts w:hint="eastAsia" w:ascii="等线" w:hAnsi="等线" w:eastAsia="等线" w:cs="等线"/>
+                <w:i w:val="0"/>
+                <w:iCs w:val="0"/>
+                <w:color w:val="000000"/>
+                <w:kern w:val="0"/>
+                <w:sz w:val="24"/>
+                <w:szCs w:val="24"/>
+                <w:u w:val="none"/>
+                <w:lang w:val="en-US" w:eastAsia="zh-CN" w:bidi="ar"/>
+              </w:rPr>
+              <w:t>63</w:t>
             </w:r>
           </w:p>
         </w:tc>
         <w:tc>
           <w:tcPr>
             <w:tcW w:w="895" w:type="dxa"/>
-          </w:tcPr>
-          <w:p>
-            <w:pPr>
-              <w:rPr>
-                <w:sz w:val="24"/>
-                <w:szCs w:val="24"/>
-              </w:rPr>
-            </w:pPr>
-            <w:r>
-              <w:rPr>
-                <w:rFonts w:hint="eastAsia"/>
-                <w:sz w:val="24"/>
-                <w:szCs w:val="24"/>
-              </w:rPr>
-              <w:t>1</w:t>
-            </w:r>
-            <w:r>
-              <w:rPr>
-                <w:sz w:val="24"/>
-                <w:szCs w:val="24"/>
-              </w:rPr>
-              <w:t>00%</w:t>
+            <w:vAlign w:val="top"/>
+          </w:tcPr>
+          <w:p>
+            <w:pPr>
+              <w:keepNext w:val="0"/>
+              <w:keepLines w:val="0"/>
+              <w:widowControl/>
+              <w:suppressLineNumbers w:val="0"/>
+              <w:jc w:val="both"/>
+              <w:textAlignment w:val="top"/>
+              <w:rPr>
+                <w:sz w:val="24"/>
+                <w:szCs w:val="24"/>
+              </w:rPr>
+            </w:pPr>
+            <w:r>
+              <w:rPr>
+                <w:rFonts w:hint="eastAsia" w:ascii="等线" w:hAnsi="等线" w:eastAsia="等线" w:cs="等线"/>
+                <w:i w:val="0"/>
+                <w:iCs w:val="0"/>
+                <w:color w:val="000000"/>
+                <w:kern w:val="0"/>
+                <w:sz w:val="24"/>
+                <w:szCs w:val="24"/>
+                <w:u w:val="none"/>
+                <w:lang w:val="en-US" w:eastAsia="zh-CN" w:bidi="ar"/>
+              </w:rPr>
+              <w:t>100%</w:t>
             </w:r>
           </w:p>
         </w:tc>
         <w:tc>
           <w:tcPr>
             <w:tcW w:w="983" w:type="dxa"/>
-          </w:tcPr>
-          <w:p>
-            <w:pPr>
+            <w:vAlign w:val="top"/>
+          </w:tcPr>
+          <w:p>
+            <w:pPr>
+              <w:jc w:val="both"/>
               <w:rPr>
                 <w:rFonts w:hint="default" w:eastAsiaTheme="minorEastAsia"/>
                 <w:sz w:val="24"/>
@@ -12110,16 +13476,10 @@
         <w:tc>
           <w:tcPr>
             <w:tcW w:w="1440" w:type="dxa"/>
-            <w:vAlign w:val="top"/>
-          </w:tcPr>
-          <w:p>
-            <w:pPr>
-              <w:keepNext w:val="0"/>
-              <w:keepLines w:val="0"/>
-              <w:widowControl/>
-              <w:suppressLineNumbers w:val="0"/>
-              <w:jc w:val="both"/>
-              <w:textAlignment w:val="top"/>
+            <w:vAlign w:val="center"/>
+          </w:tcPr>
+          <w:p>
+            <w:pPr>
               <w:rPr>
                 <w:sz w:val="24"/>
                 <w:szCs w:val="24"/>
@@ -12247,23 +13607,42 @@
             <w:insideH w:val="single" w:color="auto" w:sz="4" w:space="0"/>
             <w:insideV w:val="single" w:color="auto" w:sz="4" w:space="0"/>
           </w:tblBorders>
+          <w:tblCellMar>
+            <w:top w:w="0" w:type="dxa"/>
+            <w:left w:w="108" w:type="dxa"/>
+            <w:bottom w:w="0" w:type="dxa"/>
+            <w:right w:w="108" w:type="dxa"/>
+          </w:tblCellMar>
         </w:tblPrEx>
         <w:tc>
           <w:tcPr>
             <w:tcW w:w="1089" w:type="dxa"/>
-          </w:tcPr>
-          <w:p>
-            <w:pPr>
-              <w:rPr>
-                <w:sz w:val="24"/>
-                <w:szCs w:val="24"/>
-              </w:rPr>
-            </w:pPr>
-            <w:r>
-              <w:rPr>
-                <w:rFonts w:hint="eastAsia"/>
-                <w:sz w:val="24"/>
-                <w:szCs w:val="24"/>
+            <w:vAlign w:val="top"/>
+          </w:tcPr>
+          <w:p>
+            <w:pPr>
+              <w:keepNext w:val="0"/>
+              <w:keepLines w:val="0"/>
+              <w:widowControl/>
+              <w:suppressLineNumbers w:val="0"/>
+              <w:jc w:val="both"/>
+              <w:textAlignment w:val="top"/>
+              <w:rPr>
+                <w:sz w:val="24"/>
+                <w:szCs w:val="24"/>
+              </w:rPr>
+            </w:pPr>
+            <w:r>
+              <w:rPr>
+                <w:rFonts w:hint="eastAsia" w:ascii="等线" w:hAnsi="等线" w:eastAsia="等线" w:cs="等线"/>
+                <w:i w:val="0"/>
+                <w:iCs w:val="0"/>
+                <w:color w:val="000000"/>
+                <w:kern w:val="0"/>
+                <w:sz w:val="24"/>
+                <w:szCs w:val="24"/>
+                <w:u w:val="none"/>
+                <w:lang w:val="en-US" w:eastAsia="zh-CN" w:bidi="ar"/>
               </w:rPr>
               <w:t>特性</w:t>
             </w:r>
@@ -12272,19 +13651,32 @@
         <w:tc>
           <w:tcPr>
             <w:tcW w:w="741" w:type="dxa"/>
-          </w:tcPr>
-          <w:p>
-            <w:pPr>
-              <w:rPr>
-                <w:sz w:val="24"/>
-                <w:szCs w:val="24"/>
-              </w:rPr>
-            </w:pPr>
-            <w:r>
-              <w:rPr>
-                <w:rFonts w:hint="eastAsia"/>
-                <w:sz w:val="24"/>
-                <w:szCs w:val="24"/>
+            <w:vAlign w:val="top"/>
+          </w:tcPr>
+          <w:p>
+            <w:pPr>
+              <w:keepNext w:val="0"/>
+              <w:keepLines w:val="0"/>
+              <w:widowControl/>
+              <w:suppressLineNumbers w:val="0"/>
+              <w:jc w:val="both"/>
+              <w:textAlignment w:val="top"/>
+              <w:rPr>
+                <w:sz w:val="24"/>
+                <w:szCs w:val="24"/>
+              </w:rPr>
+            </w:pPr>
+            <w:r>
+              <w:rPr>
+                <w:rFonts w:hint="eastAsia" w:ascii="等线" w:hAnsi="等线" w:eastAsia="等线" w:cs="等线"/>
+                <w:i w:val="0"/>
+                <w:iCs w:val="0"/>
+                <w:color w:val="000000"/>
+                <w:kern w:val="0"/>
+                <w:sz w:val="24"/>
+                <w:szCs w:val="24"/>
+                <w:u w:val="none"/>
+                <w:lang w:val="en-US" w:eastAsia="zh-CN" w:bidi="ar"/>
               </w:rPr>
               <w:t>价值</w:t>
             </w:r>
@@ -12293,9 +13685,16 @@
         <w:tc>
           <w:tcPr>
             <w:tcW w:w="759" w:type="dxa"/>
-          </w:tcPr>
-          <w:p>
-            <w:pPr>
+            <w:vAlign w:val="top"/>
+          </w:tcPr>
+          <w:p>
+            <w:pPr>
+              <w:keepNext w:val="0"/>
+              <w:keepLines w:val="0"/>
+              <w:widowControl/>
+              <w:suppressLineNumbers w:val="0"/>
+              <w:jc w:val="both"/>
+              <w:textAlignment w:val="top"/>
               <w:rPr>
                 <w:rFonts w:hint="eastAsia" w:eastAsiaTheme="minorEastAsia"/>
                 <w:sz w:val="24"/>
@@ -12305,10 +13704,15 @@
             </w:pPr>
             <w:r>
               <w:rPr>
-                <w:rFonts w:hint="eastAsia"/>
-                <w:sz w:val="24"/>
-                <w:szCs w:val="24"/>
-                <w:lang w:val="en-US" w:eastAsia="zh-CN"/>
+                <w:rFonts w:hint="eastAsia" w:ascii="等线" w:hAnsi="等线" w:eastAsia="等线" w:cs="等线"/>
+                <w:i w:val="0"/>
+                <w:iCs w:val="0"/>
+                <w:color w:val="000000"/>
+                <w:kern w:val="0"/>
+                <w:sz w:val="24"/>
+                <w:szCs w:val="24"/>
+                <w:u w:val="none"/>
+                <w:lang w:val="en-US" w:eastAsia="zh-CN" w:bidi="ar"/>
               </w:rPr>
               <w:t>损失</w:t>
             </w:r>
@@ -12317,9 +13721,16 @@
         <w:tc>
           <w:tcPr>
             <w:tcW w:w="838" w:type="dxa"/>
-          </w:tcPr>
-          <w:p>
-            <w:pPr>
+            <w:vAlign w:val="top"/>
+          </w:tcPr>
+          <w:p>
+            <w:pPr>
+              <w:keepNext w:val="0"/>
+              <w:keepLines w:val="0"/>
+              <w:widowControl/>
+              <w:suppressLineNumbers w:val="0"/>
+              <w:jc w:val="both"/>
+              <w:textAlignment w:val="top"/>
               <w:rPr>
                 <w:rFonts w:hint="default" w:eastAsiaTheme="minorEastAsia"/>
                 <w:sz w:val="24"/>
@@ -12329,10 +13740,15 @@
             </w:pPr>
             <w:r>
               <w:rPr>
-                <w:rFonts w:hint="eastAsia"/>
-                <w:sz w:val="24"/>
-                <w:szCs w:val="24"/>
-                <w:lang w:val="en-US" w:eastAsia="zh-CN"/>
+                <w:rFonts w:hint="eastAsia" w:ascii="等线" w:hAnsi="等线" w:eastAsia="等线" w:cs="等线"/>
+                <w:i w:val="0"/>
+                <w:iCs w:val="0"/>
+                <w:color w:val="000000"/>
+                <w:kern w:val="0"/>
+                <w:sz w:val="24"/>
+                <w:szCs w:val="24"/>
+                <w:u w:val="none"/>
+                <w:lang w:val="en-US" w:eastAsia="zh-CN" w:bidi="ar"/>
               </w:rPr>
               <w:t>总价值</w:t>
             </w:r>
@@ -12341,9 +13757,16 @@
         <w:tc>
           <w:tcPr>
             <w:tcW w:w="904" w:type="dxa"/>
-          </w:tcPr>
-          <w:p>
-            <w:pPr>
+            <w:vAlign w:val="top"/>
+          </w:tcPr>
+          <w:p>
+            <w:pPr>
+              <w:keepNext w:val="0"/>
+              <w:keepLines w:val="0"/>
+              <w:widowControl/>
+              <w:suppressLineNumbers w:val="0"/>
+              <w:jc w:val="both"/>
+              <w:textAlignment w:val="top"/>
               <w:rPr>
                 <w:rFonts w:hint="default" w:eastAsiaTheme="minorEastAsia"/>
                 <w:sz w:val="24"/>
@@ -12353,10 +13776,15 @@
             </w:pPr>
             <w:r>
               <w:rPr>
-                <w:rFonts w:hint="eastAsia"/>
-                <w:sz w:val="24"/>
-                <w:szCs w:val="24"/>
-                <w:lang w:val="en-US" w:eastAsia="zh-CN"/>
+                <w:rFonts w:hint="eastAsia" w:ascii="等线" w:hAnsi="等线" w:eastAsia="等线" w:cs="等线"/>
+                <w:i w:val="0"/>
+                <w:iCs w:val="0"/>
+                <w:color w:val="000000"/>
+                <w:kern w:val="0"/>
+                <w:sz w:val="24"/>
+                <w:szCs w:val="24"/>
+                <w:u w:val="none"/>
+                <w:lang w:val="en-US" w:eastAsia="zh-CN" w:bidi="ar"/>
               </w:rPr>
               <w:t>总价值%</w:t>
             </w:r>
@@ -12365,19 +13793,32 @@
         <w:tc>
           <w:tcPr>
             <w:tcW w:w="696" w:type="dxa"/>
-          </w:tcPr>
-          <w:p>
-            <w:pPr>
-              <w:rPr>
-                <w:sz w:val="24"/>
-                <w:szCs w:val="24"/>
-              </w:rPr>
-            </w:pPr>
-            <w:r>
-              <w:rPr>
-                <w:rFonts w:hint="eastAsia"/>
-                <w:sz w:val="24"/>
-                <w:szCs w:val="24"/>
+            <w:vAlign w:val="top"/>
+          </w:tcPr>
+          <w:p>
+            <w:pPr>
+              <w:keepNext w:val="0"/>
+              <w:keepLines w:val="0"/>
+              <w:widowControl/>
+              <w:suppressLineNumbers w:val="0"/>
+              <w:jc w:val="both"/>
+              <w:textAlignment w:val="top"/>
+              <w:rPr>
+                <w:sz w:val="24"/>
+                <w:szCs w:val="24"/>
+              </w:rPr>
+            </w:pPr>
+            <w:r>
+              <w:rPr>
+                <w:rFonts w:hint="eastAsia" w:ascii="等线" w:hAnsi="等线" w:eastAsia="等线" w:cs="等线"/>
+                <w:i w:val="0"/>
+                <w:iCs w:val="0"/>
+                <w:color w:val="000000"/>
+                <w:kern w:val="0"/>
+                <w:sz w:val="24"/>
+                <w:szCs w:val="24"/>
+                <w:u w:val="none"/>
+                <w:lang w:val="en-US" w:eastAsia="zh-CN" w:bidi="ar"/>
               </w:rPr>
               <w:t>成本</w:t>
             </w:r>
@@ -12386,19 +13827,32 @@
         <w:tc>
           <w:tcPr>
             <w:tcW w:w="895" w:type="dxa"/>
-          </w:tcPr>
-          <w:p>
-            <w:pPr>
-              <w:rPr>
-                <w:sz w:val="24"/>
-                <w:szCs w:val="24"/>
-              </w:rPr>
-            </w:pPr>
-            <w:r>
-              <w:rPr>
-                <w:rFonts w:hint="eastAsia"/>
-                <w:sz w:val="24"/>
-                <w:szCs w:val="24"/>
+            <w:vAlign w:val="top"/>
+          </w:tcPr>
+          <w:p>
+            <w:pPr>
+              <w:keepNext w:val="0"/>
+              <w:keepLines w:val="0"/>
+              <w:widowControl/>
+              <w:suppressLineNumbers w:val="0"/>
+              <w:jc w:val="both"/>
+              <w:textAlignment w:val="top"/>
+              <w:rPr>
+                <w:sz w:val="24"/>
+                <w:szCs w:val="24"/>
+              </w:rPr>
+            </w:pPr>
+            <w:r>
+              <w:rPr>
+                <w:rFonts w:hint="eastAsia" w:ascii="等线" w:hAnsi="等线" w:eastAsia="等线" w:cs="等线"/>
+                <w:i w:val="0"/>
+                <w:iCs w:val="0"/>
+                <w:color w:val="000000"/>
+                <w:kern w:val="0"/>
+                <w:sz w:val="24"/>
+                <w:szCs w:val="24"/>
+                <w:u w:val="none"/>
+                <w:lang w:val="en-US" w:eastAsia="zh-CN" w:bidi="ar"/>
               </w:rPr>
               <w:t>成本%</w:t>
             </w:r>
@@ -12407,19 +13861,32 @@
         <w:tc>
           <w:tcPr>
             <w:tcW w:w="697" w:type="dxa"/>
-          </w:tcPr>
-          <w:p>
-            <w:pPr>
-              <w:rPr>
-                <w:sz w:val="24"/>
-                <w:szCs w:val="24"/>
-              </w:rPr>
-            </w:pPr>
-            <w:r>
-              <w:rPr>
-                <w:rFonts w:hint="eastAsia"/>
-                <w:sz w:val="24"/>
-                <w:szCs w:val="24"/>
+            <w:vAlign w:val="top"/>
+          </w:tcPr>
+          <w:p>
+            <w:pPr>
+              <w:keepNext w:val="0"/>
+              <w:keepLines w:val="0"/>
+              <w:widowControl/>
+              <w:suppressLineNumbers w:val="0"/>
+              <w:jc w:val="both"/>
+              <w:textAlignment w:val="top"/>
+              <w:rPr>
+                <w:sz w:val="24"/>
+                <w:szCs w:val="24"/>
+              </w:rPr>
+            </w:pPr>
+            <w:r>
+              <w:rPr>
+                <w:rFonts w:hint="eastAsia" w:ascii="等线" w:hAnsi="等线" w:eastAsia="等线" w:cs="等线"/>
+                <w:i w:val="0"/>
+                <w:iCs w:val="0"/>
+                <w:color w:val="000000"/>
+                <w:kern w:val="0"/>
+                <w:sz w:val="24"/>
+                <w:szCs w:val="24"/>
+                <w:u w:val="none"/>
+                <w:lang w:val="en-US" w:eastAsia="zh-CN" w:bidi="ar"/>
               </w:rPr>
               <w:t>风险</w:t>
             </w:r>
@@ -12428,19 +13895,32 @@
         <w:tc>
           <w:tcPr>
             <w:tcW w:w="895" w:type="dxa"/>
-          </w:tcPr>
-          <w:p>
-            <w:pPr>
-              <w:rPr>
-                <w:sz w:val="24"/>
-                <w:szCs w:val="24"/>
-              </w:rPr>
-            </w:pPr>
-            <w:r>
-              <w:rPr>
-                <w:rFonts w:hint="eastAsia"/>
-                <w:sz w:val="24"/>
-                <w:szCs w:val="24"/>
+            <w:vAlign w:val="top"/>
+          </w:tcPr>
+          <w:p>
+            <w:pPr>
+              <w:keepNext w:val="0"/>
+              <w:keepLines w:val="0"/>
+              <w:widowControl/>
+              <w:suppressLineNumbers w:val="0"/>
+              <w:jc w:val="both"/>
+              <w:textAlignment w:val="top"/>
+              <w:rPr>
+                <w:sz w:val="24"/>
+                <w:szCs w:val="24"/>
+              </w:rPr>
+            </w:pPr>
+            <w:r>
+              <w:rPr>
+                <w:rFonts w:hint="eastAsia" w:ascii="等线" w:hAnsi="等线" w:eastAsia="等线" w:cs="等线"/>
+                <w:i w:val="0"/>
+                <w:iCs w:val="0"/>
+                <w:color w:val="000000"/>
+                <w:kern w:val="0"/>
+                <w:sz w:val="24"/>
+                <w:szCs w:val="24"/>
+                <w:u w:val="none"/>
+                <w:lang w:val="en-US" w:eastAsia="zh-CN" w:bidi="ar"/>
               </w:rPr>
               <w:t>风险%</w:t>
             </w:r>
@@ -12449,19 +13929,32 @@
         <w:tc>
           <w:tcPr>
             <w:tcW w:w="983" w:type="dxa"/>
-          </w:tcPr>
-          <w:p>
-            <w:pPr>
-              <w:rPr>
-                <w:sz w:val="24"/>
-                <w:szCs w:val="24"/>
-              </w:rPr>
-            </w:pPr>
-            <w:r>
-              <w:rPr>
-                <w:rFonts w:hint="eastAsia"/>
-                <w:sz w:val="24"/>
-                <w:szCs w:val="24"/>
+            <w:vAlign w:val="top"/>
+          </w:tcPr>
+          <w:p>
+            <w:pPr>
+              <w:keepNext w:val="0"/>
+              <w:keepLines w:val="0"/>
+              <w:widowControl/>
+              <w:suppressLineNumbers w:val="0"/>
+              <w:jc w:val="both"/>
+              <w:textAlignment w:val="top"/>
+              <w:rPr>
+                <w:sz w:val="24"/>
+                <w:szCs w:val="24"/>
+              </w:rPr>
+            </w:pPr>
+            <w:r>
+              <w:rPr>
+                <w:rFonts w:hint="eastAsia" w:ascii="等线" w:hAnsi="等线" w:eastAsia="等线" w:cs="等线"/>
+                <w:i w:val="0"/>
+                <w:iCs w:val="0"/>
+                <w:color w:val="000000"/>
+                <w:kern w:val="0"/>
+                <w:sz w:val="24"/>
+                <w:szCs w:val="24"/>
+                <w:u w:val="none"/>
+                <w:lang w:val="en-US" w:eastAsia="zh-CN" w:bidi="ar"/>
               </w:rPr>
               <w:t>优先级</w:t>
             </w:r>
@@ -12470,19 +13963,32 @@
         <w:tc>
           <w:tcPr>
             <w:tcW w:w="1440" w:type="dxa"/>
-          </w:tcPr>
-          <w:p>
-            <w:pPr>
-              <w:rPr>
-                <w:sz w:val="24"/>
-                <w:szCs w:val="24"/>
-              </w:rPr>
-            </w:pPr>
-            <w:r>
-              <w:rPr>
-                <w:rFonts w:hint="eastAsia"/>
-                <w:sz w:val="24"/>
-                <w:szCs w:val="24"/>
+            <w:vAlign w:val="top"/>
+          </w:tcPr>
+          <w:p>
+            <w:pPr>
+              <w:keepNext w:val="0"/>
+              <w:keepLines w:val="0"/>
+              <w:widowControl/>
+              <w:suppressLineNumbers w:val="0"/>
+              <w:jc w:val="both"/>
+              <w:textAlignment w:val="top"/>
+              <w:rPr>
+                <w:sz w:val="24"/>
+                <w:szCs w:val="24"/>
+              </w:rPr>
+            </w:pPr>
+            <w:r>
+              <w:rPr>
+                <w:rFonts w:hint="eastAsia" w:ascii="等线" w:hAnsi="等线" w:eastAsia="等线" w:cs="等线"/>
+                <w:i w:val="0"/>
+                <w:iCs w:val="0"/>
+                <w:color w:val="000000"/>
+                <w:kern w:val="0"/>
+                <w:sz w:val="24"/>
+                <w:szCs w:val="24"/>
+                <w:u w:val="none"/>
+                <w:lang w:val="en-US" w:eastAsia="zh-CN" w:bidi="ar"/>
               </w:rPr>
               <w:t>相对优先级</w:t>
             </w:r>
@@ -12512,11 +14018,16 @@
         <w:tc>
           <w:tcPr>
             <w:tcW w:w="1089" w:type="dxa"/>
-          </w:tcPr>
-          <w:p>
-            <w:pPr>
-              <w:bidi w:val="0"/>
+            <w:vAlign w:val="top"/>
+          </w:tcPr>
+          <w:p>
+            <w:pPr>
+              <w:keepNext w:val="0"/>
+              <w:keepLines w:val="0"/>
+              <w:widowControl/>
+              <w:suppressLineNumbers w:val="0"/>
               <w:jc w:val="left"/>
+              <w:textAlignment w:val="top"/>
               <w:rPr>
                 <w:rFonts w:hint="default" w:asciiTheme="minorHAnsi" w:hAnsiTheme="minorHAnsi" w:eastAsiaTheme="minorEastAsia" w:cstheme="minorBidi"/>
                 <w:kern w:val="2"/>
@@ -12527,11 +14038,15 @@
             </w:pPr>
             <w:r>
               <w:rPr>
-                <w:rFonts w:hint="eastAsia" w:cstheme="minorBidi"/>
-                <w:kern w:val="2"/>
+                <w:rFonts w:hint="eastAsia" w:ascii="等线" w:hAnsi="等线" w:eastAsia="等线" w:cs="等线"/>
+                <w:i w:val="0"/>
+                <w:iCs w:val="0"/>
+                <w:color w:val="000000"/>
+                <w:kern w:val="0"/>
                 <w:sz w:val="21"/>
-                <w:szCs w:val="22"/>
-                <w:lang w:val="en-US" w:eastAsia="zh-CN" w:bidi="ar-SA"/>
+                <w:szCs w:val="21"/>
+                <w:u w:val="none"/>
+                <w:lang w:val="en-US" w:eastAsia="zh-CN" w:bidi="ar"/>
               </w:rPr>
               <w:t>网站式布局</w:t>
             </w:r>
@@ -12540,9 +14055,16 @@
         <w:tc>
           <w:tcPr>
             <w:tcW w:w="741" w:type="dxa"/>
-          </w:tcPr>
-          <w:p>
-            <w:pPr>
+            <w:vAlign w:val="top"/>
+          </w:tcPr>
+          <w:p>
+            <w:pPr>
+              <w:keepNext w:val="0"/>
+              <w:keepLines w:val="0"/>
+              <w:widowControl/>
+              <w:suppressLineNumbers w:val="0"/>
+              <w:jc w:val="both"/>
+              <w:textAlignment w:val="top"/>
               <w:rPr>
                 <w:rFonts w:hint="default"/>
                 <w:sz w:val="24"/>
@@ -12552,21 +14074,33 @@
             </w:pPr>
             <w:r>
               <w:rPr>
-                <w:rFonts w:hint="eastAsia"/>
-                <w:sz w:val="24"/>
-                <w:szCs w:val="24"/>
-                <w:lang w:val="en-US" w:eastAsia="zh-CN"/>
-              </w:rPr>
-              <w:t>8</w:t>
+                <w:rFonts w:hint="eastAsia" w:ascii="等线" w:hAnsi="等线" w:eastAsia="等线" w:cs="等线"/>
+                <w:i w:val="0"/>
+                <w:iCs w:val="0"/>
+                <w:color w:val="000000"/>
+                <w:kern w:val="0"/>
+                <w:sz w:val="24"/>
+                <w:szCs w:val="24"/>
+                <w:u w:val="none"/>
+                <w:lang w:val="en-US" w:eastAsia="zh-CN" w:bidi="ar"/>
+              </w:rPr>
+              <w:t>8.5</w:t>
             </w:r>
           </w:p>
         </w:tc>
         <w:tc>
           <w:tcPr>
             <w:tcW w:w="759" w:type="dxa"/>
-          </w:tcPr>
-          <w:p>
-            <w:pPr>
+            <w:vAlign w:val="top"/>
+          </w:tcPr>
+          <w:p>
+            <w:pPr>
+              <w:keepNext w:val="0"/>
+              <w:keepLines w:val="0"/>
+              <w:widowControl/>
+              <w:suppressLineNumbers w:val="0"/>
+              <w:jc w:val="both"/>
+              <w:textAlignment w:val="top"/>
               <w:rPr>
                 <w:rFonts w:hint="default"/>
                 <w:sz w:val="24"/>
@@ -12576,10 +14110,15 @@
             </w:pPr>
             <w:r>
               <w:rPr>
-                <w:rFonts w:hint="eastAsia"/>
-                <w:sz w:val="24"/>
-                <w:szCs w:val="24"/>
-                <w:lang w:val="en-US" w:eastAsia="zh-CN"/>
+                <w:rFonts w:hint="eastAsia" w:ascii="等线" w:hAnsi="等线" w:eastAsia="等线" w:cs="等线"/>
+                <w:i w:val="0"/>
+                <w:iCs w:val="0"/>
+                <w:color w:val="000000"/>
+                <w:kern w:val="0"/>
+                <w:sz w:val="24"/>
+                <w:szCs w:val="24"/>
+                <w:u w:val="none"/>
+                <w:lang w:val="en-US" w:eastAsia="zh-CN" w:bidi="ar"/>
               </w:rPr>
               <w:t>1</w:t>
             </w:r>
@@ -12588,9 +14127,16 @@
         <w:tc>
           <w:tcPr>
             <w:tcW w:w="838" w:type="dxa"/>
-          </w:tcPr>
-          <w:p>
-            <w:pPr>
+            <w:vAlign w:val="top"/>
+          </w:tcPr>
+          <w:p>
+            <w:pPr>
+              <w:keepNext w:val="0"/>
+              <w:keepLines w:val="0"/>
+              <w:widowControl/>
+              <w:suppressLineNumbers w:val="0"/>
+              <w:jc w:val="both"/>
+              <w:textAlignment w:val="top"/>
               <w:rPr>
                 <w:rFonts w:hint="default"/>
                 <w:sz w:val="24"/>
@@ -12600,12 +14146,17 @@
             </w:pPr>
             <w:r>
               <w:rPr>
-                <w:rFonts w:hint="eastAsia"/>
-                <w:sz w:val="24"/>
-                <w:szCs w:val="24"/>
-                <w:lang w:val="en-US" w:eastAsia="zh-CN"/>
-              </w:rPr>
-              <w:t>9</w:t>
+                <w:rFonts w:hint="eastAsia" w:ascii="等线" w:hAnsi="等线" w:eastAsia="等线" w:cs="等线"/>
+                <w:i w:val="0"/>
+                <w:iCs w:val="0"/>
+                <w:color w:val="000000"/>
+                <w:kern w:val="0"/>
+                <w:sz w:val="24"/>
+                <w:szCs w:val="24"/>
+                <w:u w:val="none"/>
+                <w:lang w:val="en-US" w:eastAsia="zh-CN" w:bidi="ar"/>
+              </w:rPr>
+              <w:t>9.5</w:t>
             </w:r>
           </w:p>
         </w:tc>
@@ -12641,16 +14192,23 @@
                 <w:u w:val="none"/>
                 <w:lang w:val="en-US" w:eastAsia="zh-CN" w:bidi="ar"/>
               </w:rPr>
-              <w:t>20.93%</w:t>
+              <w:t>13.57%</w:t>
             </w:r>
           </w:p>
         </w:tc>
         <w:tc>
           <w:tcPr>
             <w:tcW w:w="696" w:type="dxa"/>
-          </w:tcPr>
-          <w:p>
-            <w:pPr>
+            <w:vAlign w:val="top"/>
+          </w:tcPr>
+          <w:p>
+            <w:pPr>
+              <w:keepNext w:val="0"/>
+              <w:keepLines w:val="0"/>
+              <w:widowControl/>
+              <w:suppressLineNumbers w:val="0"/>
+              <w:jc w:val="both"/>
+              <w:textAlignment w:val="top"/>
               <w:rPr>
                 <w:rFonts w:hint="default"/>
                 <w:sz w:val="24"/>
@@ -12660,10 +14218,15 @@
             </w:pPr>
             <w:r>
               <w:rPr>
-                <w:rFonts w:hint="eastAsia"/>
-                <w:sz w:val="24"/>
-                <w:szCs w:val="24"/>
-                <w:lang w:val="en-US" w:eastAsia="zh-CN"/>
+                <w:rFonts w:hint="eastAsia" w:ascii="等线" w:hAnsi="等线" w:eastAsia="等线" w:cs="等线"/>
+                <w:i w:val="0"/>
+                <w:iCs w:val="0"/>
+                <w:color w:val="000000"/>
+                <w:kern w:val="0"/>
+                <w:sz w:val="24"/>
+                <w:szCs w:val="24"/>
+                <w:u w:val="none"/>
+                <w:lang w:val="en-US" w:eastAsia="zh-CN" w:bidi="ar"/>
               </w:rPr>
               <w:t>8</w:t>
             </w:r>
@@ -12701,16 +14264,23 @@
                 <w:u w:val="none"/>
                 <w:lang w:val="en-US" w:eastAsia="zh-CN" w:bidi="ar"/>
               </w:rPr>
-              <w:t>21.05%</w:t>
+              <w:t>15.38%</w:t>
             </w:r>
           </w:p>
         </w:tc>
         <w:tc>
           <w:tcPr>
             <w:tcW w:w="697" w:type="dxa"/>
-          </w:tcPr>
-          <w:p>
-            <w:pPr>
+            <w:vAlign w:val="top"/>
+          </w:tcPr>
+          <w:p>
+            <w:pPr>
+              <w:keepNext w:val="0"/>
+              <w:keepLines w:val="0"/>
+              <w:widowControl/>
+              <w:suppressLineNumbers w:val="0"/>
+              <w:jc w:val="both"/>
+              <w:textAlignment w:val="top"/>
               <w:rPr>
                 <w:rFonts w:hint="default"/>
                 <w:sz w:val="24"/>
@@ -12720,10 +14290,15 @@
             </w:pPr>
             <w:r>
               <w:rPr>
-                <w:rFonts w:hint="eastAsia"/>
-                <w:sz w:val="24"/>
-                <w:szCs w:val="24"/>
-                <w:lang w:val="en-US" w:eastAsia="zh-CN"/>
+                <w:rFonts w:hint="eastAsia" w:ascii="等线" w:hAnsi="等线" w:eastAsia="等线" w:cs="等线"/>
+                <w:i w:val="0"/>
+                <w:iCs w:val="0"/>
+                <w:color w:val="000000"/>
+                <w:kern w:val="0"/>
+                <w:sz w:val="24"/>
+                <w:szCs w:val="24"/>
+                <w:u w:val="none"/>
+                <w:lang w:val="en-US" w:eastAsia="zh-CN" w:bidi="ar"/>
               </w:rPr>
               <w:t>8</w:t>
             </w:r>
@@ -12761,7 +14336,7 @@
                 <w:u w:val="none"/>
                 <w:lang w:val="en-US" w:eastAsia="zh-CN" w:bidi="ar"/>
               </w:rPr>
-              <w:t>22.22%</w:t>
+              <w:t>17.39%</w:t>
             </w:r>
           </w:p>
         </w:tc>
@@ -12797,7 +14372,7 @@
                 <w:u w:val="none"/>
                 <w:lang w:val="en-US" w:eastAsia="zh-CN" w:bidi="ar"/>
               </w:rPr>
-              <w:t xml:space="preserve">0.4837 </w:t>
+              <w:t xml:space="preserve">0.4141 </w:t>
             </w:r>
           </w:p>
         </w:tc>
@@ -12833,7 +14408,7 @@
                 <w:u w:val="none"/>
                 <w:lang w:val="en-US" w:eastAsia="zh-CN" w:bidi="ar"/>
               </w:rPr>
-              <w:t xml:space="preserve">0.9358 </w:t>
+              <w:t xml:space="preserve">1.0475 </w:t>
             </w:r>
           </w:p>
         </w:tc>
@@ -12858,9 +14433,16 @@
         <w:tc>
           <w:tcPr>
             <w:tcW w:w="1089" w:type="dxa"/>
-          </w:tcPr>
-          <w:p>
-            <w:pPr>
+            <w:vAlign w:val="top"/>
+          </w:tcPr>
+          <w:p>
+            <w:pPr>
+              <w:keepNext w:val="0"/>
+              <w:keepLines w:val="0"/>
+              <w:widowControl/>
+              <w:suppressLineNumbers w:val="0"/>
+              <w:jc w:val="both"/>
+              <w:textAlignment w:val="top"/>
               <w:rPr>
                 <w:rFonts w:hint="eastAsia"/>
                 <w:szCs w:val="21"/>
@@ -12868,8 +14450,15 @@
             </w:pPr>
             <w:r>
               <w:rPr>
-                <w:rFonts w:hint="eastAsia"/>
+                <w:rFonts w:hint="eastAsia" w:ascii="等线" w:hAnsi="等线" w:eastAsia="等线" w:cs="等线"/>
+                <w:i w:val="0"/>
+                <w:iCs w:val="0"/>
+                <w:color w:val="000000"/>
+                <w:kern w:val="0"/>
+                <w:sz w:val="21"/>
                 <w:szCs w:val="21"/>
+                <w:u w:val="none"/>
+                <w:lang w:val="en-US" w:eastAsia="zh-CN" w:bidi="ar"/>
               </w:rPr>
               <w:t>登陆</w:t>
             </w:r>
@@ -12878,9 +14467,16 @@
         <w:tc>
           <w:tcPr>
             <w:tcW w:w="741" w:type="dxa"/>
-          </w:tcPr>
-          <w:p>
-            <w:pPr>
+            <w:vAlign w:val="top"/>
+          </w:tcPr>
+          <w:p>
+            <w:pPr>
+              <w:keepNext w:val="0"/>
+              <w:keepLines w:val="0"/>
+              <w:widowControl/>
+              <w:suppressLineNumbers w:val="0"/>
+              <w:jc w:val="both"/>
+              <w:textAlignment w:val="top"/>
               <w:rPr>
                 <w:rFonts w:hint="default" w:eastAsiaTheme="minorEastAsia"/>
                 <w:sz w:val="24"/>
@@ -12890,10 +14486,15 @@
             </w:pPr>
             <w:r>
               <w:rPr>
-                <w:rFonts w:hint="eastAsia"/>
-                <w:sz w:val="24"/>
-                <w:szCs w:val="24"/>
-                <w:lang w:val="en-US" w:eastAsia="zh-CN"/>
+                <w:rFonts w:hint="eastAsia" w:ascii="等线" w:hAnsi="等线" w:eastAsia="等线" w:cs="等线"/>
+                <w:i w:val="0"/>
+                <w:iCs w:val="0"/>
+                <w:color w:val="000000"/>
+                <w:kern w:val="0"/>
+                <w:sz w:val="24"/>
+                <w:szCs w:val="24"/>
+                <w:u w:val="none"/>
+                <w:lang w:val="en-US" w:eastAsia="zh-CN" w:bidi="ar"/>
               </w:rPr>
               <w:t>8</w:t>
             </w:r>
@@ -12902,9 +14503,16 @@
         <w:tc>
           <w:tcPr>
             <w:tcW w:w="759" w:type="dxa"/>
-          </w:tcPr>
-          <w:p>
-            <w:pPr>
+            <w:vAlign w:val="top"/>
+          </w:tcPr>
+          <w:p>
+            <w:pPr>
+              <w:keepNext w:val="0"/>
+              <w:keepLines w:val="0"/>
+              <w:widowControl/>
+              <w:suppressLineNumbers w:val="0"/>
+              <w:jc w:val="both"/>
+              <w:textAlignment w:val="top"/>
               <w:rPr>
                 <w:rFonts w:hint="default"/>
                 <w:sz w:val="24"/>
@@ -12914,21 +14522,33 @@
             </w:pPr>
             <w:r>
               <w:rPr>
-                <w:rFonts w:hint="eastAsia"/>
-                <w:sz w:val="24"/>
-                <w:szCs w:val="24"/>
-                <w:lang w:val="en-US" w:eastAsia="zh-CN"/>
-              </w:rPr>
-              <w:t>1</w:t>
+                <w:rFonts w:hint="eastAsia" w:ascii="等线" w:hAnsi="等线" w:eastAsia="等线" w:cs="等线"/>
+                <w:i w:val="0"/>
+                <w:iCs w:val="0"/>
+                <w:color w:val="000000"/>
+                <w:kern w:val="0"/>
+                <w:sz w:val="24"/>
+                <w:szCs w:val="24"/>
+                <w:u w:val="none"/>
+                <w:lang w:val="en-US" w:eastAsia="zh-CN" w:bidi="ar"/>
+              </w:rPr>
+              <w:t>5</w:t>
             </w:r>
           </w:p>
         </w:tc>
         <w:tc>
           <w:tcPr>
             <w:tcW w:w="838" w:type="dxa"/>
-          </w:tcPr>
-          <w:p>
-            <w:pPr>
+            <w:vAlign w:val="top"/>
+          </w:tcPr>
+          <w:p>
+            <w:pPr>
+              <w:keepNext w:val="0"/>
+              <w:keepLines w:val="0"/>
+              <w:widowControl/>
+              <w:suppressLineNumbers w:val="0"/>
+              <w:jc w:val="both"/>
+              <w:textAlignment w:val="top"/>
               <w:rPr>
                 <w:rFonts w:hint="default"/>
                 <w:sz w:val="24"/>
@@ -12938,12 +14558,17 @@
             </w:pPr>
             <w:r>
               <w:rPr>
-                <w:rFonts w:hint="eastAsia"/>
-                <w:sz w:val="24"/>
-                <w:szCs w:val="24"/>
-                <w:lang w:val="en-US" w:eastAsia="zh-CN"/>
-              </w:rPr>
-              <w:t>9</w:t>
+                <w:rFonts w:hint="eastAsia" w:ascii="等线" w:hAnsi="等线" w:eastAsia="等线" w:cs="等线"/>
+                <w:i w:val="0"/>
+                <w:iCs w:val="0"/>
+                <w:color w:val="000000"/>
+                <w:kern w:val="0"/>
+                <w:sz w:val="24"/>
+                <w:szCs w:val="24"/>
+                <w:u w:val="none"/>
+                <w:lang w:val="en-US" w:eastAsia="zh-CN" w:bidi="ar"/>
+              </w:rPr>
+              <w:t>13</w:t>
             </w:r>
           </w:p>
         </w:tc>
@@ -12979,16 +14604,23 @@
                 <w:u w:val="none"/>
                 <w:lang w:val="en-US" w:eastAsia="zh-CN" w:bidi="ar"/>
               </w:rPr>
-              <w:t>20.93%</w:t>
+              <w:t>18.57%</w:t>
             </w:r>
           </w:p>
         </w:tc>
         <w:tc>
           <w:tcPr>
             <w:tcW w:w="696" w:type="dxa"/>
-          </w:tcPr>
-          <w:p>
-            <w:pPr>
+            <w:vAlign w:val="top"/>
+          </w:tcPr>
+          <w:p>
+            <w:pPr>
+              <w:keepNext w:val="0"/>
+              <w:keepLines w:val="0"/>
+              <w:widowControl/>
+              <w:suppressLineNumbers w:val="0"/>
+              <w:jc w:val="both"/>
+              <w:textAlignment w:val="top"/>
               <w:rPr>
                 <w:rFonts w:hint="eastAsia" w:eastAsiaTheme="minorEastAsia"/>
                 <w:sz w:val="24"/>
@@ -12998,10 +14630,15 @@
             </w:pPr>
             <w:r>
               <w:rPr>
-                <w:rFonts w:hint="eastAsia"/>
-                <w:sz w:val="24"/>
-                <w:szCs w:val="24"/>
-                <w:lang w:val="en-US" w:eastAsia="zh-CN"/>
+                <w:rFonts w:hint="eastAsia" w:ascii="等线" w:hAnsi="等线" w:eastAsia="等线" w:cs="等线"/>
+                <w:i w:val="0"/>
+                <w:iCs w:val="0"/>
+                <w:color w:val="000000"/>
+                <w:kern w:val="0"/>
+                <w:sz w:val="24"/>
+                <w:szCs w:val="24"/>
+                <w:u w:val="none"/>
+                <w:lang w:val="en-US" w:eastAsia="zh-CN" w:bidi="ar"/>
               </w:rPr>
               <w:t>6</w:t>
             </w:r>
@@ -13039,16 +14676,23 @@
                 <w:u w:val="none"/>
                 <w:lang w:val="en-US" w:eastAsia="zh-CN" w:bidi="ar"/>
               </w:rPr>
-              <w:t>15.79%</w:t>
+              <w:t>11.54%</w:t>
             </w:r>
           </w:p>
         </w:tc>
         <w:tc>
           <w:tcPr>
             <w:tcW w:w="697" w:type="dxa"/>
-          </w:tcPr>
-          <w:p>
-            <w:pPr>
+            <w:vAlign w:val="top"/>
+          </w:tcPr>
+          <w:p>
+            <w:pPr>
+              <w:keepNext w:val="0"/>
+              <w:keepLines w:val="0"/>
+              <w:widowControl/>
+              <w:suppressLineNumbers w:val="0"/>
+              <w:jc w:val="both"/>
+              <w:textAlignment w:val="top"/>
               <w:rPr>
                 <w:rFonts w:hint="eastAsia" w:eastAsiaTheme="minorEastAsia"/>
                 <w:sz w:val="24"/>
@@ -13058,10 +14702,15 @@
             </w:pPr>
             <w:r>
               <w:rPr>
-                <w:rFonts w:hint="eastAsia"/>
-                <w:sz w:val="24"/>
-                <w:szCs w:val="24"/>
-                <w:lang w:val="en-US" w:eastAsia="zh-CN"/>
+                <w:rFonts w:hint="eastAsia" w:ascii="等线" w:hAnsi="等线" w:eastAsia="等线" w:cs="等线"/>
+                <w:i w:val="0"/>
+                <w:iCs w:val="0"/>
+                <w:color w:val="000000"/>
+                <w:kern w:val="0"/>
+                <w:sz w:val="24"/>
+                <w:szCs w:val="24"/>
+                <w:u w:val="none"/>
+                <w:lang w:val="en-US" w:eastAsia="zh-CN" w:bidi="ar"/>
               </w:rPr>
               <w:t>5</w:t>
             </w:r>
@@ -13135,7 +14784,7 @@
                 <w:u w:val="none"/>
                 <w:lang w:val="en-US" w:eastAsia="zh-CN" w:bidi="ar"/>
               </w:rPr>
-              <w:t xml:space="preserve">0.7052 </w:t>
+              <w:t xml:space="preserve">0.7303 </w:t>
             </w:r>
           </w:p>
         </w:tc>
@@ -13171,7 +14820,7 @@
                 <w:u w:val="none"/>
                 <w:lang w:val="en-US" w:eastAsia="zh-CN" w:bidi="ar"/>
               </w:rPr>
-              <w:t xml:space="preserve">1.3645 </w:t>
+              <w:t xml:space="preserve">1.8476 </w:t>
             </w:r>
           </w:p>
         </w:tc>
@@ -13196,9 +14845,16 @@
         <w:tc>
           <w:tcPr>
             <w:tcW w:w="1089" w:type="dxa"/>
-          </w:tcPr>
-          <w:p>
-            <w:pPr>
+            <w:vAlign w:val="top"/>
+          </w:tcPr>
+          <w:p>
+            <w:pPr>
+              <w:keepNext w:val="0"/>
+              <w:keepLines w:val="0"/>
+              <w:widowControl/>
+              <w:suppressLineNumbers w:val="0"/>
+              <w:jc w:val="both"/>
+              <w:textAlignment w:val="top"/>
               <w:rPr>
                 <w:rFonts w:hint="default" w:eastAsiaTheme="minorEastAsia"/>
                 <w:szCs w:val="21"/>
@@ -13207,9 +14863,15 @@
             </w:pPr>
             <w:r>
               <w:rPr>
-                <w:rFonts w:hint="eastAsia"/>
+                <w:rFonts w:hint="eastAsia" w:ascii="等线" w:hAnsi="等线" w:eastAsia="等线" w:cs="等线"/>
+                <w:i w:val="0"/>
+                <w:iCs w:val="0"/>
+                <w:color w:val="000000"/>
+                <w:kern w:val="0"/>
+                <w:sz w:val="21"/>
                 <w:szCs w:val="21"/>
-                <w:lang w:val="en-US" w:eastAsia="zh-CN"/>
+                <w:u w:val="none"/>
+                <w:lang w:val="en-US" w:eastAsia="zh-CN" w:bidi="ar"/>
               </w:rPr>
               <w:t>审核的原因显示</w:t>
             </w:r>
@@ -13218,9 +14880,16 @@
         <w:tc>
           <w:tcPr>
             <w:tcW w:w="741" w:type="dxa"/>
-          </w:tcPr>
-          <w:p>
-            <w:pPr>
+            <w:vAlign w:val="top"/>
+          </w:tcPr>
+          <w:p>
+            <w:pPr>
+              <w:keepNext w:val="0"/>
+              <w:keepLines w:val="0"/>
+              <w:widowControl/>
+              <w:suppressLineNumbers w:val="0"/>
+              <w:jc w:val="both"/>
+              <w:textAlignment w:val="top"/>
               <w:rPr>
                 <w:rFonts w:hint="default"/>
                 <w:sz w:val="24"/>
@@ -13230,21 +14899,33 @@
             </w:pPr>
             <w:r>
               <w:rPr>
-                <w:rFonts w:hint="eastAsia"/>
-                <w:sz w:val="24"/>
-                <w:szCs w:val="24"/>
-                <w:lang w:val="en-US" w:eastAsia="zh-CN"/>
-              </w:rPr>
-              <w:t>8</w:t>
+                <w:rFonts w:hint="eastAsia" w:ascii="等线" w:hAnsi="等线" w:eastAsia="等线" w:cs="等线"/>
+                <w:i w:val="0"/>
+                <w:iCs w:val="0"/>
+                <w:color w:val="000000"/>
+                <w:kern w:val="0"/>
+                <w:sz w:val="24"/>
+                <w:szCs w:val="24"/>
+                <w:u w:val="none"/>
+                <w:lang w:val="en-US" w:eastAsia="zh-CN" w:bidi="ar"/>
+              </w:rPr>
+              <w:t>8.5</w:t>
             </w:r>
           </w:p>
         </w:tc>
         <w:tc>
           <w:tcPr>
             <w:tcW w:w="759" w:type="dxa"/>
-          </w:tcPr>
-          <w:p>
-            <w:pPr>
+            <w:vAlign w:val="top"/>
+          </w:tcPr>
+          <w:p>
+            <w:pPr>
+              <w:keepNext w:val="0"/>
+              <w:keepLines w:val="0"/>
+              <w:widowControl/>
+              <w:suppressLineNumbers w:val="0"/>
+              <w:jc w:val="both"/>
+              <w:textAlignment w:val="top"/>
               <w:rPr>
                 <w:rFonts w:hint="default"/>
                 <w:sz w:val="24"/>
@@ -13254,21 +14935,33 @@
             </w:pPr>
             <w:r>
               <w:rPr>
-                <w:rFonts w:hint="eastAsia"/>
-                <w:sz w:val="24"/>
-                <w:szCs w:val="24"/>
-                <w:lang w:val="en-US" w:eastAsia="zh-CN"/>
-              </w:rPr>
-              <w:t>1</w:t>
+                <w:rFonts w:hint="eastAsia" w:ascii="等线" w:hAnsi="等线" w:eastAsia="等线" w:cs="等线"/>
+                <w:i w:val="0"/>
+                <w:iCs w:val="0"/>
+                <w:color w:val="000000"/>
+                <w:kern w:val="0"/>
+                <w:sz w:val="24"/>
+                <w:szCs w:val="24"/>
+                <w:u w:val="none"/>
+                <w:lang w:val="en-US" w:eastAsia="zh-CN" w:bidi="ar"/>
+              </w:rPr>
+              <w:t>1.5</w:t>
             </w:r>
           </w:p>
         </w:tc>
         <w:tc>
           <w:tcPr>
             <w:tcW w:w="838" w:type="dxa"/>
-          </w:tcPr>
-          <w:p>
-            <w:pPr>
+            <w:vAlign w:val="top"/>
+          </w:tcPr>
+          <w:p>
+            <w:pPr>
+              <w:keepNext w:val="0"/>
+              <w:keepLines w:val="0"/>
+              <w:widowControl/>
+              <w:suppressLineNumbers w:val="0"/>
+              <w:jc w:val="both"/>
+              <w:textAlignment w:val="top"/>
               <w:rPr>
                 <w:rFonts w:hint="default"/>
                 <w:sz w:val="24"/>
@@ -13278,12 +14971,17 @@
             </w:pPr>
             <w:r>
               <w:rPr>
-                <w:rFonts w:hint="eastAsia"/>
-                <w:sz w:val="24"/>
-                <w:szCs w:val="24"/>
-                <w:lang w:val="en-US" w:eastAsia="zh-CN"/>
-              </w:rPr>
-              <w:t>9</w:t>
+                <w:rFonts w:hint="eastAsia" w:ascii="等线" w:hAnsi="等线" w:eastAsia="等线" w:cs="等线"/>
+                <w:i w:val="0"/>
+                <w:iCs w:val="0"/>
+                <w:color w:val="000000"/>
+                <w:kern w:val="0"/>
+                <w:sz w:val="24"/>
+                <w:szCs w:val="24"/>
+                <w:u w:val="none"/>
+                <w:lang w:val="en-US" w:eastAsia="zh-CN" w:bidi="ar"/>
+              </w:rPr>
+              <w:t>10</w:t>
             </w:r>
           </w:p>
         </w:tc>
@@ -13319,16 +15017,23 @@
                 <w:u w:val="none"/>
                 <w:lang w:val="en-US" w:eastAsia="zh-CN" w:bidi="ar"/>
               </w:rPr>
-              <w:t>20.93%</w:t>
+              <w:t>14.29%</w:t>
             </w:r>
           </w:p>
         </w:tc>
         <w:tc>
           <w:tcPr>
             <w:tcW w:w="696" w:type="dxa"/>
-          </w:tcPr>
-          <w:p>
-            <w:pPr>
+            <w:vAlign w:val="top"/>
+          </w:tcPr>
+          <w:p>
+            <w:pPr>
+              <w:keepNext w:val="0"/>
+              <w:keepLines w:val="0"/>
+              <w:widowControl/>
+              <w:suppressLineNumbers w:val="0"/>
+              <w:jc w:val="both"/>
+              <w:textAlignment w:val="top"/>
               <w:rPr>
                 <w:rFonts w:hint="default"/>
                 <w:sz w:val="24"/>
@@ -13338,10 +15043,15 @@
             </w:pPr>
             <w:r>
               <w:rPr>
-                <w:rFonts w:hint="eastAsia"/>
-                <w:sz w:val="24"/>
-                <w:szCs w:val="24"/>
-                <w:lang w:val="en-US" w:eastAsia="zh-CN"/>
+                <w:rFonts w:hint="eastAsia" w:ascii="等线" w:hAnsi="等线" w:eastAsia="等线" w:cs="等线"/>
+                <w:i w:val="0"/>
+                <w:iCs w:val="0"/>
+                <w:color w:val="000000"/>
+                <w:kern w:val="0"/>
+                <w:sz w:val="24"/>
+                <w:szCs w:val="24"/>
+                <w:u w:val="none"/>
+                <w:lang w:val="en-US" w:eastAsia="zh-CN" w:bidi="ar"/>
               </w:rPr>
               <w:t>8</w:t>
             </w:r>
@@ -13378,16 +15088,23 @@
                 <w:u w:val="none"/>
                 <w:lang w:val="en-US" w:eastAsia="zh-CN" w:bidi="ar"/>
               </w:rPr>
-              <w:t>21.05%</w:t>
+              <w:t>15.38%</w:t>
             </w:r>
           </w:p>
         </w:tc>
         <w:tc>
           <w:tcPr>
             <w:tcW w:w="697" w:type="dxa"/>
-          </w:tcPr>
-          <w:p>
-            <w:pPr>
+            <w:vAlign w:val="top"/>
+          </w:tcPr>
+          <w:p>
+            <w:pPr>
+              <w:keepNext w:val="0"/>
+              <w:keepLines w:val="0"/>
+              <w:widowControl/>
+              <w:suppressLineNumbers w:val="0"/>
+              <w:jc w:val="both"/>
+              <w:textAlignment w:val="top"/>
               <w:rPr>
                 <w:rFonts w:hint="default"/>
                 <w:sz w:val="24"/>
@@ -13397,10 +15114,15 @@
             </w:pPr>
             <w:r>
               <w:rPr>
-                <w:rFonts w:hint="eastAsia"/>
-                <w:sz w:val="24"/>
-                <w:szCs w:val="24"/>
-                <w:lang w:val="en-US" w:eastAsia="zh-CN"/>
+                <w:rFonts w:hint="eastAsia" w:ascii="等线" w:hAnsi="等线" w:eastAsia="等线" w:cs="等线"/>
+                <w:i w:val="0"/>
+                <w:iCs w:val="0"/>
+                <w:color w:val="000000"/>
+                <w:kern w:val="0"/>
+                <w:sz w:val="24"/>
+                <w:szCs w:val="24"/>
+                <w:u w:val="none"/>
+                <w:lang w:val="en-US" w:eastAsia="zh-CN" w:bidi="ar"/>
               </w:rPr>
               <w:t>7</w:t>
             </w:r>
@@ -13438,7 +15160,7 @@
                 <w:u w:val="none"/>
                 <w:lang w:val="en-US" w:eastAsia="zh-CN" w:bidi="ar"/>
               </w:rPr>
-              <w:t>19.44%</w:t>
+              <w:t>15.22%</w:t>
             </w:r>
           </w:p>
         </w:tc>
@@ -13474,7 +15196,7 @@
                 <w:u w:val="none"/>
                 <w:lang w:val="en-US" w:eastAsia="zh-CN" w:bidi="ar"/>
               </w:rPr>
-              <w:t xml:space="preserve">0.5168 </w:t>
+              <w:t xml:space="preserve">0.4668 </w:t>
             </w:r>
           </w:p>
         </w:tc>
@@ -13510,7 +15232,7 @@
                 <w:u w:val="none"/>
                 <w:lang w:val="en-US" w:eastAsia="zh-CN" w:bidi="ar"/>
               </w:rPr>
-              <w:t xml:space="preserve">1.00（基准） </w:t>
+              <w:t xml:space="preserve">1.1809 </w:t>
             </w:r>
           </w:p>
         </w:tc>
@@ -13535,9 +15257,16 @@
         <w:tc>
           <w:tcPr>
             <w:tcW w:w="1089" w:type="dxa"/>
-          </w:tcPr>
-          <w:p>
-            <w:pPr>
+            <w:vAlign w:val="top"/>
+          </w:tcPr>
+          <w:p>
+            <w:pPr>
+              <w:keepNext w:val="0"/>
+              <w:keepLines w:val="0"/>
+              <w:widowControl/>
+              <w:suppressLineNumbers w:val="0"/>
+              <w:jc w:val="both"/>
+              <w:textAlignment w:val="top"/>
               <w:rPr>
                 <w:rFonts w:hint="default"/>
                 <w:szCs w:val="21"/>
@@ -13546,9 +15275,15 @@
             </w:pPr>
             <w:r>
               <w:rPr>
-                <w:rFonts w:hint="eastAsia"/>
+                <w:rFonts w:hint="eastAsia" w:ascii="等线" w:hAnsi="等线" w:eastAsia="等线" w:cs="等线"/>
+                <w:i w:val="0"/>
+                <w:iCs w:val="0"/>
+                <w:color w:val="000000"/>
+                <w:kern w:val="0"/>
+                <w:sz w:val="21"/>
                 <w:szCs w:val="21"/>
-                <w:lang w:val="en-US" w:eastAsia="zh-CN"/>
+                <w:u w:val="none"/>
+                <w:lang w:val="en-US" w:eastAsia="zh-CN" w:bidi="ar"/>
               </w:rPr>
               <w:t>审核时添加筛选列表</w:t>
             </w:r>
@@ -13557,9 +15292,16 @@
         <w:tc>
           <w:tcPr>
             <w:tcW w:w="741" w:type="dxa"/>
-          </w:tcPr>
-          <w:p>
-            <w:pPr>
+            <w:vAlign w:val="top"/>
+          </w:tcPr>
+          <w:p>
+            <w:pPr>
+              <w:keepNext w:val="0"/>
+              <w:keepLines w:val="0"/>
+              <w:widowControl/>
+              <w:suppressLineNumbers w:val="0"/>
+              <w:jc w:val="both"/>
+              <w:textAlignment w:val="top"/>
               <w:rPr>
                 <w:rFonts w:hint="default"/>
                 <w:sz w:val="24"/>
@@ -13569,21 +15311,33 @@
             </w:pPr>
             <w:r>
               <w:rPr>
-                <w:rFonts w:hint="eastAsia"/>
-                <w:sz w:val="24"/>
-                <w:szCs w:val="24"/>
-                <w:lang w:val="en-US" w:eastAsia="zh-CN"/>
-              </w:rPr>
-              <w:t>6</w:t>
+                <w:rFonts w:hint="eastAsia" w:ascii="等线" w:hAnsi="等线" w:eastAsia="等线" w:cs="等线"/>
+                <w:i w:val="0"/>
+                <w:iCs w:val="0"/>
+                <w:color w:val="000000"/>
+                <w:kern w:val="0"/>
+                <w:sz w:val="24"/>
+                <w:szCs w:val="24"/>
+                <w:u w:val="none"/>
+                <w:lang w:val="en-US" w:eastAsia="zh-CN" w:bidi="ar"/>
+              </w:rPr>
+              <w:t>7.5</w:t>
             </w:r>
           </w:p>
         </w:tc>
         <w:tc>
           <w:tcPr>
             <w:tcW w:w="759" w:type="dxa"/>
-          </w:tcPr>
-          <w:p>
-            <w:pPr>
+            <w:vAlign w:val="top"/>
+          </w:tcPr>
+          <w:p>
+            <w:pPr>
+              <w:keepNext w:val="0"/>
+              <w:keepLines w:val="0"/>
+              <w:widowControl/>
+              <w:suppressLineNumbers w:val="0"/>
+              <w:jc w:val="both"/>
+              <w:textAlignment w:val="top"/>
               <w:rPr>
                 <w:rFonts w:hint="default"/>
                 <w:sz w:val="24"/>
@@ -13593,21 +15347,33 @@
             </w:pPr>
             <w:r>
               <w:rPr>
-                <w:rFonts w:hint="eastAsia"/>
-                <w:sz w:val="24"/>
-                <w:szCs w:val="24"/>
-                <w:lang w:val="en-US" w:eastAsia="zh-CN"/>
-              </w:rPr>
-              <w:t>1</w:t>
+                <w:rFonts w:hint="eastAsia" w:ascii="等线" w:hAnsi="等线" w:eastAsia="等线" w:cs="等线"/>
+                <w:i w:val="0"/>
+                <w:iCs w:val="0"/>
+                <w:color w:val="000000"/>
+                <w:kern w:val="0"/>
+                <w:sz w:val="24"/>
+                <w:szCs w:val="24"/>
+                <w:u w:val="none"/>
+                <w:lang w:val="en-US" w:eastAsia="zh-CN" w:bidi="ar"/>
+              </w:rPr>
+              <w:t>1.5</w:t>
             </w:r>
           </w:p>
         </w:tc>
         <w:tc>
           <w:tcPr>
             <w:tcW w:w="838" w:type="dxa"/>
-          </w:tcPr>
-          <w:p>
-            <w:pPr>
+            <w:vAlign w:val="top"/>
+          </w:tcPr>
+          <w:p>
+            <w:pPr>
+              <w:keepNext w:val="0"/>
+              <w:keepLines w:val="0"/>
+              <w:widowControl/>
+              <w:suppressLineNumbers w:val="0"/>
+              <w:jc w:val="both"/>
+              <w:textAlignment w:val="top"/>
               <w:rPr>
                 <w:rFonts w:hint="default"/>
                 <w:sz w:val="24"/>
@@ -13617,12 +15383,17 @@
             </w:pPr>
             <w:r>
               <w:rPr>
-                <w:rFonts w:hint="eastAsia"/>
-                <w:sz w:val="24"/>
-                <w:szCs w:val="24"/>
-                <w:lang w:val="en-US" w:eastAsia="zh-CN"/>
-              </w:rPr>
-              <w:t>7</w:t>
+                <w:rFonts w:hint="eastAsia" w:ascii="等线" w:hAnsi="等线" w:eastAsia="等线" w:cs="等线"/>
+                <w:i w:val="0"/>
+                <w:iCs w:val="0"/>
+                <w:color w:val="000000"/>
+                <w:kern w:val="0"/>
+                <w:sz w:val="24"/>
+                <w:szCs w:val="24"/>
+                <w:u w:val="none"/>
+                <w:lang w:val="en-US" w:eastAsia="zh-CN" w:bidi="ar"/>
+              </w:rPr>
+              <w:t>9</w:t>
             </w:r>
           </w:p>
         </w:tc>
@@ -13658,16 +15429,23 @@
                 <w:u w:val="none"/>
                 <w:lang w:val="en-US" w:eastAsia="zh-CN" w:bidi="ar"/>
               </w:rPr>
-              <w:t>16.28%</w:t>
+              <w:t>12.86%</w:t>
             </w:r>
           </w:p>
         </w:tc>
         <w:tc>
           <w:tcPr>
             <w:tcW w:w="696" w:type="dxa"/>
-          </w:tcPr>
-          <w:p>
-            <w:pPr>
+            <w:vAlign w:val="top"/>
+          </w:tcPr>
+          <w:p>
+            <w:pPr>
+              <w:keepNext w:val="0"/>
+              <w:keepLines w:val="0"/>
+              <w:widowControl/>
+              <w:suppressLineNumbers w:val="0"/>
+              <w:jc w:val="both"/>
+              <w:textAlignment w:val="top"/>
               <w:rPr>
                 <w:rFonts w:hint="default"/>
                 <w:sz w:val="24"/>
@@ -13677,10 +15455,15 @@
             </w:pPr>
             <w:r>
               <w:rPr>
-                <w:rFonts w:hint="eastAsia"/>
-                <w:sz w:val="24"/>
-                <w:szCs w:val="24"/>
-                <w:lang w:val="en-US" w:eastAsia="zh-CN"/>
+                <w:rFonts w:hint="eastAsia" w:ascii="等线" w:hAnsi="等线" w:eastAsia="等线" w:cs="等线"/>
+                <w:i w:val="0"/>
+                <w:iCs w:val="0"/>
+                <w:color w:val="000000"/>
+                <w:kern w:val="0"/>
+                <w:sz w:val="24"/>
+                <w:szCs w:val="24"/>
+                <w:u w:val="none"/>
+                <w:lang w:val="en-US" w:eastAsia="zh-CN" w:bidi="ar"/>
               </w:rPr>
               <w:t>9</w:t>
             </w:r>
@@ -13717,16 +15500,23 @@
                 <w:u w:val="none"/>
                 <w:lang w:val="en-US" w:eastAsia="zh-CN" w:bidi="ar"/>
               </w:rPr>
-              <w:t>23.68%</w:t>
+              <w:t>17.31%</w:t>
             </w:r>
           </w:p>
         </w:tc>
         <w:tc>
           <w:tcPr>
             <w:tcW w:w="697" w:type="dxa"/>
-          </w:tcPr>
-          <w:p>
-            <w:pPr>
+            <w:vAlign w:val="top"/>
+          </w:tcPr>
+          <w:p>
+            <w:pPr>
+              <w:keepNext w:val="0"/>
+              <w:keepLines w:val="0"/>
+              <w:widowControl/>
+              <w:suppressLineNumbers w:val="0"/>
+              <w:jc w:val="both"/>
+              <w:textAlignment w:val="top"/>
               <w:rPr>
                 <w:rFonts w:hint="default"/>
                 <w:sz w:val="24"/>
@@ -13736,10 +15526,15 @@
             </w:pPr>
             <w:r>
               <w:rPr>
-                <w:rFonts w:hint="eastAsia"/>
-                <w:sz w:val="24"/>
-                <w:szCs w:val="24"/>
-                <w:lang w:val="en-US" w:eastAsia="zh-CN"/>
+                <w:rFonts w:hint="eastAsia" w:ascii="等线" w:hAnsi="等线" w:eastAsia="等线" w:cs="等线"/>
+                <w:i w:val="0"/>
+                <w:iCs w:val="0"/>
+                <w:color w:val="000000"/>
+                <w:kern w:val="0"/>
+                <w:sz w:val="24"/>
+                <w:szCs w:val="24"/>
+                <w:u w:val="none"/>
+                <w:lang w:val="en-US" w:eastAsia="zh-CN" w:bidi="ar"/>
               </w:rPr>
               <w:t>7</w:t>
             </w:r>
@@ -13777,7 +15572,7 @@
                 <w:u w:val="none"/>
                 <w:lang w:val="en-US" w:eastAsia="zh-CN" w:bidi="ar"/>
               </w:rPr>
-              <w:t>19.44%</w:t>
+              <w:t>15.22%</w:t>
             </w:r>
           </w:p>
         </w:tc>
@@ -13813,7 +15608,7 @@
                 <w:u w:val="none"/>
                 <w:lang w:val="en-US" w:eastAsia="zh-CN" w:bidi="ar"/>
               </w:rPr>
-              <w:t xml:space="preserve">0.3775 </w:t>
+              <w:t xml:space="preserve">0.3953 </w:t>
             </w:r>
           </w:p>
         </w:tc>
@@ -13847,7 +15642,7 @@
                 <w:u w:val="none"/>
                 <w:lang w:val="en-US" w:eastAsia="zh-CN" w:bidi="ar"/>
               </w:rPr>
-              <w:t xml:space="preserve">0.7303 </w:t>
+              <w:t xml:space="preserve">1（基准） </w:t>
             </w:r>
           </w:p>
         </w:tc>
@@ -13872,9 +15667,16 @@
         <w:tc>
           <w:tcPr>
             <w:tcW w:w="1089" w:type="dxa"/>
-          </w:tcPr>
-          <w:p>
-            <w:pPr>
+            <w:vAlign w:val="top"/>
+          </w:tcPr>
+          <w:p>
+            <w:pPr>
+              <w:keepNext w:val="0"/>
+              <w:keepLines w:val="0"/>
+              <w:widowControl/>
+              <w:suppressLineNumbers w:val="0"/>
+              <w:jc w:val="both"/>
+              <w:textAlignment w:val="top"/>
               <w:rPr>
                 <w:rFonts w:hint="default"/>
                 <w:szCs w:val="21"/>
@@ -13883,9 +15685,15 @@
             </w:pPr>
             <w:r>
               <w:rPr>
-                <w:rFonts w:hint="eastAsia"/>
+                <w:rFonts w:hint="eastAsia" w:ascii="等线" w:hAnsi="等线" w:eastAsia="等线" w:cs="等线"/>
+                <w:i w:val="0"/>
+                <w:iCs w:val="0"/>
+                <w:color w:val="000000"/>
+                <w:kern w:val="0"/>
+                <w:sz w:val="21"/>
                 <w:szCs w:val="21"/>
-                <w:lang w:val="en-US" w:eastAsia="zh-CN"/>
+                <w:u w:val="none"/>
+                <w:lang w:val="en-US" w:eastAsia="zh-CN" w:bidi="ar"/>
               </w:rPr>
               <w:t>登陆界面增加忘记密码</w:t>
             </w:r>
@@ -13894,9 +15702,16 @@
         <w:tc>
           <w:tcPr>
             <w:tcW w:w="741" w:type="dxa"/>
-          </w:tcPr>
-          <w:p>
-            <w:pPr>
+            <w:vAlign w:val="top"/>
+          </w:tcPr>
+          <w:p>
+            <w:pPr>
+              <w:keepNext w:val="0"/>
+              <w:keepLines w:val="0"/>
+              <w:widowControl/>
+              <w:suppressLineNumbers w:val="0"/>
+              <w:jc w:val="both"/>
+              <w:textAlignment w:val="top"/>
               <w:rPr>
                 <w:rFonts w:hint="default"/>
                 <w:sz w:val="24"/>
@@ -13906,21 +15721,33 @@
             </w:pPr>
             <w:r>
               <w:rPr>
-                <w:rFonts w:hint="eastAsia"/>
-                <w:sz w:val="24"/>
-                <w:szCs w:val="24"/>
-                <w:lang w:val="en-US" w:eastAsia="zh-CN"/>
-              </w:rPr>
-              <w:t>8</w:t>
+                <w:rFonts w:hint="eastAsia" w:ascii="等线" w:hAnsi="等线" w:eastAsia="等线" w:cs="等线"/>
+                <w:i w:val="0"/>
+                <w:iCs w:val="0"/>
+                <w:color w:val="000000"/>
+                <w:kern w:val="0"/>
+                <w:sz w:val="24"/>
+                <w:szCs w:val="24"/>
+                <w:u w:val="none"/>
+                <w:lang w:val="en-US" w:eastAsia="zh-CN" w:bidi="ar"/>
+              </w:rPr>
+              <w:t>8.5</w:t>
             </w:r>
           </w:p>
         </w:tc>
         <w:tc>
           <w:tcPr>
             <w:tcW w:w="759" w:type="dxa"/>
-          </w:tcPr>
-          <w:p>
-            <w:pPr>
+            <w:vAlign w:val="top"/>
+          </w:tcPr>
+          <w:p>
+            <w:pPr>
+              <w:keepNext w:val="0"/>
+              <w:keepLines w:val="0"/>
+              <w:widowControl/>
+              <w:suppressLineNumbers w:val="0"/>
+              <w:jc w:val="both"/>
+              <w:textAlignment w:val="top"/>
               <w:rPr>
                 <w:rFonts w:hint="default"/>
                 <w:sz w:val="24"/>
@@ -13930,10 +15757,15 @@
             </w:pPr>
             <w:r>
               <w:rPr>
-                <w:rFonts w:hint="eastAsia"/>
-                <w:sz w:val="24"/>
-                <w:szCs w:val="24"/>
-                <w:lang w:val="en-US" w:eastAsia="zh-CN"/>
+                <w:rFonts w:hint="eastAsia" w:ascii="等线" w:hAnsi="等线" w:eastAsia="等线" w:cs="等线"/>
+                <w:i w:val="0"/>
+                <w:iCs w:val="0"/>
+                <w:color w:val="000000"/>
+                <w:kern w:val="0"/>
+                <w:sz w:val="24"/>
+                <w:szCs w:val="24"/>
+                <w:u w:val="none"/>
+                <w:lang w:val="en-US" w:eastAsia="zh-CN" w:bidi="ar"/>
               </w:rPr>
               <w:t>1</w:t>
             </w:r>
@@ -13942,9 +15774,16 @@
         <w:tc>
           <w:tcPr>
             <w:tcW w:w="838" w:type="dxa"/>
-          </w:tcPr>
-          <w:p>
-            <w:pPr>
+            <w:vAlign w:val="top"/>
+          </w:tcPr>
+          <w:p>
+            <w:pPr>
+              <w:keepNext w:val="0"/>
+              <w:keepLines w:val="0"/>
+              <w:widowControl/>
+              <w:suppressLineNumbers w:val="0"/>
+              <w:jc w:val="both"/>
+              <w:textAlignment w:val="top"/>
               <w:rPr>
                 <w:rFonts w:hint="default"/>
                 <w:sz w:val="24"/>
@@ -13954,12 +15793,17 @@
             </w:pPr>
             <w:r>
               <w:rPr>
-                <w:rFonts w:hint="eastAsia"/>
-                <w:sz w:val="24"/>
-                <w:szCs w:val="24"/>
-                <w:lang w:val="en-US" w:eastAsia="zh-CN"/>
-              </w:rPr>
-              <w:t>9</w:t>
+                <w:rFonts w:hint="eastAsia" w:ascii="等线" w:hAnsi="等线" w:eastAsia="等线" w:cs="等线"/>
+                <w:i w:val="0"/>
+                <w:iCs w:val="0"/>
+                <w:color w:val="000000"/>
+                <w:kern w:val="0"/>
+                <w:sz w:val="24"/>
+                <w:szCs w:val="24"/>
+                <w:u w:val="none"/>
+                <w:lang w:val="en-US" w:eastAsia="zh-CN" w:bidi="ar"/>
+              </w:rPr>
+              <w:t>9.5</w:t>
             </w:r>
           </w:p>
         </w:tc>
@@ -13995,16 +15839,23 @@
                 <w:u w:val="none"/>
                 <w:lang w:val="en-US" w:eastAsia="zh-CN" w:bidi="ar"/>
               </w:rPr>
-              <w:t>20.93%</w:t>
+              <w:t>13.57%</w:t>
             </w:r>
           </w:p>
         </w:tc>
         <w:tc>
           <w:tcPr>
             <w:tcW w:w="696" w:type="dxa"/>
-          </w:tcPr>
-          <w:p>
-            <w:pPr>
+            <w:vAlign w:val="top"/>
+          </w:tcPr>
+          <w:p>
+            <w:pPr>
+              <w:keepNext w:val="0"/>
+              <w:keepLines w:val="0"/>
+              <w:widowControl/>
+              <w:suppressLineNumbers w:val="0"/>
+              <w:jc w:val="both"/>
+              <w:textAlignment w:val="top"/>
               <w:rPr>
                 <w:rFonts w:hint="default"/>
                 <w:sz w:val="24"/>
@@ -14014,10 +15865,15 @@
             </w:pPr>
             <w:r>
               <w:rPr>
-                <w:rFonts w:hint="eastAsia"/>
-                <w:sz w:val="24"/>
-                <w:szCs w:val="24"/>
-                <w:lang w:val="en-US" w:eastAsia="zh-CN"/>
+                <w:rFonts w:hint="eastAsia" w:ascii="等线" w:hAnsi="等线" w:eastAsia="等线" w:cs="等线"/>
+                <w:i w:val="0"/>
+                <w:iCs w:val="0"/>
+                <w:color w:val="000000"/>
+                <w:kern w:val="0"/>
+                <w:sz w:val="24"/>
+                <w:szCs w:val="24"/>
+                <w:u w:val="none"/>
+                <w:lang w:val="en-US" w:eastAsia="zh-CN" w:bidi="ar"/>
               </w:rPr>
               <w:t>7</w:t>
             </w:r>
@@ -14054,16 +15910,23 @@
                 <w:u w:val="none"/>
                 <w:lang w:val="en-US" w:eastAsia="zh-CN" w:bidi="ar"/>
               </w:rPr>
-              <w:t>18.42%</w:t>
+              <w:t>13.46%</w:t>
             </w:r>
           </w:p>
         </w:tc>
         <w:tc>
           <w:tcPr>
             <w:tcW w:w="697" w:type="dxa"/>
-          </w:tcPr>
-          <w:p>
-            <w:pPr>
+            <w:vAlign w:val="top"/>
+          </w:tcPr>
+          <w:p>
+            <w:pPr>
+              <w:keepNext w:val="0"/>
+              <w:keepLines w:val="0"/>
+              <w:widowControl/>
+              <w:suppressLineNumbers w:val="0"/>
+              <w:jc w:val="both"/>
+              <w:textAlignment w:val="top"/>
               <w:rPr>
                 <w:rFonts w:hint="default"/>
                 <w:sz w:val="24"/>
@@ -14073,10 +15936,15 @@
             </w:pPr>
             <w:r>
               <w:rPr>
-                <w:rFonts w:hint="eastAsia"/>
-                <w:sz w:val="24"/>
-                <w:szCs w:val="24"/>
-                <w:lang w:val="en-US" w:eastAsia="zh-CN"/>
+                <w:rFonts w:hint="eastAsia" w:ascii="等线" w:hAnsi="等线" w:eastAsia="等线" w:cs="等线"/>
+                <w:i w:val="0"/>
+                <w:iCs w:val="0"/>
+                <w:color w:val="000000"/>
+                <w:kern w:val="0"/>
+                <w:sz w:val="24"/>
+                <w:szCs w:val="24"/>
+                <w:u w:val="none"/>
+                <w:lang w:val="en-US" w:eastAsia="zh-CN" w:bidi="ar"/>
               </w:rPr>
               <w:t>8</w:t>
             </w:r>
@@ -14114,7 +15982,7 @@
                 <w:u w:val="none"/>
                 <w:lang w:val="en-US" w:eastAsia="zh-CN" w:bidi="ar"/>
               </w:rPr>
-              <w:t>22.22%</w:t>
+              <w:t>17.39%</w:t>
             </w:r>
           </w:p>
         </w:tc>
@@ -14150,7 +16018,7 @@
                 <w:u w:val="none"/>
                 <w:lang w:val="en-US" w:eastAsia="zh-CN" w:bidi="ar"/>
               </w:rPr>
-              <w:t xml:space="preserve">0.5150 </w:t>
+              <w:t xml:space="preserve">0.4399 </w:t>
             </w:r>
           </w:p>
         </w:tc>
@@ -14184,7 +16052,7 @@
                 <w:u w:val="none"/>
                 <w:lang w:val="en-US" w:eastAsia="zh-CN" w:bidi="ar"/>
               </w:rPr>
-              <w:t xml:space="preserve">0.9964 </w:t>
+              <w:t xml:space="preserve">1.1128 </w:t>
             </w:r>
           </w:p>
         </w:tc>
@@ -14209,9 +16077,838 @@
         <w:tc>
           <w:tcPr>
             <w:tcW w:w="1089" w:type="dxa"/>
-          </w:tcPr>
-          <w:p>
-            <w:pPr>
+            <w:vAlign w:val="top"/>
+          </w:tcPr>
+          <w:p>
+            <w:pPr>
+              <w:keepNext w:val="0"/>
+              <w:keepLines w:val="0"/>
+              <w:widowControl/>
+              <w:suppressLineNumbers w:val="0"/>
+              <w:jc w:val="both"/>
+              <w:textAlignment w:val="top"/>
+              <w:rPr>
+                <w:rFonts w:hint="eastAsia"/>
+                <w:szCs w:val="21"/>
+                <w:lang w:val="en-US" w:eastAsia="zh-CN"/>
+              </w:rPr>
+            </w:pPr>
+            <w:r>
+              <w:rPr>
+                <w:rFonts w:hint="eastAsia" w:ascii="等线" w:hAnsi="等线" w:eastAsia="等线" w:cs="等线"/>
+                <w:i w:val="0"/>
+                <w:iCs w:val="0"/>
+                <w:color w:val="000000"/>
+                <w:kern w:val="0"/>
+                <w:sz w:val="21"/>
+                <w:szCs w:val="21"/>
+                <w:u w:val="none"/>
+                <w:lang w:val="en-US" w:eastAsia="zh-CN" w:bidi="ar"/>
+              </w:rPr>
+              <w:t>增加修改课程功能</w:t>
+            </w:r>
+          </w:p>
+        </w:tc>
+        <w:tc>
+          <w:tcPr>
+            <w:tcW w:w="741" w:type="dxa"/>
+            <w:vAlign w:val="top"/>
+          </w:tcPr>
+          <w:p>
+            <w:pPr>
+              <w:keepNext w:val="0"/>
+              <w:keepLines w:val="0"/>
+              <w:widowControl/>
+              <w:suppressLineNumbers w:val="0"/>
+              <w:jc w:val="both"/>
+              <w:textAlignment w:val="top"/>
+              <w:rPr>
+                <w:rFonts w:hint="default"/>
+                <w:sz w:val="24"/>
+                <w:szCs w:val="24"/>
+                <w:lang w:val="en-US" w:eastAsia="zh-CN"/>
+              </w:rPr>
+            </w:pPr>
+            <w:r>
+              <w:rPr>
+                <w:rFonts w:hint="eastAsia" w:ascii="等线" w:hAnsi="等线" w:eastAsia="等线" w:cs="等线"/>
+                <w:i w:val="0"/>
+                <w:iCs w:val="0"/>
+                <w:color w:val="000000"/>
+                <w:kern w:val="0"/>
+                <w:sz w:val="24"/>
+                <w:szCs w:val="24"/>
+                <w:u w:val="none"/>
+                <w:lang w:val="en-US" w:eastAsia="zh-CN" w:bidi="ar"/>
+              </w:rPr>
+              <w:t>9</w:t>
+            </w:r>
+          </w:p>
+        </w:tc>
+        <w:tc>
+          <w:tcPr>
+            <w:tcW w:w="759" w:type="dxa"/>
+            <w:vAlign w:val="top"/>
+          </w:tcPr>
+          <w:p>
+            <w:pPr>
+              <w:keepNext w:val="0"/>
+              <w:keepLines w:val="0"/>
+              <w:widowControl/>
+              <w:suppressLineNumbers w:val="0"/>
+              <w:jc w:val="both"/>
+              <w:textAlignment w:val="top"/>
+              <w:rPr>
+                <w:rFonts w:hint="default"/>
+                <w:sz w:val="24"/>
+                <w:szCs w:val="24"/>
+                <w:lang w:val="en-US" w:eastAsia="zh-CN"/>
+              </w:rPr>
+            </w:pPr>
+            <w:r>
+              <w:rPr>
+                <w:rFonts w:hint="eastAsia" w:ascii="等线" w:hAnsi="等线" w:eastAsia="等线" w:cs="等线"/>
+                <w:i w:val="0"/>
+                <w:iCs w:val="0"/>
+                <w:color w:val="000000"/>
+                <w:kern w:val="0"/>
+                <w:sz w:val="24"/>
+                <w:szCs w:val="24"/>
+                <w:u w:val="none"/>
+                <w:lang w:val="en-US" w:eastAsia="zh-CN" w:bidi="ar"/>
+              </w:rPr>
+              <w:t>1</w:t>
+            </w:r>
+          </w:p>
+        </w:tc>
+        <w:tc>
+          <w:tcPr>
+            <w:tcW w:w="838" w:type="dxa"/>
+            <w:vAlign w:val="top"/>
+          </w:tcPr>
+          <w:p>
+            <w:pPr>
+              <w:keepNext w:val="0"/>
+              <w:keepLines w:val="0"/>
+              <w:widowControl/>
+              <w:suppressLineNumbers w:val="0"/>
+              <w:jc w:val="both"/>
+              <w:textAlignment w:val="top"/>
+              <w:rPr>
+                <w:rFonts w:hint="eastAsia"/>
+                <w:sz w:val="24"/>
+                <w:szCs w:val="24"/>
+                <w:lang w:val="en-US" w:eastAsia="zh-CN"/>
+              </w:rPr>
+            </w:pPr>
+            <w:r>
+              <w:rPr>
+                <w:rFonts w:hint="eastAsia" w:ascii="等线" w:hAnsi="等线" w:eastAsia="等线" w:cs="等线"/>
+                <w:i w:val="0"/>
+                <w:iCs w:val="0"/>
+                <w:color w:val="000000"/>
+                <w:kern w:val="0"/>
+                <w:sz w:val="24"/>
+                <w:szCs w:val="24"/>
+                <w:u w:val="none"/>
+                <w:lang w:val="en-US" w:eastAsia="zh-CN" w:bidi="ar"/>
+              </w:rPr>
+              <w:t>10</w:t>
+            </w:r>
+          </w:p>
+        </w:tc>
+        <w:tc>
+          <w:tcPr>
+            <w:tcW w:w="904" w:type="dxa"/>
+            <w:vAlign w:val="center"/>
+          </w:tcPr>
+          <w:p>
+            <w:pPr>
+              <w:keepNext w:val="0"/>
+              <w:keepLines w:val="0"/>
+              <w:widowControl/>
+              <w:suppressLineNumbers w:val="0"/>
+              <w:jc w:val="right"/>
+              <w:textAlignment w:val="center"/>
+              <w:rPr>
+                <w:rFonts w:hint="eastAsia"/>
+                <w:sz w:val="24"/>
+                <w:szCs w:val="24"/>
+                <w:lang w:val="en-US" w:eastAsia="zh-CN"/>
+              </w:rPr>
+            </w:pPr>
+            <w:r>
+              <w:rPr>
+                <w:rFonts w:hint="eastAsia" w:ascii="等线" w:hAnsi="等线" w:eastAsia="等线" w:cs="等线"/>
+                <w:i w:val="0"/>
+                <w:iCs w:val="0"/>
+                <w:color w:val="000000"/>
+                <w:kern w:val="0"/>
+                <w:sz w:val="22"/>
+                <w:szCs w:val="22"/>
+                <w:u w:val="none"/>
+                <w:lang w:val="en-US" w:eastAsia="zh-CN" w:bidi="ar"/>
+              </w:rPr>
+              <w:t>14.29%</w:t>
+            </w:r>
+          </w:p>
+        </w:tc>
+        <w:tc>
+          <w:tcPr>
+            <w:tcW w:w="696" w:type="dxa"/>
+            <w:vAlign w:val="top"/>
+          </w:tcPr>
+          <w:p>
+            <w:pPr>
+              <w:keepNext w:val="0"/>
+              <w:keepLines w:val="0"/>
+              <w:widowControl/>
+              <w:suppressLineNumbers w:val="0"/>
+              <w:jc w:val="both"/>
+              <w:textAlignment w:val="top"/>
+              <w:rPr>
+                <w:rFonts w:hint="eastAsia"/>
+                <w:sz w:val="24"/>
+                <w:szCs w:val="24"/>
+                <w:lang w:val="en-US" w:eastAsia="zh-CN"/>
+              </w:rPr>
+            </w:pPr>
+            <w:r>
+              <w:rPr>
+                <w:rFonts w:hint="eastAsia" w:ascii="等线" w:hAnsi="等线" w:eastAsia="等线" w:cs="等线"/>
+                <w:i w:val="0"/>
+                <w:iCs w:val="0"/>
+                <w:color w:val="000000"/>
+                <w:kern w:val="0"/>
+                <w:sz w:val="24"/>
+                <w:szCs w:val="24"/>
+                <w:u w:val="none"/>
+                <w:lang w:val="en-US" w:eastAsia="zh-CN" w:bidi="ar"/>
+              </w:rPr>
+              <w:t>5</w:t>
+            </w:r>
+          </w:p>
+        </w:tc>
+        <w:tc>
+          <w:tcPr>
+            <w:tcW w:w="895" w:type="dxa"/>
+            <w:vAlign w:val="center"/>
+          </w:tcPr>
+          <w:p>
+            <w:pPr>
+              <w:keepNext w:val="0"/>
+              <w:keepLines w:val="0"/>
+              <w:widowControl/>
+              <w:suppressLineNumbers w:val="0"/>
+              <w:jc w:val="right"/>
+              <w:textAlignment w:val="center"/>
+              <w:rPr>
+                <w:rFonts w:hint="eastAsia"/>
+                <w:sz w:val="24"/>
+                <w:szCs w:val="24"/>
+                <w:lang w:val="en-US" w:eastAsia="zh-CN"/>
+              </w:rPr>
+            </w:pPr>
+            <w:r>
+              <w:rPr>
+                <w:rFonts w:hint="eastAsia" w:ascii="等线" w:hAnsi="等线" w:eastAsia="等线" w:cs="等线"/>
+                <w:i w:val="0"/>
+                <w:iCs w:val="0"/>
+                <w:color w:val="000000"/>
+                <w:kern w:val="0"/>
+                <w:sz w:val="22"/>
+                <w:szCs w:val="22"/>
+                <w:u w:val="none"/>
+                <w:lang w:val="en-US" w:eastAsia="zh-CN" w:bidi="ar"/>
+              </w:rPr>
+              <w:t>9.62%</w:t>
+            </w:r>
+          </w:p>
+        </w:tc>
+        <w:tc>
+          <w:tcPr>
+            <w:tcW w:w="697" w:type="dxa"/>
+            <w:vAlign w:val="top"/>
+          </w:tcPr>
+          <w:p>
+            <w:pPr>
+              <w:keepNext w:val="0"/>
+              <w:keepLines w:val="0"/>
+              <w:widowControl/>
+              <w:suppressLineNumbers w:val="0"/>
+              <w:jc w:val="both"/>
+              <w:textAlignment w:val="top"/>
+              <w:rPr>
+                <w:rFonts w:hint="eastAsia"/>
+                <w:sz w:val="24"/>
+                <w:szCs w:val="24"/>
+                <w:lang w:val="en-US" w:eastAsia="zh-CN"/>
+              </w:rPr>
+            </w:pPr>
+            <w:r>
+              <w:rPr>
+                <w:rFonts w:hint="eastAsia" w:ascii="等线" w:hAnsi="等线" w:eastAsia="等线" w:cs="等线"/>
+                <w:i w:val="0"/>
+                <w:iCs w:val="0"/>
+                <w:color w:val="000000"/>
+                <w:kern w:val="0"/>
+                <w:sz w:val="24"/>
+                <w:szCs w:val="24"/>
+                <w:u w:val="none"/>
+                <w:lang w:val="en-US" w:eastAsia="zh-CN" w:bidi="ar"/>
+              </w:rPr>
+              <w:t>6</w:t>
+            </w:r>
+          </w:p>
+        </w:tc>
+        <w:tc>
+          <w:tcPr>
+            <w:tcW w:w="895" w:type="dxa"/>
+            <w:vAlign w:val="center"/>
+          </w:tcPr>
+          <w:p>
+            <w:pPr>
+              <w:keepNext w:val="0"/>
+              <w:keepLines w:val="0"/>
+              <w:widowControl/>
+              <w:suppressLineNumbers w:val="0"/>
+              <w:jc w:val="right"/>
+              <w:textAlignment w:val="center"/>
+              <w:rPr>
+                <w:rFonts w:hint="eastAsia"/>
+                <w:sz w:val="24"/>
+                <w:szCs w:val="24"/>
+                <w:lang w:val="en-US" w:eastAsia="zh-CN"/>
+              </w:rPr>
+            </w:pPr>
+            <w:r>
+              <w:rPr>
+                <w:rFonts w:hint="eastAsia" w:ascii="等线" w:hAnsi="等线" w:eastAsia="等线" w:cs="等线"/>
+                <w:i w:val="0"/>
+                <w:iCs w:val="0"/>
+                <w:color w:val="000000"/>
+                <w:kern w:val="0"/>
+                <w:sz w:val="22"/>
+                <w:szCs w:val="22"/>
+                <w:u w:val="none"/>
+                <w:lang w:val="en-US" w:eastAsia="zh-CN" w:bidi="ar"/>
+              </w:rPr>
+              <w:t>13.04%</w:t>
+            </w:r>
+          </w:p>
+        </w:tc>
+        <w:tc>
+          <w:tcPr>
+            <w:tcW w:w="983" w:type="dxa"/>
+            <w:vAlign w:val="center"/>
+          </w:tcPr>
+          <w:p>
+            <w:pPr>
+              <w:keepNext w:val="0"/>
+              <w:keepLines w:val="0"/>
+              <w:widowControl/>
+              <w:suppressLineNumbers w:val="0"/>
+              <w:jc w:val="right"/>
+              <w:textAlignment w:val="center"/>
+              <w:rPr>
+                <w:rFonts w:hint="eastAsia"/>
+                <w:sz w:val="24"/>
+                <w:szCs w:val="24"/>
+                <w:lang w:val="en-US" w:eastAsia="zh-CN"/>
+              </w:rPr>
+            </w:pPr>
+            <w:r>
+              <w:rPr>
+                <w:rFonts w:hint="eastAsia" w:ascii="等线" w:hAnsi="等线" w:eastAsia="等线" w:cs="等线"/>
+                <w:i w:val="0"/>
+                <w:iCs w:val="0"/>
+                <w:color w:val="000000"/>
+                <w:kern w:val="0"/>
+                <w:sz w:val="22"/>
+                <w:szCs w:val="22"/>
+                <w:u w:val="none"/>
+                <w:lang w:val="en-US" w:eastAsia="zh-CN" w:bidi="ar"/>
+              </w:rPr>
+              <w:t xml:space="preserve">0.6305 </w:t>
+            </w:r>
+          </w:p>
+        </w:tc>
+        <w:tc>
+          <w:tcPr>
+            <w:tcW w:w="1440" w:type="dxa"/>
+            <w:vAlign w:val="center"/>
+          </w:tcPr>
+          <w:p>
+            <w:pPr>
+              <w:keepNext w:val="0"/>
+              <w:keepLines w:val="0"/>
+              <w:widowControl/>
+              <w:suppressLineNumbers w:val="0"/>
+              <w:jc w:val="right"/>
+              <w:textAlignment w:val="center"/>
+              <w:rPr>
+                <w:sz w:val="24"/>
+                <w:szCs w:val="24"/>
+              </w:rPr>
+            </w:pPr>
+            <w:r>
+              <w:rPr>
+                <w:rFonts w:hint="eastAsia" w:ascii="等线" w:hAnsi="等线" w:eastAsia="等线" w:cs="等线"/>
+                <w:i w:val="0"/>
+                <w:iCs w:val="0"/>
+                <w:color w:val="000000"/>
+                <w:kern w:val="0"/>
+                <w:sz w:val="22"/>
+                <w:szCs w:val="22"/>
+                <w:u w:val="none"/>
+                <w:lang w:val="en-US" w:eastAsia="zh-CN" w:bidi="ar"/>
+              </w:rPr>
+              <w:t xml:space="preserve">1.5949 </w:t>
+            </w:r>
+          </w:p>
+        </w:tc>
+      </w:tr>
+      <w:tr>
+        <w:tblPrEx>
+          <w:tblBorders>
+            <w:top w:val="single" w:color="auto" w:sz="4" w:space="0"/>
+            <w:left w:val="single" w:color="auto" w:sz="4" w:space="0"/>
+            <w:bottom w:val="single" w:color="auto" w:sz="4" w:space="0"/>
+            <w:right w:val="single" w:color="auto" w:sz="4" w:space="0"/>
+            <w:insideH w:val="single" w:color="auto" w:sz="4" w:space="0"/>
+            <w:insideV w:val="single" w:color="auto" w:sz="4" w:space="0"/>
+          </w:tblBorders>
+          <w:tblCellMar>
+            <w:top w:w="0" w:type="dxa"/>
+            <w:left w:w="108" w:type="dxa"/>
+            <w:bottom w:w="0" w:type="dxa"/>
+            <w:right w:w="108" w:type="dxa"/>
+          </w:tblCellMar>
+        </w:tblPrEx>
+        <w:tc>
+          <w:tcPr>
+            <w:tcW w:w="1089" w:type="dxa"/>
+            <w:vAlign w:val="top"/>
+          </w:tcPr>
+          <w:p>
+            <w:pPr>
+              <w:keepNext w:val="0"/>
+              <w:keepLines w:val="0"/>
+              <w:widowControl/>
+              <w:suppressLineNumbers w:val="0"/>
+              <w:jc w:val="both"/>
+              <w:textAlignment w:val="top"/>
+              <w:rPr>
+                <w:rFonts w:hint="eastAsia"/>
+                <w:szCs w:val="21"/>
+                <w:lang w:val="en-US" w:eastAsia="zh-CN"/>
+              </w:rPr>
+            </w:pPr>
+            <w:r>
+              <w:rPr>
+                <w:rFonts w:hint="eastAsia" w:ascii="等线" w:hAnsi="等线" w:eastAsia="等线" w:cs="等线"/>
+                <w:i w:val="0"/>
+                <w:iCs w:val="0"/>
+                <w:color w:val="000000"/>
+                <w:kern w:val="0"/>
+                <w:sz w:val="21"/>
+                <w:szCs w:val="21"/>
+                <w:u w:val="none"/>
+                <w:lang w:val="en-US" w:eastAsia="zh-CN" w:bidi="ar"/>
+              </w:rPr>
+              <w:t>审理举报功能</w:t>
+            </w:r>
+          </w:p>
+        </w:tc>
+        <w:tc>
+          <w:tcPr>
+            <w:tcW w:w="741" w:type="dxa"/>
+            <w:vAlign w:val="top"/>
+          </w:tcPr>
+          <w:p>
+            <w:pPr>
+              <w:keepNext w:val="0"/>
+              <w:keepLines w:val="0"/>
+              <w:widowControl/>
+              <w:suppressLineNumbers w:val="0"/>
+              <w:jc w:val="both"/>
+              <w:textAlignment w:val="top"/>
+              <w:rPr>
+                <w:rFonts w:hint="default"/>
+                <w:sz w:val="24"/>
+                <w:szCs w:val="24"/>
+                <w:lang w:val="en-US" w:eastAsia="zh-CN"/>
+              </w:rPr>
+            </w:pPr>
+            <w:r>
+              <w:rPr>
+                <w:rFonts w:hint="eastAsia" w:ascii="等线" w:hAnsi="等线" w:eastAsia="等线" w:cs="等线"/>
+                <w:i w:val="0"/>
+                <w:iCs w:val="0"/>
+                <w:color w:val="000000"/>
+                <w:kern w:val="0"/>
+                <w:sz w:val="24"/>
+                <w:szCs w:val="24"/>
+                <w:u w:val="none"/>
+                <w:lang w:val="en-US" w:eastAsia="zh-CN" w:bidi="ar"/>
+              </w:rPr>
+              <w:t>8</w:t>
+            </w:r>
+          </w:p>
+        </w:tc>
+        <w:tc>
+          <w:tcPr>
+            <w:tcW w:w="759" w:type="dxa"/>
+            <w:vAlign w:val="top"/>
+          </w:tcPr>
+          <w:p>
+            <w:pPr>
+              <w:keepNext w:val="0"/>
+              <w:keepLines w:val="0"/>
+              <w:widowControl/>
+              <w:suppressLineNumbers w:val="0"/>
+              <w:jc w:val="both"/>
+              <w:textAlignment w:val="top"/>
+              <w:rPr>
+                <w:rFonts w:hint="default"/>
+                <w:sz w:val="24"/>
+                <w:szCs w:val="24"/>
+                <w:lang w:val="en-US" w:eastAsia="zh-CN"/>
+              </w:rPr>
+            </w:pPr>
+            <w:r>
+              <w:rPr>
+                <w:rFonts w:hint="eastAsia" w:ascii="等线" w:hAnsi="等线" w:eastAsia="等线" w:cs="等线"/>
+                <w:i w:val="0"/>
+                <w:iCs w:val="0"/>
+                <w:color w:val="000000"/>
+                <w:kern w:val="0"/>
+                <w:sz w:val="24"/>
+                <w:szCs w:val="24"/>
+                <w:u w:val="none"/>
+                <w:lang w:val="en-US" w:eastAsia="zh-CN" w:bidi="ar"/>
+              </w:rPr>
+              <w:t>1</w:t>
+            </w:r>
+          </w:p>
+        </w:tc>
+        <w:tc>
+          <w:tcPr>
+            <w:tcW w:w="838" w:type="dxa"/>
+            <w:vAlign w:val="top"/>
+          </w:tcPr>
+          <w:p>
+            <w:pPr>
+              <w:keepNext w:val="0"/>
+              <w:keepLines w:val="0"/>
+              <w:widowControl/>
+              <w:suppressLineNumbers w:val="0"/>
+              <w:jc w:val="both"/>
+              <w:textAlignment w:val="top"/>
+              <w:rPr>
+                <w:rFonts w:hint="eastAsia"/>
+                <w:sz w:val="24"/>
+                <w:szCs w:val="24"/>
+                <w:lang w:val="en-US" w:eastAsia="zh-CN"/>
+              </w:rPr>
+            </w:pPr>
+            <w:r>
+              <w:rPr>
+                <w:rFonts w:hint="eastAsia" w:ascii="等线" w:hAnsi="等线" w:eastAsia="等线" w:cs="等线"/>
+                <w:i w:val="0"/>
+                <w:iCs w:val="0"/>
+                <w:color w:val="000000"/>
+                <w:kern w:val="0"/>
+                <w:sz w:val="24"/>
+                <w:szCs w:val="24"/>
+                <w:u w:val="none"/>
+                <w:lang w:val="en-US" w:eastAsia="zh-CN" w:bidi="ar"/>
+              </w:rPr>
+              <w:t>9</w:t>
+            </w:r>
+          </w:p>
+        </w:tc>
+        <w:tc>
+          <w:tcPr>
+            <w:tcW w:w="904" w:type="dxa"/>
+            <w:vAlign w:val="center"/>
+          </w:tcPr>
+          <w:p>
+            <w:pPr>
+              <w:keepNext w:val="0"/>
+              <w:keepLines w:val="0"/>
+              <w:widowControl/>
+              <w:suppressLineNumbers w:val="0"/>
+              <w:jc w:val="right"/>
+              <w:textAlignment w:val="center"/>
+              <w:rPr>
+                <w:rFonts w:hint="eastAsia"/>
+                <w:sz w:val="24"/>
+                <w:szCs w:val="24"/>
+                <w:lang w:val="en-US" w:eastAsia="zh-CN"/>
+              </w:rPr>
+            </w:pPr>
+            <w:r>
+              <w:rPr>
+                <w:rFonts w:hint="eastAsia" w:ascii="等线" w:hAnsi="等线" w:eastAsia="等线" w:cs="等线"/>
+                <w:i w:val="0"/>
+                <w:iCs w:val="0"/>
+                <w:color w:val="000000"/>
+                <w:kern w:val="0"/>
+                <w:sz w:val="22"/>
+                <w:szCs w:val="22"/>
+                <w:u w:val="none"/>
+                <w:lang w:val="en-US" w:eastAsia="zh-CN" w:bidi="ar"/>
+              </w:rPr>
+              <w:t>12.86%</w:t>
+            </w:r>
+          </w:p>
+        </w:tc>
+        <w:tc>
+          <w:tcPr>
+            <w:tcW w:w="696" w:type="dxa"/>
+            <w:vAlign w:val="top"/>
+          </w:tcPr>
+          <w:p>
+            <w:pPr>
+              <w:keepNext w:val="0"/>
+              <w:keepLines w:val="0"/>
+              <w:widowControl/>
+              <w:suppressLineNumbers w:val="0"/>
+              <w:jc w:val="both"/>
+              <w:textAlignment w:val="top"/>
+              <w:rPr>
+                <w:rFonts w:hint="eastAsia"/>
+                <w:sz w:val="24"/>
+                <w:szCs w:val="24"/>
+                <w:lang w:val="en-US" w:eastAsia="zh-CN"/>
+              </w:rPr>
+            </w:pPr>
+            <w:r>
+              <w:rPr>
+                <w:rFonts w:hint="eastAsia" w:ascii="等线" w:hAnsi="等线" w:eastAsia="等线" w:cs="等线"/>
+                <w:i w:val="0"/>
+                <w:iCs w:val="0"/>
+                <w:color w:val="000000"/>
+                <w:kern w:val="0"/>
+                <w:sz w:val="24"/>
+                <w:szCs w:val="24"/>
+                <w:u w:val="none"/>
+                <w:lang w:val="en-US" w:eastAsia="zh-CN" w:bidi="ar"/>
+              </w:rPr>
+              <w:t>9</w:t>
+            </w:r>
+          </w:p>
+        </w:tc>
+        <w:tc>
+          <w:tcPr>
+            <w:tcW w:w="895" w:type="dxa"/>
+            <w:vAlign w:val="center"/>
+          </w:tcPr>
+          <w:p>
+            <w:pPr>
+              <w:keepNext w:val="0"/>
+              <w:keepLines w:val="0"/>
+              <w:widowControl/>
+              <w:suppressLineNumbers w:val="0"/>
+              <w:jc w:val="right"/>
+              <w:textAlignment w:val="center"/>
+              <w:rPr>
+                <w:rFonts w:hint="eastAsia"/>
+                <w:sz w:val="24"/>
+                <w:szCs w:val="24"/>
+                <w:lang w:val="en-US" w:eastAsia="zh-CN"/>
+              </w:rPr>
+            </w:pPr>
+            <w:r>
+              <w:rPr>
+                <w:rFonts w:hint="eastAsia" w:ascii="等线" w:hAnsi="等线" w:eastAsia="等线" w:cs="等线"/>
+                <w:i w:val="0"/>
+                <w:iCs w:val="0"/>
+                <w:color w:val="000000"/>
+                <w:kern w:val="0"/>
+                <w:sz w:val="22"/>
+                <w:szCs w:val="22"/>
+                <w:u w:val="none"/>
+                <w:lang w:val="en-US" w:eastAsia="zh-CN" w:bidi="ar"/>
+              </w:rPr>
+              <w:t>17.31%</w:t>
+            </w:r>
+          </w:p>
+        </w:tc>
+        <w:tc>
+          <w:tcPr>
+            <w:tcW w:w="697" w:type="dxa"/>
+            <w:vAlign w:val="top"/>
+          </w:tcPr>
+          <w:p>
+            <w:pPr>
+              <w:keepNext w:val="0"/>
+              <w:keepLines w:val="0"/>
+              <w:widowControl/>
+              <w:suppressLineNumbers w:val="0"/>
+              <w:jc w:val="both"/>
+              <w:textAlignment w:val="top"/>
+              <w:rPr>
+                <w:rFonts w:hint="eastAsia"/>
+                <w:sz w:val="24"/>
+                <w:szCs w:val="24"/>
+                <w:lang w:val="en-US" w:eastAsia="zh-CN"/>
+              </w:rPr>
+            </w:pPr>
+            <w:r>
+              <w:rPr>
+                <w:rFonts w:hint="eastAsia" w:ascii="等线" w:hAnsi="等线" w:eastAsia="等线" w:cs="等线"/>
+                <w:i w:val="0"/>
+                <w:iCs w:val="0"/>
+                <w:color w:val="000000"/>
+                <w:kern w:val="0"/>
+                <w:sz w:val="24"/>
+                <w:szCs w:val="24"/>
+                <w:u w:val="none"/>
+                <w:lang w:val="en-US" w:eastAsia="zh-CN" w:bidi="ar"/>
+              </w:rPr>
+              <w:t>5</w:t>
+            </w:r>
+          </w:p>
+        </w:tc>
+        <w:tc>
+          <w:tcPr>
+            <w:tcW w:w="895" w:type="dxa"/>
+            <w:vAlign w:val="center"/>
+          </w:tcPr>
+          <w:p>
+            <w:pPr>
+              <w:keepNext w:val="0"/>
+              <w:keepLines w:val="0"/>
+              <w:widowControl/>
+              <w:suppressLineNumbers w:val="0"/>
+              <w:jc w:val="right"/>
+              <w:textAlignment w:val="center"/>
+              <w:rPr>
+                <w:rFonts w:hint="eastAsia"/>
+                <w:sz w:val="24"/>
+                <w:szCs w:val="24"/>
+                <w:lang w:val="en-US" w:eastAsia="zh-CN"/>
+              </w:rPr>
+            </w:pPr>
+            <w:r>
+              <w:rPr>
+                <w:rFonts w:hint="eastAsia" w:ascii="等线" w:hAnsi="等线" w:eastAsia="等线" w:cs="等线"/>
+                <w:i w:val="0"/>
+                <w:iCs w:val="0"/>
+                <w:color w:val="000000"/>
+                <w:kern w:val="0"/>
+                <w:sz w:val="22"/>
+                <w:szCs w:val="22"/>
+                <w:u w:val="none"/>
+                <w:lang w:val="en-US" w:eastAsia="zh-CN" w:bidi="ar"/>
+              </w:rPr>
+              <w:t>10.87%</w:t>
+            </w:r>
+          </w:p>
+        </w:tc>
+        <w:tc>
+          <w:tcPr>
+            <w:tcW w:w="983" w:type="dxa"/>
+            <w:vAlign w:val="center"/>
+          </w:tcPr>
+          <w:p>
+            <w:pPr>
+              <w:keepNext w:val="0"/>
+              <w:keepLines w:val="0"/>
+              <w:widowControl/>
+              <w:suppressLineNumbers w:val="0"/>
+              <w:jc w:val="right"/>
+              <w:textAlignment w:val="center"/>
+              <w:rPr>
+                <w:rFonts w:hint="eastAsia"/>
+                <w:sz w:val="24"/>
+                <w:szCs w:val="24"/>
+                <w:lang w:val="en-US" w:eastAsia="zh-CN"/>
+              </w:rPr>
+            </w:pPr>
+            <w:r>
+              <w:rPr>
+                <w:rFonts w:hint="eastAsia" w:ascii="等线" w:hAnsi="等线" w:eastAsia="等线" w:cs="等线"/>
+                <w:i w:val="0"/>
+                <w:iCs w:val="0"/>
+                <w:color w:val="000000"/>
+                <w:kern w:val="0"/>
+                <w:sz w:val="22"/>
+                <w:szCs w:val="22"/>
+                <w:u w:val="none"/>
+                <w:lang w:val="en-US" w:eastAsia="zh-CN" w:bidi="ar"/>
+              </w:rPr>
+              <w:t xml:space="preserve">0.4563 </w:t>
+            </w:r>
+          </w:p>
+        </w:tc>
+        <w:tc>
+          <w:tcPr>
+            <w:tcW w:w="1440" w:type="dxa"/>
+            <w:vAlign w:val="center"/>
+          </w:tcPr>
+          <w:p>
+            <w:pPr>
+              <w:keepNext w:val="0"/>
+              <w:keepLines w:val="0"/>
+              <w:widowControl/>
+              <w:suppressLineNumbers w:val="0"/>
+              <w:jc w:val="right"/>
+              <w:textAlignment w:val="center"/>
+              <w:rPr>
+                <w:sz w:val="24"/>
+                <w:szCs w:val="24"/>
+              </w:rPr>
+            </w:pPr>
+            <w:r>
+              <w:rPr>
+                <w:rFonts w:hint="eastAsia" w:ascii="等线" w:hAnsi="等线" w:eastAsia="等线" w:cs="等线"/>
+                <w:i w:val="0"/>
+                <w:iCs w:val="0"/>
+                <w:color w:val="000000"/>
+                <w:kern w:val="0"/>
+                <w:sz w:val="22"/>
+                <w:szCs w:val="22"/>
+                <w:u w:val="none"/>
+                <w:lang w:val="en-US" w:eastAsia="zh-CN" w:bidi="ar"/>
+              </w:rPr>
+              <w:t xml:space="preserve">1.1543 </w:t>
+            </w:r>
+          </w:p>
+        </w:tc>
+      </w:tr>
+      <w:tr>
+        <w:tblPrEx>
+          <w:tblBorders>
+            <w:top w:val="single" w:color="auto" w:sz="4" w:space="0"/>
+            <w:left w:val="single" w:color="auto" w:sz="4" w:space="0"/>
+            <w:bottom w:val="single" w:color="auto" w:sz="4" w:space="0"/>
+            <w:right w:val="single" w:color="auto" w:sz="4" w:space="0"/>
+            <w:insideH w:val="single" w:color="auto" w:sz="4" w:space="0"/>
+            <w:insideV w:val="single" w:color="auto" w:sz="4" w:space="0"/>
+          </w:tblBorders>
+          <w:tblCellMar>
+            <w:top w:w="0" w:type="dxa"/>
+            <w:left w:w="108" w:type="dxa"/>
+            <w:bottom w:w="0" w:type="dxa"/>
+            <w:right w:w="108" w:type="dxa"/>
+          </w:tblCellMar>
+        </w:tblPrEx>
+        <w:tc>
+          <w:tcPr>
+            <w:tcW w:w="1089" w:type="dxa"/>
+            <w:vAlign w:val="top"/>
+          </w:tcPr>
+          <w:p>
+            <w:pPr>
+              <w:keepNext w:val="0"/>
+              <w:keepLines w:val="0"/>
+              <w:widowControl/>
+              <w:suppressLineNumbers w:val="0"/>
+              <w:jc w:val="both"/>
+              <w:textAlignment w:val="top"/>
               <w:rPr>
                 <w:rFonts w:hint="default" w:eastAsiaTheme="minorEastAsia"/>
                 <w:szCs w:val="21"/>
@@ -14220,9 +16917,15 @@
             </w:pPr>
             <w:r>
               <w:rPr>
-                <w:rFonts w:hint="eastAsia"/>
+                <w:rFonts w:hint="eastAsia" w:ascii="等线" w:hAnsi="等线" w:eastAsia="等线" w:cs="等线"/>
+                <w:i w:val="0"/>
+                <w:iCs w:val="0"/>
+                <w:color w:val="000000"/>
+                <w:kern w:val="0"/>
+                <w:sz w:val="21"/>
                 <w:szCs w:val="21"/>
-                <w:lang w:val="en-US" w:eastAsia="zh-CN"/>
+                <w:u w:val="none"/>
+                <w:lang w:val="en-US" w:eastAsia="zh-CN" w:bidi="ar"/>
               </w:rPr>
               <w:t>合计</w:t>
             </w:r>
@@ -14231,9 +16934,16 @@
         <w:tc>
           <w:tcPr>
             <w:tcW w:w="741" w:type="dxa"/>
-          </w:tcPr>
-          <w:p>
-            <w:pPr>
+            <w:vAlign w:val="top"/>
+          </w:tcPr>
+          <w:p>
+            <w:pPr>
+              <w:keepNext w:val="0"/>
+              <w:keepLines w:val="0"/>
+              <w:widowControl/>
+              <w:suppressLineNumbers w:val="0"/>
+              <w:jc w:val="both"/>
+              <w:textAlignment w:val="top"/>
               <w:rPr>
                 <w:rFonts w:hint="default"/>
                 <w:sz w:val="24"/>
@@ -14243,21 +16953,33 @@
             </w:pPr>
             <w:r>
               <w:rPr>
-                <w:rFonts w:hint="eastAsia"/>
-                <w:sz w:val="24"/>
-                <w:szCs w:val="24"/>
-                <w:lang w:val="en-US" w:eastAsia="zh-CN"/>
-              </w:rPr>
-              <w:t>38</w:t>
+                <w:rFonts w:hint="eastAsia" w:ascii="等线" w:hAnsi="等线" w:eastAsia="等线" w:cs="等线"/>
+                <w:i w:val="0"/>
+                <w:iCs w:val="0"/>
+                <w:color w:val="000000"/>
+                <w:kern w:val="0"/>
+                <w:sz w:val="24"/>
+                <w:szCs w:val="24"/>
+                <w:u w:val="none"/>
+                <w:lang w:val="en-US" w:eastAsia="zh-CN" w:bidi="ar"/>
+              </w:rPr>
+              <w:t>58</w:t>
             </w:r>
           </w:p>
         </w:tc>
         <w:tc>
           <w:tcPr>
             <w:tcW w:w="759" w:type="dxa"/>
-          </w:tcPr>
-          <w:p>
-            <w:pPr>
+            <w:vAlign w:val="top"/>
+          </w:tcPr>
+          <w:p>
+            <w:pPr>
+              <w:keepNext w:val="0"/>
+              <w:keepLines w:val="0"/>
+              <w:widowControl/>
+              <w:suppressLineNumbers w:val="0"/>
+              <w:jc w:val="both"/>
+              <w:textAlignment w:val="top"/>
               <w:rPr>
                 <w:rFonts w:hint="default"/>
                 <w:sz w:val="24"/>
@@ -14267,21 +16989,33 @@
             </w:pPr>
             <w:r>
               <w:rPr>
-                <w:rFonts w:hint="eastAsia"/>
-                <w:sz w:val="24"/>
-                <w:szCs w:val="24"/>
-                <w:lang w:val="en-US" w:eastAsia="zh-CN"/>
-              </w:rPr>
-              <w:t>5</w:t>
+                <w:rFonts w:hint="eastAsia" w:ascii="等线" w:hAnsi="等线" w:eastAsia="等线" w:cs="等线"/>
+                <w:i w:val="0"/>
+                <w:iCs w:val="0"/>
+                <w:color w:val="000000"/>
+                <w:kern w:val="0"/>
+                <w:sz w:val="24"/>
+                <w:szCs w:val="24"/>
+                <w:u w:val="none"/>
+                <w:lang w:val="en-US" w:eastAsia="zh-CN" w:bidi="ar"/>
+              </w:rPr>
+              <w:t>12</w:t>
             </w:r>
           </w:p>
         </w:tc>
         <w:tc>
           <w:tcPr>
             <w:tcW w:w="838" w:type="dxa"/>
-          </w:tcPr>
-          <w:p>
-            <w:pPr>
+            <w:vAlign w:val="top"/>
+          </w:tcPr>
+          <w:p>
+            <w:pPr>
+              <w:keepNext w:val="0"/>
+              <w:keepLines w:val="0"/>
+              <w:widowControl/>
+              <w:suppressLineNumbers w:val="0"/>
+              <w:jc w:val="both"/>
+              <w:textAlignment w:val="top"/>
               <w:rPr>
                 <w:rFonts w:hint="default"/>
                 <w:sz w:val="24"/>
@@ -14291,21 +17025,33 @@
             </w:pPr>
             <w:r>
               <w:rPr>
-                <w:rFonts w:hint="eastAsia"/>
-                <w:sz w:val="24"/>
-                <w:szCs w:val="24"/>
-                <w:lang w:val="en-US" w:eastAsia="zh-CN"/>
-              </w:rPr>
-              <w:t>43</w:t>
+                <w:rFonts w:hint="eastAsia" w:ascii="等线" w:hAnsi="等线" w:eastAsia="等线" w:cs="等线"/>
+                <w:i w:val="0"/>
+                <w:iCs w:val="0"/>
+                <w:color w:val="000000"/>
+                <w:kern w:val="0"/>
+                <w:sz w:val="24"/>
+                <w:szCs w:val="24"/>
+                <w:u w:val="none"/>
+                <w:lang w:val="en-US" w:eastAsia="zh-CN" w:bidi="ar"/>
+              </w:rPr>
+              <w:t>70</w:t>
             </w:r>
           </w:p>
         </w:tc>
         <w:tc>
           <w:tcPr>
             <w:tcW w:w="904" w:type="dxa"/>
-          </w:tcPr>
-          <w:p>
-            <w:pPr>
+            <w:vAlign w:val="top"/>
+          </w:tcPr>
+          <w:p>
+            <w:pPr>
+              <w:keepNext w:val="0"/>
+              <w:keepLines w:val="0"/>
+              <w:widowControl/>
+              <w:suppressLineNumbers w:val="0"/>
+              <w:jc w:val="both"/>
+              <w:textAlignment w:val="top"/>
               <w:rPr>
                 <w:rFonts w:hint="default"/>
                 <w:sz w:val="24"/>
@@ -14315,10 +17061,15 @@
             </w:pPr>
             <w:r>
               <w:rPr>
-                <w:rFonts w:hint="eastAsia"/>
-                <w:sz w:val="24"/>
-                <w:szCs w:val="24"/>
-                <w:lang w:val="en-US" w:eastAsia="zh-CN"/>
+                <w:rFonts w:hint="eastAsia" w:ascii="等线" w:hAnsi="等线" w:eastAsia="等线" w:cs="等线"/>
+                <w:i w:val="0"/>
+                <w:iCs w:val="0"/>
+                <w:color w:val="000000"/>
+                <w:kern w:val="0"/>
+                <w:sz w:val="24"/>
+                <w:szCs w:val="24"/>
+                <w:u w:val="none"/>
+                <w:lang w:val="en-US" w:eastAsia="zh-CN" w:bidi="ar"/>
               </w:rPr>
               <w:t>100%</w:t>
             </w:r>
@@ -14327,9 +17078,16 @@
         <w:tc>
           <w:tcPr>
             <w:tcW w:w="696" w:type="dxa"/>
-          </w:tcPr>
-          <w:p>
-            <w:pPr>
+            <w:vAlign w:val="top"/>
+          </w:tcPr>
+          <w:p>
+            <w:pPr>
+              <w:keepNext w:val="0"/>
+              <w:keepLines w:val="0"/>
+              <w:widowControl/>
+              <w:suppressLineNumbers w:val="0"/>
+              <w:jc w:val="both"/>
+              <w:textAlignment w:val="top"/>
               <w:rPr>
                 <w:rFonts w:hint="default"/>
                 <w:sz w:val="24"/>
@@ -14339,21 +17097,33 @@
             </w:pPr>
             <w:r>
               <w:rPr>
-                <w:rFonts w:hint="eastAsia"/>
-                <w:sz w:val="24"/>
-                <w:szCs w:val="24"/>
-                <w:lang w:val="en-US" w:eastAsia="zh-CN"/>
-              </w:rPr>
-              <w:t>38</w:t>
+                <w:rFonts w:hint="eastAsia" w:ascii="等线" w:hAnsi="等线" w:eastAsia="等线" w:cs="等线"/>
+                <w:i w:val="0"/>
+                <w:iCs w:val="0"/>
+                <w:color w:val="000000"/>
+                <w:kern w:val="0"/>
+                <w:sz w:val="24"/>
+                <w:szCs w:val="24"/>
+                <w:u w:val="none"/>
+                <w:lang w:val="en-US" w:eastAsia="zh-CN" w:bidi="ar"/>
+              </w:rPr>
+              <w:t>52</w:t>
             </w:r>
           </w:p>
         </w:tc>
         <w:tc>
           <w:tcPr>
             <w:tcW w:w="895" w:type="dxa"/>
-          </w:tcPr>
-          <w:p>
-            <w:pPr>
+            <w:vAlign w:val="top"/>
+          </w:tcPr>
+          <w:p>
+            <w:pPr>
+              <w:keepNext w:val="0"/>
+              <w:keepLines w:val="0"/>
+              <w:widowControl/>
+              <w:suppressLineNumbers w:val="0"/>
+              <w:jc w:val="both"/>
+              <w:textAlignment w:val="top"/>
               <w:rPr>
                 <w:rFonts w:hint="default" w:eastAsiaTheme="minorEastAsia"/>
                 <w:sz w:val="24"/>
@@ -14363,10 +17133,15 @@
             </w:pPr>
             <w:r>
               <w:rPr>
-                <w:rFonts w:hint="eastAsia"/>
-                <w:sz w:val="24"/>
-                <w:szCs w:val="24"/>
-                <w:lang w:val="en-US" w:eastAsia="zh-CN"/>
+                <w:rFonts w:hint="eastAsia" w:ascii="等线" w:hAnsi="等线" w:eastAsia="等线" w:cs="等线"/>
+                <w:i w:val="0"/>
+                <w:iCs w:val="0"/>
+                <w:color w:val="000000"/>
+                <w:kern w:val="0"/>
+                <w:sz w:val="24"/>
+                <w:szCs w:val="24"/>
+                <w:u w:val="none"/>
+                <w:lang w:val="en-US" w:eastAsia="zh-CN" w:bidi="ar"/>
               </w:rPr>
               <w:t>100%</w:t>
             </w:r>
@@ -14375,9 +17150,16 @@
         <w:tc>
           <w:tcPr>
             <w:tcW w:w="697" w:type="dxa"/>
-          </w:tcPr>
-          <w:p>
-            <w:pPr>
+            <w:vAlign w:val="top"/>
+          </w:tcPr>
+          <w:p>
+            <w:pPr>
+              <w:keepNext w:val="0"/>
+              <w:keepLines w:val="0"/>
+              <w:widowControl/>
+              <w:suppressLineNumbers w:val="0"/>
+              <w:jc w:val="both"/>
+              <w:textAlignment w:val="top"/>
               <w:rPr>
                 <w:rFonts w:hint="default"/>
                 <w:sz w:val="24"/>
@@ -14387,21 +17169,33 @@
             </w:pPr>
             <w:r>
               <w:rPr>
-                <w:rFonts w:hint="eastAsia"/>
-                <w:sz w:val="24"/>
-                <w:szCs w:val="24"/>
-                <w:lang w:val="en-US" w:eastAsia="zh-CN"/>
-              </w:rPr>
-              <w:t>36</w:t>
+                <w:rFonts w:hint="eastAsia" w:ascii="等线" w:hAnsi="等线" w:eastAsia="等线" w:cs="等线"/>
+                <w:i w:val="0"/>
+                <w:iCs w:val="0"/>
+                <w:color w:val="000000"/>
+                <w:kern w:val="0"/>
+                <w:sz w:val="24"/>
+                <w:szCs w:val="24"/>
+                <w:u w:val="none"/>
+                <w:lang w:val="en-US" w:eastAsia="zh-CN" w:bidi="ar"/>
+              </w:rPr>
+              <w:t>46</w:t>
             </w:r>
           </w:p>
         </w:tc>
         <w:tc>
           <w:tcPr>
             <w:tcW w:w="895" w:type="dxa"/>
-          </w:tcPr>
-          <w:p>
-            <w:pPr>
+            <w:vAlign w:val="top"/>
+          </w:tcPr>
+          <w:p>
+            <w:pPr>
+              <w:keepNext w:val="0"/>
+              <w:keepLines w:val="0"/>
+              <w:widowControl/>
+              <w:suppressLineNumbers w:val="0"/>
+              <w:jc w:val="both"/>
+              <w:textAlignment w:val="top"/>
               <w:rPr>
                 <w:rFonts w:hint="default" w:eastAsiaTheme="minorEastAsia"/>
                 <w:sz w:val="24"/>
@@ -14411,10 +17205,15 @@
             </w:pPr>
             <w:r>
               <w:rPr>
-                <w:rFonts w:hint="eastAsia"/>
-                <w:sz w:val="24"/>
-                <w:szCs w:val="24"/>
-                <w:lang w:val="en-US" w:eastAsia="zh-CN"/>
+                <w:rFonts w:hint="eastAsia" w:ascii="等线" w:hAnsi="等线" w:eastAsia="等线" w:cs="等线"/>
+                <w:i w:val="0"/>
+                <w:iCs w:val="0"/>
+                <w:color w:val="000000"/>
+                <w:kern w:val="0"/>
+                <w:sz w:val="24"/>
+                <w:szCs w:val="24"/>
+                <w:u w:val="none"/>
+                <w:lang w:val="en-US" w:eastAsia="zh-CN" w:bidi="ar"/>
               </w:rPr>
               <w:t>100%</w:t>
             </w:r>
@@ -14423,9 +17222,11 @@
         <w:tc>
           <w:tcPr>
             <w:tcW w:w="983" w:type="dxa"/>
-          </w:tcPr>
-          <w:p>
-            <w:pPr>
+            <w:vAlign w:val="top"/>
+          </w:tcPr>
+          <w:p>
+            <w:pPr>
+              <w:jc w:val="both"/>
               <w:rPr>
                 <w:rFonts w:hint="eastAsia"/>
                 <w:sz w:val="24"/>
@@ -14438,14 +17239,612 @@
         <w:tc>
           <w:tcPr>
             <w:tcW w:w="1440" w:type="dxa"/>
-          </w:tcPr>
-          <w:p>
-            <w:pPr>
-              <w:rPr>
-                <w:sz w:val="24"/>
-                <w:szCs w:val="24"/>
-              </w:rPr>
-            </w:pPr>
+            <w:vAlign w:val="center"/>
+          </w:tcPr>
+          <w:p>
+            <w:pPr>
+              <w:rPr>
+                <w:sz w:val="24"/>
+                <w:szCs w:val="24"/>
+              </w:rPr>
+            </w:pPr>
+          </w:p>
+        </w:tc>
+      </w:tr>
+    </w:tbl>
+    <w:p>
+      <w:pPr>
+        <w:spacing w:line="240" w:lineRule="auto"/>
+        <w:ind w:right="560"/>
+        <w:jc w:val="both"/>
+        <w:rPr>
+          <w:rFonts w:hint="eastAsia" w:ascii="等线" w:hAnsi="等线" w:eastAsia="等线" w:cs="Times New Roman"/>
+          <w:sz w:val="28"/>
+          <w:szCs w:val="28"/>
+          <w:lang w:val="en-US" w:eastAsia="zh-CN"/>
+        </w:rPr>
+      </w:pPr>
+      <w:r>
+        <w:rPr>
+          <w:rFonts w:hint="eastAsia" w:ascii="等线" w:hAnsi="等线" w:eastAsia="等线" w:cs="Times New Roman"/>
+          <w:sz w:val="28"/>
+          <w:szCs w:val="28"/>
+          <w:lang w:val="en-US" w:eastAsia="zh-CN"/>
+        </w:rPr>
+        <w:t>游客用户优先级</w:t>
+      </w:r>
+    </w:p>
+    <w:tbl>
+      <w:tblPr>
+        <w:tblStyle w:val="5"/>
+        <w:tblW w:w="9937" w:type="dxa"/>
+        <w:tblInd w:w="0" w:type="dxa"/>
+        <w:tblBorders>
+          <w:top w:val="single" w:color="auto" w:sz="4" w:space="0"/>
+          <w:left w:val="single" w:color="auto" w:sz="4" w:space="0"/>
+          <w:bottom w:val="single" w:color="auto" w:sz="4" w:space="0"/>
+          <w:right w:val="single" w:color="auto" w:sz="4" w:space="0"/>
+          <w:insideH w:val="single" w:color="auto" w:sz="4" w:space="0"/>
+          <w:insideV w:val="single" w:color="auto" w:sz="4" w:space="0"/>
+        </w:tblBorders>
+        <w:tblLayout w:type="autofit"/>
+        <w:tblCellMar>
+          <w:top w:w="0" w:type="dxa"/>
+          <w:left w:w="108" w:type="dxa"/>
+          <w:bottom w:w="0" w:type="dxa"/>
+          <w:right w:w="108" w:type="dxa"/>
+        </w:tblCellMar>
+      </w:tblPr>
+      <w:tblGrid>
+        <w:gridCol w:w="1089"/>
+        <w:gridCol w:w="741"/>
+        <w:gridCol w:w="759"/>
+        <w:gridCol w:w="838"/>
+        <w:gridCol w:w="904"/>
+        <w:gridCol w:w="696"/>
+        <w:gridCol w:w="895"/>
+        <w:gridCol w:w="697"/>
+        <w:gridCol w:w="895"/>
+        <w:gridCol w:w="983"/>
+        <w:gridCol w:w="1440"/>
+      </w:tblGrid>
+      <w:tr>
+        <w:tblPrEx>
+          <w:tblBorders>
+            <w:top w:val="single" w:color="auto" w:sz="4" w:space="0"/>
+            <w:left w:val="single" w:color="auto" w:sz="4" w:space="0"/>
+            <w:bottom w:val="single" w:color="auto" w:sz="4" w:space="0"/>
+            <w:right w:val="single" w:color="auto" w:sz="4" w:space="0"/>
+            <w:insideH w:val="single" w:color="auto" w:sz="4" w:space="0"/>
+            <w:insideV w:val="single" w:color="auto" w:sz="4" w:space="0"/>
+          </w:tblBorders>
+          <w:tblCellMar>
+            <w:top w:w="0" w:type="dxa"/>
+            <w:left w:w="108" w:type="dxa"/>
+            <w:bottom w:w="0" w:type="dxa"/>
+            <w:right w:w="108" w:type="dxa"/>
+          </w:tblCellMar>
+        </w:tblPrEx>
+        <w:tc>
+          <w:tcPr>
+            <w:tcW w:w="1089" w:type="dxa"/>
+          </w:tcPr>
+          <w:p>
+            <w:pPr>
+              <w:rPr>
+                <w:sz w:val="24"/>
+                <w:szCs w:val="24"/>
+              </w:rPr>
+            </w:pPr>
+            <w:r>
+              <w:rPr>
+                <w:rFonts w:hint="eastAsia"/>
+                <w:sz w:val="24"/>
+                <w:szCs w:val="24"/>
+              </w:rPr>
+              <w:t>特性</w:t>
+            </w:r>
+          </w:p>
+        </w:tc>
+        <w:tc>
+          <w:tcPr>
+            <w:tcW w:w="741" w:type="dxa"/>
+          </w:tcPr>
+          <w:p>
+            <w:pPr>
+              <w:rPr>
+                <w:sz w:val="24"/>
+                <w:szCs w:val="24"/>
+              </w:rPr>
+            </w:pPr>
+            <w:r>
+              <w:rPr>
+                <w:rFonts w:hint="eastAsia"/>
+                <w:sz w:val="24"/>
+                <w:szCs w:val="24"/>
+              </w:rPr>
+              <w:t>价值</w:t>
+            </w:r>
+          </w:p>
+        </w:tc>
+        <w:tc>
+          <w:tcPr>
+            <w:tcW w:w="759" w:type="dxa"/>
+          </w:tcPr>
+          <w:p>
+            <w:pPr>
+              <w:rPr>
+                <w:rFonts w:hint="eastAsia" w:eastAsiaTheme="minorEastAsia"/>
+                <w:sz w:val="24"/>
+                <w:szCs w:val="24"/>
+                <w:lang w:val="en-US" w:eastAsia="zh-CN"/>
+              </w:rPr>
+            </w:pPr>
+            <w:r>
+              <w:rPr>
+                <w:rFonts w:hint="eastAsia"/>
+                <w:sz w:val="24"/>
+                <w:szCs w:val="24"/>
+                <w:lang w:val="en-US" w:eastAsia="zh-CN"/>
+              </w:rPr>
+              <w:t>损失</w:t>
+            </w:r>
+          </w:p>
+        </w:tc>
+        <w:tc>
+          <w:tcPr>
+            <w:tcW w:w="838" w:type="dxa"/>
+          </w:tcPr>
+          <w:p>
+            <w:pPr>
+              <w:rPr>
+                <w:rFonts w:hint="default" w:eastAsiaTheme="minorEastAsia"/>
+                <w:sz w:val="24"/>
+                <w:szCs w:val="24"/>
+                <w:lang w:val="en-US" w:eastAsia="zh-CN"/>
+              </w:rPr>
+            </w:pPr>
+            <w:r>
+              <w:rPr>
+                <w:rFonts w:hint="eastAsia"/>
+                <w:sz w:val="24"/>
+                <w:szCs w:val="24"/>
+                <w:lang w:val="en-US" w:eastAsia="zh-CN"/>
+              </w:rPr>
+              <w:t>总价值</w:t>
+            </w:r>
+          </w:p>
+        </w:tc>
+        <w:tc>
+          <w:tcPr>
+            <w:tcW w:w="904" w:type="dxa"/>
+          </w:tcPr>
+          <w:p>
+            <w:pPr>
+              <w:rPr>
+                <w:rFonts w:hint="default" w:eastAsiaTheme="minorEastAsia"/>
+                <w:sz w:val="24"/>
+                <w:szCs w:val="24"/>
+                <w:lang w:val="en-US" w:eastAsia="zh-CN"/>
+              </w:rPr>
+            </w:pPr>
+            <w:r>
+              <w:rPr>
+                <w:rFonts w:hint="eastAsia"/>
+                <w:sz w:val="24"/>
+                <w:szCs w:val="24"/>
+                <w:lang w:val="en-US" w:eastAsia="zh-CN"/>
+              </w:rPr>
+              <w:t>总价值%</w:t>
+            </w:r>
+          </w:p>
+        </w:tc>
+        <w:tc>
+          <w:tcPr>
+            <w:tcW w:w="696" w:type="dxa"/>
+          </w:tcPr>
+          <w:p>
+            <w:pPr>
+              <w:rPr>
+                <w:sz w:val="24"/>
+                <w:szCs w:val="24"/>
+              </w:rPr>
+            </w:pPr>
+            <w:r>
+              <w:rPr>
+                <w:rFonts w:hint="eastAsia"/>
+                <w:sz w:val="24"/>
+                <w:szCs w:val="24"/>
+              </w:rPr>
+              <w:t>成本</w:t>
+            </w:r>
+          </w:p>
+        </w:tc>
+        <w:tc>
+          <w:tcPr>
+            <w:tcW w:w="895" w:type="dxa"/>
+          </w:tcPr>
+          <w:p>
+            <w:pPr>
+              <w:rPr>
+                <w:sz w:val="24"/>
+                <w:szCs w:val="24"/>
+              </w:rPr>
+            </w:pPr>
+            <w:r>
+              <w:rPr>
+                <w:rFonts w:hint="eastAsia"/>
+                <w:sz w:val="24"/>
+                <w:szCs w:val="24"/>
+              </w:rPr>
+              <w:t>成本%</w:t>
+            </w:r>
+          </w:p>
+        </w:tc>
+        <w:tc>
+          <w:tcPr>
+            <w:tcW w:w="697" w:type="dxa"/>
+          </w:tcPr>
+          <w:p>
+            <w:pPr>
+              <w:rPr>
+                <w:sz w:val="24"/>
+                <w:szCs w:val="24"/>
+              </w:rPr>
+            </w:pPr>
+            <w:r>
+              <w:rPr>
+                <w:rFonts w:hint="eastAsia"/>
+                <w:sz w:val="24"/>
+                <w:szCs w:val="24"/>
+              </w:rPr>
+              <w:t>风险</w:t>
+            </w:r>
+          </w:p>
+        </w:tc>
+        <w:tc>
+          <w:tcPr>
+            <w:tcW w:w="895" w:type="dxa"/>
+          </w:tcPr>
+          <w:p>
+            <w:pPr>
+              <w:rPr>
+                <w:sz w:val="24"/>
+                <w:szCs w:val="24"/>
+              </w:rPr>
+            </w:pPr>
+            <w:r>
+              <w:rPr>
+                <w:rFonts w:hint="eastAsia"/>
+                <w:sz w:val="24"/>
+                <w:szCs w:val="24"/>
+              </w:rPr>
+              <w:t>风险%</w:t>
+            </w:r>
+          </w:p>
+        </w:tc>
+        <w:tc>
+          <w:tcPr>
+            <w:tcW w:w="983" w:type="dxa"/>
+          </w:tcPr>
+          <w:p>
+            <w:pPr>
+              <w:rPr>
+                <w:sz w:val="24"/>
+                <w:szCs w:val="24"/>
+              </w:rPr>
+            </w:pPr>
+            <w:r>
+              <w:rPr>
+                <w:rFonts w:hint="eastAsia"/>
+                <w:sz w:val="24"/>
+                <w:szCs w:val="24"/>
+              </w:rPr>
+              <w:t>优先级</w:t>
+            </w:r>
+          </w:p>
+        </w:tc>
+        <w:tc>
+          <w:tcPr>
+            <w:tcW w:w="1440" w:type="dxa"/>
+          </w:tcPr>
+          <w:p>
+            <w:pPr>
+              <w:rPr>
+                <w:sz w:val="24"/>
+                <w:szCs w:val="24"/>
+              </w:rPr>
+            </w:pPr>
+            <w:r>
+              <w:rPr>
+                <w:rFonts w:hint="eastAsia"/>
+                <w:sz w:val="24"/>
+                <w:szCs w:val="24"/>
+              </w:rPr>
+              <w:t>相对优先级</w:t>
+            </w:r>
+          </w:p>
+        </w:tc>
+      </w:tr>
+      <w:tr>
+        <w:tblPrEx>
+          <w:tblBorders>
+            <w:top w:val="single" w:color="auto" w:sz="4" w:space="0"/>
+            <w:left w:val="single" w:color="auto" w:sz="4" w:space="0"/>
+            <w:bottom w:val="single" w:color="auto" w:sz="4" w:space="0"/>
+            <w:right w:val="single" w:color="auto" w:sz="4" w:space="0"/>
+            <w:insideH w:val="single" w:color="auto" w:sz="4" w:space="0"/>
+            <w:insideV w:val="single" w:color="auto" w:sz="4" w:space="0"/>
+          </w:tblBorders>
+          <w:tblCellMar>
+            <w:top w:w="0" w:type="dxa"/>
+            <w:left w:w="108" w:type="dxa"/>
+            <w:bottom w:w="0" w:type="dxa"/>
+            <w:right w:w="108" w:type="dxa"/>
+          </w:tblCellMar>
+        </w:tblPrEx>
+        <w:tc>
+          <w:tcPr>
+            <w:tcW w:w="1089" w:type="dxa"/>
+          </w:tcPr>
+          <w:p>
+            <w:pPr>
+              <w:rPr>
+                <w:rFonts w:hint="default" w:eastAsiaTheme="minorEastAsia"/>
+                <w:sz w:val="24"/>
+                <w:szCs w:val="24"/>
+                <w:lang w:val="en-US" w:eastAsia="zh-CN"/>
+              </w:rPr>
+            </w:pPr>
+            <w:r>
+              <w:rPr>
+                <w:rFonts w:hint="eastAsia"/>
+                <w:sz w:val="24"/>
+                <w:szCs w:val="24"/>
+                <w:lang w:val="en-US" w:eastAsia="zh-CN"/>
+              </w:rPr>
+              <w:t>浏览主页</w:t>
+            </w:r>
+          </w:p>
+        </w:tc>
+        <w:tc>
+          <w:tcPr>
+            <w:tcW w:w="741" w:type="dxa"/>
+          </w:tcPr>
+          <w:p>
+            <w:pPr>
+              <w:rPr>
+                <w:rFonts w:hint="eastAsia" w:eastAsiaTheme="minorEastAsia"/>
+                <w:sz w:val="24"/>
+                <w:szCs w:val="24"/>
+                <w:lang w:val="en-US" w:eastAsia="zh-CN"/>
+              </w:rPr>
+            </w:pPr>
+            <w:r>
+              <w:rPr>
+                <w:rFonts w:hint="eastAsia"/>
+                <w:sz w:val="24"/>
+                <w:szCs w:val="24"/>
+                <w:lang w:val="en-US" w:eastAsia="zh-CN"/>
+              </w:rPr>
+              <w:t>8</w:t>
+            </w:r>
+          </w:p>
+        </w:tc>
+        <w:tc>
+          <w:tcPr>
+            <w:tcW w:w="759" w:type="dxa"/>
+          </w:tcPr>
+          <w:p>
+            <w:pPr>
+              <w:rPr>
+                <w:rFonts w:hint="default"/>
+                <w:sz w:val="24"/>
+                <w:szCs w:val="24"/>
+                <w:lang w:val="en-US" w:eastAsia="zh-CN"/>
+              </w:rPr>
+            </w:pPr>
+            <w:r>
+              <w:rPr>
+                <w:rFonts w:hint="eastAsia"/>
+                <w:sz w:val="24"/>
+                <w:szCs w:val="24"/>
+                <w:lang w:val="en-US" w:eastAsia="zh-CN"/>
+              </w:rPr>
+              <w:t>3</w:t>
+            </w:r>
+          </w:p>
+        </w:tc>
+        <w:tc>
+          <w:tcPr>
+            <w:tcW w:w="838" w:type="dxa"/>
+          </w:tcPr>
+          <w:p>
+            <w:pPr>
+              <w:rPr>
+                <w:rFonts w:hint="default"/>
+                <w:sz w:val="24"/>
+                <w:szCs w:val="24"/>
+                <w:lang w:val="en-US" w:eastAsia="zh-CN"/>
+              </w:rPr>
+            </w:pPr>
+            <w:r>
+              <w:rPr>
+                <w:rFonts w:hint="eastAsia"/>
+                <w:sz w:val="24"/>
+                <w:szCs w:val="24"/>
+                <w:lang w:val="en-US" w:eastAsia="zh-CN"/>
+              </w:rPr>
+              <w:t>11</w:t>
+            </w:r>
+          </w:p>
+        </w:tc>
+        <w:tc>
+          <w:tcPr>
+            <w:tcW w:w="904" w:type="dxa"/>
+          </w:tcPr>
+          <w:p>
+            <w:pPr>
+              <w:rPr>
+                <w:rFonts w:hint="default"/>
+                <w:sz w:val="24"/>
+                <w:szCs w:val="24"/>
+                <w:lang w:val="en-US" w:eastAsia="zh-CN"/>
+              </w:rPr>
+            </w:pPr>
+            <w:r>
+              <w:rPr>
+                <w:rFonts w:hint="eastAsia"/>
+                <w:sz w:val="24"/>
+                <w:szCs w:val="24"/>
+                <w:lang w:val="en-US" w:eastAsia="zh-CN"/>
+              </w:rPr>
+              <w:t>100%</w:t>
+            </w:r>
+          </w:p>
+        </w:tc>
+        <w:tc>
+          <w:tcPr>
+            <w:tcW w:w="696" w:type="dxa"/>
+          </w:tcPr>
+          <w:p>
+            <w:pPr>
+              <w:rPr>
+                <w:rFonts w:hint="eastAsia" w:eastAsiaTheme="minorEastAsia"/>
+                <w:sz w:val="24"/>
+                <w:szCs w:val="24"/>
+                <w:lang w:val="en-US" w:eastAsia="zh-CN"/>
+              </w:rPr>
+            </w:pPr>
+            <w:r>
+              <w:rPr>
+                <w:rFonts w:hint="eastAsia"/>
+                <w:sz w:val="24"/>
+                <w:szCs w:val="24"/>
+                <w:lang w:val="en-US" w:eastAsia="zh-CN"/>
+              </w:rPr>
+              <w:t>4</w:t>
+            </w:r>
+          </w:p>
+        </w:tc>
+        <w:tc>
+          <w:tcPr>
+            <w:tcW w:w="895" w:type="dxa"/>
+          </w:tcPr>
+          <w:p>
+            <w:pPr>
+              <w:rPr>
+                <w:rFonts w:hint="default" w:eastAsiaTheme="minorEastAsia"/>
+                <w:sz w:val="24"/>
+                <w:szCs w:val="24"/>
+                <w:lang w:val="en-US" w:eastAsia="zh-CN"/>
+              </w:rPr>
+            </w:pPr>
+            <w:r>
+              <w:rPr>
+                <w:rFonts w:hint="eastAsia"/>
+                <w:sz w:val="24"/>
+                <w:szCs w:val="24"/>
+                <w:lang w:val="en-US" w:eastAsia="zh-CN"/>
+              </w:rPr>
+              <w:t>100%</w:t>
+            </w:r>
+          </w:p>
+        </w:tc>
+        <w:tc>
+          <w:tcPr>
+            <w:tcW w:w="697" w:type="dxa"/>
+          </w:tcPr>
+          <w:p>
+            <w:pPr>
+              <w:rPr>
+                <w:rFonts w:hint="default" w:eastAsiaTheme="minorEastAsia"/>
+                <w:sz w:val="24"/>
+                <w:szCs w:val="24"/>
+                <w:lang w:val="en-US" w:eastAsia="zh-CN"/>
+              </w:rPr>
+            </w:pPr>
+            <w:r>
+              <w:rPr>
+                <w:rFonts w:hint="eastAsia"/>
+                <w:sz w:val="24"/>
+                <w:szCs w:val="24"/>
+                <w:lang w:val="en-US" w:eastAsia="zh-CN"/>
+              </w:rPr>
+              <w:t>3</w:t>
+            </w:r>
+          </w:p>
+        </w:tc>
+        <w:tc>
+          <w:tcPr>
+            <w:tcW w:w="895" w:type="dxa"/>
+          </w:tcPr>
+          <w:p>
+            <w:pPr>
+              <w:rPr>
+                <w:rFonts w:hint="default" w:eastAsiaTheme="minorEastAsia"/>
+                <w:sz w:val="24"/>
+                <w:szCs w:val="24"/>
+                <w:lang w:val="en-US" w:eastAsia="zh-CN"/>
+              </w:rPr>
+            </w:pPr>
+            <w:r>
+              <w:rPr>
+                <w:rFonts w:hint="eastAsia"/>
+                <w:sz w:val="24"/>
+                <w:szCs w:val="24"/>
+                <w:lang w:val="en-US" w:eastAsia="zh-CN"/>
+              </w:rPr>
+              <w:t>100%</w:t>
+            </w:r>
+          </w:p>
+        </w:tc>
+        <w:tc>
+          <w:tcPr>
+            <w:tcW w:w="983" w:type="dxa"/>
+          </w:tcPr>
+          <w:p>
+            <w:pPr>
+              <w:rPr>
+                <w:rFonts w:hint="default" w:eastAsiaTheme="minorEastAsia"/>
+                <w:sz w:val="24"/>
+                <w:szCs w:val="24"/>
+                <w:lang w:val="en-US" w:eastAsia="zh-CN"/>
+              </w:rPr>
+            </w:pPr>
+            <w:r>
+              <w:rPr>
+                <w:rFonts w:hint="eastAsia"/>
+                <w:sz w:val="24"/>
+                <w:szCs w:val="24"/>
+                <w:lang w:val="en-US" w:eastAsia="zh-CN"/>
+              </w:rPr>
+              <w:t>/</w:t>
+            </w:r>
+          </w:p>
+        </w:tc>
+        <w:tc>
+          <w:tcPr>
+            <w:tcW w:w="1440" w:type="dxa"/>
+          </w:tcPr>
+          <w:p>
+            <w:pPr>
+              <w:rPr>
+                <w:rFonts w:hint="default" w:eastAsiaTheme="minorEastAsia"/>
+                <w:sz w:val="24"/>
+                <w:szCs w:val="24"/>
+                <w:lang w:val="en-US" w:eastAsia="zh-CN"/>
+              </w:rPr>
+            </w:pPr>
+            <w:r>
+              <w:rPr>
+                <w:rFonts w:hint="eastAsia"/>
+                <w:sz w:val="24"/>
+                <w:szCs w:val="24"/>
+                <w:lang w:val="en-US" w:eastAsia="zh-CN"/>
+              </w:rPr>
+              <w:t>/</w:t>
+            </w:r>
           </w:p>
         </w:tc>
       </w:tr>
